--- a/Tarea 9.docx
+++ b/Tarea 9.docx
@@ -11,6 +11,9 @@
       </w:r>
     </w:p>
     <w:p>
+      <w:pPr>
+        <w:pStyle w:val="Ttulo2"/>
+      </w:pPr>
       <w:r>
         <w:t>Parámetros de Denavit Hartenberg</w:t>
       </w:r>
@@ -506,6 +509,9 @@
       </w:tr>
     </w:tbl>
     <w:p>
+      <w:pPr>
+        <w:pStyle w:val="Ttulo2"/>
+      </w:pPr>
       <w:r>
         <w:t>Código para el modelo cinemático directo</w:t>
       </w:r>
@@ -2693,15 +2699,14 @@
     </w:p>
     <w:p>
       <w:pPr>
-        <w:rPr>
-          <w:rFonts w:cstheme="minorHAnsi"/>
+        <w:pStyle w:val="Ttulo2"/>
+        <w:rPr>
           <w:noProof/>
           <w:lang w:val="pt-BR"/>
         </w:rPr>
       </w:pPr>
       <w:r>
         <w:rPr>
-          <w:rFonts w:cstheme="minorHAnsi"/>
           <w:noProof/>
           <w:lang w:val="pt-BR"/>
         </w:rPr>
@@ -2728,8 +2733,8 @@
           </m:r>
           <m:d>
             <m:dPr>
-              <m:begChr m:val="["/>
-              <m:endChr m:val="]"/>
+              <m:begChr m:val="|"/>
+              <m:endChr m:val="|"/>
               <m:ctrlPr>
                 <w:rPr>
                   <w:rFonts w:ascii="Cambria Math" w:hAnsi="Cambria Math" w:cstheme="minorHAnsi"/>
@@ -3101,28 +3106,12 @@
               <w:noProof/>
               <w:lang w:val="pt-BR"/>
             </w:rPr>
-            <m:t>A</m:t>
-          </m:r>
-          <m:r>
-            <w:rPr>
-              <w:rFonts w:ascii="Cambria Math" w:hAnsi="Cambria Math" w:cstheme="minorHAnsi"/>
-              <w:noProof/>
-              <w:lang w:val="pt-BR"/>
-            </w:rPr>
-            <m:t>12</m:t>
-          </m:r>
-          <m:r>
-            <w:rPr>
-              <w:rFonts w:ascii="Cambria Math" w:hAnsi="Cambria Math" w:cstheme="minorHAnsi"/>
-              <w:noProof/>
-              <w:lang w:val="pt-BR"/>
-            </w:rPr>
-            <m:t>=</m:t>
+            <m:t>A12=</m:t>
           </m:r>
           <m:d>
             <m:dPr>
-              <m:begChr m:val="["/>
-              <m:endChr m:val="]"/>
+              <m:begChr m:val="|"/>
+              <m:endChr m:val="|"/>
               <m:ctrlPr>
                 <w:rPr>
                   <w:rFonts w:ascii="Cambria Math" w:hAnsi="Cambria Math" w:cstheme="minorHAnsi"/>
@@ -3192,23 +3181,7 @@
                               <w:noProof/>
                               <w:lang w:val="pt-BR"/>
                             </w:rPr>
-                            <m:t>(q</m:t>
-                          </m:r>
-                          <m:r>
-                            <w:rPr>
-                              <w:rFonts w:ascii="Cambria Math" w:hAnsi="Cambria Math" w:cstheme="minorHAnsi"/>
-                              <w:noProof/>
-                              <w:lang w:val="pt-BR"/>
-                            </w:rPr>
-                            <m:t>2</m:t>
-                          </m:r>
-                          <m:r>
-                            <w:rPr>
-                              <w:rFonts w:ascii="Cambria Math" w:hAnsi="Cambria Math" w:cstheme="minorHAnsi"/>
-                              <w:noProof/>
-                              <w:lang w:val="pt-BR"/>
-                            </w:rPr>
-                            <m:t>)</m:t>
+                            <m:t>(q2)</m:t>
                           </m:r>
                         </m:e>
                         <m:e>
@@ -3260,23 +3233,7 @@
                               <w:noProof/>
                               <w:lang w:val="pt-BR"/>
                             </w:rPr>
-                            <m:t>(q</m:t>
-                          </m:r>
-                          <m:r>
-                            <w:rPr>
-                              <w:rFonts w:ascii="Cambria Math" w:hAnsi="Cambria Math" w:cstheme="minorHAnsi"/>
-                              <w:noProof/>
-                              <w:lang w:val="pt-BR"/>
-                            </w:rPr>
-                            <m:t>2</m:t>
-                          </m:r>
-                          <m:r>
-                            <w:rPr>
-                              <w:rFonts w:ascii="Cambria Math" w:hAnsi="Cambria Math" w:cstheme="minorHAnsi"/>
-                              <w:noProof/>
-                              <w:lang w:val="pt-BR"/>
-                            </w:rPr>
-                            <m:t>)</m:t>
+                            <m:t>(q2)</m:t>
                           </m:r>
                         </m:e>
                         <m:e>
@@ -3440,15 +3397,7 @@
                               <w:noProof/>
                               <w:lang w:val="pt-BR"/>
                             </w:rPr>
-                            <m:t>0</m:t>
-                          </m:r>
-                          <m:r>
-                            <w:rPr>
-                              <w:rFonts w:ascii="Cambria Math" w:hAnsi="Cambria Math" w:cstheme="minorHAnsi"/>
-                              <w:noProof/>
-                              <w:lang w:val="pt-BR"/>
-                            </w:rPr>
-                            <m:t xml:space="preserve">        </m:t>
+                            <m:t xml:space="preserve">0        </m:t>
                           </m:r>
                         </m:e>
                         <m:e>
@@ -3458,15 +3407,7 @@
                               <w:noProof/>
                               <w:lang w:val="pt-BR"/>
                             </w:rPr>
-                            <m:t xml:space="preserve">     </m:t>
-                          </m:r>
-                          <m:r>
-                            <w:rPr>
-                              <w:rFonts w:ascii="Cambria Math" w:hAnsi="Cambria Math" w:cstheme="minorHAnsi"/>
-                              <w:noProof/>
-                              <w:lang w:val="pt-BR"/>
-                            </w:rPr>
-                            <m:t>0</m:t>
+                            <m:t xml:space="preserve">     0</m:t>
                           </m:r>
                         </m:e>
                       </m:mr>
@@ -3478,15 +3419,7 @@
                               <w:noProof/>
                               <w:lang w:val="pt-BR"/>
                             </w:rPr>
-                            <m:t>0</m:t>
-                          </m:r>
-                          <m:r>
-                            <w:rPr>
-                              <w:rFonts w:ascii="Cambria Math" w:hAnsi="Cambria Math" w:cstheme="minorHAnsi"/>
-                              <w:noProof/>
-                              <w:lang w:val="pt-BR"/>
-                            </w:rPr>
-                            <m:t xml:space="preserve">        </m:t>
+                            <m:t xml:space="preserve">0        </m:t>
                           </m:r>
                         </m:e>
                         <m:e>
@@ -3552,15 +3485,7 @@
                               <w:noProof/>
                               <w:lang w:val="pt-BR"/>
                             </w:rPr>
-                            <m:t>0</m:t>
-                          </m:r>
-                          <m:r>
-                            <w:rPr>
-                              <w:rFonts w:ascii="Cambria Math" w:hAnsi="Cambria Math" w:cstheme="minorHAnsi"/>
-                              <w:noProof/>
-                              <w:lang w:val="pt-BR"/>
-                            </w:rPr>
-                            <m:t xml:space="preserve">         </m:t>
+                            <m:t xml:space="preserve">0         </m:t>
                           </m:r>
                         </m:e>
                         <m:e>
@@ -3570,15 +3495,7 @@
                               <w:noProof/>
                               <w:lang w:val="pt-BR"/>
                             </w:rPr>
-                            <m:t>1</m:t>
-                          </m:r>
-                          <m:r>
-                            <w:rPr>
-                              <w:rFonts w:ascii="Cambria Math" w:hAnsi="Cambria Math" w:cstheme="minorHAnsi"/>
-                              <w:noProof/>
-                              <w:lang w:val="pt-BR"/>
-                            </w:rPr>
-                            <m:t xml:space="preserve">           </m:t>
+                            <m:t xml:space="preserve">1           </m:t>
                           </m:r>
                         </m:e>
                       </m:mr>
@@ -3607,28 +3524,12 @@
               <w:noProof/>
               <w:lang w:val="pt-BR"/>
             </w:rPr>
-            <m:t>A</m:t>
-          </m:r>
-          <m:r>
-            <w:rPr>
-              <w:rFonts w:ascii="Cambria Math" w:hAnsi="Cambria Math" w:cstheme="minorHAnsi"/>
-              <w:noProof/>
-              <w:lang w:val="pt-BR"/>
-            </w:rPr>
-            <m:t>23</m:t>
-          </m:r>
-          <m:r>
-            <w:rPr>
-              <w:rFonts w:ascii="Cambria Math" w:hAnsi="Cambria Math" w:cstheme="minorHAnsi"/>
-              <w:noProof/>
-              <w:lang w:val="pt-BR"/>
-            </w:rPr>
-            <m:t>=</m:t>
+            <m:t>A23=</m:t>
           </m:r>
           <m:d>
             <m:dPr>
-              <m:begChr m:val="["/>
-              <m:endChr m:val="]"/>
+              <m:begChr m:val="|"/>
+              <m:endChr m:val="|"/>
               <m:ctrlPr>
                 <w:rPr>
                   <w:rFonts w:ascii="Cambria Math" w:hAnsi="Cambria Math" w:cstheme="minorHAnsi"/>
@@ -3698,23 +3599,7 @@
                               <w:noProof/>
                               <w:lang w:val="pt-BR"/>
                             </w:rPr>
-                            <m:t>(</m:t>
-                          </m:r>
-                          <m:r>
-                            <w:rPr>
-                              <w:rFonts w:ascii="Cambria Math" w:hAnsi="Cambria Math" w:cstheme="minorHAnsi"/>
-                              <w:noProof/>
-                              <w:lang w:val="pt-BR"/>
-                            </w:rPr>
-                            <m:t>q3</m:t>
-                          </m:r>
-                          <m:r>
-                            <w:rPr>
-                              <w:rFonts w:ascii="Cambria Math" w:hAnsi="Cambria Math" w:cstheme="minorHAnsi"/>
-                              <w:noProof/>
-                              <w:lang w:val="pt-BR"/>
-                            </w:rPr>
-                            <m:t>)</m:t>
+                            <m:t>(q3)</m:t>
                           </m:r>
                         </m:e>
                         <m:e>
@@ -3766,23 +3651,7 @@
                               <w:noProof/>
                               <w:lang w:val="pt-BR"/>
                             </w:rPr>
-                            <m:t>(q</m:t>
-                          </m:r>
-                          <m:r>
-                            <w:rPr>
-                              <w:rFonts w:ascii="Cambria Math" w:hAnsi="Cambria Math" w:cstheme="minorHAnsi"/>
-                              <w:noProof/>
-                              <w:lang w:val="pt-BR"/>
-                            </w:rPr>
-                            <m:t>3</m:t>
-                          </m:r>
-                          <m:r>
-                            <w:rPr>
-                              <w:rFonts w:ascii="Cambria Math" w:hAnsi="Cambria Math" w:cstheme="minorHAnsi"/>
-                              <w:noProof/>
-                              <w:lang w:val="pt-BR"/>
-                            </w:rPr>
-                            <m:t>)</m:t>
+                            <m:t>(q3)</m:t>
                           </m:r>
                         </m:e>
                         <m:e>
@@ -4077,83 +3946,674 @@
     </w:p>
     <w:p>
       <w:pPr>
-        <w:pStyle w:val="Ttulo1"/>
+        <w:rPr>
+          <w:rFonts w:asciiTheme="majorHAnsi" w:eastAsiaTheme="majorEastAsia" w:hAnsiTheme="majorHAnsi" w:cstheme="majorBidi"/>
+          <w:color w:val="2F5496" w:themeColor="accent1" w:themeShade="BF"/>
+          <w:sz w:val="32"/>
+          <w:szCs w:val="32"/>
+        </w:rPr>
       </w:pPr>
       <w:r>
-        <w:t>Modelo cinemático inverso</w:t>
+        <w:br w:type="page"/>
       </w:r>
     </w:p>
     <w:p>
       <w:pPr>
-        <w:rPr>
-          <w:rFonts w:eastAsiaTheme="minorEastAsia"/>
-        </w:rPr>
+        <w:pStyle w:val="Ttulo1"/>
       </w:pPr>
       <w:r>
-        <w:t xml:space="preserve">Como </w:t>
+        <w:lastRenderedPageBreak/>
+        <w:t>Modelo cinemático inverso</w:t>
+      </w:r>
+    </w:p>
+    <w:p>
+      <w:pPr>
+        <w:pStyle w:val="Ttulo2"/>
+      </w:pPr>
+      <w:r>
+        <w:t>Código para los cálculos subsiguientes</w:t>
+      </w:r>
+    </w:p>
+    <w:p>
+      <w:pPr>
+        <w:shd w:val="clear" w:color="auto" w:fill="0D1017"/>
+        <w:spacing w:line="360" w:lineRule="atLeast"/>
+        <w:rPr>
+          <w:rFonts w:ascii="Consolas" w:eastAsia="Times New Roman" w:hAnsi="Consolas" w:cs="Times New Roman"/>
+          <w:noProof/>
+          <w:color w:val="BFBDB6"/>
+          <w:kern w:val="0"/>
+          <w:sz w:val="27"/>
+          <w:szCs w:val="27"/>
+          <w:lang w:eastAsia="es-AR"/>
+          <w14:ligatures w14:val="none"/>
+        </w:rPr>
+      </w:pPr>
+      <w:r>
+        <w:rPr>
+          <w:rFonts w:ascii="Consolas" w:eastAsia="Times New Roman" w:hAnsi="Consolas" w:cs="Times New Roman"/>
+          <w:noProof/>
+          <w:color w:val="F29668"/>
+          <w:kern w:val="0"/>
+          <w:sz w:val="27"/>
+          <w:szCs w:val="27"/>
+          <w:lang w:eastAsia="es-AR"/>
+          <w14:ligatures w14:val="none"/>
+        </w:rPr>
+        <w:t>%%</w:t>
+      </w:r>
+      <w:r>
+        <w:rPr>
+          <w:rFonts w:ascii="Consolas" w:eastAsia="Times New Roman" w:hAnsi="Consolas" w:cs="Times New Roman"/>
+          <w:noProof/>
+          <w:color w:val="BFBDB6"/>
+          <w:kern w:val="0"/>
+          <w:sz w:val="27"/>
+          <w:szCs w:val="27"/>
+          <w:lang w:eastAsia="es-AR"/>
+          <w14:ligatures w14:val="none"/>
+        </w:rPr>
+        <w:t>inversas de A01 y A12</w:t>
+      </w:r>
+    </w:p>
+    <w:p>
+      <w:pPr>
+        <w:shd w:val="clear" w:color="auto" w:fill="0D1017"/>
+        <w:spacing w:line="360" w:lineRule="atLeast"/>
+        <w:rPr>
+          <w:rFonts w:ascii="Consolas" w:eastAsia="Times New Roman" w:hAnsi="Consolas" w:cs="Times New Roman"/>
+          <w:noProof/>
+          <w:color w:val="BFBDB6"/>
+          <w:kern w:val="0"/>
+          <w:sz w:val="27"/>
+          <w:szCs w:val="27"/>
+          <w:lang w:eastAsia="es-AR"/>
+          <w14:ligatures w14:val="none"/>
+        </w:rPr>
+      </w:pPr>
+      <w:r>
+        <w:rPr>
+          <w:rFonts w:ascii="Consolas" w:eastAsia="Times New Roman" w:hAnsi="Consolas" w:cs="Times New Roman"/>
+          <w:noProof/>
+          <w:color w:val="BFBDB6"/>
+          <w:kern w:val="0"/>
+          <w:sz w:val="27"/>
+          <w:szCs w:val="27"/>
+          <w:lang w:eastAsia="es-AR"/>
+          <w14:ligatures w14:val="none"/>
+        </w:rPr>
+        <w:t xml:space="preserve">IA01 </w:t>
+      </w:r>
+      <w:r>
+        <w:rPr>
+          <w:rFonts w:ascii="Consolas" w:eastAsia="Times New Roman" w:hAnsi="Consolas" w:cs="Times New Roman"/>
+          <w:noProof/>
+          <w:color w:val="F29668"/>
+          <w:kern w:val="0"/>
+          <w:sz w:val="27"/>
+          <w:szCs w:val="27"/>
+          <w:lang w:eastAsia="es-AR"/>
+          <w14:ligatures w14:val="none"/>
+        </w:rPr>
+        <w:t>=</w:t>
+      </w:r>
+      <w:r>
+        <w:rPr>
+          <w:rFonts w:ascii="Consolas" w:eastAsia="Times New Roman" w:hAnsi="Consolas" w:cs="Times New Roman"/>
+          <w:noProof/>
+          <w:color w:val="BFBDB6"/>
+          <w:kern w:val="0"/>
+          <w:sz w:val="27"/>
+          <w:szCs w:val="27"/>
+          <w:lang w:eastAsia="es-AR"/>
+          <w14:ligatures w14:val="none"/>
+        </w:rPr>
+        <w:t xml:space="preserve"> </w:t>
+      </w:r>
+      <w:r>
+        <w:rPr>
+          <w:rFonts w:ascii="Consolas" w:eastAsia="Times New Roman" w:hAnsi="Consolas" w:cs="Times New Roman"/>
+          <w:noProof/>
+          <w:color w:val="FFB454"/>
+          <w:kern w:val="0"/>
+          <w:sz w:val="27"/>
+          <w:szCs w:val="27"/>
+          <w:lang w:eastAsia="es-AR"/>
+          <w14:ligatures w14:val="none"/>
+        </w:rPr>
+        <w:t>inv</w:t>
+      </w:r>
+      <w:r>
+        <w:rPr>
+          <w:rFonts w:ascii="Consolas" w:eastAsia="Times New Roman" w:hAnsi="Consolas" w:cs="Times New Roman"/>
+          <w:noProof/>
+          <w:color w:val="BFBDB6"/>
+          <w:kern w:val="0"/>
+          <w:sz w:val="27"/>
+          <w:szCs w:val="27"/>
+          <w:lang w:eastAsia="es-AR"/>
+          <w14:ligatures w14:val="none"/>
+        </w:rPr>
+        <w:t>(A01);</w:t>
+      </w:r>
+    </w:p>
+    <w:p>
+      <w:pPr>
+        <w:shd w:val="clear" w:color="auto" w:fill="0D1017"/>
+        <w:spacing w:line="360" w:lineRule="atLeast"/>
+        <w:rPr>
+          <w:rFonts w:ascii="Consolas" w:eastAsia="Times New Roman" w:hAnsi="Consolas" w:cs="Times New Roman"/>
+          <w:noProof/>
+          <w:color w:val="BFBDB6"/>
+          <w:kern w:val="0"/>
+          <w:sz w:val="27"/>
+          <w:szCs w:val="27"/>
+          <w:lang w:eastAsia="es-AR"/>
+          <w14:ligatures w14:val="none"/>
+        </w:rPr>
+      </w:pPr>
+      <w:r>
+        <w:rPr>
+          <w:rFonts w:ascii="Consolas" w:eastAsia="Times New Roman" w:hAnsi="Consolas" w:cs="Times New Roman"/>
+          <w:noProof/>
+          <w:color w:val="BFBDB6"/>
+          <w:kern w:val="0"/>
+          <w:sz w:val="27"/>
+          <w:szCs w:val="27"/>
+          <w:lang w:eastAsia="es-AR"/>
+          <w14:ligatures w14:val="none"/>
+        </w:rPr>
+        <w:t xml:space="preserve">IA12 </w:t>
+      </w:r>
+      <w:r>
+        <w:rPr>
+          <w:rFonts w:ascii="Consolas" w:eastAsia="Times New Roman" w:hAnsi="Consolas" w:cs="Times New Roman"/>
+          <w:noProof/>
+          <w:color w:val="F29668"/>
+          <w:kern w:val="0"/>
+          <w:sz w:val="27"/>
+          <w:szCs w:val="27"/>
+          <w:lang w:eastAsia="es-AR"/>
+          <w14:ligatures w14:val="none"/>
+        </w:rPr>
+        <w:t>=</w:t>
+      </w:r>
+      <w:r>
+        <w:rPr>
+          <w:rFonts w:ascii="Consolas" w:eastAsia="Times New Roman" w:hAnsi="Consolas" w:cs="Times New Roman"/>
+          <w:noProof/>
+          <w:color w:val="BFBDB6"/>
+          <w:kern w:val="0"/>
+          <w:sz w:val="27"/>
+          <w:szCs w:val="27"/>
+          <w:lang w:eastAsia="es-AR"/>
+          <w14:ligatures w14:val="none"/>
+        </w:rPr>
+        <w:t xml:space="preserve"> </w:t>
+      </w:r>
+      <w:r>
+        <w:rPr>
+          <w:rFonts w:ascii="Consolas" w:eastAsia="Times New Roman" w:hAnsi="Consolas" w:cs="Times New Roman"/>
+          <w:noProof/>
+          <w:color w:val="FFB454"/>
+          <w:kern w:val="0"/>
+          <w:sz w:val="27"/>
+          <w:szCs w:val="27"/>
+          <w:lang w:eastAsia="es-AR"/>
+          <w14:ligatures w14:val="none"/>
+        </w:rPr>
+        <w:t>inv</w:t>
+      </w:r>
+      <w:r>
+        <w:rPr>
+          <w:rFonts w:ascii="Consolas" w:eastAsia="Times New Roman" w:hAnsi="Consolas" w:cs="Times New Roman"/>
+          <w:noProof/>
+          <w:color w:val="BFBDB6"/>
+          <w:kern w:val="0"/>
+          <w:sz w:val="27"/>
+          <w:szCs w:val="27"/>
+          <w:lang w:eastAsia="es-AR"/>
+          <w14:ligatures w14:val="none"/>
+        </w:rPr>
+        <w:t>(A12);</w:t>
+      </w:r>
+    </w:p>
+    <w:p>
+      <w:pPr>
+        <w:shd w:val="clear" w:color="auto" w:fill="0D1017"/>
+        <w:spacing w:line="360" w:lineRule="atLeast"/>
+        <w:rPr>
+          <w:rFonts w:ascii="Consolas" w:eastAsia="Times New Roman" w:hAnsi="Consolas" w:cs="Times New Roman"/>
+          <w:noProof/>
+          <w:color w:val="BFBDB6"/>
+          <w:kern w:val="0"/>
+          <w:sz w:val="27"/>
+          <w:szCs w:val="27"/>
+          <w:lang w:eastAsia="es-AR"/>
+          <w14:ligatures w14:val="none"/>
+        </w:rPr>
+      </w:pPr>
+    </w:p>
+    <w:p>
+      <w:pPr>
+        <w:shd w:val="clear" w:color="auto" w:fill="0D1017"/>
+        <w:spacing w:line="360" w:lineRule="atLeast"/>
+        <w:rPr>
+          <w:rFonts w:ascii="Consolas" w:eastAsia="Times New Roman" w:hAnsi="Consolas" w:cs="Times New Roman"/>
+          <w:noProof/>
+          <w:color w:val="BFBDB6"/>
+          <w:kern w:val="0"/>
+          <w:sz w:val="27"/>
+          <w:szCs w:val="27"/>
+          <w:lang w:eastAsia="es-AR"/>
+          <w14:ligatures w14:val="none"/>
+        </w:rPr>
+      </w:pPr>
+      <w:r>
+        <w:rPr>
+          <w:rFonts w:ascii="Consolas" w:eastAsia="Times New Roman" w:hAnsi="Consolas" w:cs="Times New Roman"/>
+          <w:noProof/>
+          <w:color w:val="F29668"/>
+          <w:kern w:val="0"/>
+          <w:sz w:val="27"/>
+          <w:szCs w:val="27"/>
+          <w:lang w:eastAsia="es-AR"/>
+          <w14:ligatures w14:val="none"/>
+        </w:rPr>
+        <w:t>%%</w:t>
+      </w:r>
+      <w:r>
+        <w:rPr>
+          <w:rFonts w:ascii="Consolas" w:eastAsia="Times New Roman" w:hAnsi="Consolas" w:cs="Times New Roman"/>
+          <w:noProof/>
+          <w:color w:val="BFBDB6"/>
+          <w:kern w:val="0"/>
+          <w:sz w:val="27"/>
+          <w:szCs w:val="27"/>
+          <w:lang w:eastAsia="es-AR"/>
+          <w14:ligatures w14:val="none"/>
+        </w:rPr>
+        <w:t xml:space="preserve">IA01 </w:t>
+      </w:r>
+      <w:r>
+        <w:rPr>
+          <w:rFonts w:ascii="Consolas" w:eastAsia="Times New Roman" w:hAnsi="Consolas" w:cs="Times New Roman"/>
+          <w:noProof/>
+          <w:color w:val="F29668"/>
+          <w:kern w:val="0"/>
+          <w:sz w:val="27"/>
+          <w:szCs w:val="27"/>
+          <w:lang w:eastAsia="es-AR"/>
+          <w14:ligatures w14:val="none"/>
+        </w:rPr>
+        <w:t>*</w:t>
+      </w:r>
+      <w:r>
+        <w:rPr>
+          <w:rFonts w:ascii="Consolas" w:eastAsia="Times New Roman" w:hAnsi="Consolas" w:cs="Times New Roman"/>
+          <w:noProof/>
+          <w:color w:val="BFBDB6"/>
+          <w:kern w:val="0"/>
+          <w:sz w:val="27"/>
+          <w:szCs w:val="27"/>
+          <w:lang w:eastAsia="es-AR"/>
+          <w14:ligatures w14:val="none"/>
+        </w:rPr>
+        <w:t xml:space="preserve"> T </w:t>
+      </w:r>
+      <w:r>
+        <w:rPr>
+          <w:rFonts w:ascii="Consolas" w:eastAsia="Times New Roman" w:hAnsi="Consolas" w:cs="Times New Roman"/>
+          <w:noProof/>
+          <w:color w:val="F29668"/>
+          <w:kern w:val="0"/>
+          <w:sz w:val="27"/>
+          <w:szCs w:val="27"/>
+          <w:lang w:eastAsia="es-AR"/>
+          <w14:ligatures w14:val="none"/>
+        </w:rPr>
+        <w:t>=</w:t>
+      </w:r>
+      <w:r>
+        <w:rPr>
+          <w:rFonts w:ascii="Consolas" w:eastAsia="Times New Roman" w:hAnsi="Consolas" w:cs="Times New Roman"/>
+          <w:noProof/>
+          <w:color w:val="BFBDB6"/>
+          <w:kern w:val="0"/>
+          <w:sz w:val="27"/>
+          <w:szCs w:val="27"/>
+          <w:lang w:eastAsia="es-AR"/>
+          <w14:ligatures w14:val="none"/>
+        </w:rPr>
+        <w:t xml:space="preserve"> A12 </w:t>
+      </w:r>
+      <w:r>
+        <w:rPr>
+          <w:rFonts w:ascii="Consolas" w:eastAsia="Times New Roman" w:hAnsi="Consolas" w:cs="Times New Roman"/>
+          <w:noProof/>
+          <w:color w:val="F29668"/>
+          <w:kern w:val="0"/>
+          <w:sz w:val="27"/>
+          <w:szCs w:val="27"/>
+          <w:lang w:eastAsia="es-AR"/>
+          <w14:ligatures w14:val="none"/>
+        </w:rPr>
+        <w:t>*</w:t>
+      </w:r>
+      <w:r>
+        <w:rPr>
+          <w:rFonts w:ascii="Consolas" w:eastAsia="Times New Roman" w:hAnsi="Consolas" w:cs="Times New Roman"/>
+          <w:noProof/>
+          <w:color w:val="BFBDB6"/>
+          <w:kern w:val="0"/>
+          <w:sz w:val="27"/>
+          <w:szCs w:val="27"/>
+          <w:lang w:eastAsia="es-AR"/>
+          <w14:ligatures w14:val="none"/>
+        </w:rPr>
+        <w:t xml:space="preserve"> A23</w:t>
+      </w:r>
+    </w:p>
+    <w:p>
+      <w:pPr>
+        <w:shd w:val="clear" w:color="auto" w:fill="0D1017"/>
+        <w:spacing w:line="360" w:lineRule="atLeast"/>
+        <w:rPr>
+          <w:rFonts w:ascii="Consolas" w:eastAsia="Times New Roman" w:hAnsi="Consolas" w:cs="Times New Roman"/>
+          <w:noProof/>
+          <w:color w:val="BFBDB6"/>
+          <w:kern w:val="0"/>
+          <w:sz w:val="27"/>
+          <w:szCs w:val="27"/>
+          <w:lang w:eastAsia="es-AR"/>
+          <w14:ligatures w14:val="none"/>
+        </w:rPr>
+      </w:pPr>
+      <w:r>
+        <w:rPr>
+          <w:rFonts w:ascii="Consolas" w:eastAsia="Times New Roman" w:hAnsi="Consolas" w:cs="Times New Roman"/>
+          <w:noProof/>
+          <w:color w:val="BFBDB6"/>
+          <w:kern w:val="0"/>
+          <w:sz w:val="27"/>
+          <w:szCs w:val="27"/>
+          <w:lang w:eastAsia="es-AR"/>
+          <w14:ligatures w14:val="none"/>
+        </w:rPr>
+        <w:t xml:space="preserve">TIA01 </w:t>
+      </w:r>
+      <w:r>
+        <w:rPr>
+          <w:rFonts w:ascii="Consolas" w:eastAsia="Times New Roman" w:hAnsi="Consolas" w:cs="Times New Roman"/>
+          <w:noProof/>
+          <w:color w:val="F29668"/>
+          <w:kern w:val="0"/>
+          <w:sz w:val="27"/>
+          <w:szCs w:val="27"/>
+          <w:lang w:eastAsia="es-AR"/>
+          <w14:ligatures w14:val="none"/>
+        </w:rPr>
+        <w:t>=</w:t>
+      </w:r>
+      <w:r>
+        <w:rPr>
+          <w:rFonts w:ascii="Consolas" w:eastAsia="Times New Roman" w:hAnsi="Consolas" w:cs="Times New Roman"/>
+          <w:noProof/>
+          <w:color w:val="BFBDB6"/>
+          <w:kern w:val="0"/>
+          <w:sz w:val="27"/>
+          <w:szCs w:val="27"/>
+          <w:lang w:eastAsia="es-AR"/>
+          <w14:ligatures w14:val="none"/>
+        </w:rPr>
+        <w:t xml:space="preserve"> IA01 </w:t>
+      </w:r>
+      <w:r>
+        <w:rPr>
+          <w:rFonts w:ascii="Consolas" w:eastAsia="Times New Roman" w:hAnsi="Consolas" w:cs="Times New Roman"/>
+          <w:noProof/>
+          <w:color w:val="F29668"/>
+          <w:kern w:val="0"/>
+          <w:sz w:val="27"/>
+          <w:szCs w:val="27"/>
+          <w:lang w:eastAsia="es-AR"/>
+          <w14:ligatures w14:val="none"/>
+        </w:rPr>
+        <w:t>*</w:t>
+      </w:r>
+      <w:r>
+        <w:rPr>
+          <w:rFonts w:ascii="Consolas" w:eastAsia="Times New Roman" w:hAnsi="Consolas" w:cs="Times New Roman"/>
+          <w:noProof/>
+          <w:color w:val="BFBDB6"/>
+          <w:kern w:val="0"/>
+          <w:sz w:val="27"/>
+          <w:szCs w:val="27"/>
+          <w:lang w:eastAsia="es-AR"/>
+          <w14:ligatures w14:val="none"/>
+        </w:rPr>
+        <w:t xml:space="preserve"> T</w:t>
+      </w:r>
+    </w:p>
+    <w:p>
+      <w:pPr>
+        <w:shd w:val="clear" w:color="auto" w:fill="0D1017"/>
+        <w:spacing w:after="120" w:line="360" w:lineRule="atLeast"/>
+        <w:rPr>
+          <w:rFonts w:ascii="Consolas" w:eastAsia="Times New Roman" w:hAnsi="Consolas" w:cs="Times New Roman"/>
+          <w:noProof/>
+          <w:color w:val="BFBDB6"/>
+          <w:kern w:val="0"/>
+          <w:sz w:val="27"/>
+          <w:szCs w:val="27"/>
+          <w:lang w:eastAsia="es-AR"/>
+          <w14:ligatures w14:val="none"/>
+        </w:rPr>
+      </w:pPr>
+      <w:r>
+        <w:rPr>
+          <w:rFonts w:ascii="Consolas" w:eastAsia="Times New Roman" w:hAnsi="Consolas" w:cs="Times New Roman"/>
+          <w:noProof/>
+          <w:color w:val="BFBDB6"/>
+          <w:kern w:val="0"/>
+          <w:sz w:val="27"/>
+          <w:szCs w:val="27"/>
+          <w:lang w:eastAsia="es-AR"/>
+          <w14:ligatures w14:val="none"/>
+        </w:rPr>
+        <w:t xml:space="preserve">A13 </w:t>
+      </w:r>
+      <w:r>
+        <w:rPr>
+          <w:rFonts w:ascii="Consolas" w:eastAsia="Times New Roman" w:hAnsi="Consolas" w:cs="Times New Roman"/>
+          <w:noProof/>
+          <w:color w:val="F29668"/>
+          <w:kern w:val="0"/>
+          <w:sz w:val="27"/>
+          <w:szCs w:val="27"/>
+          <w:lang w:eastAsia="es-AR"/>
+          <w14:ligatures w14:val="none"/>
+        </w:rPr>
+        <w:t>=</w:t>
+      </w:r>
+      <w:r>
+        <w:rPr>
+          <w:rFonts w:ascii="Consolas" w:eastAsia="Times New Roman" w:hAnsi="Consolas" w:cs="Times New Roman"/>
+          <w:noProof/>
+          <w:color w:val="BFBDB6"/>
+          <w:kern w:val="0"/>
+          <w:sz w:val="27"/>
+          <w:szCs w:val="27"/>
+          <w:lang w:eastAsia="es-AR"/>
+          <w14:ligatures w14:val="none"/>
+        </w:rPr>
+        <w:t xml:space="preserve"> A12 </w:t>
+      </w:r>
+      <w:r>
+        <w:rPr>
+          <w:rFonts w:ascii="Consolas" w:eastAsia="Times New Roman" w:hAnsi="Consolas" w:cs="Times New Roman"/>
+          <w:noProof/>
+          <w:color w:val="F29668"/>
+          <w:kern w:val="0"/>
+          <w:sz w:val="27"/>
+          <w:szCs w:val="27"/>
+          <w:lang w:eastAsia="es-AR"/>
+          <w14:ligatures w14:val="none"/>
+        </w:rPr>
+        <w:t>*</w:t>
+      </w:r>
+      <w:r>
+        <w:rPr>
+          <w:rFonts w:ascii="Consolas" w:eastAsia="Times New Roman" w:hAnsi="Consolas" w:cs="Times New Roman"/>
+          <w:noProof/>
+          <w:color w:val="BFBDB6"/>
+          <w:kern w:val="0"/>
+          <w:sz w:val="27"/>
+          <w:szCs w:val="27"/>
+          <w:lang w:eastAsia="es-AR"/>
+          <w14:ligatures w14:val="none"/>
+        </w:rPr>
+        <w:t xml:space="preserve"> A23</w:t>
+      </w:r>
+    </w:p>
+    <w:p>
+      <w:pPr>
+        <w:pStyle w:val="Ttulo2"/>
+      </w:pPr>
+      <w:r>
+        <w:t xml:space="preserve">Cálculo de </w:t>
       </w:r>
       <m:oMath>
         <m:r>
           <w:rPr>
             <w:rFonts w:ascii="Cambria Math" w:hAnsi="Cambria Math"/>
           </w:rPr>
-          <m:t>T=A01*A12*A23</m:t>
+          <m:t>q1(</m:t>
         </m:r>
-        <m:r>
-          <w:rPr>
-            <w:rFonts w:ascii="Cambria Math" w:eastAsiaTheme="minorEastAsia" w:hAnsi="Cambria Math"/>
-          </w:rPr>
-          <m:t>→A</m:t>
-        </m:r>
-        <m:sSup>
-          <m:sSupPr>
+        <m:sSub>
+          <m:sSubPr>
             <m:ctrlPr>
               <w:rPr>
-                <w:rFonts w:ascii="Cambria Math" w:eastAsiaTheme="minorEastAsia" w:hAnsi="Cambria Math"/>
+                <w:rFonts w:ascii="Cambria Math" w:hAnsi="Cambria Math"/>
                 <w:i/>
               </w:rPr>
             </m:ctrlPr>
-          </m:sSupPr>
+          </m:sSubPr>
           <m:e>
             <m:r>
               <w:rPr>
-                <w:rFonts w:ascii="Cambria Math" w:eastAsiaTheme="minorEastAsia" w:hAnsi="Cambria Math"/>
+                <w:rFonts w:ascii="Cambria Math" w:hAnsi="Cambria Math"/>
               </w:rPr>
-              <m:t>01</m:t>
+              <m:t>θ</m:t>
             </m:r>
           </m:e>
-          <m:sup>
+          <m:sub>
             <m:r>
               <w:rPr>
-                <w:rFonts w:ascii="Cambria Math" w:eastAsiaTheme="minorEastAsia" w:hAnsi="Cambria Math"/>
+                <w:rFonts w:ascii="Cambria Math" w:hAnsi="Cambria Math"/>
               </w:rPr>
-              <m:t>-1</m:t>
+              <m:t>1</m:t>
             </m:r>
-          </m:sup>
-        </m:sSup>
+          </m:sub>
+        </m:sSub>
         <m:r>
           <w:rPr>
-            <w:rFonts w:ascii="Cambria Math" w:eastAsiaTheme="minorEastAsia" w:hAnsi="Cambria Math"/>
+            <w:rFonts w:ascii="Cambria Math" w:hAnsi="Cambria Math"/>
           </w:rPr>
-          <m:t>*T=A12*A23</m:t>
+          <m:t>)</m:t>
         </m:r>
       </m:oMath>
     </w:p>
     <w:p>
       <w:pPr>
+        <w:spacing w:after="120"/>
         <w:rPr>
           <w:rFonts w:eastAsiaTheme="minorEastAsia"/>
         </w:rPr>
       </w:pPr>
       <w:r>
+        <w:t xml:space="preserve">Como </w:t>
+      </w:r>
+      <w:r>
         <w:rPr>
           <w:rFonts w:eastAsiaTheme="minorEastAsia"/>
         </w:rPr>
-        <w:lastRenderedPageBreak/>
-        <w:t xml:space="preserve">Siendo </w:t>
+        <w:tab/>
+      </w:r>
+      <w:r>
+        <w:rPr>
+          <w:rFonts w:eastAsiaTheme="minorEastAsia"/>
+        </w:rPr>
+        <w:tab/>
       </w:r>
       <m:oMath>
         <m:r>
+          <m:rPr>
+            <m:sty m:val="bi"/>
+          </m:rPr>
+          <w:rPr>
+            <w:rFonts w:ascii="Cambria Math" w:hAnsi="Cambria Math"/>
+          </w:rPr>
+          <m:t>T=A</m:t>
+        </m:r>
+        <m:r>
+          <m:rPr>
+            <m:sty m:val="bi"/>
+          </m:rPr>
+          <w:rPr>
+            <w:rFonts w:ascii="Cambria Math" w:hAnsi="Cambria Math"/>
+          </w:rPr>
+          <m:t>01*A</m:t>
+        </m:r>
+        <m:r>
+          <m:rPr>
+            <m:sty m:val="bi"/>
+          </m:rPr>
+          <w:rPr>
+            <w:rFonts w:ascii="Cambria Math" w:hAnsi="Cambria Math"/>
+          </w:rPr>
+          <m:t>12*A</m:t>
+        </m:r>
+        <m:r>
+          <m:rPr>
+            <m:sty m:val="bi"/>
+          </m:rPr>
+          <w:rPr>
+            <w:rFonts w:ascii="Cambria Math" w:hAnsi="Cambria Math"/>
+          </w:rPr>
+          <m:t>23</m:t>
+        </m:r>
+        <m:r>
+          <m:rPr>
+            <m:sty m:val="bi"/>
+          </m:rPr>
+          <w:rPr>
+            <w:rFonts w:ascii="Cambria Math" w:hAnsi="Cambria Math"/>
+          </w:rPr>
+          <m:t xml:space="preserve">           </m:t>
+        </m:r>
+        <m:r>
+          <m:rPr>
+            <m:sty m:val="bi"/>
+          </m:rPr>
+          <w:rPr>
+            <w:rFonts w:ascii="Cambria Math" w:eastAsiaTheme="minorEastAsia" w:hAnsi="Cambria Math"/>
+          </w:rPr>
+          <m:t>→</m:t>
+        </m:r>
+        <m:r>
+          <m:rPr>
+            <m:sty m:val="bi"/>
+          </m:rPr>
+          <w:rPr>
+            <w:rFonts w:ascii="Cambria Math" w:eastAsiaTheme="minorEastAsia" w:hAnsi="Cambria Math"/>
+          </w:rPr>
+          <m:t xml:space="preserve">          </m:t>
+        </m:r>
+        <m:r>
+          <m:rPr>
+            <m:sty m:val="bi"/>
+          </m:rPr>
           <w:rPr>
             <w:rFonts w:ascii="Cambria Math" w:eastAsiaTheme="minorEastAsia" w:hAnsi="Cambria Math"/>
           </w:rPr>
@@ -4164,12 +4624,17 @@
             <m:ctrlPr>
               <w:rPr>
                 <w:rFonts w:ascii="Cambria Math" w:eastAsiaTheme="minorEastAsia" w:hAnsi="Cambria Math"/>
+                <w:b/>
+                <w:bCs/>
                 <w:i/>
               </w:rPr>
             </m:ctrlPr>
           </m:sSupPr>
           <m:e>
             <m:r>
+              <m:rPr>
+                <m:sty m:val="bi"/>
+              </m:rPr>
               <w:rPr>
                 <w:rFonts w:ascii="Cambria Math" w:eastAsiaTheme="minorEastAsia" w:hAnsi="Cambria Math"/>
               </w:rPr>
@@ -4178,6 +4643,101 @@
           </m:e>
           <m:sup>
             <m:r>
+              <m:rPr>
+                <m:sty m:val="bi"/>
+              </m:rPr>
+              <w:rPr>
+                <w:rFonts w:ascii="Cambria Math" w:eastAsiaTheme="minorEastAsia" w:hAnsi="Cambria Math"/>
+              </w:rPr>
+              <m:t>-1</m:t>
+            </m:r>
+          </m:sup>
+        </m:sSup>
+        <m:r>
+          <m:rPr>
+            <m:sty m:val="bi"/>
+          </m:rPr>
+          <w:rPr>
+            <w:rFonts w:ascii="Cambria Math" w:eastAsiaTheme="minorEastAsia" w:hAnsi="Cambria Math"/>
+          </w:rPr>
+          <m:t>*T=A</m:t>
+        </m:r>
+        <m:r>
+          <m:rPr>
+            <m:sty m:val="bi"/>
+          </m:rPr>
+          <w:rPr>
+            <w:rFonts w:ascii="Cambria Math" w:eastAsiaTheme="minorEastAsia" w:hAnsi="Cambria Math"/>
+          </w:rPr>
+          <m:t>12*A</m:t>
+        </m:r>
+        <m:r>
+          <m:rPr>
+            <m:sty m:val="bi"/>
+          </m:rPr>
+          <w:rPr>
+            <w:rFonts w:ascii="Cambria Math" w:eastAsiaTheme="minorEastAsia" w:hAnsi="Cambria Math"/>
+          </w:rPr>
+          <m:t>23</m:t>
+        </m:r>
+      </m:oMath>
+    </w:p>
+    <w:p>
+      <w:pPr>
+        <w:spacing w:after="120"/>
+        <w:rPr>
+          <w:rFonts w:eastAsiaTheme="minorEastAsia"/>
+        </w:rPr>
+      </w:pPr>
+      <w:r>
+        <w:rPr>
+          <w:rFonts w:eastAsiaTheme="minorEastAsia"/>
+        </w:rPr>
+        <w:t xml:space="preserve">Siendo </w:t>
+      </w:r>
+      <m:oMath>
+        <m:r>
+          <w:rPr>
+            <w:rFonts w:ascii="Cambria Math" w:eastAsiaTheme="minorEastAsia" w:hAnsi="Cambria Math"/>
+          </w:rPr>
+          <m:t xml:space="preserve">   </m:t>
+        </m:r>
+        <m:r>
+          <m:rPr>
+            <m:sty m:val="bi"/>
+          </m:rPr>
+          <w:rPr>
+            <w:rFonts w:ascii="Cambria Math" w:eastAsiaTheme="minorEastAsia" w:hAnsi="Cambria Math"/>
+          </w:rPr>
+          <m:t>A</m:t>
+        </m:r>
+        <m:sSup>
+          <m:sSupPr>
+            <m:ctrlPr>
+              <w:rPr>
+                <w:rFonts w:ascii="Cambria Math" w:eastAsiaTheme="minorEastAsia" w:hAnsi="Cambria Math"/>
+                <w:b/>
+                <w:bCs/>
+                <w:i/>
+              </w:rPr>
+            </m:ctrlPr>
+          </m:sSupPr>
+          <m:e>
+            <m:r>
+              <m:rPr>
+                <m:sty m:val="bi"/>
+              </m:rPr>
+              <w:rPr>
+                <w:rFonts w:ascii="Cambria Math" w:eastAsiaTheme="minorEastAsia" w:hAnsi="Cambria Math"/>
+              </w:rPr>
+              <m:t>01</m:t>
+            </m:r>
+          </m:e>
+          <m:sup>
+            <m:r>
+              <m:rPr>
+                <m:sty m:val="bi"/>
+              </m:rPr>
               <w:rPr>
                 <w:rFonts w:ascii="Cambria Math" w:eastAsiaTheme="minorEastAsia" w:hAnsi="Cambria Math"/>
               </w:rPr>
@@ -4191,12 +4751,28 @@
             <w:noProof/>
             <w:lang w:val="pt-BR"/>
           </w:rPr>
+          <m:t xml:space="preserve">  </m:t>
+        </m:r>
+        <m:r>
+          <w:rPr>
+            <w:rFonts w:ascii="Cambria Math" w:hAnsi="Cambria Math" w:cstheme="minorHAnsi"/>
+            <w:noProof/>
+            <w:lang w:val="pt-BR"/>
+          </w:rPr>
           <m:t>=</m:t>
+        </m:r>
+        <m:r>
+          <w:rPr>
+            <w:rFonts w:ascii="Cambria Math" w:hAnsi="Cambria Math" w:cstheme="minorHAnsi"/>
+            <w:noProof/>
+            <w:lang w:val="pt-BR"/>
+          </w:rPr>
+          <m:t xml:space="preserve">  </m:t>
         </m:r>
         <m:d>
           <m:dPr>
-            <m:begChr m:val="["/>
-            <m:endChr m:val="]"/>
+            <m:begChr m:val="|"/>
+            <m:endChr m:val="|"/>
             <m:ctrlPr>
               <w:rPr>
                 <w:rFonts w:ascii="Cambria Math" w:hAnsi="Cambria Math" w:cstheme="minorHAnsi"/>
@@ -4429,18 +5005,7 @@
                             <w:noProof/>
                             <w:lang w:val="pt-BR"/>
                           </w:rPr>
-                          <m:t xml:space="preserve">           </m:t>
-                        </m:r>
-                        <m:r>
-                          <m:rPr>
-                            <m:sty m:val="p"/>
-                          </m:rPr>
-                          <w:rPr>
-                            <w:rFonts w:ascii="Cambria Math" w:hAnsi="Cambria Math" w:cstheme="minorHAnsi"/>
-                            <w:noProof/>
-                            <w:lang w:val="pt-BR"/>
-                          </w:rPr>
-                          <m:t>sin⁡</m:t>
+                          <m:t xml:space="preserve">    sin⁡</m:t>
                         </m:r>
                         <m:r>
                           <w:rPr>
@@ -4448,23 +5013,7 @@
                             <w:noProof/>
                             <w:lang w:val="pt-BR"/>
                           </w:rPr>
-                          <m:t>(q</m:t>
-                        </m:r>
-                        <m:r>
-                          <w:rPr>
-                            <w:rFonts w:ascii="Cambria Math" w:hAnsi="Cambria Math" w:cstheme="minorHAnsi"/>
-                            <w:noProof/>
-                            <w:lang w:val="pt-BR"/>
-                          </w:rPr>
-                          <m:t>1+90</m:t>
-                        </m:r>
-                        <m:r>
-                          <w:rPr>
-                            <w:rFonts w:ascii="Cambria Math" w:hAnsi="Cambria Math" w:cstheme="minorHAnsi"/>
-                            <w:noProof/>
-                            <w:lang w:val="pt-BR"/>
-                          </w:rPr>
-                          <m:t>)</m:t>
+                          <m:t>(q1+90)</m:t>
                         </m:r>
                       </m:e>
                     </m:mr>
@@ -4483,6 +5032,17 @@
                         </m:r>
                       </m:e>
                       <m:e>
+                        <m:r>
+                          <m:rPr>
+                            <m:sty m:val="p"/>
+                          </m:rPr>
+                          <w:rPr>
+                            <w:rFonts w:ascii="Cambria Math" w:hAnsi="Cambria Math" w:cstheme="minorHAnsi"/>
+                            <w:noProof/>
+                            <w:lang w:val="pt-BR"/>
+                          </w:rPr>
+                          <m:t xml:space="preserve"> </m:t>
+                        </m:r>
                         <m:r>
                           <m:rPr>
                             <m:sty m:val="p"/>
@@ -4526,6 +5086,14 @@
                             <w:noProof/>
                             <w:lang w:val="pt-BR"/>
                           </w:rPr>
+                          <m:t xml:space="preserve"> </m:t>
+                        </m:r>
+                        <m:r>
+                          <w:rPr>
+                            <w:rFonts w:ascii="Cambria Math" w:hAnsi="Cambria Math" w:cstheme="minorHAnsi"/>
+                            <w:noProof/>
+                            <w:lang w:val="pt-BR"/>
+                          </w:rPr>
                           <m:t>0</m:t>
                         </m:r>
                       </m:e>
@@ -4553,6 +5121,17 @@
                           </w:rPr>
                           <m:t>-1</m:t>
                         </m:r>
+                        <m:r>
+                          <m:rPr>
+                            <m:sty m:val="p"/>
+                          </m:rPr>
+                          <w:rPr>
+                            <w:rFonts w:ascii="Cambria Math" w:hAnsi="Cambria Math" w:cstheme="minorHAnsi"/>
+                            <w:noProof/>
+                            <w:lang w:val="pt-BR"/>
+                          </w:rPr>
+                          <m:t xml:space="preserve"> </m:t>
+                        </m:r>
                       </m:e>
                       <m:e>
                         <m:r>
@@ -4562,6 +5141,14 @@
                             <w:lang w:val="pt-BR"/>
                           </w:rPr>
                           <m:t>15</m:t>
+                        </m:r>
+                        <m:r>
+                          <w:rPr>
+                            <w:rFonts w:ascii="Cambria Math" w:hAnsi="Cambria Math" w:cstheme="minorHAnsi"/>
+                            <w:noProof/>
+                            <w:lang w:val="pt-BR"/>
+                          </w:rPr>
+                          <m:t xml:space="preserve"> </m:t>
                         </m:r>
                       </m:e>
                     </m:mr>
@@ -4616,15 +5203,7 @@
                             <w:noProof/>
                             <w:lang w:val="pt-BR"/>
                           </w:rPr>
-                          <m:t>(q1+90)</m:t>
-                        </m:r>
-                        <m:r>
-                          <w:rPr>
-                            <w:rFonts w:ascii="Cambria Math" w:hAnsi="Cambria Math" w:cstheme="minorHAnsi"/>
-                            <w:noProof/>
-                            <w:lang w:val="pt-BR"/>
-                          </w:rPr>
-                          <m:t xml:space="preserve">        </m:t>
+                          <m:t xml:space="preserve">(q1+90) </m:t>
                         </m:r>
                       </m:e>
                       <m:e>
@@ -4634,7 +5213,7 @@
                             <w:noProof/>
                             <w:lang w:val="pt-BR"/>
                           </w:rPr>
-                          <m:t xml:space="preserve">     </m:t>
+                          <m:t xml:space="preserve"> </m:t>
                         </m:r>
                         <m:r>
                           <m:rPr>
@@ -4665,7 +5244,7 @@
                             <w:noProof/>
                             <w:lang w:val="pt-BR"/>
                           </w:rPr>
-                          <m:t xml:space="preserve">0        </m:t>
+                          <m:t xml:space="preserve">0 </m:t>
                         </m:r>
                       </m:e>
                       <m:e>
@@ -4675,7 +5254,7 @@
                             <w:noProof/>
                             <w:lang w:val="pt-BR"/>
                           </w:rPr>
-                          <m:t xml:space="preserve">     0</m:t>
+                          <m:t>0</m:t>
                         </m:r>
                       </m:e>
                     </m:mr>
@@ -4709,7 +5288,7 @@
                             <w:noProof/>
                             <w:lang w:val="pt-BR"/>
                           </w:rPr>
-                          <m:t xml:space="preserve">        0</m:t>
+                          <m:t>0</m:t>
                         </m:r>
                       </m:e>
                       <m:e>
@@ -4719,20 +5298,20 @@
                             <w:noProof/>
                             <w:lang w:val="pt-BR"/>
                           </w:rPr>
-                          <m:t xml:space="preserve">0      </m:t>
+                          <m:t xml:space="preserve">   </m:t>
                         </m:r>
-                      </m:e>
-                    </m:mr>
-                    <m:mr>
-                      <m:e>
                         <m:r>
                           <w:rPr>
                             <w:rFonts w:ascii="Cambria Math" w:hAnsi="Cambria Math" w:cstheme="minorHAnsi"/>
                             <w:noProof/>
                             <w:lang w:val="pt-BR"/>
                           </w:rPr>
-                          <m:t xml:space="preserve">        </m:t>
+                          <m:t>0</m:t>
                         </m:r>
+                      </m:e>
+                    </m:mr>
+                    <m:mr>
+                      <m:e>
                         <m:r>
                           <w:rPr>
                             <w:rFonts w:ascii="Cambria Math" w:hAnsi="Cambria Math" w:cstheme="minorHAnsi"/>
@@ -4749,7 +5328,601 @@
                             <w:noProof/>
                             <w:lang w:val="pt-BR"/>
                           </w:rPr>
-                          <m:t xml:space="preserve">1      </m:t>
+                          <m:t xml:space="preserve">   </m:t>
+                        </m:r>
+                        <m:r>
+                          <w:rPr>
+                            <w:rFonts w:ascii="Cambria Math" w:hAnsi="Cambria Math" w:cstheme="minorHAnsi"/>
+                            <w:noProof/>
+                            <w:lang w:val="pt-BR"/>
+                          </w:rPr>
+                          <m:t>1</m:t>
+                        </m:r>
+                      </m:e>
+                    </m:mr>
+                  </m:m>
+                </m:e>
+              </m:mr>
+            </m:m>
+            <m:r>
+              <w:rPr>
+                <w:rFonts w:ascii="Cambria Math" w:eastAsiaTheme="minorEastAsia" w:hAnsi="Cambria Math"/>
+              </w:rPr>
+              <m:t xml:space="preserve"> </m:t>
+            </m:r>
+          </m:e>
+        </m:d>
+      </m:oMath>
+      <w:r>
+        <w:rPr>
+          <w:rFonts w:eastAsiaTheme="minorEastAsia"/>
+          <w:lang w:val="pt-BR"/>
+        </w:rPr>
+        <w:t xml:space="preserve"> </w:t>
+      </w:r>
+      <w:r>
+        <w:rPr>
+          <w:rFonts w:eastAsiaTheme="minorEastAsia"/>
+          <w:lang w:val="pt-BR"/>
+        </w:rPr>
+        <w:tab/>
+        <w:t xml:space="preserve">       y          </w:t>
+      </w:r>
+      <m:oMath>
+        <m:r>
+          <m:rPr>
+            <m:sty m:val="bi"/>
+          </m:rPr>
+          <w:rPr>
+            <w:rFonts w:ascii="Cambria Math" w:eastAsiaTheme="minorEastAsia" w:hAnsi="Cambria Math"/>
+            <w:lang w:val="pt-BR"/>
+          </w:rPr>
+          <m:t>T</m:t>
+        </m:r>
+        <m:r>
+          <w:rPr>
+            <w:rFonts w:ascii="Cambria Math" w:eastAsiaTheme="minorEastAsia" w:hAnsi="Cambria Math"/>
+            <w:lang w:val="pt-BR"/>
+          </w:rPr>
+          <m:t>=</m:t>
+        </m:r>
+        <m:d>
+          <m:dPr>
+            <m:begChr m:val="|"/>
+            <m:endChr m:val="|"/>
+            <m:ctrlPr>
+              <w:rPr>
+                <w:rFonts w:ascii="Cambria Math" w:eastAsiaTheme="minorEastAsia" w:hAnsi="Cambria Math"/>
+                <w:i/>
+                <w:lang w:val="pt-BR"/>
+              </w:rPr>
+            </m:ctrlPr>
+          </m:dPr>
+          <m:e>
+            <m:m>
+              <m:mPr>
+                <m:mcs>
+                  <m:mc>
+                    <m:mcPr>
+                      <m:count m:val="2"/>
+                      <m:mcJc m:val="center"/>
+                    </m:mcPr>
+                  </m:mc>
+                </m:mcs>
+                <m:ctrlPr>
+                  <w:rPr>
+                    <w:rFonts w:ascii="Cambria Math" w:eastAsiaTheme="minorEastAsia" w:hAnsi="Cambria Math"/>
+                    <w:i/>
+                    <w:lang w:val="pt-BR"/>
+                  </w:rPr>
+                </m:ctrlPr>
+              </m:mPr>
+              <m:mr>
+                <m:e>
+                  <m:m>
+                    <m:mPr>
+                      <m:mcs>
+                        <m:mc>
+                          <m:mcPr>
+                            <m:count m:val="2"/>
+                            <m:mcJc m:val="center"/>
+                          </m:mcPr>
+                        </m:mc>
+                      </m:mcs>
+                      <m:ctrlPr>
+                        <w:rPr>
+                          <w:rFonts w:ascii="Cambria Math" w:eastAsiaTheme="minorEastAsia" w:hAnsi="Cambria Math"/>
+                          <w:i/>
+                          <w:lang w:val="pt-BR"/>
+                        </w:rPr>
+                      </m:ctrlPr>
+                    </m:mPr>
+                    <m:mr>
+                      <m:e>
+                        <m:sSub>
+                          <m:sSubPr>
+                            <m:ctrlPr>
+                              <w:rPr>
+                                <w:rFonts w:ascii="Cambria Math" w:eastAsiaTheme="minorEastAsia" w:hAnsi="Cambria Math"/>
+                                <w:i/>
+                                <w:lang w:val="pt-BR"/>
+                              </w:rPr>
+                            </m:ctrlPr>
+                          </m:sSubPr>
+                          <m:e>
+                            <m:r>
+                              <w:rPr>
+                                <w:rFonts w:ascii="Cambria Math" w:eastAsiaTheme="minorEastAsia" w:hAnsi="Cambria Math"/>
+                                <w:lang w:val="pt-BR"/>
+                              </w:rPr>
+                              <m:t>n</m:t>
+                            </m:r>
+                          </m:e>
+                          <m:sub>
+                            <m:r>
+                              <w:rPr>
+                                <w:rFonts w:ascii="Cambria Math" w:eastAsiaTheme="minorEastAsia" w:hAnsi="Cambria Math"/>
+                                <w:lang w:val="pt-BR"/>
+                              </w:rPr>
+                              <m:t>x</m:t>
+                            </m:r>
+                          </m:sub>
+                        </m:sSub>
+                      </m:e>
+                      <m:e>
+                        <m:sSub>
+                          <m:sSubPr>
+                            <m:ctrlPr>
+                              <w:rPr>
+                                <w:rFonts w:ascii="Cambria Math" w:eastAsiaTheme="minorEastAsia" w:hAnsi="Cambria Math"/>
+                                <w:i/>
+                                <w:lang w:val="pt-BR"/>
+                              </w:rPr>
+                            </m:ctrlPr>
+                          </m:sSubPr>
+                          <m:e>
+                            <m:r>
+                              <w:rPr>
+                                <w:rFonts w:ascii="Cambria Math" w:eastAsiaTheme="minorEastAsia" w:hAnsi="Cambria Math"/>
+                                <w:lang w:val="pt-BR"/>
+                              </w:rPr>
+                              <m:t>o</m:t>
+                            </m:r>
+                          </m:e>
+                          <m:sub>
+                            <m:r>
+                              <w:rPr>
+                                <w:rFonts w:ascii="Cambria Math" w:eastAsiaTheme="minorEastAsia" w:hAnsi="Cambria Math"/>
+                                <w:lang w:val="pt-BR"/>
+                              </w:rPr>
+                              <m:t>x</m:t>
+                            </m:r>
+                          </m:sub>
+                        </m:sSub>
+                      </m:e>
+                    </m:mr>
+                    <m:mr>
+                      <m:e>
+                        <m:sSub>
+                          <m:sSubPr>
+                            <m:ctrlPr>
+                              <w:rPr>
+                                <w:rFonts w:ascii="Cambria Math" w:eastAsiaTheme="minorEastAsia" w:hAnsi="Cambria Math"/>
+                                <w:i/>
+                                <w:lang w:val="pt-BR"/>
+                              </w:rPr>
+                            </m:ctrlPr>
+                          </m:sSubPr>
+                          <m:e>
+                            <m:r>
+                              <w:rPr>
+                                <w:rFonts w:ascii="Cambria Math" w:eastAsiaTheme="minorEastAsia" w:hAnsi="Cambria Math"/>
+                                <w:lang w:val="pt-BR"/>
+                              </w:rPr>
+                              <m:t>n</m:t>
+                            </m:r>
+                          </m:e>
+                          <m:sub>
+                            <m:r>
+                              <w:rPr>
+                                <w:rFonts w:ascii="Cambria Math" w:eastAsiaTheme="minorEastAsia" w:hAnsi="Cambria Math"/>
+                                <w:lang w:val="pt-BR"/>
+                              </w:rPr>
+                              <m:t>y</m:t>
+                            </m:r>
+                          </m:sub>
+                        </m:sSub>
+                      </m:e>
+                      <m:e>
+                        <m:sSub>
+                          <m:sSubPr>
+                            <m:ctrlPr>
+                              <w:rPr>
+                                <w:rFonts w:ascii="Cambria Math" w:eastAsiaTheme="minorEastAsia" w:hAnsi="Cambria Math"/>
+                                <w:i/>
+                                <w:lang w:val="pt-BR"/>
+                              </w:rPr>
+                            </m:ctrlPr>
+                          </m:sSubPr>
+                          <m:e>
+                            <m:r>
+                              <w:rPr>
+                                <w:rFonts w:ascii="Cambria Math" w:eastAsiaTheme="minorEastAsia" w:hAnsi="Cambria Math"/>
+                                <w:lang w:val="pt-BR"/>
+                              </w:rPr>
+                              <m:t>o</m:t>
+                            </m:r>
+                          </m:e>
+                          <m:sub>
+                            <m:r>
+                              <w:rPr>
+                                <w:rFonts w:ascii="Cambria Math" w:eastAsiaTheme="minorEastAsia" w:hAnsi="Cambria Math"/>
+                                <w:lang w:val="pt-BR"/>
+                              </w:rPr>
+                              <m:t>y</m:t>
+                            </m:r>
+                          </m:sub>
+                        </m:sSub>
+                      </m:e>
+                    </m:mr>
+                  </m:m>
+                </m:e>
+                <m:e>
+                  <m:m>
+                    <m:mPr>
+                      <m:mcs>
+                        <m:mc>
+                          <m:mcPr>
+                            <m:count m:val="2"/>
+                            <m:mcJc m:val="center"/>
+                          </m:mcPr>
+                        </m:mc>
+                      </m:mcs>
+                      <m:ctrlPr>
+                        <w:rPr>
+                          <w:rFonts w:ascii="Cambria Math" w:eastAsiaTheme="minorEastAsia" w:hAnsi="Cambria Math"/>
+                          <w:i/>
+                          <w:lang w:val="pt-BR"/>
+                        </w:rPr>
+                      </m:ctrlPr>
+                    </m:mPr>
+                    <m:mr>
+                      <m:e>
+                        <m:sSub>
+                          <m:sSubPr>
+                            <m:ctrlPr>
+                              <w:rPr>
+                                <w:rFonts w:ascii="Cambria Math" w:eastAsiaTheme="minorEastAsia" w:hAnsi="Cambria Math"/>
+                                <w:i/>
+                                <w:lang w:val="pt-BR"/>
+                              </w:rPr>
+                            </m:ctrlPr>
+                          </m:sSubPr>
+                          <m:e>
+                            <m:r>
+                              <w:rPr>
+                                <w:rFonts w:ascii="Cambria Math" w:eastAsiaTheme="minorEastAsia" w:hAnsi="Cambria Math"/>
+                                <w:lang w:val="pt-BR"/>
+                              </w:rPr>
+                              <m:t>a</m:t>
+                            </m:r>
+                          </m:e>
+                          <m:sub>
+                            <m:r>
+                              <w:rPr>
+                                <w:rFonts w:ascii="Cambria Math" w:eastAsiaTheme="minorEastAsia" w:hAnsi="Cambria Math"/>
+                                <w:lang w:val="pt-BR"/>
+                              </w:rPr>
+                              <m:t>x</m:t>
+                            </m:r>
+                          </m:sub>
+                        </m:sSub>
+                      </m:e>
+                      <m:e>
+                        <m:sSub>
+                          <m:sSubPr>
+                            <m:ctrlPr>
+                              <w:rPr>
+                                <w:rFonts w:ascii="Cambria Math" w:eastAsiaTheme="minorEastAsia" w:hAnsi="Cambria Math"/>
+                                <w:i/>
+                                <w:lang w:val="pt-BR"/>
+                              </w:rPr>
+                            </m:ctrlPr>
+                          </m:sSubPr>
+                          <m:e>
+                            <m:r>
+                              <w:rPr>
+                                <w:rFonts w:ascii="Cambria Math" w:eastAsiaTheme="minorEastAsia" w:hAnsi="Cambria Math"/>
+                                <w:lang w:val="pt-BR"/>
+                              </w:rPr>
+                              <m:t>p</m:t>
+                            </m:r>
+                          </m:e>
+                          <m:sub>
+                            <m:r>
+                              <w:rPr>
+                                <w:rFonts w:ascii="Cambria Math" w:eastAsiaTheme="minorEastAsia" w:hAnsi="Cambria Math"/>
+                                <w:lang w:val="pt-BR"/>
+                              </w:rPr>
+                              <m:t>x</m:t>
+                            </m:r>
+                          </m:sub>
+                        </m:sSub>
+                      </m:e>
+                    </m:mr>
+                    <m:mr>
+                      <m:e>
+                        <m:sSub>
+                          <m:sSubPr>
+                            <m:ctrlPr>
+                              <w:rPr>
+                                <w:rFonts w:ascii="Cambria Math" w:eastAsiaTheme="minorEastAsia" w:hAnsi="Cambria Math"/>
+                                <w:i/>
+                                <w:lang w:val="pt-BR"/>
+                              </w:rPr>
+                            </m:ctrlPr>
+                          </m:sSubPr>
+                          <m:e>
+                            <m:r>
+                              <w:rPr>
+                                <w:rFonts w:ascii="Cambria Math" w:eastAsiaTheme="minorEastAsia" w:hAnsi="Cambria Math"/>
+                                <w:lang w:val="pt-BR"/>
+                              </w:rPr>
+                              <m:t>a</m:t>
+                            </m:r>
+                          </m:e>
+                          <m:sub>
+                            <m:r>
+                              <w:rPr>
+                                <w:rFonts w:ascii="Cambria Math" w:eastAsiaTheme="minorEastAsia" w:hAnsi="Cambria Math"/>
+                                <w:lang w:val="pt-BR"/>
+                              </w:rPr>
+                              <m:t>y</m:t>
+                            </m:r>
+                          </m:sub>
+                        </m:sSub>
+                      </m:e>
+                      <m:e>
+                        <m:sSub>
+                          <m:sSubPr>
+                            <m:ctrlPr>
+                              <w:rPr>
+                                <w:rFonts w:ascii="Cambria Math" w:eastAsiaTheme="minorEastAsia" w:hAnsi="Cambria Math"/>
+                                <w:i/>
+                                <w:lang w:val="pt-BR"/>
+                              </w:rPr>
+                            </m:ctrlPr>
+                          </m:sSubPr>
+                          <m:e>
+                            <m:r>
+                              <w:rPr>
+                                <w:rFonts w:ascii="Cambria Math" w:eastAsiaTheme="minorEastAsia" w:hAnsi="Cambria Math"/>
+                                <w:lang w:val="pt-BR"/>
+                              </w:rPr>
+                              <m:t>p</m:t>
+                            </m:r>
+                          </m:e>
+                          <m:sub>
+                            <m:r>
+                              <w:rPr>
+                                <w:rFonts w:ascii="Cambria Math" w:eastAsiaTheme="minorEastAsia" w:hAnsi="Cambria Math"/>
+                                <w:lang w:val="pt-BR"/>
+                              </w:rPr>
+                              <m:t>y</m:t>
+                            </m:r>
+                          </m:sub>
+                        </m:sSub>
+                      </m:e>
+                    </m:mr>
+                  </m:m>
+                </m:e>
+              </m:mr>
+              <m:mr>
+                <m:e>
+                  <m:m>
+                    <m:mPr>
+                      <m:mcs>
+                        <m:mc>
+                          <m:mcPr>
+                            <m:count m:val="2"/>
+                            <m:mcJc m:val="center"/>
+                          </m:mcPr>
+                        </m:mc>
+                      </m:mcs>
+                      <m:ctrlPr>
+                        <w:rPr>
+                          <w:rFonts w:ascii="Cambria Math" w:eastAsiaTheme="minorEastAsia" w:hAnsi="Cambria Math"/>
+                          <w:i/>
+                          <w:lang w:val="pt-BR"/>
+                        </w:rPr>
+                      </m:ctrlPr>
+                    </m:mPr>
+                    <m:mr>
+                      <m:e>
+                        <m:sSub>
+                          <m:sSubPr>
+                            <m:ctrlPr>
+                              <w:rPr>
+                                <w:rFonts w:ascii="Cambria Math" w:eastAsiaTheme="minorEastAsia" w:hAnsi="Cambria Math"/>
+                                <w:i/>
+                                <w:lang w:val="pt-BR"/>
+                              </w:rPr>
+                            </m:ctrlPr>
+                          </m:sSubPr>
+                          <m:e>
+                            <m:r>
+                              <w:rPr>
+                                <w:rFonts w:ascii="Cambria Math" w:eastAsiaTheme="minorEastAsia" w:hAnsi="Cambria Math"/>
+                                <w:lang w:val="pt-BR"/>
+                              </w:rPr>
+                              <m:t>n</m:t>
+                            </m:r>
+                          </m:e>
+                          <m:sub>
+                            <m:r>
+                              <w:rPr>
+                                <w:rFonts w:ascii="Cambria Math" w:eastAsiaTheme="minorEastAsia" w:hAnsi="Cambria Math"/>
+                                <w:lang w:val="pt-BR"/>
+                              </w:rPr>
+                              <m:t>z</m:t>
+                            </m:r>
+                          </m:sub>
+                        </m:sSub>
+                      </m:e>
+                      <m:e>
+                        <m:sSub>
+                          <m:sSubPr>
+                            <m:ctrlPr>
+                              <w:rPr>
+                                <w:rFonts w:ascii="Cambria Math" w:eastAsiaTheme="minorEastAsia" w:hAnsi="Cambria Math"/>
+                                <w:i/>
+                                <w:lang w:val="pt-BR"/>
+                              </w:rPr>
+                            </m:ctrlPr>
+                          </m:sSubPr>
+                          <m:e>
+                            <m:r>
+                              <w:rPr>
+                                <w:rFonts w:ascii="Cambria Math" w:eastAsiaTheme="minorEastAsia" w:hAnsi="Cambria Math"/>
+                                <w:lang w:val="pt-BR"/>
+                              </w:rPr>
+                              <m:t>o</m:t>
+                            </m:r>
+                          </m:e>
+                          <m:sub>
+                            <m:r>
+                              <w:rPr>
+                                <w:rFonts w:ascii="Cambria Math" w:eastAsiaTheme="minorEastAsia" w:hAnsi="Cambria Math"/>
+                                <w:lang w:val="pt-BR"/>
+                              </w:rPr>
+                              <m:t>z</m:t>
+                            </m:r>
+                          </m:sub>
+                        </m:sSub>
+                      </m:e>
+                    </m:mr>
+                    <m:mr>
+                      <m:e>
+                        <m:r>
+                          <w:rPr>
+                            <w:rFonts w:ascii="Cambria Math" w:eastAsiaTheme="minorEastAsia" w:hAnsi="Cambria Math"/>
+                            <w:lang w:val="pt-BR"/>
+                          </w:rPr>
+                          <m:t>0</m:t>
+                        </m:r>
+                      </m:e>
+                      <m:e>
+                        <m:r>
+                          <w:rPr>
+                            <w:rFonts w:ascii="Cambria Math" w:eastAsiaTheme="minorEastAsia" w:hAnsi="Cambria Math"/>
+                            <w:lang w:val="pt-BR"/>
+                          </w:rPr>
+                          <m:t>0</m:t>
+                        </m:r>
+                      </m:e>
+                    </m:mr>
+                  </m:m>
+                </m:e>
+                <m:e>
+                  <m:m>
+                    <m:mPr>
+                      <m:mcs>
+                        <m:mc>
+                          <m:mcPr>
+                            <m:count m:val="2"/>
+                            <m:mcJc m:val="center"/>
+                          </m:mcPr>
+                        </m:mc>
+                      </m:mcs>
+                      <m:ctrlPr>
+                        <w:rPr>
+                          <w:rFonts w:ascii="Cambria Math" w:eastAsiaTheme="minorEastAsia" w:hAnsi="Cambria Math"/>
+                          <w:i/>
+                          <w:lang w:val="pt-BR"/>
+                        </w:rPr>
+                      </m:ctrlPr>
+                    </m:mPr>
+                    <m:mr>
+                      <m:e>
+                        <m:sSub>
+                          <m:sSubPr>
+                            <m:ctrlPr>
+                              <w:rPr>
+                                <w:rFonts w:ascii="Cambria Math" w:eastAsiaTheme="minorEastAsia" w:hAnsi="Cambria Math"/>
+                                <w:i/>
+                                <w:lang w:val="pt-BR"/>
+                              </w:rPr>
+                            </m:ctrlPr>
+                          </m:sSubPr>
+                          <m:e>
+                            <m:r>
+                              <w:rPr>
+                                <w:rFonts w:ascii="Cambria Math" w:eastAsiaTheme="minorEastAsia" w:hAnsi="Cambria Math"/>
+                                <w:lang w:val="pt-BR"/>
+                              </w:rPr>
+                              <m:t>a</m:t>
+                            </m:r>
+                          </m:e>
+                          <m:sub>
+                            <m:r>
+                              <w:rPr>
+                                <w:rFonts w:ascii="Cambria Math" w:eastAsiaTheme="minorEastAsia" w:hAnsi="Cambria Math"/>
+                                <w:lang w:val="pt-BR"/>
+                              </w:rPr>
+                              <m:t>z</m:t>
+                            </m:r>
+                          </m:sub>
+                        </m:sSub>
+                      </m:e>
+                      <m:e>
+                        <m:sSub>
+                          <m:sSubPr>
+                            <m:ctrlPr>
+                              <w:rPr>
+                                <w:rFonts w:ascii="Cambria Math" w:eastAsiaTheme="minorEastAsia" w:hAnsi="Cambria Math"/>
+                                <w:i/>
+                                <w:lang w:val="pt-BR"/>
+                              </w:rPr>
+                            </m:ctrlPr>
+                          </m:sSubPr>
+                          <m:e>
+                            <m:r>
+                              <w:rPr>
+                                <w:rFonts w:ascii="Cambria Math" w:eastAsiaTheme="minorEastAsia" w:hAnsi="Cambria Math"/>
+                                <w:lang w:val="pt-BR"/>
+                              </w:rPr>
+                              <m:t>p</m:t>
+                            </m:r>
+                          </m:e>
+                          <m:sub>
+                            <m:r>
+                              <w:rPr>
+                                <w:rFonts w:ascii="Cambria Math" w:eastAsiaTheme="minorEastAsia" w:hAnsi="Cambria Math"/>
+                                <w:lang w:val="pt-BR"/>
+                              </w:rPr>
+                              <m:t>z</m:t>
+                            </m:r>
+                          </m:sub>
+                        </m:sSub>
+                      </m:e>
+                    </m:mr>
+                    <m:mr>
+                      <m:e>
+                        <m:r>
+                          <w:rPr>
+                            <w:rFonts w:ascii="Cambria Math" w:eastAsiaTheme="minorEastAsia" w:hAnsi="Cambria Math"/>
+                            <w:lang w:val="pt-BR"/>
+                          </w:rPr>
+                          <m:t>0</m:t>
+                        </m:r>
+                      </m:e>
+                      <m:e>
+                        <m:r>
+                          <w:rPr>
+                            <w:rFonts w:ascii="Cambria Math" w:eastAsiaTheme="minorEastAsia" w:hAnsi="Cambria Math"/>
+                            <w:lang w:val="pt-BR"/>
+                          </w:rPr>
+                          <m:t>1</m:t>
                         </m:r>
                       </m:e>
                     </m:mr>
@@ -4759,18 +5932,15 @@
             </m:m>
           </m:e>
         </m:d>
-        <m:r>
-          <w:rPr>
-            <w:rFonts w:ascii="Cambria Math" w:eastAsiaTheme="minorEastAsia" w:hAnsi="Cambria Math"/>
-          </w:rPr>
-          <m:t xml:space="preserve"> </m:t>
-        </m:r>
       </m:oMath>
     </w:p>
     <w:p>
       <w:pPr>
+        <w:spacing w:after="120"/>
         <w:rPr>
           <w:rFonts w:eastAsiaTheme="minorEastAsia"/>
+          <w:b/>
+          <w:bCs/>
           <w:lang w:val="pt-BR"/>
         </w:rPr>
       </w:pPr>
@@ -4778,16 +5948,54 @@
         <w:rPr>
           <w:rFonts w:eastAsiaTheme="minorEastAsia"/>
         </w:rPr>
-        <w:t xml:space="preserve">Y siendo </w:t>
+        <w:t>Y siendo</w:t>
+      </w:r>
+      <w:r>
+        <w:rPr>
+          <w:rFonts w:eastAsiaTheme="minorEastAsia"/>
+        </w:rPr>
+        <w:tab/>
+      </w:r>
+      <w:r>
+        <w:rPr>
+          <w:rFonts w:eastAsiaTheme="minorEastAsia"/>
+          <w:b/>
+          <w:bCs/>
+        </w:rPr>
+        <w:t xml:space="preserve"> </w:t>
       </w:r>
       <m:oMath>
         <m:r>
+          <m:rPr>
+            <m:sty m:val="bi"/>
+          </m:rPr>
           <w:rPr>
             <w:rFonts w:ascii="Cambria Math" w:eastAsiaTheme="minorEastAsia" w:hAnsi="Cambria Math"/>
           </w:rPr>
-          <m:t>A12*A23=</m:t>
+          <m:t>A</m:t>
         </m:r>
         <m:r>
+          <m:rPr>
+            <m:sty m:val="bi"/>
+          </m:rPr>
+          <w:rPr>
+            <w:rFonts w:ascii="Cambria Math" w:eastAsiaTheme="minorEastAsia" w:hAnsi="Cambria Math"/>
+          </w:rPr>
+          <m:t>12*A</m:t>
+        </m:r>
+        <m:r>
+          <m:rPr>
+            <m:sty m:val="bi"/>
+          </m:rPr>
+          <w:rPr>
+            <w:rFonts w:ascii="Cambria Math" w:eastAsiaTheme="minorEastAsia" w:hAnsi="Cambria Math"/>
+          </w:rPr>
+          <m:t>23=</m:t>
+        </m:r>
+        <m:r>
+          <m:rPr>
+            <m:sty m:val="bi"/>
+          </m:rPr>
           <w:rPr>
             <w:rFonts w:ascii="Cambria Math" w:hAnsi="Cambria Math" w:cstheme="minorHAnsi"/>
             <w:noProof/>
@@ -4796,33 +6004,21 @@
           <m:t>A</m:t>
         </m:r>
         <m:r>
+          <m:rPr>
+            <m:sty m:val="bi"/>
+          </m:rPr>
           <w:rPr>
             <w:rFonts w:ascii="Cambria Math" w:hAnsi="Cambria Math" w:cstheme="minorHAnsi"/>
             <w:noProof/>
             <w:lang w:val="pt-BR"/>
           </w:rPr>
-          <m:t>1</m:t>
-        </m:r>
-        <m:r>
-          <w:rPr>
-            <w:rFonts w:ascii="Cambria Math" w:hAnsi="Cambria Math" w:cstheme="minorHAnsi"/>
-            <w:noProof/>
-            <w:lang w:val="pt-BR"/>
-          </w:rPr>
-          <m:t>3=</m:t>
+          <m:t>13=</m:t>
         </m:r>
       </m:oMath>
     </w:p>
     <w:p>
       <w:pPr>
-        <w:rPr>
-          <w:rFonts w:eastAsiaTheme="minorEastAsia"/>
-          <w:lang w:val="pt-BR"/>
-        </w:rPr>
-      </w:pPr>
-    </w:p>
-    <w:p>
-      <w:pPr>
+        <w:spacing w:after="120"/>
         <w:rPr>
           <w:rFonts w:cstheme="minorHAnsi"/>
           <w:noProof/>
@@ -5198,6 +6394,7 @@
     </w:p>
     <w:p>
       <w:pPr>
+        <w:spacing w:after="120"/>
         <w:rPr>
           <w:rFonts w:eastAsiaTheme="minorEastAsia"/>
         </w:rPr>
@@ -5207,15 +6404,28 @@
       </w:r>
       <m:oMath>
         <m:r>
+          <m:rPr>
+            <m:sty m:val="bi"/>
+          </m:rPr>
           <w:rPr>
             <w:rFonts w:ascii="Cambria Math" w:hAnsi="Cambria Math"/>
           </w:rPr>
-          <m:t>A13(3,4)=0</m:t>
+          <m:t>A</m:t>
+        </m:r>
+        <m:r>
+          <m:rPr>
+            <m:sty m:val="bi"/>
+          </m:rPr>
+          <w:rPr>
+            <w:rFonts w:ascii="Cambria Math" w:hAnsi="Cambria Math"/>
+          </w:rPr>
+          <m:t>13(3,4)=0</m:t>
         </m:r>
       </m:oMath>
     </w:p>
     <w:p>
       <w:pPr>
+        <w:spacing w:after="120"/>
         <w:rPr>
           <w:rFonts w:eastAsiaTheme="minorEastAsia"/>
         </w:rPr>
@@ -5224,10 +6434,27 @@
         <w:rPr>
           <w:rFonts w:eastAsiaTheme="minorEastAsia"/>
         </w:rPr>
-        <w:t xml:space="preserve">Dado que </w:t>
+        <w:t>Dado que</w:t>
+      </w:r>
+      <w:r>
+        <w:rPr>
+          <w:rFonts w:eastAsiaTheme="minorEastAsia"/>
+        </w:rPr>
+        <w:tab/>
+      </w:r>
+      <w:r>
+        <w:rPr>
+          <w:rFonts w:eastAsiaTheme="minorEastAsia"/>
+          <w:b/>
+          <w:bCs/>
+        </w:rPr>
+        <w:t xml:space="preserve"> </w:t>
       </w:r>
       <m:oMath>
         <m:r>
+          <m:rPr>
+            <m:sty m:val="bi"/>
+          </m:rPr>
           <w:rPr>
             <w:rFonts w:ascii="Cambria Math" w:eastAsiaTheme="minorEastAsia" w:hAnsi="Cambria Math"/>
           </w:rPr>
@@ -5238,12 +6465,17 @@
             <m:ctrlPr>
               <w:rPr>
                 <w:rFonts w:ascii="Cambria Math" w:eastAsiaTheme="minorEastAsia" w:hAnsi="Cambria Math"/>
+                <w:b/>
+                <w:bCs/>
                 <w:i/>
               </w:rPr>
             </m:ctrlPr>
           </m:sSupPr>
           <m:e>
             <m:r>
+              <m:rPr>
+                <m:sty m:val="bi"/>
+              </m:rPr>
               <w:rPr>
                 <w:rFonts w:ascii="Cambria Math" w:eastAsiaTheme="minorEastAsia" w:hAnsi="Cambria Math"/>
               </w:rPr>
@@ -5252,6 +6484,9 @@
           </m:e>
           <m:sup>
             <m:r>
+              <m:rPr>
+                <m:sty m:val="bi"/>
+              </m:rPr>
               <w:rPr>
                 <w:rFonts w:ascii="Cambria Math" w:eastAsiaTheme="minorEastAsia" w:hAnsi="Cambria Math"/>
               </w:rPr>
@@ -5260,10 +6495,37 @@
           </m:sup>
         </m:sSup>
         <m:r>
+          <m:rPr>
+            <m:sty m:val="bi"/>
+          </m:rPr>
           <w:rPr>
             <w:rFonts w:ascii="Cambria Math" w:eastAsiaTheme="minorEastAsia" w:hAnsi="Cambria Math"/>
           </w:rPr>
-          <m:t>*T=A12*A23</m:t>
+          <m:t>*T=A</m:t>
+        </m:r>
+        <m:r>
+          <m:rPr>
+            <m:sty m:val="bi"/>
+          </m:rPr>
+          <w:rPr>
+            <w:rFonts w:ascii="Cambria Math" w:eastAsiaTheme="minorEastAsia" w:hAnsi="Cambria Math"/>
+          </w:rPr>
+          <m:t>12*A</m:t>
+        </m:r>
+        <m:r>
+          <m:rPr>
+            <m:sty m:val="bi"/>
+          </m:rPr>
+          <w:rPr>
+            <w:rFonts w:ascii="Cambria Math" w:eastAsiaTheme="minorEastAsia" w:hAnsi="Cambria Math"/>
+          </w:rPr>
+          <m:t>23</m:t>
+        </m:r>
+        <m:r>
+          <w:rPr>
+            <w:rFonts w:ascii="Cambria Math" w:eastAsiaTheme="minorEastAsia" w:hAnsi="Cambria Math"/>
+          </w:rPr>
+          <m:t xml:space="preserve">         </m:t>
         </m:r>
         <m:r>
           <w:rPr>
@@ -5271,17 +6533,28 @@
           </w:rPr>
           <m:t>→</m:t>
         </m:r>
+        <m:r>
+          <w:rPr>
+            <w:rFonts w:ascii="Cambria Math" w:eastAsiaTheme="minorEastAsia" w:hAnsi="Cambria Math"/>
+          </w:rPr>
+          <m:t xml:space="preserve">          </m:t>
+        </m:r>
         <m:d>
           <m:dPr>
             <m:ctrlPr>
               <w:rPr>
                 <w:rFonts w:ascii="Cambria Math" w:eastAsiaTheme="minorEastAsia" w:hAnsi="Cambria Math"/>
+                <w:b/>
+                <w:bCs/>
                 <w:i/>
               </w:rPr>
             </m:ctrlPr>
           </m:dPr>
           <m:e>
             <m:r>
+              <m:rPr>
+                <m:sty m:val="bi"/>
+              </m:rPr>
               <w:rPr>
                 <w:rFonts w:ascii="Cambria Math" w:eastAsiaTheme="minorEastAsia" w:hAnsi="Cambria Math"/>
               </w:rPr>
@@ -5292,12 +6565,17 @@
                 <m:ctrlPr>
                   <w:rPr>
                     <w:rFonts w:ascii="Cambria Math" w:eastAsiaTheme="minorEastAsia" w:hAnsi="Cambria Math"/>
+                    <w:b/>
+                    <w:bCs/>
                     <w:i/>
                   </w:rPr>
                 </m:ctrlPr>
               </m:sSupPr>
               <m:e>
                 <m:r>
+                  <m:rPr>
+                    <m:sty m:val="bi"/>
+                  </m:rPr>
                   <w:rPr>
                     <w:rFonts w:ascii="Cambria Math" w:eastAsiaTheme="minorEastAsia" w:hAnsi="Cambria Math"/>
                   </w:rPr>
@@ -5306,6 +6584,9 @@
               </m:e>
               <m:sup>
                 <m:r>
+                  <m:rPr>
+                    <m:sty m:val="bi"/>
+                  </m:rPr>
                   <w:rPr>
                     <w:rFonts w:ascii="Cambria Math" w:eastAsiaTheme="minorEastAsia" w:hAnsi="Cambria Math"/>
                   </w:rPr>
@@ -5314,6 +6595,9 @@
               </m:sup>
             </m:sSup>
             <m:r>
+              <m:rPr>
+                <m:sty m:val="bi"/>
+              </m:rPr>
               <w:rPr>
                 <w:rFonts w:ascii="Cambria Math" w:eastAsiaTheme="minorEastAsia" w:hAnsi="Cambria Math"/>
               </w:rPr>
@@ -5322,22 +6606,39 @@
           </m:e>
         </m:d>
         <m:r>
+          <m:rPr>
+            <m:sty m:val="bi"/>
+          </m:rPr>
           <w:rPr>
             <w:rFonts w:ascii="Cambria Math" w:eastAsiaTheme="minorEastAsia" w:hAnsi="Cambria Math"/>
           </w:rPr>
-          <m:t>(3,4)=A13</m:t>
+          <m:t>(3,4)=A</m:t>
+        </m:r>
+        <m:r>
+          <m:rPr>
+            <m:sty m:val="bi"/>
+          </m:rPr>
+          <w:rPr>
+            <w:rFonts w:ascii="Cambria Math" w:eastAsiaTheme="minorEastAsia" w:hAnsi="Cambria Math"/>
+          </w:rPr>
+          <m:t>13</m:t>
         </m:r>
         <m:d>
           <m:dPr>
             <m:ctrlPr>
               <w:rPr>
                 <w:rFonts w:ascii="Cambria Math" w:eastAsiaTheme="minorEastAsia" w:hAnsi="Cambria Math"/>
+                <w:b/>
+                <w:bCs/>
                 <w:i/>
               </w:rPr>
             </m:ctrlPr>
           </m:dPr>
           <m:e>
             <m:r>
+              <m:rPr>
+                <m:sty m:val="bi"/>
+              </m:rPr>
               <w:rPr>
                 <w:rFonts w:ascii="Cambria Math" w:eastAsiaTheme="minorEastAsia" w:hAnsi="Cambria Math"/>
               </w:rPr>
@@ -5349,6 +6650,7 @@
     </w:p>
     <w:p>
       <w:pPr>
+        <w:spacing w:after="120"/>
         <w:rPr>
           <w:rFonts w:eastAsiaTheme="minorEastAsia"/>
         </w:rPr>
@@ -5357,10 +6659,25 @@
         <w:rPr>
           <w:rFonts w:eastAsiaTheme="minorEastAsia"/>
         </w:rPr>
-        <w:t xml:space="preserve">Por lo tanto </w:t>
+        <w:t>Por lo tanto</w:t>
+      </w:r>
+      <w:r>
+        <w:rPr>
+          <w:rFonts w:eastAsiaTheme="minorEastAsia"/>
+        </w:rPr>
+        <w:tab/>
+      </w:r>
+      <w:r>
+        <w:rPr>
+          <w:rFonts w:eastAsiaTheme="minorEastAsia"/>
+        </w:rPr>
+        <w:t xml:space="preserve"> </w:t>
       </w:r>
       <m:oMath>
         <m:r>
+          <m:rPr>
+            <m:sty m:val="bi"/>
+          </m:rPr>
           <w:rPr>
             <w:rFonts w:ascii="Cambria Math" w:eastAsiaTheme="minorEastAsia" w:hAnsi="Cambria Math"/>
           </w:rPr>
@@ -5371,13 +6688,15 @@
             <m:ctrlPr>
               <w:rPr>
                 <w:rFonts w:ascii="Cambria Math" w:eastAsiaTheme="minorEastAsia" w:hAnsi="Cambria Math"/>
+                <w:b/>
+                <w:bCs/>
               </w:rPr>
             </m:ctrlPr>
           </m:funcPr>
           <m:fName>
             <m:r>
               <m:rPr>
-                <m:sty m:val="p"/>
+                <m:sty m:val="b"/>
               </m:rPr>
               <w:rPr>
                 <w:rFonts w:ascii="Cambria Math" w:eastAsiaTheme="minorEastAsia" w:hAnsi="Cambria Math"/>
@@ -5387,6 +6706,8 @@
             <m:ctrlPr>
               <w:rPr>
                 <w:rFonts w:ascii="Cambria Math" w:eastAsiaTheme="minorEastAsia" w:hAnsi="Cambria Math"/>
+                <w:b/>
+                <w:bCs/>
                 <w:i/>
               </w:rPr>
             </m:ctrlPr>
@@ -5397,22 +6718,39 @@
                 <m:ctrlPr>
                   <w:rPr>
                     <w:rFonts w:ascii="Cambria Math" w:eastAsiaTheme="minorEastAsia" w:hAnsi="Cambria Math"/>
+                    <w:b/>
+                    <w:bCs/>
                     <w:i/>
                   </w:rPr>
                 </m:ctrlPr>
               </m:dPr>
               <m:e>
                 <m:r>
+                  <m:rPr>
+                    <m:sty m:val="bi"/>
+                  </m:rPr>
                   <w:rPr>
                     <w:rFonts w:ascii="Cambria Math" w:eastAsiaTheme="minorEastAsia" w:hAnsi="Cambria Math"/>
                   </w:rPr>
-                  <m:t>q1+90</m:t>
+                  <m:t>q</m:t>
+                </m:r>
+                <m:r>
+                  <m:rPr>
+                    <m:sty m:val="bi"/>
+                  </m:rPr>
+                  <w:rPr>
+                    <w:rFonts w:ascii="Cambria Math" w:eastAsiaTheme="minorEastAsia" w:hAnsi="Cambria Math"/>
+                  </w:rPr>
+                  <m:t>1+90</m:t>
                 </m:r>
               </m:e>
             </m:d>
           </m:e>
         </m:func>
         <m:r>
+          <m:rPr>
+            <m:sty m:val="bi"/>
+          </m:rPr>
           <w:rPr>
             <w:rFonts w:ascii="Cambria Math" w:eastAsiaTheme="minorEastAsia" w:hAnsi="Cambria Math"/>
           </w:rPr>
@@ -5423,13 +6761,15 @@
             <m:ctrlPr>
               <w:rPr>
                 <w:rFonts w:ascii="Cambria Math" w:eastAsiaTheme="minorEastAsia" w:hAnsi="Cambria Math"/>
+                <w:b/>
+                <w:bCs/>
               </w:rPr>
             </m:ctrlPr>
           </m:funcPr>
           <m:fName>
             <m:r>
               <m:rPr>
-                <m:sty m:val="p"/>
+                <m:sty m:val="b"/>
               </m:rPr>
               <w:rPr>
                 <w:rFonts w:ascii="Cambria Math" w:eastAsiaTheme="minorEastAsia" w:hAnsi="Cambria Math"/>
@@ -5439,6 +6779,8 @@
             <m:ctrlPr>
               <w:rPr>
                 <w:rFonts w:ascii="Cambria Math" w:eastAsiaTheme="minorEastAsia" w:hAnsi="Cambria Math"/>
+                <w:b/>
+                <w:bCs/>
                 <w:i/>
               </w:rPr>
             </m:ctrlPr>
@@ -5449,22 +6791,39 @@
                 <m:ctrlPr>
                   <w:rPr>
                     <w:rFonts w:ascii="Cambria Math" w:eastAsiaTheme="minorEastAsia" w:hAnsi="Cambria Math"/>
+                    <w:b/>
+                    <w:bCs/>
                     <w:i/>
                   </w:rPr>
                 </m:ctrlPr>
               </m:dPr>
               <m:e>
                 <m:r>
+                  <m:rPr>
+                    <m:sty m:val="bi"/>
+                  </m:rPr>
                   <w:rPr>
                     <w:rFonts w:ascii="Cambria Math" w:eastAsiaTheme="minorEastAsia" w:hAnsi="Cambria Math"/>
                   </w:rPr>
-                  <m:t>q1+90</m:t>
+                  <m:t>q</m:t>
+                </m:r>
+                <m:r>
+                  <m:rPr>
+                    <m:sty m:val="bi"/>
+                  </m:rPr>
+                  <w:rPr>
+                    <w:rFonts w:ascii="Cambria Math" w:eastAsiaTheme="minorEastAsia" w:hAnsi="Cambria Math"/>
+                  </w:rPr>
+                  <m:t>1+90</m:t>
                 </m:r>
               </m:e>
             </m:d>
           </m:e>
         </m:func>
         <m:r>
+          <m:rPr>
+            <m:sty m:val="bi"/>
+          </m:rPr>
           <w:rPr>
             <w:rFonts w:ascii="Cambria Math" w:eastAsiaTheme="minorEastAsia" w:hAnsi="Cambria Math"/>
           </w:rPr>
@@ -5474,6 +6833,7 @@
     </w:p>
     <w:p>
       <w:pPr>
+        <w:spacing w:after="120"/>
         <w:rPr>
           <w:rFonts w:eastAsiaTheme="minorEastAsia"/>
         </w:rPr>
@@ -5487,6 +6847,7 @@
     </w:p>
     <w:p>
       <w:pPr>
+        <w:spacing w:after="120"/>
         <w:rPr>
           <w:rFonts w:eastAsiaTheme="minorEastAsia"/>
         </w:rPr>
@@ -5602,6 +6963,7 @@
     </w:p>
     <w:p>
       <w:pPr>
+        <w:spacing w:after="120"/>
         <w:rPr>
           <w:rFonts w:eastAsiaTheme="minorEastAsia"/>
         </w:rPr>
@@ -5727,19 +7089,7 @@
                         <w:rPr>
                           <w:rFonts w:ascii="Cambria Math" w:eastAsiaTheme="minorEastAsia" w:hAnsi="Cambria Math"/>
                         </w:rPr>
-                        <m:t>q</m:t>
-                      </m:r>
-                      <m:r>
-                        <w:rPr>
-                          <w:rFonts w:ascii="Cambria Math" w:eastAsiaTheme="minorEastAsia" w:hAnsi="Cambria Math"/>
-                        </w:rPr>
-                        <m:t>1</m:t>
-                      </m:r>
-                      <m:r>
-                        <w:rPr>
-                          <w:rFonts w:ascii="Cambria Math" w:eastAsiaTheme="minorEastAsia" w:hAnsi="Cambria Math"/>
-                        </w:rPr>
-                        <m:t>+90</m:t>
+                        <m:t>q1+90</m:t>
                       </m:r>
                     </m:e>
                   </m:d>
@@ -5752,6 +7102,7 @@
     </w:p>
     <w:p>
       <w:pPr>
+        <w:spacing w:after="120"/>
         <w:rPr>
           <w:rFonts w:eastAsiaTheme="minorEastAsia"/>
         </w:rPr>
@@ -5810,23 +7161,40 @@
     </w:p>
     <w:p>
       <w:pPr>
+        <w:spacing w:after="120"/>
         <w:rPr>
           <w:rFonts w:eastAsiaTheme="minorEastAsia"/>
+          <w:b/>
+          <w:bCs/>
         </w:rPr>
       </w:pPr>
       <m:oMathPara>
         <m:oMath>
           <m:r>
+            <m:rPr>
+              <m:sty m:val="bi"/>
+            </m:rPr>
             <w:rPr>
               <w:rFonts w:ascii="Cambria Math" w:eastAsiaTheme="minorEastAsia" w:hAnsi="Cambria Math"/>
             </w:rPr>
-            <m:t>q1=</m:t>
+            <m:t>q</m:t>
+          </m:r>
+          <m:r>
+            <m:rPr>
+              <m:sty m:val="bi"/>
+            </m:rPr>
+            <w:rPr>
+              <w:rFonts w:ascii="Cambria Math" w:eastAsiaTheme="minorEastAsia" w:hAnsi="Cambria Math"/>
+            </w:rPr>
+            <m:t>1=</m:t>
           </m:r>
           <m:func>
             <m:funcPr>
               <m:ctrlPr>
                 <w:rPr>
                   <w:rFonts w:ascii="Cambria Math" w:eastAsiaTheme="minorEastAsia" w:hAnsi="Cambria Math"/>
+                  <w:b/>
+                  <w:bCs/>
                   <w:i/>
                 </w:rPr>
               </m:ctrlPr>
@@ -5834,7 +7202,7 @@
             <m:fName>
               <m:r>
                 <m:rPr>
-                  <m:sty m:val="p"/>
+                  <m:sty m:val="b"/>
                 </m:rPr>
                 <w:rPr>
                   <w:rFonts w:ascii="Cambria Math" w:eastAsiaTheme="minorEastAsia" w:hAnsi="Cambria Math"/>
@@ -5848,6 +7216,8 @@
                   <m:ctrlPr>
                     <w:rPr>
                       <w:rFonts w:ascii="Cambria Math" w:eastAsiaTheme="minorEastAsia" w:hAnsi="Cambria Math"/>
+                      <w:b/>
+                      <w:bCs/>
                       <w:i/>
                     </w:rPr>
                   </m:ctrlPr>
@@ -5858,12 +7228,17 @@
                       <m:ctrlPr>
                         <w:rPr>
                           <w:rFonts w:ascii="Cambria Math" w:eastAsiaTheme="minorEastAsia" w:hAnsi="Cambria Math"/>
+                          <w:b/>
+                          <w:bCs/>
                           <w:i/>
                         </w:rPr>
                       </m:ctrlPr>
                     </m:fPr>
                     <m:num>
                       <m:r>
+                        <m:rPr>
+                          <m:sty m:val="bi"/>
+                        </m:rPr>
                         <w:rPr>
                           <w:rFonts w:ascii="Cambria Math" w:eastAsiaTheme="minorEastAsia" w:hAnsi="Cambria Math"/>
                         </w:rPr>
@@ -5872,6 +7247,9 @@
                     </m:num>
                     <m:den>
                       <m:r>
+                        <m:rPr>
+                          <m:sty m:val="bi"/>
+                        </m:rPr>
                         <w:rPr>
                           <w:rFonts w:ascii="Cambria Math" w:eastAsiaTheme="minorEastAsia" w:hAnsi="Cambria Math"/>
                         </w:rPr>
@@ -5884,6 +7262,9 @@
             </m:e>
           </m:func>
           <m:r>
+            <m:rPr>
+              <m:sty m:val="bi"/>
+            </m:rPr>
             <w:rPr>
               <w:rFonts w:ascii="Cambria Math" w:eastAsiaTheme="minorEastAsia" w:hAnsi="Cambria Math"/>
             </w:rPr>
@@ -5891,6 +7272,2250 @@
           </m:r>
         </m:oMath>
       </m:oMathPara>
+    </w:p>
+    <w:p>
+      <w:pPr>
+        <w:keepNext/>
+        <w:keepLines/>
+        <w:spacing w:after="120"/>
+        <w:outlineLvl w:val="1"/>
+        <w:rPr>
+          <w:rFonts w:asciiTheme="majorHAnsi" w:eastAsiaTheme="majorEastAsia" w:hAnsiTheme="majorHAnsi" w:cstheme="majorBidi"/>
+          <w:color w:val="2F5496" w:themeColor="accent1" w:themeShade="BF"/>
+          <w:sz w:val="26"/>
+          <w:szCs w:val="26"/>
+        </w:rPr>
+      </w:pPr>
+      <w:r>
+        <w:rPr>
+          <w:rFonts w:asciiTheme="majorHAnsi" w:eastAsiaTheme="majorEastAsia" w:hAnsiTheme="majorHAnsi" w:cstheme="majorBidi"/>
+          <w:color w:val="2F5496" w:themeColor="accent1" w:themeShade="BF"/>
+          <w:sz w:val="26"/>
+          <w:szCs w:val="26"/>
+        </w:rPr>
+        <w:t xml:space="preserve">Cálculo de </w:t>
+      </w:r>
+      <m:oMath>
+        <m:r>
+          <w:rPr>
+            <w:rFonts w:ascii="Cambria Math" w:eastAsiaTheme="majorEastAsia" w:hAnsi="Cambria Math" w:cstheme="majorBidi"/>
+            <w:color w:val="2F5496" w:themeColor="accent1" w:themeShade="BF"/>
+            <w:sz w:val="26"/>
+            <w:szCs w:val="26"/>
+          </w:rPr>
+          <m:t>q</m:t>
+        </m:r>
+        <m:r>
+          <w:rPr>
+            <w:rFonts w:ascii="Cambria Math" w:eastAsiaTheme="majorEastAsia" w:hAnsi="Cambria Math" w:cstheme="majorBidi"/>
+            <w:color w:val="2F5496" w:themeColor="accent1" w:themeShade="BF"/>
+            <w:sz w:val="26"/>
+            <w:szCs w:val="26"/>
+          </w:rPr>
+          <m:t>2</m:t>
+        </m:r>
+        <m:r>
+          <w:rPr>
+            <w:rFonts w:ascii="Cambria Math" w:eastAsiaTheme="majorEastAsia" w:hAnsi="Cambria Math" w:cstheme="majorBidi"/>
+            <w:color w:val="2F5496" w:themeColor="accent1" w:themeShade="BF"/>
+            <w:sz w:val="26"/>
+            <w:szCs w:val="26"/>
+          </w:rPr>
+          <m:t>(</m:t>
+        </m:r>
+        <m:sSub>
+          <m:sSubPr>
+            <m:ctrlPr>
+              <w:rPr>
+                <w:rFonts w:ascii="Cambria Math" w:eastAsiaTheme="majorEastAsia" w:hAnsi="Cambria Math" w:cstheme="majorBidi"/>
+                <w:i/>
+                <w:color w:val="2F5496" w:themeColor="accent1" w:themeShade="BF"/>
+                <w:sz w:val="26"/>
+                <w:szCs w:val="26"/>
+              </w:rPr>
+            </m:ctrlPr>
+          </m:sSubPr>
+          <m:e>
+            <m:r>
+              <w:rPr>
+                <w:rFonts w:ascii="Cambria Math" w:eastAsiaTheme="majorEastAsia" w:hAnsi="Cambria Math" w:cstheme="majorBidi"/>
+                <w:color w:val="2F5496" w:themeColor="accent1" w:themeShade="BF"/>
+                <w:sz w:val="26"/>
+                <w:szCs w:val="26"/>
+              </w:rPr>
+              <m:t>θ</m:t>
+            </m:r>
+          </m:e>
+          <m:sub>
+            <m:r>
+              <w:rPr>
+                <w:rFonts w:ascii="Cambria Math" w:eastAsiaTheme="majorEastAsia" w:hAnsi="Cambria Math" w:cstheme="majorBidi"/>
+                <w:color w:val="2F5496" w:themeColor="accent1" w:themeShade="BF"/>
+                <w:sz w:val="26"/>
+                <w:szCs w:val="26"/>
+              </w:rPr>
+              <m:t>2</m:t>
+            </m:r>
+          </m:sub>
+        </m:sSub>
+        <m:r>
+          <w:rPr>
+            <w:rFonts w:ascii="Cambria Math" w:eastAsiaTheme="majorEastAsia" w:hAnsi="Cambria Math" w:cstheme="majorBidi"/>
+            <w:color w:val="2F5496" w:themeColor="accent1" w:themeShade="BF"/>
+            <w:sz w:val="26"/>
+            <w:szCs w:val="26"/>
+          </w:rPr>
+          <m:t>)</m:t>
+        </m:r>
+      </m:oMath>
+    </w:p>
+    <w:p>
+      <w:pPr>
+        <w:spacing w:after="120"/>
+        <w:rPr>
+          <w:rFonts w:eastAsiaTheme="minorEastAsia"/>
+        </w:rPr>
+      </w:pPr>
+      <w:r>
+        <w:t xml:space="preserve">Como </w:t>
+      </w:r>
+      <w:r>
+        <w:rPr>
+          <w:rFonts w:eastAsiaTheme="minorEastAsia"/>
+        </w:rPr>
+        <w:tab/>
+      </w:r>
+      <w:r>
+        <w:rPr>
+          <w:rFonts w:eastAsiaTheme="minorEastAsia"/>
+        </w:rPr>
+        <w:tab/>
+      </w:r>
+      <m:oMath>
+        <m:r>
+          <m:rPr>
+            <m:sty m:val="bi"/>
+          </m:rPr>
+          <w:rPr>
+            <w:rFonts w:ascii="Cambria Math" w:hAnsi="Cambria Math"/>
+          </w:rPr>
+          <m:t>T=A</m:t>
+        </m:r>
+        <m:r>
+          <m:rPr>
+            <m:sty m:val="bi"/>
+          </m:rPr>
+          <w:rPr>
+            <w:rFonts w:ascii="Cambria Math" w:hAnsi="Cambria Math"/>
+          </w:rPr>
+          <m:t>01*A</m:t>
+        </m:r>
+        <m:r>
+          <m:rPr>
+            <m:sty m:val="bi"/>
+          </m:rPr>
+          <w:rPr>
+            <w:rFonts w:ascii="Cambria Math" w:hAnsi="Cambria Math"/>
+          </w:rPr>
+          <m:t>12*A</m:t>
+        </m:r>
+        <m:r>
+          <m:rPr>
+            <m:sty m:val="bi"/>
+          </m:rPr>
+          <w:rPr>
+            <w:rFonts w:ascii="Cambria Math" w:hAnsi="Cambria Math"/>
+          </w:rPr>
+          <m:t>23</m:t>
+        </m:r>
+        <m:r>
+          <m:rPr>
+            <m:sty m:val="bi"/>
+          </m:rPr>
+          <w:rPr>
+            <w:rFonts w:ascii="Cambria Math" w:hAnsi="Cambria Math"/>
+          </w:rPr>
+          <m:t xml:space="preserve">           </m:t>
+        </m:r>
+        <m:r>
+          <m:rPr>
+            <m:sty m:val="bi"/>
+          </m:rPr>
+          <w:rPr>
+            <w:rFonts w:ascii="Cambria Math" w:eastAsiaTheme="minorEastAsia" w:hAnsi="Cambria Math"/>
+          </w:rPr>
+          <m:t>→</m:t>
+        </m:r>
+        <m:r>
+          <m:rPr>
+            <m:sty m:val="bi"/>
+          </m:rPr>
+          <w:rPr>
+            <w:rFonts w:ascii="Cambria Math" w:eastAsiaTheme="minorEastAsia" w:hAnsi="Cambria Math"/>
+          </w:rPr>
+          <m:t xml:space="preserve">          </m:t>
+        </m:r>
+        <m:r>
+          <m:rPr>
+            <m:sty m:val="bi"/>
+          </m:rPr>
+          <w:rPr>
+            <w:rFonts w:ascii="Cambria Math" w:eastAsiaTheme="minorEastAsia" w:hAnsi="Cambria Math"/>
+          </w:rPr>
+          <m:t>A</m:t>
+        </m:r>
+        <m:r>
+          <m:rPr>
+            <m:sty m:val="bi"/>
+          </m:rPr>
+          <w:rPr>
+            <w:rFonts w:ascii="Cambria Math" w:eastAsiaTheme="minorEastAsia" w:hAnsi="Cambria Math"/>
+          </w:rPr>
+          <m:t>1</m:t>
+        </m:r>
+        <m:sSup>
+          <m:sSupPr>
+            <m:ctrlPr>
+              <w:rPr>
+                <w:rFonts w:ascii="Cambria Math" w:eastAsiaTheme="minorEastAsia" w:hAnsi="Cambria Math"/>
+                <w:b/>
+                <w:bCs/>
+                <w:i/>
+              </w:rPr>
+            </m:ctrlPr>
+          </m:sSupPr>
+          <m:e>
+            <m:r>
+              <m:rPr>
+                <m:sty m:val="bi"/>
+              </m:rPr>
+              <w:rPr>
+                <w:rFonts w:ascii="Cambria Math" w:eastAsiaTheme="minorEastAsia" w:hAnsi="Cambria Math"/>
+              </w:rPr>
+              <m:t>2</m:t>
+            </m:r>
+          </m:e>
+          <m:sup>
+            <m:r>
+              <m:rPr>
+                <m:sty m:val="bi"/>
+              </m:rPr>
+              <w:rPr>
+                <w:rFonts w:ascii="Cambria Math" w:eastAsiaTheme="minorEastAsia" w:hAnsi="Cambria Math"/>
+              </w:rPr>
+              <m:t>-1</m:t>
+            </m:r>
+          </m:sup>
+        </m:sSup>
+        <m:r>
+          <m:rPr>
+            <m:sty m:val="bi"/>
+          </m:rPr>
+          <w:rPr>
+            <w:rFonts w:ascii="Cambria Math" w:eastAsiaTheme="minorEastAsia" w:hAnsi="Cambria Math"/>
+          </w:rPr>
+          <m:t>*</m:t>
+        </m:r>
+        <m:r>
+          <m:rPr>
+            <m:sty m:val="bi"/>
+          </m:rPr>
+          <w:rPr>
+            <w:rFonts w:ascii="Cambria Math" w:eastAsiaTheme="minorEastAsia" w:hAnsi="Cambria Math"/>
+          </w:rPr>
+          <m:t>A</m:t>
+        </m:r>
+        <m:sSup>
+          <m:sSupPr>
+            <m:ctrlPr>
+              <w:rPr>
+                <w:rFonts w:ascii="Cambria Math" w:eastAsiaTheme="minorEastAsia" w:hAnsi="Cambria Math"/>
+                <w:b/>
+                <w:bCs/>
+                <w:i/>
+              </w:rPr>
+            </m:ctrlPr>
+          </m:sSupPr>
+          <m:e>
+            <m:r>
+              <m:rPr>
+                <m:sty m:val="bi"/>
+              </m:rPr>
+              <w:rPr>
+                <w:rFonts w:ascii="Cambria Math" w:eastAsiaTheme="minorEastAsia" w:hAnsi="Cambria Math"/>
+              </w:rPr>
+              <m:t>01</m:t>
+            </m:r>
+          </m:e>
+          <m:sup>
+            <m:r>
+              <m:rPr>
+                <m:sty m:val="bi"/>
+              </m:rPr>
+              <w:rPr>
+                <w:rFonts w:ascii="Cambria Math" w:eastAsiaTheme="minorEastAsia" w:hAnsi="Cambria Math"/>
+              </w:rPr>
+              <m:t>-1</m:t>
+            </m:r>
+          </m:sup>
+        </m:sSup>
+        <m:r>
+          <m:rPr>
+            <m:sty m:val="bi"/>
+          </m:rPr>
+          <w:rPr>
+            <w:rFonts w:ascii="Cambria Math" w:eastAsiaTheme="minorEastAsia" w:hAnsi="Cambria Math"/>
+          </w:rPr>
+          <m:t>*T=A</m:t>
+        </m:r>
+        <m:r>
+          <m:rPr>
+            <m:sty m:val="bi"/>
+          </m:rPr>
+          <w:rPr>
+            <w:rFonts w:ascii="Cambria Math" w:eastAsiaTheme="minorEastAsia" w:hAnsi="Cambria Math"/>
+          </w:rPr>
+          <m:t>23</m:t>
+        </m:r>
+      </m:oMath>
+    </w:p>
+    <w:p>
+      <w:pPr>
+        <w:spacing w:after="120"/>
+        <w:rPr>
+          <w:rFonts w:eastAsiaTheme="minorEastAsia"/>
+        </w:rPr>
+      </w:pPr>
+      <w:r>
+        <w:rPr>
+          <w:rFonts w:eastAsiaTheme="minorEastAsia"/>
+        </w:rPr>
+        <w:t>Siendo</w:t>
+      </w:r>
+      <w:r>
+        <w:rPr>
+          <w:rFonts w:eastAsiaTheme="minorEastAsia"/>
+        </w:rPr>
+        <w:t>:</w:t>
+      </w:r>
+    </w:p>
+    <w:p>
+      <w:pPr>
+        <w:spacing w:after="120"/>
+        <w:ind w:firstLine="708"/>
+        <w:rPr>
+          <w:rFonts w:eastAsiaTheme="minorEastAsia"/>
+          <w:lang w:val="pt-BR"/>
+        </w:rPr>
+      </w:pPr>
+      <m:oMath>
+        <m:r>
+          <w:rPr>
+            <w:rFonts w:ascii="Cambria Math" w:eastAsiaTheme="minorEastAsia" w:hAnsi="Cambria Math"/>
+          </w:rPr>
+          <m:t xml:space="preserve">   </m:t>
+        </m:r>
+        <m:r>
+          <m:rPr>
+            <m:sty m:val="bi"/>
+          </m:rPr>
+          <w:rPr>
+            <w:rFonts w:ascii="Cambria Math" w:eastAsiaTheme="minorEastAsia" w:hAnsi="Cambria Math"/>
+          </w:rPr>
+          <m:t>A</m:t>
+        </m:r>
+        <m:sSup>
+          <m:sSupPr>
+            <m:ctrlPr>
+              <w:rPr>
+                <w:rFonts w:ascii="Cambria Math" w:eastAsiaTheme="minorEastAsia" w:hAnsi="Cambria Math"/>
+                <w:b/>
+                <w:bCs/>
+                <w:i/>
+              </w:rPr>
+            </m:ctrlPr>
+          </m:sSupPr>
+          <m:e>
+            <m:r>
+              <m:rPr>
+                <m:sty m:val="bi"/>
+              </m:rPr>
+              <w:rPr>
+                <w:rFonts w:ascii="Cambria Math" w:eastAsiaTheme="minorEastAsia" w:hAnsi="Cambria Math"/>
+              </w:rPr>
+              <m:t>01</m:t>
+            </m:r>
+          </m:e>
+          <m:sup>
+            <m:r>
+              <m:rPr>
+                <m:sty m:val="bi"/>
+              </m:rPr>
+              <w:rPr>
+                <w:rFonts w:ascii="Cambria Math" w:eastAsiaTheme="minorEastAsia" w:hAnsi="Cambria Math"/>
+              </w:rPr>
+              <m:t>-1</m:t>
+            </m:r>
+          </m:sup>
+        </m:sSup>
+        <m:r>
+          <w:rPr>
+            <w:rFonts w:ascii="Cambria Math" w:hAnsi="Cambria Math" w:cstheme="minorHAnsi"/>
+            <w:noProof/>
+            <w:lang w:val="pt-BR"/>
+          </w:rPr>
+          <m:t xml:space="preserve">  =  </m:t>
+        </m:r>
+        <m:d>
+          <m:dPr>
+            <m:begChr m:val="|"/>
+            <m:endChr m:val="|"/>
+            <m:ctrlPr>
+              <w:rPr>
+                <w:rFonts w:ascii="Cambria Math" w:hAnsi="Cambria Math" w:cstheme="minorHAnsi"/>
+                <w:i/>
+                <w:noProof/>
+                <w:lang w:val="pt-BR"/>
+              </w:rPr>
+            </m:ctrlPr>
+          </m:dPr>
+          <m:e>
+            <m:m>
+              <m:mPr>
+                <m:mcs>
+                  <m:mc>
+                    <m:mcPr>
+                      <m:count m:val="2"/>
+                      <m:mcJc m:val="center"/>
+                    </m:mcPr>
+                  </m:mc>
+                </m:mcs>
+                <m:ctrlPr>
+                  <w:rPr>
+                    <w:rFonts w:ascii="Cambria Math" w:hAnsi="Cambria Math" w:cstheme="minorHAnsi"/>
+                    <w:i/>
+                    <w:noProof/>
+                    <w:lang w:val="pt-BR"/>
+                  </w:rPr>
+                </m:ctrlPr>
+              </m:mPr>
+              <m:mr>
+                <m:e>
+                  <m:m>
+                    <m:mPr>
+                      <m:mcs>
+                        <m:mc>
+                          <m:mcPr>
+                            <m:count m:val="2"/>
+                            <m:mcJc m:val="center"/>
+                          </m:mcPr>
+                        </m:mc>
+                      </m:mcs>
+                      <m:ctrlPr>
+                        <w:rPr>
+                          <w:rFonts w:ascii="Cambria Math" w:hAnsi="Cambria Math" w:cstheme="minorHAnsi"/>
+                          <w:i/>
+                          <w:noProof/>
+                          <w:lang w:val="pt-BR"/>
+                        </w:rPr>
+                      </m:ctrlPr>
+                    </m:mPr>
+                    <m:mr>
+                      <m:e>
+                        <m:r>
+                          <m:rPr>
+                            <m:sty m:val="p"/>
+                          </m:rPr>
+                          <w:rPr>
+                            <w:rFonts w:ascii="Cambria Math" w:hAnsi="Cambria Math" w:cstheme="minorHAnsi"/>
+                            <w:noProof/>
+                            <w:lang w:val="pt-BR"/>
+                          </w:rPr>
+                          <m:t>-</m:t>
+                        </m:r>
+                        <m:f>
+                          <m:fPr>
+                            <m:ctrlPr>
+                              <w:rPr>
+                                <w:rFonts w:ascii="Cambria Math" w:hAnsi="Cambria Math" w:cstheme="minorHAnsi"/>
+                                <w:noProof/>
+                                <w:lang w:val="pt-BR"/>
+                              </w:rPr>
+                            </m:ctrlPr>
+                          </m:fPr>
+                          <m:num>
+                            <m:func>
+                              <m:funcPr>
+                                <m:ctrlPr>
+                                  <w:rPr>
+                                    <w:rFonts w:ascii="Cambria Math" w:hAnsi="Cambria Math" w:cstheme="minorHAnsi"/>
+                                    <w:i/>
+                                    <w:noProof/>
+                                    <w:lang w:val="pt-BR"/>
+                                  </w:rPr>
+                                </m:ctrlPr>
+                              </m:funcPr>
+                              <m:fName>
+                                <m:sSup>
+                                  <m:sSupPr>
+                                    <m:ctrlPr>
+                                      <w:rPr>
+                                        <w:rFonts w:ascii="Cambria Math" w:hAnsi="Cambria Math" w:cstheme="minorHAnsi"/>
+                                        <w:i/>
+                                        <w:noProof/>
+                                        <w:lang w:val="pt-BR"/>
+                                      </w:rPr>
+                                    </m:ctrlPr>
+                                  </m:sSupPr>
+                                  <m:e>
+                                    <m:r>
+                                      <m:rPr>
+                                        <m:sty m:val="p"/>
+                                      </m:rPr>
+                                      <w:rPr>
+                                        <w:rFonts w:ascii="Cambria Math" w:hAnsi="Cambria Math" w:cstheme="minorHAnsi"/>
+                                        <w:noProof/>
+                                        <w:lang w:val="pt-BR"/>
+                                      </w:rPr>
+                                      <m:t>sin</m:t>
+                                    </m:r>
+                                    <m:ctrlPr>
+                                      <w:rPr>
+                                        <w:rFonts w:ascii="Cambria Math" w:hAnsi="Cambria Math" w:cstheme="minorHAnsi"/>
+                                        <w:noProof/>
+                                        <w:lang w:val="pt-BR"/>
+                                      </w:rPr>
+                                    </m:ctrlPr>
+                                  </m:e>
+                                  <m:sup>
+                                    <m:r>
+                                      <w:rPr>
+                                        <w:rFonts w:ascii="Cambria Math" w:hAnsi="Cambria Math" w:cstheme="minorHAnsi"/>
+                                        <w:noProof/>
+                                        <w:lang w:val="pt-BR"/>
+                                      </w:rPr>
+                                      <m:t>2</m:t>
+                                    </m:r>
+                                    <m:ctrlPr>
+                                      <w:rPr>
+                                        <w:rFonts w:ascii="Cambria Math" w:hAnsi="Cambria Math" w:cstheme="minorHAnsi"/>
+                                        <w:noProof/>
+                                        <w:lang w:val="pt-BR"/>
+                                      </w:rPr>
+                                    </m:ctrlPr>
+                                  </m:sup>
+                                </m:sSup>
+                              </m:fName>
+                              <m:e>
+                                <m:d>
+                                  <m:dPr>
+                                    <m:ctrlPr>
+                                      <w:rPr>
+                                        <w:rFonts w:ascii="Cambria Math" w:hAnsi="Cambria Math" w:cstheme="minorHAnsi"/>
+                                        <w:i/>
+                                        <w:noProof/>
+                                        <w:lang w:val="pt-BR"/>
+                                      </w:rPr>
+                                    </m:ctrlPr>
+                                  </m:dPr>
+                                  <m:e>
+                                    <m:r>
+                                      <w:rPr>
+                                        <w:rFonts w:ascii="Cambria Math" w:hAnsi="Cambria Math" w:cstheme="minorHAnsi"/>
+                                        <w:noProof/>
+                                        <w:lang w:val="pt-BR"/>
+                                      </w:rPr>
+                                      <m:t>q1+90</m:t>
+                                    </m:r>
+                                  </m:e>
+                                </m:d>
+                                <m:r>
+                                  <w:rPr>
+                                    <w:rFonts w:ascii="Cambria Math" w:hAnsi="Cambria Math" w:cstheme="minorHAnsi"/>
+                                    <w:noProof/>
+                                    <w:lang w:val="pt-BR"/>
+                                  </w:rPr>
+                                  <m:t xml:space="preserve"> + 1</m:t>
+                                </m:r>
+                              </m:e>
+                            </m:func>
+                          </m:num>
+                          <m:den>
+                            <m:func>
+                              <m:funcPr>
+                                <m:ctrlPr>
+                                  <w:rPr>
+                                    <w:rFonts w:ascii="Cambria Math" w:hAnsi="Cambria Math" w:cstheme="minorHAnsi"/>
+                                    <w:noProof/>
+                                    <w:lang w:val="pt-BR"/>
+                                  </w:rPr>
+                                </m:ctrlPr>
+                              </m:funcPr>
+                              <m:fName>
+                                <m:r>
+                                  <m:rPr>
+                                    <m:sty m:val="p"/>
+                                  </m:rPr>
+                                  <w:rPr>
+                                    <w:rFonts w:ascii="Cambria Math" w:hAnsi="Cambria Math" w:cstheme="minorHAnsi"/>
+                                    <w:noProof/>
+                                    <w:lang w:val="pt-BR"/>
+                                  </w:rPr>
+                                  <m:t>cos</m:t>
+                                </m:r>
+                              </m:fName>
+                              <m:e>
+                                <m:d>
+                                  <m:dPr>
+                                    <m:ctrlPr>
+                                      <w:rPr>
+                                        <w:rFonts w:ascii="Cambria Math" w:hAnsi="Cambria Math" w:cstheme="minorHAnsi"/>
+                                        <w:i/>
+                                        <w:noProof/>
+                                        <w:lang w:val="pt-BR"/>
+                                      </w:rPr>
+                                    </m:ctrlPr>
+                                  </m:dPr>
+                                  <m:e>
+                                    <m:r>
+                                      <w:rPr>
+                                        <w:rFonts w:ascii="Cambria Math" w:hAnsi="Cambria Math" w:cstheme="minorHAnsi"/>
+                                        <w:noProof/>
+                                        <w:lang w:val="pt-BR"/>
+                                      </w:rPr>
+                                      <m:t>q1+90</m:t>
+                                    </m:r>
+                                  </m:e>
+                                </m:d>
+                              </m:e>
+                            </m:func>
+                          </m:den>
+                        </m:f>
+                      </m:e>
+                      <m:e>
+                        <m:r>
+                          <m:rPr>
+                            <m:sty m:val="p"/>
+                          </m:rPr>
+                          <w:rPr>
+                            <w:rFonts w:ascii="Cambria Math" w:hAnsi="Cambria Math" w:cstheme="minorHAnsi"/>
+                            <w:noProof/>
+                            <w:lang w:val="pt-BR"/>
+                          </w:rPr>
+                          <m:t xml:space="preserve">    sin⁡</m:t>
+                        </m:r>
+                        <m:r>
+                          <w:rPr>
+                            <w:rFonts w:ascii="Cambria Math" w:hAnsi="Cambria Math" w:cstheme="minorHAnsi"/>
+                            <w:noProof/>
+                            <w:lang w:val="pt-BR"/>
+                          </w:rPr>
+                          <m:t>(q1+90)</m:t>
+                        </m:r>
+                      </m:e>
+                    </m:mr>
+                    <m:mr>
+                      <m:e>
+                        <m:r>
+                          <m:rPr>
+                            <m:sty m:val="p"/>
+                          </m:rPr>
+                          <w:rPr>
+                            <w:rFonts w:ascii="Cambria Math" w:hAnsi="Cambria Math" w:cstheme="minorHAnsi"/>
+                            <w:noProof/>
+                            <w:lang w:val="pt-BR"/>
+                          </w:rPr>
+                          <m:t>0</m:t>
+                        </m:r>
+                      </m:e>
+                      <m:e>
+                        <m:r>
+                          <m:rPr>
+                            <m:sty m:val="p"/>
+                          </m:rPr>
+                          <w:rPr>
+                            <w:rFonts w:ascii="Cambria Math" w:hAnsi="Cambria Math" w:cstheme="minorHAnsi"/>
+                            <w:noProof/>
+                            <w:lang w:val="pt-BR"/>
+                          </w:rPr>
+                          <m:t xml:space="preserve"> 0</m:t>
+                        </m:r>
+                      </m:e>
+                    </m:mr>
+                  </m:m>
+                </m:e>
+                <m:e>
+                  <m:m>
+                    <m:mPr>
+                      <m:mcs>
+                        <m:mc>
+                          <m:mcPr>
+                            <m:count m:val="2"/>
+                            <m:mcJc m:val="center"/>
+                          </m:mcPr>
+                        </m:mc>
+                      </m:mcs>
+                      <m:ctrlPr>
+                        <w:rPr>
+                          <w:rFonts w:ascii="Cambria Math" w:hAnsi="Cambria Math" w:cstheme="minorHAnsi"/>
+                          <w:i/>
+                          <w:noProof/>
+                          <w:lang w:val="pt-BR"/>
+                        </w:rPr>
+                      </m:ctrlPr>
+                    </m:mPr>
+                    <m:mr>
+                      <m:e>
+                        <m:r>
+                          <w:rPr>
+                            <w:rFonts w:ascii="Cambria Math" w:hAnsi="Cambria Math" w:cstheme="minorHAnsi"/>
+                            <w:noProof/>
+                            <w:lang w:val="pt-BR"/>
+                          </w:rPr>
+                          <m:t>0</m:t>
+                        </m:r>
+                      </m:e>
+                      <m:e>
+                        <m:r>
+                          <w:rPr>
+                            <w:rFonts w:ascii="Cambria Math" w:hAnsi="Cambria Math" w:cstheme="minorHAnsi"/>
+                            <w:noProof/>
+                            <w:lang w:val="pt-BR"/>
+                          </w:rPr>
+                          <m:t>0</m:t>
+                        </m:r>
+                      </m:e>
+                    </m:mr>
+                    <m:mr>
+                      <m:e>
+                        <m:r>
+                          <m:rPr>
+                            <m:sty m:val="p"/>
+                          </m:rPr>
+                          <w:rPr>
+                            <w:rFonts w:ascii="Cambria Math" w:hAnsi="Cambria Math" w:cstheme="minorHAnsi"/>
+                            <w:noProof/>
+                            <w:lang w:val="pt-BR"/>
+                          </w:rPr>
+                          <m:t xml:space="preserve">-1 </m:t>
+                        </m:r>
+                      </m:e>
+                      <m:e>
+                        <m:r>
+                          <w:rPr>
+                            <w:rFonts w:ascii="Cambria Math" w:hAnsi="Cambria Math" w:cstheme="minorHAnsi"/>
+                            <w:noProof/>
+                            <w:lang w:val="pt-BR"/>
+                          </w:rPr>
+                          <m:t xml:space="preserve">15 </m:t>
+                        </m:r>
+                      </m:e>
+                    </m:mr>
+                  </m:m>
+                </m:e>
+              </m:mr>
+              <m:mr>
+                <m:e>
+                  <m:m>
+                    <m:mPr>
+                      <m:mcs>
+                        <m:mc>
+                          <m:mcPr>
+                            <m:count m:val="2"/>
+                            <m:mcJc m:val="center"/>
+                          </m:mcPr>
+                        </m:mc>
+                      </m:mcs>
+                      <m:ctrlPr>
+                        <w:rPr>
+                          <w:rFonts w:ascii="Cambria Math" w:hAnsi="Cambria Math" w:cstheme="minorHAnsi"/>
+                          <w:i/>
+                          <w:noProof/>
+                          <w:lang w:val="pt-BR"/>
+                        </w:rPr>
+                      </m:ctrlPr>
+                    </m:mPr>
+                    <m:mr>
+                      <m:e>
+                        <m:r>
+                          <w:rPr>
+                            <w:rFonts w:ascii="Cambria Math" w:hAnsi="Cambria Math" w:cstheme="minorHAnsi"/>
+                            <w:noProof/>
+                            <w:lang w:val="pt-BR"/>
+                          </w:rPr>
+                          <m:t>-</m:t>
+                        </m:r>
+                        <m:r>
+                          <m:rPr>
+                            <m:sty m:val="p"/>
+                          </m:rPr>
+                          <w:rPr>
+                            <w:rFonts w:ascii="Cambria Math" w:hAnsi="Cambria Math" w:cstheme="minorHAnsi"/>
+                            <w:noProof/>
+                            <w:lang w:val="pt-BR"/>
+                          </w:rPr>
+                          <m:t>sin⁡</m:t>
+                        </m:r>
+                        <m:r>
+                          <w:rPr>
+                            <w:rFonts w:ascii="Cambria Math" w:hAnsi="Cambria Math" w:cstheme="minorHAnsi"/>
+                            <w:noProof/>
+                            <w:lang w:val="pt-BR"/>
+                          </w:rPr>
+                          <m:t xml:space="preserve">(q1+90) </m:t>
+                        </m:r>
+                      </m:e>
+                      <m:e>
+                        <m:r>
+                          <w:rPr>
+                            <w:rFonts w:ascii="Cambria Math" w:hAnsi="Cambria Math" w:cstheme="minorHAnsi"/>
+                            <w:noProof/>
+                            <w:lang w:val="pt-BR"/>
+                          </w:rPr>
+                          <m:t xml:space="preserve"> </m:t>
+                        </m:r>
+                        <m:r>
+                          <m:rPr>
+                            <m:sty m:val="p"/>
+                          </m:rPr>
+                          <w:rPr>
+                            <w:rFonts w:ascii="Cambria Math" w:hAnsi="Cambria Math" w:cstheme="minorHAnsi"/>
+                            <w:noProof/>
+                            <w:lang w:val="pt-BR"/>
+                          </w:rPr>
+                          <m:t>cos⁡</m:t>
+                        </m:r>
+                        <m:r>
+                          <w:rPr>
+                            <w:rFonts w:ascii="Cambria Math" w:hAnsi="Cambria Math" w:cstheme="minorHAnsi"/>
+                            <w:noProof/>
+                            <w:lang w:val="pt-BR"/>
+                          </w:rPr>
+                          <m:t>(q1+90)</m:t>
+                        </m:r>
+                      </m:e>
+                    </m:mr>
+                    <m:mr>
+                      <m:e>
+                        <m:r>
+                          <w:rPr>
+                            <w:rFonts w:ascii="Cambria Math" w:hAnsi="Cambria Math" w:cstheme="minorHAnsi"/>
+                            <w:noProof/>
+                            <w:lang w:val="pt-BR"/>
+                          </w:rPr>
+                          <m:t xml:space="preserve">0 </m:t>
+                        </m:r>
+                      </m:e>
+                      <m:e>
+                        <m:r>
+                          <w:rPr>
+                            <w:rFonts w:ascii="Cambria Math" w:hAnsi="Cambria Math" w:cstheme="minorHAnsi"/>
+                            <w:noProof/>
+                            <w:lang w:val="pt-BR"/>
+                          </w:rPr>
+                          <m:t>0</m:t>
+                        </m:r>
+                      </m:e>
+                    </m:mr>
+                  </m:m>
+                </m:e>
+                <m:e>
+                  <m:m>
+                    <m:mPr>
+                      <m:mcs>
+                        <m:mc>
+                          <m:mcPr>
+                            <m:count m:val="2"/>
+                            <m:mcJc m:val="center"/>
+                          </m:mcPr>
+                        </m:mc>
+                      </m:mcs>
+                      <m:ctrlPr>
+                        <w:rPr>
+                          <w:rFonts w:ascii="Cambria Math" w:hAnsi="Cambria Math" w:cstheme="minorHAnsi"/>
+                          <w:i/>
+                          <w:noProof/>
+                          <w:lang w:val="pt-BR"/>
+                        </w:rPr>
+                      </m:ctrlPr>
+                    </m:mPr>
+                    <m:mr>
+                      <m:e>
+                        <m:r>
+                          <w:rPr>
+                            <w:rFonts w:ascii="Cambria Math" w:hAnsi="Cambria Math" w:cstheme="minorHAnsi"/>
+                            <w:noProof/>
+                            <w:lang w:val="pt-BR"/>
+                          </w:rPr>
+                          <m:t>0</m:t>
+                        </m:r>
+                      </m:e>
+                      <m:e>
+                        <m:r>
+                          <w:rPr>
+                            <w:rFonts w:ascii="Cambria Math" w:hAnsi="Cambria Math" w:cstheme="minorHAnsi"/>
+                            <w:noProof/>
+                            <w:lang w:val="pt-BR"/>
+                          </w:rPr>
+                          <m:t xml:space="preserve">   0</m:t>
+                        </m:r>
+                      </m:e>
+                    </m:mr>
+                    <m:mr>
+                      <m:e>
+                        <m:r>
+                          <w:rPr>
+                            <w:rFonts w:ascii="Cambria Math" w:hAnsi="Cambria Math" w:cstheme="minorHAnsi"/>
+                            <w:noProof/>
+                            <w:lang w:val="pt-BR"/>
+                          </w:rPr>
+                          <m:t>0</m:t>
+                        </m:r>
+                      </m:e>
+                      <m:e>
+                        <m:r>
+                          <w:rPr>
+                            <w:rFonts w:ascii="Cambria Math" w:hAnsi="Cambria Math" w:cstheme="minorHAnsi"/>
+                            <w:noProof/>
+                            <w:lang w:val="pt-BR"/>
+                          </w:rPr>
+                          <m:t xml:space="preserve">   1</m:t>
+                        </m:r>
+                      </m:e>
+                    </m:mr>
+                  </m:m>
+                </m:e>
+              </m:mr>
+            </m:m>
+            <m:r>
+              <w:rPr>
+                <w:rFonts w:ascii="Cambria Math" w:eastAsiaTheme="minorEastAsia" w:hAnsi="Cambria Math"/>
+              </w:rPr>
+              <m:t xml:space="preserve"> </m:t>
+            </m:r>
+          </m:e>
+        </m:d>
+      </m:oMath>
+      <w:r>
+        <w:rPr>
+          <w:rFonts w:eastAsiaTheme="minorEastAsia"/>
+          <w:lang w:val="pt-BR"/>
+        </w:rPr>
+        <w:t xml:space="preserve"> </w:t>
+      </w:r>
+      <w:r>
+        <w:rPr>
+          <w:rFonts w:eastAsiaTheme="minorEastAsia"/>
+          <w:lang w:val="pt-BR"/>
+        </w:rPr>
+        <w:tab/>
+      </w:r>
+    </w:p>
+    <w:p>
+      <w:pPr>
+        <w:spacing w:after="120"/>
+        <w:ind w:firstLine="708"/>
+        <w:rPr>
+          <w:rFonts w:eastAsiaTheme="minorEastAsia"/>
+          <w:lang w:val="pt-BR"/>
+        </w:rPr>
+      </w:pPr>
+      <w:r>
+        <w:rPr>
+          <w:rFonts w:eastAsiaTheme="minorEastAsia"/>
+          <w:b/>
+          <w:bCs/>
+        </w:rPr>
+        <w:t xml:space="preserve">   </w:t>
+      </w:r>
+      <m:oMath>
+        <m:r>
+          <m:rPr>
+            <m:sty m:val="bi"/>
+          </m:rPr>
+          <w:rPr>
+            <w:rFonts w:ascii="Cambria Math" w:eastAsiaTheme="minorEastAsia" w:hAnsi="Cambria Math"/>
+          </w:rPr>
+          <m:t>A</m:t>
+        </m:r>
+        <m:sSup>
+          <m:sSupPr>
+            <m:ctrlPr>
+              <w:rPr>
+                <w:rFonts w:ascii="Cambria Math" w:eastAsiaTheme="minorEastAsia" w:hAnsi="Cambria Math"/>
+                <w:b/>
+                <w:bCs/>
+                <w:i/>
+              </w:rPr>
+            </m:ctrlPr>
+          </m:sSupPr>
+          <m:e>
+            <m:r>
+              <m:rPr>
+                <m:sty m:val="bi"/>
+              </m:rPr>
+              <w:rPr>
+                <w:rFonts w:ascii="Cambria Math" w:eastAsiaTheme="minorEastAsia" w:hAnsi="Cambria Math"/>
+              </w:rPr>
+              <m:t>12</m:t>
+            </m:r>
+          </m:e>
+          <m:sup>
+            <m:r>
+              <m:rPr>
+                <m:sty m:val="bi"/>
+              </m:rPr>
+              <w:rPr>
+                <w:rFonts w:ascii="Cambria Math" w:eastAsiaTheme="minorEastAsia" w:hAnsi="Cambria Math"/>
+              </w:rPr>
+              <m:t>-1</m:t>
+            </m:r>
+          </m:sup>
+        </m:sSup>
+        <m:r>
+          <w:rPr>
+            <w:rFonts w:ascii="Cambria Math" w:hAnsi="Cambria Math" w:cstheme="minorHAnsi"/>
+            <w:noProof/>
+            <w:lang w:val="pt-BR"/>
+          </w:rPr>
+          <m:t xml:space="preserve">  =  </m:t>
+        </m:r>
+        <m:d>
+          <m:dPr>
+            <m:begChr m:val="|"/>
+            <m:endChr m:val="|"/>
+            <m:ctrlPr>
+              <w:rPr>
+                <w:rFonts w:ascii="Cambria Math" w:hAnsi="Cambria Math" w:cstheme="minorHAnsi"/>
+                <w:i/>
+                <w:noProof/>
+                <w:lang w:val="pt-BR"/>
+              </w:rPr>
+            </m:ctrlPr>
+          </m:dPr>
+          <m:e>
+            <m:m>
+              <m:mPr>
+                <m:mcs>
+                  <m:mc>
+                    <m:mcPr>
+                      <m:count m:val="2"/>
+                      <m:mcJc m:val="center"/>
+                    </m:mcPr>
+                  </m:mc>
+                </m:mcs>
+                <m:ctrlPr>
+                  <w:rPr>
+                    <w:rFonts w:ascii="Cambria Math" w:hAnsi="Cambria Math" w:cstheme="minorHAnsi"/>
+                    <w:i/>
+                    <w:noProof/>
+                    <w:lang w:val="pt-BR"/>
+                  </w:rPr>
+                </m:ctrlPr>
+              </m:mPr>
+              <m:mr>
+                <m:e>
+                  <m:m>
+                    <m:mPr>
+                      <m:mcs>
+                        <m:mc>
+                          <m:mcPr>
+                            <m:count m:val="2"/>
+                            <m:mcJc m:val="center"/>
+                          </m:mcPr>
+                        </m:mc>
+                      </m:mcs>
+                      <m:ctrlPr>
+                        <w:rPr>
+                          <w:rFonts w:ascii="Cambria Math" w:hAnsi="Cambria Math" w:cstheme="minorHAnsi"/>
+                          <w:i/>
+                          <w:noProof/>
+                          <w:lang w:val="pt-BR"/>
+                        </w:rPr>
+                      </m:ctrlPr>
+                    </m:mPr>
+                    <m:mr>
+                      <m:e>
+                        <m:r>
+                          <m:rPr>
+                            <m:sty m:val="p"/>
+                          </m:rPr>
+                          <w:rPr>
+                            <w:rFonts w:ascii="Cambria Math" w:hAnsi="Cambria Math" w:cstheme="minorHAnsi"/>
+                            <w:noProof/>
+                            <w:lang w:val="pt-BR"/>
+                          </w:rPr>
+                          <m:t>-</m:t>
+                        </m:r>
+                        <m:f>
+                          <m:fPr>
+                            <m:ctrlPr>
+                              <w:rPr>
+                                <w:rFonts w:ascii="Cambria Math" w:hAnsi="Cambria Math" w:cstheme="minorHAnsi"/>
+                                <w:noProof/>
+                                <w:lang w:val="pt-BR"/>
+                              </w:rPr>
+                            </m:ctrlPr>
+                          </m:fPr>
+                          <m:num>
+                            <m:func>
+                              <m:funcPr>
+                                <m:ctrlPr>
+                                  <w:rPr>
+                                    <w:rFonts w:ascii="Cambria Math" w:hAnsi="Cambria Math" w:cstheme="minorHAnsi"/>
+                                    <w:i/>
+                                    <w:noProof/>
+                                    <w:lang w:val="pt-BR"/>
+                                  </w:rPr>
+                                </m:ctrlPr>
+                              </m:funcPr>
+                              <m:fName>
+                                <m:sSup>
+                                  <m:sSupPr>
+                                    <m:ctrlPr>
+                                      <w:rPr>
+                                        <w:rFonts w:ascii="Cambria Math" w:hAnsi="Cambria Math" w:cstheme="minorHAnsi"/>
+                                        <w:i/>
+                                        <w:noProof/>
+                                        <w:lang w:val="pt-BR"/>
+                                      </w:rPr>
+                                    </m:ctrlPr>
+                                  </m:sSupPr>
+                                  <m:e>
+                                    <m:r>
+                                      <m:rPr>
+                                        <m:sty m:val="p"/>
+                                      </m:rPr>
+                                      <w:rPr>
+                                        <w:rFonts w:ascii="Cambria Math" w:hAnsi="Cambria Math" w:cstheme="minorHAnsi"/>
+                                        <w:noProof/>
+                                        <w:lang w:val="pt-BR"/>
+                                      </w:rPr>
+                                      <m:t>sin</m:t>
+                                    </m:r>
+                                    <m:ctrlPr>
+                                      <w:rPr>
+                                        <w:rFonts w:ascii="Cambria Math" w:hAnsi="Cambria Math" w:cstheme="minorHAnsi"/>
+                                        <w:noProof/>
+                                        <w:lang w:val="pt-BR"/>
+                                      </w:rPr>
+                                    </m:ctrlPr>
+                                  </m:e>
+                                  <m:sup>
+                                    <m:r>
+                                      <w:rPr>
+                                        <w:rFonts w:ascii="Cambria Math" w:hAnsi="Cambria Math" w:cstheme="minorHAnsi"/>
+                                        <w:noProof/>
+                                        <w:lang w:val="pt-BR"/>
+                                      </w:rPr>
+                                      <m:t>2</m:t>
+                                    </m:r>
+                                    <m:ctrlPr>
+                                      <w:rPr>
+                                        <w:rFonts w:ascii="Cambria Math" w:hAnsi="Cambria Math" w:cstheme="minorHAnsi"/>
+                                        <w:noProof/>
+                                        <w:lang w:val="pt-BR"/>
+                                      </w:rPr>
+                                    </m:ctrlPr>
+                                  </m:sup>
+                                </m:sSup>
+                              </m:fName>
+                              <m:e>
+                                <m:d>
+                                  <m:dPr>
+                                    <m:ctrlPr>
+                                      <w:rPr>
+                                        <w:rFonts w:ascii="Cambria Math" w:hAnsi="Cambria Math" w:cstheme="minorHAnsi"/>
+                                        <w:i/>
+                                        <w:noProof/>
+                                        <w:lang w:val="pt-BR"/>
+                                      </w:rPr>
+                                    </m:ctrlPr>
+                                  </m:dPr>
+                                  <m:e>
+                                    <m:r>
+                                      <w:rPr>
+                                        <w:rFonts w:ascii="Cambria Math" w:hAnsi="Cambria Math" w:cstheme="minorHAnsi"/>
+                                        <w:noProof/>
+                                        <w:lang w:val="pt-BR"/>
+                                      </w:rPr>
+                                      <m:t>q</m:t>
+                                    </m:r>
+                                    <m:r>
+                                      <w:rPr>
+                                        <w:rFonts w:ascii="Cambria Math" w:hAnsi="Cambria Math" w:cstheme="minorHAnsi"/>
+                                        <w:noProof/>
+                                        <w:lang w:val="pt-BR"/>
+                                      </w:rPr>
+                                      <m:t>2</m:t>
+                                    </m:r>
+                                  </m:e>
+                                </m:d>
+                                <m:r>
+                                  <w:rPr>
+                                    <w:rFonts w:ascii="Cambria Math" w:hAnsi="Cambria Math" w:cstheme="minorHAnsi"/>
+                                    <w:noProof/>
+                                    <w:lang w:val="pt-BR"/>
+                                  </w:rPr>
+                                  <m:t xml:space="preserve"> + 1</m:t>
+                                </m:r>
+                              </m:e>
+                            </m:func>
+                          </m:num>
+                          <m:den>
+                            <m:func>
+                              <m:funcPr>
+                                <m:ctrlPr>
+                                  <w:rPr>
+                                    <w:rFonts w:ascii="Cambria Math" w:hAnsi="Cambria Math" w:cstheme="minorHAnsi"/>
+                                    <w:noProof/>
+                                    <w:lang w:val="pt-BR"/>
+                                  </w:rPr>
+                                </m:ctrlPr>
+                              </m:funcPr>
+                              <m:fName>
+                                <m:r>
+                                  <m:rPr>
+                                    <m:sty m:val="p"/>
+                                  </m:rPr>
+                                  <w:rPr>
+                                    <w:rFonts w:ascii="Cambria Math" w:hAnsi="Cambria Math" w:cstheme="minorHAnsi"/>
+                                    <w:noProof/>
+                                    <w:lang w:val="pt-BR"/>
+                                  </w:rPr>
+                                  <m:t>cos</m:t>
+                                </m:r>
+                              </m:fName>
+                              <m:e>
+                                <m:d>
+                                  <m:dPr>
+                                    <m:ctrlPr>
+                                      <w:rPr>
+                                        <w:rFonts w:ascii="Cambria Math" w:hAnsi="Cambria Math" w:cstheme="minorHAnsi"/>
+                                        <w:i/>
+                                        <w:noProof/>
+                                        <w:lang w:val="pt-BR"/>
+                                      </w:rPr>
+                                    </m:ctrlPr>
+                                  </m:dPr>
+                                  <m:e>
+                                    <m:r>
+                                      <w:rPr>
+                                        <w:rFonts w:ascii="Cambria Math" w:hAnsi="Cambria Math" w:cstheme="minorHAnsi"/>
+                                        <w:noProof/>
+                                        <w:lang w:val="pt-BR"/>
+                                      </w:rPr>
+                                      <m:t>q</m:t>
+                                    </m:r>
+                                    <m:r>
+                                      <w:rPr>
+                                        <w:rFonts w:ascii="Cambria Math" w:hAnsi="Cambria Math" w:cstheme="minorHAnsi"/>
+                                        <w:noProof/>
+                                        <w:lang w:val="pt-BR"/>
+                                      </w:rPr>
+                                      <m:t>2</m:t>
+                                    </m:r>
+                                  </m:e>
+                                </m:d>
+                              </m:e>
+                            </m:func>
+                          </m:den>
+                        </m:f>
+                      </m:e>
+                      <m:e>
+                        <m:r>
+                          <m:rPr>
+                            <m:sty m:val="p"/>
+                          </m:rPr>
+                          <w:rPr>
+                            <w:rFonts w:ascii="Cambria Math" w:hAnsi="Cambria Math" w:cstheme="minorHAnsi"/>
+                            <w:noProof/>
+                            <w:lang w:val="pt-BR"/>
+                          </w:rPr>
+                          <m:t>sin⁡</m:t>
+                        </m:r>
+                        <m:r>
+                          <w:rPr>
+                            <w:rFonts w:ascii="Cambria Math" w:hAnsi="Cambria Math" w:cstheme="minorHAnsi"/>
+                            <w:noProof/>
+                            <w:lang w:val="pt-BR"/>
+                          </w:rPr>
+                          <m:t>(q</m:t>
+                        </m:r>
+                        <m:r>
+                          <w:rPr>
+                            <w:rFonts w:ascii="Cambria Math" w:hAnsi="Cambria Math" w:cstheme="minorHAnsi"/>
+                            <w:noProof/>
+                            <w:lang w:val="pt-BR"/>
+                          </w:rPr>
+                          <m:t>2</m:t>
+                        </m:r>
+                        <m:r>
+                          <w:rPr>
+                            <w:rFonts w:ascii="Cambria Math" w:hAnsi="Cambria Math" w:cstheme="minorHAnsi"/>
+                            <w:noProof/>
+                            <w:lang w:val="pt-BR"/>
+                          </w:rPr>
+                          <m:t>)</m:t>
+                        </m:r>
+                      </m:e>
+                    </m:mr>
+                    <m:mr>
+                      <m:e>
+                        <m:r>
+                          <m:rPr>
+                            <m:sty m:val="p"/>
+                          </m:rPr>
+                          <w:rPr>
+                            <w:rFonts w:ascii="Cambria Math" w:hAnsi="Cambria Math" w:cstheme="minorHAnsi"/>
+                            <w:noProof/>
+                            <w:lang w:val="pt-BR"/>
+                          </w:rPr>
+                          <m:t>-sin⁡(q</m:t>
+                        </m:r>
+                        <m:r>
+                          <m:rPr>
+                            <m:sty m:val="p"/>
+                          </m:rPr>
+                          <w:rPr>
+                            <w:rFonts w:ascii="Cambria Math" w:hAnsi="Cambria Math" w:cstheme="minorHAnsi"/>
+                            <w:noProof/>
+                            <w:lang w:val="pt-BR"/>
+                          </w:rPr>
+                          <m:t>2)</m:t>
+                        </m:r>
+                      </m:e>
+                      <m:e>
+                        <m:r>
+                          <m:rPr>
+                            <m:sty m:val="p"/>
+                          </m:rPr>
+                          <w:rPr>
+                            <w:rFonts w:ascii="Cambria Math" w:hAnsi="Cambria Math" w:cstheme="minorHAnsi"/>
+                            <w:noProof/>
+                            <w:lang w:val="pt-BR"/>
+                          </w:rPr>
+                          <m:t>cos⁡(q</m:t>
+                        </m:r>
+                        <m:r>
+                          <m:rPr>
+                            <m:sty m:val="p"/>
+                          </m:rPr>
+                          <w:rPr>
+                            <w:rFonts w:ascii="Cambria Math" w:hAnsi="Cambria Math" w:cstheme="minorHAnsi"/>
+                            <w:noProof/>
+                            <w:lang w:val="pt-BR"/>
+                          </w:rPr>
+                          <m:t>2</m:t>
+                        </m:r>
+                        <m:r>
+                          <m:rPr>
+                            <m:sty m:val="p"/>
+                          </m:rPr>
+                          <w:rPr>
+                            <w:rFonts w:ascii="Cambria Math" w:hAnsi="Cambria Math" w:cstheme="minorHAnsi"/>
+                            <w:noProof/>
+                            <w:lang w:val="pt-BR"/>
+                          </w:rPr>
+                          <m:t>)</m:t>
+                        </m:r>
+                      </m:e>
+                    </m:mr>
+                  </m:m>
+                </m:e>
+                <m:e>
+                  <m:m>
+                    <m:mPr>
+                      <m:mcs>
+                        <m:mc>
+                          <m:mcPr>
+                            <m:count m:val="2"/>
+                            <m:mcJc m:val="center"/>
+                          </m:mcPr>
+                        </m:mc>
+                      </m:mcs>
+                      <m:ctrlPr>
+                        <w:rPr>
+                          <w:rFonts w:ascii="Cambria Math" w:hAnsi="Cambria Math" w:cstheme="minorHAnsi"/>
+                          <w:i/>
+                          <w:noProof/>
+                          <w:lang w:val="pt-BR"/>
+                        </w:rPr>
+                      </m:ctrlPr>
+                    </m:mPr>
+                    <m:mr>
+                      <m:e>
+                        <m:r>
+                          <w:rPr>
+                            <w:rFonts w:ascii="Cambria Math" w:hAnsi="Cambria Math" w:cstheme="minorHAnsi"/>
+                            <w:noProof/>
+                            <w:lang w:val="pt-BR"/>
+                          </w:rPr>
+                          <m:t>0</m:t>
+                        </m:r>
+                      </m:e>
+                      <m:e>
+                        <m:r>
+                          <w:rPr>
+                            <w:rFonts w:ascii="Cambria Math" w:hAnsi="Cambria Math" w:cstheme="minorHAnsi"/>
+                            <w:noProof/>
+                            <w:lang w:val="pt-BR"/>
+                          </w:rPr>
+                          <m:t>-7</m:t>
+                        </m:r>
+                      </m:e>
+                    </m:mr>
+                    <m:mr>
+                      <m:e>
+                        <m:r>
+                          <m:rPr>
+                            <m:sty m:val="p"/>
+                          </m:rPr>
+                          <w:rPr>
+                            <w:rFonts w:ascii="Cambria Math" w:hAnsi="Cambria Math" w:cstheme="minorHAnsi"/>
+                            <w:noProof/>
+                            <w:lang w:val="pt-BR"/>
+                          </w:rPr>
+                          <m:t>0</m:t>
+                        </m:r>
+                      </m:e>
+                      <m:e>
+                        <m:r>
+                          <w:rPr>
+                            <w:rFonts w:ascii="Cambria Math" w:hAnsi="Cambria Math" w:cstheme="minorHAnsi"/>
+                            <w:noProof/>
+                            <w:lang w:val="pt-BR"/>
+                          </w:rPr>
+                          <m:t xml:space="preserve">   0</m:t>
+                        </m:r>
+                      </m:e>
+                    </m:mr>
+                  </m:m>
+                </m:e>
+              </m:mr>
+              <m:mr>
+                <m:e>
+                  <m:m>
+                    <m:mPr>
+                      <m:mcs>
+                        <m:mc>
+                          <m:mcPr>
+                            <m:count m:val="2"/>
+                            <m:mcJc m:val="center"/>
+                          </m:mcPr>
+                        </m:mc>
+                      </m:mcs>
+                      <m:ctrlPr>
+                        <w:rPr>
+                          <w:rFonts w:ascii="Cambria Math" w:hAnsi="Cambria Math" w:cstheme="minorHAnsi"/>
+                          <w:i/>
+                          <w:noProof/>
+                          <w:lang w:val="pt-BR"/>
+                        </w:rPr>
+                      </m:ctrlPr>
+                    </m:mPr>
+                    <m:mr>
+                      <m:e>
+                        <m:r>
+                          <w:rPr>
+                            <w:rFonts w:ascii="Cambria Math" w:hAnsi="Cambria Math" w:cstheme="minorHAnsi"/>
+                            <w:noProof/>
+                            <w:lang w:val="pt-BR"/>
+                          </w:rPr>
+                          <m:t xml:space="preserve">  0            </m:t>
+                        </m:r>
+                        <m:r>
+                          <w:rPr>
+                            <w:rFonts w:ascii="Cambria Math" w:hAnsi="Cambria Math" w:cstheme="minorHAnsi"/>
+                            <w:noProof/>
+                            <w:lang w:val="pt-BR"/>
+                          </w:rPr>
+                          <m:t xml:space="preserve"> </m:t>
+                        </m:r>
+                      </m:e>
+                      <m:e>
+                        <m:r>
+                          <w:rPr>
+                            <w:rFonts w:ascii="Cambria Math" w:hAnsi="Cambria Math" w:cstheme="minorHAnsi"/>
+                            <w:noProof/>
+                            <w:lang w:val="pt-BR"/>
+                          </w:rPr>
+                          <m:t xml:space="preserve"> </m:t>
+                        </m:r>
+                        <m:r>
+                          <w:rPr>
+                            <w:rFonts w:ascii="Cambria Math" w:hAnsi="Cambria Math" w:cstheme="minorHAnsi"/>
+                            <w:noProof/>
+                            <w:lang w:val="pt-BR"/>
+                          </w:rPr>
+                          <m:t xml:space="preserve"> 0</m:t>
+                        </m:r>
+                      </m:e>
+                    </m:mr>
+                    <m:mr>
+                      <m:e>
+                        <m:r>
+                          <w:rPr>
+                            <w:rFonts w:ascii="Cambria Math" w:hAnsi="Cambria Math" w:cstheme="minorHAnsi"/>
+                            <w:noProof/>
+                            <w:lang w:val="pt-BR"/>
+                          </w:rPr>
+                          <m:t>0</m:t>
+                        </m:r>
+                        <m:r>
+                          <w:rPr>
+                            <w:rFonts w:ascii="Cambria Math" w:hAnsi="Cambria Math" w:cstheme="minorHAnsi"/>
+                            <w:noProof/>
+                            <w:lang w:val="pt-BR"/>
+                          </w:rPr>
+                          <m:t xml:space="preserve">          </m:t>
+                        </m:r>
+                        <m:r>
+                          <w:rPr>
+                            <w:rFonts w:ascii="Cambria Math" w:hAnsi="Cambria Math" w:cstheme="minorHAnsi"/>
+                            <w:noProof/>
+                            <w:lang w:val="pt-BR"/>
+                          </w:rPr>
+                          <m:t xml:space="preserve"> </m:t>
+                        </m:r>
+                      </m:e>
+                      <m:e>
+                        <m:r>
+                          <w:rPr>
+                            <w:rFonts w:ascii="Cambria Math" w:hAnsi="Cambria Math" w:cstheme="minorHAnsi"/>
+                            <w:noProof/>
+                            <w:lang w:val="pt-BR"/>
+                          </w:rPr>
+                          <m:t xml:space="preserve">  </m:t>
+                        </m:r>
+                        <m:r>
+                          <w:rPr>
+                            <w:rFonts w:ascii="Cambria Math" w:hAnsi="Cambria Math" w:cstheme="minorHAnsi"/>
+                            <w:noProof/>
+                            <w:lang w:val="pt-BR"/>
+                          </w:rPr>
+                          <m:t>0</m:t>
+                        </m:r>
+                      </m:e>
+                    </m:mr>
+                  </m:m>
+                </m:e>
+                <m:e>
+                  <m:m>
+                    <m:mPr>
+                      <m:mcs>
+                        <m:mc>
+                          <m:mcPr>
+                            <m:count m:val="2"/>
+                            <m:mcJc m:val="center"/>
+                          </m:mcPr>
+                        </m:mc>
+                      </m:mcs>
+                      <m:ctrlPr>
+                        <w:rPr>
+                          <w:rFonts w:ascii="Cambria Math" w:hAnsi="Cambria Math" w:cstheme="minorHAnsi"/>
+                          <w:i/>
+                          <w:noProof/>
+                          <w:lang w:val="pt-BR"/>
+                        </w:rPr>
+                      </m:ctrlPr>
+                    </m:mPr>
+                    <m:mr>
+                      <m:e>
+                        <m:r>
+                          <w:rPr>
+                            <w:rFonts w:ascii="Cambria Math" w:hAnsi="Cambria Math" w:cstheme="minorHAnsi"/>
+                            <w:noProof/>
+                            <w:lang w:val="pt-BR"/>
+                          </w:rPr>
+                          <m:t xml:space="preserve">1  </m:t>
+                        </m:r>
+                      </m:e>
+                      <m:e>
+                        <m:r>
+                          <w:rPr>
+                            <w:rFonts w:ascii="Cambria Math" w:hAnsi="Cambria Math" w:cstheme="minorHAnsi"/>
+                            <w:noProof/>
+                            <w:lang w:val="pt-BR"/>
+                          </w:rPr>
+                          <m:t xml:space="preserve"> 0</m:t>
+                        </m:r>
+                      </m:e>
+                    </m:mr>
+                    <m:mr>
+                      <m:e>
+                        <m:r>
+                          <w:rPr>
+                            <w:rFonts w:ascii="Cambria Math" w:hAnsi="Cambria Math" w:cstheme="minorHAnsi"/>
+                            <w:noProof/>
+                            <w:lang w:val="pt-BR"/>
+                          </w:rPr>
+                          <m:t>0</m:t>
+                        </m:r>
+                        <m:r>
+                          <w:rPr>
+                            <w:rFonts w:ascii="Cambria Math" w:hAnsi="Cambria Math" w:cstheme="minorHAnsi"/>
+                            <w:noProof/>
+                            <w:lang w:val="pt-BR"/>
+                          </w:rPr>
+                          <m:t xml:space="preserve">  </m:t>
+                        </m:r>
+                      </m:e>
+                      <m:e>
+                        <m:r>
+                          <w:rPr>
+                            <w:rFonts w:ascii="Cambria Math" w:hAnsi="Cambria Math" w:cstheme="minorHAnsi"/>
+                            <w:noProof/>
+                            <w:lang w:val="pt-BR"/>
+                          </w:rPr>
+                          <m:t xml:space="preserve"> 1</m:t>
+                        </m:r>
+                      </m:e>
+                    </m:mr>
+                  </m:m>
+                </m:e>
+              </m:mr>
+            </m:m>
+            <m:r>
+              <w:rPr>
+                <w:rFonts w:ascii="Cambria Math" w:eastAsiaTheme="minorEastAsia" w:hAnsi="Cambria Math"/>
+              </w:rPr>
+              <m:t xml:space="preserve"> </m:t>
+            </m:r>
+          </m:e>
+        </m:d>
+      </m:oMath>
+      <w:r>
+        <w:rPr>
+          <w:rFonts w:eastAsiaTheme="minorEastAsia"/>
+          <w:lang w:val="pt-BR"/>
+        </w:rPr>
+        <w:t xml:space="preserve"> </w:t>
+      </w:r>
+      <w:r>
+        <w:rPr>
+          <w:rFonts w:eastAsiaTheme="minorEastAsia"/>
+          <w:lang w:val="pt-BR"/>
+        </w:rPr>
+        <w:tab/>
+      </w:r>
+    </w:p>
+    <w:p>
+      <w:pPr>
+        <w:spacing w:after="120"/>
+        <w:ind w:firstLine="708"/>
+        <w:rPr>
+          <w:rFonts w:eastAsiaTheme="minorEastAsia"/>
+        </w:rPr>
+      </w:pPr>
+      <w:r>
+        <w:rPr>
+          <w:rFonts w:eastAsiaTheme="minorEastAsia"/>
+          <w:b/>
+          <w:bCs/>
+          <w:lang w:val="pt-BR"/>
+        </w:rPr>
+        <w:t xml:space="preserve">   </w:t>
+      </w:r>
+      <m:oMath>
+        <m:r>
+          <m:rPr>
+            <m:sty m:val="bi"/>
+          </m:rPr>
+          <w:rPr>
+            <w:rFonts w:ascii="Cambria Math" w:eastAsiaTheme="minorEastAsia" w:hAnsi="Cambria Math"/>
+            <w:lang w:val="pt-BR"/>
+          </w:rPr>
+          <m:t xml:space="preserve">    </m:t>
+        </m:r>
+        <m:r>
+          <m:rPr>
+            <m:sty m:val="bi"/>
+          </m:rPr>
+          <w:rPr>
+            <w:rFonts w:ascii="Cambria Math" w:eastAsiaTheme="minorEastAsia" w:hAnsi="Cambria Math"/>
+            <w:lang w:val="pt-BR"/>
+          </w:rPr>
+          <m:t>T</m:t>
+        </m:r>
+        <m:r>
+          <m:rPr>
+            <m:sty m:val="bi"/>
+          </m:rPr>
+          <w:rPr>
+            <w:rFonts w:ascii="Cambria Math" w:eastAsiaTheme="minorEastAsia" w:hAnsi="Cambria Math"/>
+            <w:lang w:val="pt-BR"/>
+          </w:rPr>
+          <m:t xml:space="preserve">        </m:t>
+        </m:r>
+        <m:r>
+          <w:rPr>
+            <w:rFonts w:ascii="Cambria Math" w:eastAsiaTheme="minorEastAsia" w:hAnsi="Cambria Math"/>
+            <w:lang w:val="pt-BR"/>
+          </w:rPr>
+          <m:t>=</m:t>
+        </m:r>
+        <m:r>
+          <w:rPr>
+            <w:rFonts w:ascii="Cambria Math" w:eastAsiaTheme="minorEastAsia" w:hAnsi="Cambria Math"/>
+            <w:lang w:val="pt-BR"/>
+          </w:rPr>
+          <m:t xml:space="preserve">  </m:t>
+        </m:r>
+        <m:d>
+          <m:dPr>
+            <m:begChr m:val="|"/>
+            <m:endChr m:val="|"/>
+            <m:ctrlPr>
+              <w:rPr>
+                <w:rFonts w:ascii="Cambria Math" w:eastAsiaTheme="minorEastAsia" w:hAnsi="Cambria Math"/>
+                <w:i/>
+                <w:lang w:val="pt-BR"/>
+              </w:rPr>
+            </m:ctrlPr>
+          </m:dPr>
+          <m:e>
+            <m:m>
+              <m:mPr>
+                <m:mcs>
+                  <m:mc>
+                    <m:mcPr>
+                      <m:count m:val="2"/>
+                      <m:mcJc m:val="center"/>
+                    </m:mcPr>
+                  </m:mc>
+                </m:mcs>
+                <m:ctrlPr>
+                  <w:rPr>
+                    <w:rFonts w:ascii="Cambria Math" w:eastAsiaTheme="minorEastAsia" w:hAnsi="Cambria Math"/>
+                    <w:i/>
+                    <w:lang w:val="pt-BR"/>
+                  </w:rPr>
+                </m:ctrlPr>
+              </m:mPr>
+              <m:mr>
+                <m:e>
+                  <m:m>
+                    <m:mPr>
+                      <m:mcs>
+                        <m:mc>
+                          <m:mcPr>
+                            <m:count m:val="2"/>
+                            <m:mcJc m:val="center"/>
+                          </m:mcPr>
+                        </m:mc>
+                      </m:mcs>
+                      <m:ctrlPr>
+                        <w:rPr>
+                          <w:rFonts w:ascii="Cambria Math" w:eastAsiaTheme="minorEastAsia" w:hAnsi="Cambria Math"/>
+                          <w:i/>
+                          <w:lang w:val="pt-BR"/>
+                        </w:rPr>
+                      </m:ctrlPr>
+                    </m:mPr>
+                    <m:mr>
+                      <m:e>
+                        <m:sSub>
+                          <m:sSubPr>
+                            <m:ctrlPr>
+                              <w:rPr>
+                                <w:rFonts w:ascii="Cambria Math" w:eastAsiaTheme="minorEastAsia" w:hAnsi="Cambria Math"/>
+                                <w:i/>
+                                <w:lang w:val="pt-BR"/>
+                              </w:rPr>
+                            </m:ctrlPr>
+                          </m:sSubPr>
+                          <m:e>
+                            <m:r>
+                              <w:rPr>
+                                <w:rFonts w:ascii="Cambria Math" w:eastAsiaTheme="minorEastAsia" w:hAnsi="Cambria Math"/>
+                                <w:lang w:val="pt-BR"/>
+                              </w:rPr>
+                              <m:t>n</m:t>
+                            </m:r>
+                          </m:e>
+                          <m:sub>
+                            <m:r>
+                              <w:rPr>
+                                <w:rFonts w:ascii="Cambria Math" w:eastAsiaTheme="minorEastAsia" w:hAnsi="Cambria Math"/>
+                                <w:lang w:val="pt-BR"/>
+                              </w:rPr>
+                              <m:t>x</m:t>
+                            </m:r>
+                          </m:sub>
+                        </m:sSub>
+                      </m:e>
+                      <m:e>
+                        <m:sSub>
+                          <m:sSubPr>
+                            <m:ctrlPr>
+                              <w:rPr>
+                                <w:rFonts w:ascii="Cambria Math" w:eastAsiaTheme="minorEastAsia" w:hAnsi="Cambria Math"/>
+                                <w:i/>
+                                <w:lang w:val="pt-BR"/>
+                              </w:rPr>
+                            </m:ctrlPr>
+                          </m:sSubPr>
+                          <m:e>
+                            <m:r>
+                              <w:rPr>
+                                <w:rFonts w:ascii="Cambria Math" w:eastAsiaTheme="minorEastAsia" w:hAnsi="Cambria Math"/>
+                                <w:lang w:val="pt-BR"/>
+                              </w:rPr>
+                              <m:t>o</m:t>
+                            </m:r>
+                          </m:e>
+                          <m:sub>
+                            <m:r>
+                              <w:rPr>
+                                <w:rFonts w:ascii="Cambria Math" w:eastAsiaTheme="minorEastAsia" w:hAnsi="Cambria Math"/>
+                                <w:lang w:val="pt-BR"/>
+                              </w:rPr>
+                              <m:t>x</m:t>
+                            </m:r>
+                          </m:sub>
+                        </m:sSub>
+                      </m:e>
+                    </m:mr>
+                    <m:mr>
+                      <m:e>
+                        <m:sSub>
+                          <m:sSubPr>
+                            <m:ctrlPr>
+                              <w:rPr>
+                                <w:rFonts w:ascii="Cambria Math" w:eastAsiaTheme="minorEastAsia" w:hAnsi="Cambria Math"/>
+                                <w:i/>
+                                <w:lang w:val="pt-BR"/>
+                              </w:rPr>
+                            </m:ctrlPr>
+                          </m:sSubPr>
+                          <m:e>
+                            <m:r>
+                              <w:rPr>
+                                <w:rFonts w:ascii="Cambria Math" w:eastAsiaTheme="minorEastAsia" w:hAnsi="Cambria Math"/>
+                                <w:lang w:val="pt-BR"/>
+                              </w:rPr>
+                              <m:t>n</m:t>
+                            </m:r>
+                          </m:e>
+                          <m:sub>
+                            <m:r>
+                              <w:rPr>
+                                <w:rFonts w:ascii="Cambria Math" w:eastAsiaTheme="minorEastAsia" w:hAnsi="Cambria Math"/>
+                                <w:lang w:val="pt-BR"/>
+                              </w:rPr>
+                              <m:t>y</m:t>
+                            </m:r>
+                          </m:sub>
+                        </m:sSub>
+                      </m:e>
+                      <m:e>
+                        <m:sSub>
+                          <m:sSubPr>
+                            <m:ctrlPr>
+                              <w:rPr>
+                                <w:rFonts w:ascii="Cambria Math" w:eastAsiaTheme="minorEastAsia" w:hAnsi="Cambria Math"/>
+                                <w:i/>
+                                <w:lang w:val="pt-BR"/>
+                              </w:rPr>
+                            </m:ctrlPr>
+                          </m:sSubPr>
+                          <m:e>
+                            <m:r>
+                              <w:rPr>
+                                <w:rFonts w:ascii="Cambria Math" w:eastAsiaTheme="minorEastAsia" w:hAnsi="Cambria Math"/>
+                                <w:lang w:val="pt-BR"/>
+                              </w:rPr>
+                              <m:t>o</m:t>
+                            </m:r>
+                          </m:e>
+                          <m:sub>
+                            <m:r>
+                              <w:rPr>
+                                <w:rFonts w:ascii="Cambria Math" w:eastAsiaTheme="minorEastAsia" w:hAnsi="Cambria Math"/>
+                                <w:lang w:val="pt-BR"/>
+                              </w:rPr>
+                              <m:t>y</m:t>
+                            </m:r>
+                          </m:sub>
+                        </m:sSub>
+                      </m:e>
+                    </m:mr>
+                  </m:m>
+                </m:e>
+                <m:e>
+                  <m:m>
+                    <m:mPr>
+                      <m:mcs>
+                        <m:mc>
+                          <m:mcPr>
+                            <m:count m:val="2"/>
+                            <m:mcJc m:val="center"/>
+                          </m:mcPr>
+                        </m:mc>
+                      </m:mcs>
+                      <m:ctrlPr>
+                        <w:rPr>
+                          <w:rFonts w:ascii="Cambria Math" w:eastAsiaTheme="minorEastAsia" w:hAnsi="Cambria Math"/>
+                          <w:i/>
+                          <w:lang w:val="pt-BR"/>
+                        </w:rPr>
+                      </m:ctrlPr>
+                    </m:mPr>
+                    <m:mr>
+                      <m:e>
+                        <m:sSub>
+                          <m:sSubPr>
+                            <m:ctrlPr>
+                              <w:rPr>
+                                <w:rFonts w:ascii="Cambria Math" w:eastAsiaTheme="minorEastAsia" w:hAnsi="Cambria Math"/>
+                                <w:i/>
+                                <w:lang w:val="pt-BR"/>
+                              </w:rPr>
+                            </m:ctrlPr>
+                          </m:sSubPr>
+                          <m:e>
+                            <m:r>
+                              <w:rPr>
+                                <w:rFonts w:ascii="Cambria Math" w:eastAsiaTheme="minorEastAsia" w:hAnsi="Cambria Math"/>
+                                <w:lang w:val="pt-BR"/>
+                              </w:rPr>
+                              <m:t>a</m:t>
+                            </m:r>
+                          </m:e>
+                          <m:sub>
+                            <m:r>
+                              <w:rPr>
+                                <w:rFonts w:ascii="Cambria Math" w:eastAsiaTheme="minorEastAsia" w:hAnsi="Cambria Math"/>
+                                <w:lang w:val="pt-BR"/>
+                              </w:rPr>
+                              <m:t>x</m:t>
+                            </m:r>
+                          </m:sub>
+                        </m:sSub>
+                      </m:e>
+                      <m:e>
+                        <m:sSub>
+                          <m:sSubPr>
+                            <m:ctrlPr>
+                              <w:rPr>
+                                <w:rFonts w:ascii="Cambria Math" w:eastAsiaTheme="minorEastAsia" w:hAnsi="Cambria Math"/>
+                                <w:i/>
+                                <w:lang w:val="pt-BR"/>
+                              </w:rPr>
+                            </m:ctrlPr>
+                          </m:sSubPr>
+                          <m:e>
+                            <m:r>
+                              <w:rPr>
+                                <w:rFonts w:ascii="Cambria Math" w:eastAsiaTheme="minorEastAsia" w:hAnsi="Cambria Math"/>
+                                <w:lang w:val="pt-BR"/>
+                              </w:rPr>
+                              <m:t>p</m:t>
+                            </m:r>
+                          </m:e>
+                          <m:sub>
+                            <m:r>
+                              <w:rPr>
+                                <w:rFonts w:ascii="Cambria Math" w:eastAsiaTheme="minorEastAsia" w:hAnsi="Cambria Math"/>
+                                <w:lang w:val="pt-BR"/>
+                              </w:rPr>
+                              <m:t>x</m:t>
+                            </m:r>
+                          </m:sub>
+                        </m:sSub>
+                      </m:e>
+                    </m:mr>
+                    <m:mr>
+                      <m:e>
+                        <m:sSub>
+                          <m:sSubPr>
+                            <m:ctrlPr>
+                              <w:rPr>
+                                <w:rFonts w:ascii="Cambria Math" w:eastAsiaTheme="minorEastAsia" w:hAnsi="Cambria Math"/>
+                                <w:i/>
+                                <w:lang w:val="pt-BR"/>
+                              </w:rPr>
+                            </m:ctrlPr>
+                          </m:sSubPr>
+                          <m:e>
+                            <m:r>
+                              <w:rPr>
+                                <w:rFonts w:ascii="Cambria Math" w:eastAsiaTheme="minorEastAsia" w:hAnsi="Cambria Math"/>
+                                <w:lang w:val="pt-BR"/>
+                              </w:rPr>
+                              <m:t>a</m:t>
+                            </m:r>
+                          </m:e>
+                          <m:sub>
+                            <m:r>
+                              <w:rPr>
+                                <w:rFonts w:ascii="Cambria Math" w:eastAsiaTheme="minorEastAsia" w:hAnsi="Cambria Math"/>
+                                <w:lang w:val="pt-BR"/>
+                              </w:rPr>
+                              <m:t>y</m:t>
+                            </m:r>
+                          </m:sub>
+                        </m:sSub>
+                      </m:e>
+                      <m:e>
+                        <m:sSub>
+                          <m:sSubPr>
+                            <m:ctrlPr>
+                              <w:rPr>
+                                <w:rFonts w:ascii="Cambria Math" w:eastAsiaTheme="minorEastAsia" w:hAnsi="Cambria Math"/>
+                                <w:i/>
+                                <w:lang w:val="pt-BR"/>
+                              </w:rPr>
+                            </m:ctrlPr>
+                          </m:sSubPr>
+                          <m:e>
+                            <m:r>
+                              <w:rPr>
+                                <w:rFonts w:ascii="Cambria Math" w:eastAsiaTheme="minorEastAsia" w:hAnsi="Cambria Math"/>
+                                <w:lang w:val="pt-BR"/>
+                              </w:rPr>
+                              <m:t>p</m:t>
+                            </m:r>
+                          </m:e>
+                          <m:sub>
+                            <m:r>
+                              <w:rPr>
+                                <w:rFonts w:ascii="Cambria Math" w:eastAsiaTheme="minorEastAsia" w:hAnsi="Cambria Math"/>
+                                <w:lang w:val="pt-BR"/>
+                              </w:rPr>
+                              <m:t>y</m:t>
+                            </m:r>
+                          </m:sub>
+                        </m:sSub>
+                      </m:e>
+                    </m:mr>
+                  </m:m>
+                </m:e>
+              </m:mr>
+              <m:mr>
+                <m:e>
+                  <m:m>
+                    <m:mPr>
+                      <m:mcs>
+                        <m:mc>
+                          <m:mcPr>
+                            <m:count m:val="2"/>
+                            <m:mcJc m:val="center"/>
+                          </m:mcPr>
+                        </m:mc>
+                      </m:mcs>
+                      <m:ctrlPr>
+                        <w:rPr>
+                          <w:rFonts w:ascii="Cambria Math" w:eastAsiaTheme="minorEastAsia" w:hAnsi="Cambria Math"/>
+                          <w:i/>
+                          <w:lang w:val="pt-BR"/>
+                        </w:rPr>
+                      </m:ctrlPr>
+                    </m:mPr>
+                    <m:mr>
+                      <m:e>
+                        <m:sSub>
+                          <m:sSubPr>
+                            <m:ctrlPr>
+                              <w:rPr>
+                                <w:rFonts w:ascii="Cambria Math" w:eastAsiaTheme="minorEastAsia" w:hAnsi="Cambria Math"/>
+                                <w:i/>
+                                <w:lang w:val="pt-BR"/>
+                              </w:rPr>
+                            </m:ctrlPr>
+                          </m:sSubPr>
+                          <m:e>
+                            <m:r>
+                              <w:rPr>
+                                <w:rFonts w:ascii="Cambria Math" w:eastAsiaTheme="minorEastAsia" w:hAnsi="Cambria Math"/>
+                                <w:lang w:val="pt-BR"/>
+                              </w:rPr>
+                              <m:t>n</m:t>
+                            </m:r>
+                          </m:e>
+                          <m:sub>
+                            <m:r>
+                              <w:rPr>
+                                <w:rFonts w:ascii="Cambria Math" w:eastAsiaTheme="minorEastAsia" w:hAnsi="Cambria Math"/>
+                                <w:lang w:val="pt-BR"/>
+                              </w:rPr>
+                              <m:t>z</m:t>
+                            </m:r>
+                          </m:sub>
+                        </m:sSub>
+                      </m:e>
+                      <m:e>
+                        <m:sSub>
+                          <m:sSubPr>
+                            <m:ctrlPr>
+                              <w:rPr>
+                                <w:rFonts w:ascii="Cambria Math" w:eastAsiaTheme="minorEastAsia" w:hAnsi="Cambria Math"/>
+                                <w:i/>
+                                <w:lang w:val="pt-BR"/>
+                              </w:rPr>
+                            </m:ctrlPr>
+                          </m:sSubPr>
+                          <m:e>
+                            <m:r>
+                              <w:rPr>
+                                <w:rFonts w:ascii="Cambria Math" w:eastAsiaTheme="minorEastAsia" w:hAnsi="Cambria Math"/>
+                                <w:lang w:val="pt-BR"/>
+                              </w:rPr>
+                              <m:t>o</m:t>
+                            </m:r>
+                          </m:e>
+                          <m:sub>
+                            <m:r>
+                              <w:rPr>
+                                <w:rFonts w:ascii="Cambria Math" w:eastAsiaTheme="minorEastAsia" w:hAnsi="Cambria Math"/>
+                                <w:lang w:val="pt-BR"/>
+                              </w:rPr>
+                              <m:t>z</m:t>
+                            </m:r>
+                          </m:sub>
+                        </m:sSub>
+                      </m:e>
+                    </m:mr>
+                    <m:mr>
+                      <m:e>
+                        <m:r>
+                          <w:rPr>
+                            <w:rFonts w:ascii="Cambria Math" w:eastAsiaTheme="minorEastAsia" w:hAnsi="Cambria Math"/>
+                            <w:lang w:val="pt-BR"/>
+                          </w:rPr>
+                          <m:t>0</m:t>
+                        </m:r>
+                      </m:e>
+                      <m:e>
+                        <m:r>
+                          <w:rPr>
+                            <w:rFonts w:ascii="Cambria Math" w:eastAsiaTheme="minorEastAsia" w:hAnsi="Cambria Math"/>
+                            <w:lang w:val="pt-BR"/>
+                          </w:rPr>
+                          <m:t>0</m:t>
+                        </m:r>
+                      </m:e>
+                    </m:mr>
+                  </m:m>
+                </m:e>
+                <m:e>
+                  <m:m>
+                    <m:mPr>
+                      <m:mcs>
+                        <m:mc>
+                          <m:mcPr>
+                            <m:count m:val="2"/>
+                            <m:mcJc m:val="center"/>
+                          </m:mcPr>
+                        </m:mc>
+                      </m:mcs>
+                      <m:ctrlPr>
+                        <w:rPr>
+                          <w:rFonts w:ascii="Cambria Math" w:eastAsiaTheme="minorEastAsia" w:hAnsi="Cambria Math"/>
+                          <w:i/>
+                          <w:lang w:val="pt-BR"/>
+                        </w:rPr>
+                      </m:ctrlPr>
+                    </m:mPr>
+                    <m:mr>
+                      <m:e>
+                        <m:sSub>
+                          <m:sSubPr>
+                            <m:ctrlPr>
+                              <w:rPr>
+                                <w:rFonts w:ascii="Cambria Math" w:eastAsiaTheme="minorEastAsia" w:hAnsi="Cambria Math"/>
+                                <w:i/>
+                                <w:lang w:val="pt-BR"/>
+                              </w:rPr>
+                            </m:ctrlPr>
+                          </m:sSubPr>
+                          <m:e>
+                            <m:r>
+                              <w:rPr>
+                                <w:rFonts w:ascii="Cambria Math" w:eastAsiaTheme="minorEastAsia" w:hAnsi="Cambria Math"/>
+                                <w:lang w:val="pt-BR"/>
+                              </w:rPr>
+                              <m:t>a</m:t>
+                            </m:r>
+                          </m:e>
+                          <m:sub>
+                            <m:r>
+                              <w:rPr>
+                                <w:rFonts w:ascii="Cambria Math" w:eastAsiaTheme="minorEastAsia" w:hAnsi="Cambria Math"/>
+                                <w:lang w:val="pt-BR"/>
+                              </w:rPr>
+                              <m:t>z</m:t>
+                            </m:r>
+                          </m:sub>
+                        </m:sSub>
+                      </m:e>
+                      <m:e>
+                        <m:sSub>
+                          <m:sSubPr>
+                            <m:ctrlPr>
+                              <w:rPr>
+                                <w:rFonts w:ascii="Cambria Math" w:eastAsiaTheme="minorEastAsia" w:hAnsi="Cambria Math"/>
+                                <w:i/>
+                                <w:lang w:val="pt-BR"/>
+                              </w:rPr>
+                            </m:ctrlPr>
+                          </m:sSubPr>
+                          <m:e>
+                            <m:r>
+                              <w:rPr>
+                                <w:rFonts w:ascii="Cambria Math" w:eastAsiaTheme="minorEastAsia" w:hAnsi="Cambria Math"/>
+                                <w:lang w:val="pt-BR"/>
+                              </w:rPr>
+                              <m:t>p</m:t>
+                            </m:r>
+                          </m:e>
+                          <m:sub>
+                            <m:r>
+                              <w:rPr>
+                                <w:rFonts w:ascii="Cambria Math" w:eastAsiaTheme="minorEastAsia" w:hAnsi="Cambria Math"/>
+                                <w:lang w:val="pt-BR"/>
+                              </w:rPr>
+                              <m:t>z</m:t>
+                            </m:r>
+                          </m:sub>
+                        </m:sSub>
+                      </m:e>
+                    </m:mr>
+                    <m:mr>
+                      <m:e>
+                        <m:r>
+                          <w:rPr>
+                            <w:rFonts w:ascii="Cambria Math" w:eastAsiaTheme="minorEastAsia" w:hAnsi="Cambria Math"/>
+                            <w:lang w:val="pt-BR"/>
+                          </w:rPr>
+                          <m:t>0</m:t>
+                        </m:r>
+                      </m:e>
+                      <m:e>
+                        <m:r>
+                          <w:rPr>
+                            <w:rFonts w:ascii="Cambria Math" w:eastAsiaTheme="minorEastAsia" w:hAnsi="Cambria Math"/>
+                            <w:lang w:val="pt-BR"/>
+                          </w:rPr>
+                          <m:t>1</m:t>
+                        </m:r>
+                      </m:e>
+                    </m:mr>
+                  </m:m>
+                </m:e>
+              </m:mr>
+            </m:m>
+          </m:e>
+        </m:d>
+      </m:oMath>
+      <w:r>
+        <w:rPr>
+          <w:rFonts w:eastAsiaTheme="minorEastAsia"/>
+          <w:lang w:val="pt-BR"/>
+        </w:rPr>
+        <w:t xml:space="preserve"> </w:t>
+      </w:r>
     </w:p>
     <w:p>
       <w:pPr>
@@ -6314,7 +9939,7 @@
   <w:style w:type="paragraph" w:default="1" w:styleId="Normal">
     <w:name w:val="Normal"/>
     <w:qFormat/>
-    <w:rsid w:val="0090504D"/>
+    <w:rsid w:val="00961287"/>
   </w:style>
   <w:style w:type="paragraph" w:styleId="Ttulo1">
     <w:name w:val="heading 1"/>

--- a/Tarea 9.docx
+++ b/Tarea 9.docx
@@ -3928,41 +3928,9 @@
     </w:p>
     <w:p>
       <w:pPr>
-        <w:rPr>
-          <w:rFonts w:cstheme="minorHAnsi"/>
-          <w:noProof/>
-          <w:lang w:val="pt-BR"/>
-        </w:rPr>
-      </w:pPr>
-    </w:p>
-    <w:p>
-      <w:pPr>
-        <w:rPr>
-          <w:rFonts w:cstheme="minorHAnsi"/>
-          <w:noProof/>
-          <w:lang w:val="pt-BR"/>
-        </w:rPr>
-      </w:pPr>
-    </w:p>
-    <w:p>
-      <w:pPr>
-        <w:rPr>
-          <w:rFonts w:asciiTheme="majorHAnsi" w:eastAsiaTheme="majorEastAsia" w:hAnsiTheme="majorHAnsi" w:cstheme="majorBidi"/>
-          <w:color w:val="2F5496" w:themeColor="accent1" w:themeShade="BF"/>
-          <w:sz w:val="32"/>
-          <w:szCs w:val="32"/>
-        </w:rPr>
-      </w:pPr>
-      <w:r>
-        <w:br w:type="page"/>
-      </w:r>
-    </w:p>
-    <w:p>
-      <w:pPr>
         <w:pStyle w:val="Ttulo1"/>
       </w:pPr>
       <w:r>
-        <w:lastRenderedPageBreak/>
         <w:t>Modelo cinemático inverso</w:t>
       </w:r>
     </w:p>
@@ -4581,16 +4549,7 @@
           <w:rPr>
             <w:rFonts w:ascii="Cambria Math" w:hAnsi="Cambria Math"/>
           </w:rPr>
-          <m:t>23</m:t>
-        </m:r>
-        <m:r>
-          <m:rPr>
-            <m:sty m:val="bi"/>
-          </m:rPr>
-          <w:rPr>
-            <w:rFonts w:ascii="Cambria Math" w:hAnsi="Cambria Math"/>
-          </w:rPr>
-          <m:t xml:space="preserve">           </m:t>
+          <m:t xml:space="preserve">23           </m:t>
         </m:r>
         <m:r>
           <m:rPr>
@@ -4599,25 +4558,7 @@
           <w:rPr>
             <w:rFonts w:ascii="Cambria Math" w:eastAsiaTheme="minorEastAsia" w:hAnsi="Cambria Math"/>
           </w:rPr>
-          <m:t>→</m:t>
-        </m:r>
-        <m:r>
-          <m:rPr>
-            <m:sty m:val="bi"/>
-          </m:rPr>
-          <w:rPr>
-            <w:rFonts w:ascii="Cambria Math" w:eastAsiaTheme="minorEastAsia" w:hAnsi="Cambria Math"/>
-          </w:rPr>
-          <m:t xml:space="preserve">          </m:t>
-        </m:r>
-        <m:r>
-          <m:rPr>
-            <m:sty m:val="bi"/>
-          </m:rPr>
-          <w:rPr>
-            <w:rFonts w:ascii="Cambria Math" w:eastAsiaTheme="minorEastAsia" w:hAnsi="Cambria Math"/>
-          </w:rPr>
-          <m:t>A</m:t>
+          <m:t>→          A</m:t>
         </m:r>
         <m:sSup>
           <m:sSupPr>
@@ -4751,23 +4692,7 @@
             <w:noProof/>
             <w:lang w:val="pt-BR"/>
           </w:rPr>
-          <m:t xml:space="preserve">  </m:t>
-        </m:r>
-        <m:r>
-          <w:rPr>
-            <w:rFonts w:ascii="Cambria Math" w:hAnsi="Cambria Math" w:cstheme="minorHAnsi"/>
-            <w:noProof/>
-            <w:lang w:val="pt-BR"/>
-          </w:rPr>
-          <m:t>=</m:t>
-        </m:r>
-        <m:r>
-          <w:rPr>
-            <w:rFonts w:ascii="Cambria Math" w:hAnsi="Cambria Math" w:cstheme="minorHAnsi"/>
-            <w:noProof/>
-            <w:lang w:val="pt-BR"/>
-          </w:rPr>
-          <m:t xml:space="preserve">  </m:t>
+          <m:t xml:space="preserve">  =  </m:t>
         </m:r>
         <m:d>
           <m:dPr>
@@ -5041,18 +4966,7 @@
                             <w:noProof/>
                             <w:lang w:val="pt-BR"/>
                           </w:rPr>
-                          <m:t xml:space="preserve"> </m:t>
-                        </m:r>
-                        <m:r>
-                          <m:rPr>
-                            <m:sty m:val="p"/>
-                          </m:rPr>
-                          <w:rPr>
-                            <w:rFonts w:ascii="Cambria Math" w:hAnsi="Cambria Math" w:cstheme="minorHAnsi"/>
-                            <w:noProof/>
-                            <w:lang w:val="pt-BR"/>
-                          </w:rPr>
-                          <m:t>0</m:t>
+                          <m:t xml:space="preserve"> 0</m:t>
                         </m:r>
                       </m:e>
                     </m:mr>
@@ -5086,15 +5000,7 @@
                             <w:noProof/>
                             <w:lang w:val="pt-BR"/>
                           </w:rPr>
-                          <m:t xml:space="preserve"> </m:t>
-                        </m:r>
-                        <m:r>
-                          <w:rPr>
-                            <w:rFonts w:ascii="Cambria Math" w:hAnsi="Cambria Math" w:cstheme="minorHAnsi"/>
-                            <w:noProof/>
-                            <w:lang w:val="pt-BR"/>
-                          </w:rPr>
-                          <m:t>0</m:t>
+                          <m:t xml:space="preserve"> 0</m:t>
                         </m:r>
                       </m:e>
                       <m:e>
@@ -5119,18 +5025,7 @@
                             <w:noProof/>
                             <w:lang w:val="pt-BR"/>
                           </w:rPr>
-                          <m:t>-1</m:t>
-                        </m:r>
-                        <m:r>
-                          <m:rPr>
-                            <m:sty m:val="p"/>
-                          </m:rPr>
-                          <w:rPr>
-                            <w:rFonts w:ascii="Cambria Math" w:hAnsi="Cambria Math" w:cstheme="minorHAnsi"/>
-                            <w:noProof/>
-                            <w:lang w:val="pt-BR"/>
-                          </w:rPr>
-                          <m:t xml:space="preserve"> </m:t>
+                          <m:t xml:space="preserve">-1 </m:t>
                         </m:r>
                       </m:e>
                       <m:e>
@@ -5140,15 +5035,7 @@
                             <w:noProof/>
                             <w:lang w:val="pt-BR"/>
                           </w:rPr>
-                          <m:t>15</m:t>
-                        </m:r>
-                        <m:r>
-                          <w:rPr>
-                            <w:rFonts w:ascii="Cambria Math" w:hAnsi="Cambria Math" w:cstheme="minorHAnsi"/>
-                            <w:noProof/>
-                            <w:lang w:val="pt-BR"/>
-                          </w:rPr>
-                          <m:t xml:space="preserve"> </m:t>
+                          <m:t xml:space="preserve">15 </m:t>
                         </m:r>
                       </m:e>
                     </m:mr>
@@ -5298,15 +5185,7 @@
                             <w:noProof/>
                             <w:lang w:val="pt-BR"/>
                           </w:rPr>
-                          <m:t xml:space="preserve">   </m:t>
-                        </m:r>
-                        <m:r>
-                          <w:rPr>
-                            <w:rFonts w:ascii="Cambria Math" w:hAnsi="Cambria Math" w:cstheme="minorHAnsi"/>
-                            <w:noProof/>
-                            <w:lang w:val="pt-BR"/>
-                          </w:rPr>
-                          <m:t>0</m:t>
+                          <m:t xml:space="preserve">   0</m:t>
                         </m:r>
                       </m:e>
                     </m:mr>
@@ -5328,15 +5207,7 @@
                             <w:noProof/>
                             <w:lang w:val="pt-BR"/>
                           </w:rPr>
-                          <m:t xml:space="preserve">   </m:t>
-                        </m:r>
-                        <m:r>
-                          <w:rPr>
-                            <w:rFonts w:ascii="Cambria Math" w:hAnsi="Cambria Math" w:cstheme="minorHAnsi"/>
-                            <w:noProof/>
-                            <w:lang w:val="pt-BR"/>
-                          </w:rPr>
-                          <m:t>1</m:t>
+                          <m:t xml:space="preserve">   1</m:t>
                         </m:r>
                       </m:e>
                     </m:mr>
@@ -6525,19 +6396,7 @@
           <w:rPr>
             <w:rFonts w:ascii="Cambria Math" w:eastAsiaTheme="minorEastAsia" w:hAnsi="Cambria Math"/>
           </w:rPr>
-          <m:t xml:space="preserve">         </m:t>
-        </m:r>
-        <m:r>
-          <w:rPr>
-            <w:rFonts w:ascii="Cambria Math" w:eastAsiaTheme="minorEastAsia" w:hAnsi="Cambria Math"/>
-          </w:rPr>
-          <m:t>→</m:t>
-        </m:r>
-        <m:r>
-          <w:rPr>
-            <w:rFonts w:ascii="Cambria Math" w:eastAsiaTheme="minorEastAsia" w:hAnsi="Cambria Math"/>
-          </w:rPr>
-          <m:t xml:space="preserve">          </m:t>
+          <m:t xml:space="preserve">         →          </m:t>
         </m:r>
         <m:d>
           <m:dPr>
@@ -7303,25 +7162,7 @@
             <w:sz w:val="26"/>
             <w:szCs w:val="26"/>
           </w:rPr>
-          <m:t>q</m:t>
-        </m:r>
-        <m:r>
-          <w:rPr>
-            <w:rFonts w:ascii="Cambria Math" w:eastAsiaTheme="majorEastAsia" w:hAnsi="Cambria Math" w:cstheme="majorBidi"/>
-            <w:color w:val="2F5496" w:themeColor="accent1" w:themeShade="BF"/>
-            <w:sz w:val="26"/>
-            <w:szCs w:val="26"/>
-          </w:rPr>
-          <m:t>2</m:t>
-        </m:r>
-        <m:r>
-          <w:rPr>
-            <w:rFonts w:ascii="Cambria Math" w:eastAsiaTheme="majorEastAsia" w:hAnsi="Cambria Math" w:cstheme="majorBidi"/>
-            <w:color w:val="2F5496" w:themeColor="accent1" w:themeShade="BF"/>
-            <w:sz w:val="26"/>
-            <w:szCs w:val="26"/>
-          </w:rPr>
-          <m:t>(</m:t>
+          <m:t>q2(</m:t>
         </m:r>
         <m:sSub>
           <m:sSubPr>
@@ -7426,16 +7267,7 @@
           <w:rPr>
             <w:rFonts w:ascii="Cambria Math" w:hAnsi="Cambria Math"/>
           </w:rPr>
-          <m:t>23</m:t>
-        </m:r>
-        <m:r>
-          <m:rPr>
-            <m:sty m:val="bi"/>
-          </m:rPr>
-          <w:rPr>
-            <w:rFonts w:ascii="Cambria Math" w:hAnsi="Cambria Math"/>
-          </w:rPr>
-          <m:t xml:space="preserve">           </m:t>
+          <m:t xml:space="preserve">23           </m:t>
         </m:r>
         <m:r>
           <m:rPr>
@@ -7444,25 +7276,7 @@
           <w:rPr>
             <w:rFonts w:ascii="Cambria Math" w:eastAsiaTheme="minorEastAsia" w:hAnsi="Cambria Math"/>
           </w:rPr>
-          <m:t>→</m:t>
-        </m:r>
-        <m:r>
-          <m:rPr>
-            <m:sty m:val="bi"/>
-          </m:rPr>
-          <w:rPr>
-            <w:rFonts w:ascii="Cambria Math" w:eastAsiaTheme="minorEastAsia" w:hAnsi="Cambria Math"/>
-          </w:rPr>
-          <m:t xml:space="preserve">          </m:t>
-        </m:r>
-        <m:r>
-          <m:rPr>
-            <m:sty m:val="bi"/>
-          </m:rPr>
-          <w:rPr>
-            <w:rFonts w:ascii="Cambria Math" w:eastAsiaTheme="minorEastAsia" w:hAnsi="Cambria Math"/>
-          </w:rPr>
-          <m:t>A</m:t>
+          <m:t>→          A</m:t>
         </m:r>
         <m:r>
           <m:rPr>
@@ -7514,16 +7328,7 @@
           <w:rPr>
             <w:rFonts w:ascii="Cambria Math" w:eastAsiaTheme="minorEastAsia" w:hAnsi="Cambria Math"/>
           </w:rPr>
-          <m:t>*</m:t>
-        </m:r>
-        <m:r>
-          <m:rPr>
-            <m:sty m:val="bi"/>
-          </m:rPr>
-          <w:rPr>
-            <w:rFonts w:ascii="Cambria Math" w:eastAsiaTheme="minorEastAsia" w:hAnsi="Cambria Math"/>
-          </w:rPr>
-          <m:t>A</m:t>
+          <m:t>*A</m:t>
         </m:r>
         <m:sSup>
           <m:sSupPr>
@@ -7590,13 +7395,7 @@
         <w:rPr>
           <w:rFonts w:eastAsiaTheme="minorEastAsia"/>
         </w:rPr>
-        <w:t>Siendo</w:t>
-      </w:r>
-      <w:r>
-        <w:rPr>
-          <w:rFonts w:eastAsiaTheme="minorEastAsia"/>
-        </w:rPr>
-        <w:t>:</w:t>
+        <w:t>Siendo:</w:t>
       </w:r>
     </w:p>
     <w:p>
@@ -8439,15 +8238,7 @@
                                         <w:noProof/>
                                         <w:lang w:val="pt-BR"/>
                                       </w:rPr>
-                                      <m:t>q</m:t>
-                                    </m:r>
-                                    <m:r>
-                                      <w:rPr>
-                                        <w:rFonts w:ascii="Cambria Math" w:hAnsi="Cambria Math" w:cstheme="minorHAnsi"/>
-                                        <w:noProof/>
-                                        <w:lang w:val="pt-BR"/>
-                                      </w:rPr>
-                                      <m:t>2</m:t>
+                                      <m:t>q2</m:t>
                                     </m:r>
                                   </m:e>
                                 </m:d>
@@ -8505,15 +8296,7 @@
                                         <w:noProof/>
                                         <w:lang w:val="pt-BR"/>
                                       </w:rPr>
-                                      <m:t>q</m:t>
-                                    </m:r>
-                                    <m:r>
-                                      <w:rPr>
-                                        <w:rFonts w:ascii="Cambria Math" w:hAnsi="Cambria Math" w:cstheme="minorHAnsi"/>
-                                        <w:noProof/>
-                                        <w:lang w:val="pt-BR"/>
-                                      </w:rPr>
-                                      <m:t>2</m:t>
+                                      <m:t>q2</m:t>
                                     </m:r>
                                   </m:e>
                                 </m:d>
@@ -8540,23 +8323,7 @@
                             <w:noProof/>
                             <w:lang w:val="pt-BR"/>
                           </w:rPr>
-                          <m:t>(q</m:t>
-                        </m:r>
-                        <m:r>
-                          <w:rPr>
-                            <w:rFonts w:ascii="Cambria Math" w:hAnsi="Cambria Math" w:cstheme="minorHAnsi"/>
-                            <w:noProof/>
-                            <w:lang w:val="pt-BR"/>
-                          </w:rPr>
-                          <m:t>2</m:t>
-                        </m:r>
-                        <m:r>
-                          <w:rPr>
-                            <w:rFonts w:ascii="Cambria Math" w:hAnsi="Cambria Math" w:cstheme="minorHAnsi"/>
-                            <w:noProof/>
-                            <w:lang w:val="pt-BR"/>
-                          </w:rPr>
-                          <m:t>)</m:t>
+                          <m:t>(q2)</m:t>
                         </m:r>
                       </m:e>
                     </m:mr>
@@ -8571,18 +8338,7 @@
                             <w:noProof/>
                             <w:lang w:val="pt-BR"/>
                           </w:rPr>
-                          <m:t>-sin⁡(q</m:t>
-                        </m:r>
-                        <m:r>
-                          <m:rPr>
-                            <m:sty m:val="p"/>
-                          </m:rPr>
-                          <w:rPr>
-                            <w:rFonts w:ascii="Cambria Math" w:hAnsi="Cambria Math" w:cstheme="minorHAnsi"/>
-                            <w:noProof/>
-                            <w:lang w:val="pt-BR"/>
-                          </w:rPr>
-                          <m:t>2)</m:t>
+                          <m:t>-sin⁡(q2)</m:t>
                         </m:r>
                       </m:e>
                       <m:e>
@@ -8595,29 +8351,7 @@
                             <w:noProof/>
                             <w:lang w:val="pt-BR"/>
                           </w:rPr>
-                          <m:t>cos⁡(q</m:t>
-                        </m:r>
-                        <m:r>
-                          <m:rPr>
-                            <m:sty m:val="p"/>
-                          </m:rPr>
-                          <w:rPr>
-                            <w:rFonts w:ascii="Cambria Math" w:hAnsi="Cambria Math" w:cstheme="minorHAnsi"/>
-                            <w:noProof/>
-                            <w:lang w:val="pt-BR"/>
-                          </w:rPr>
-                          <m:t>2</m:t>
-                        </m:r>
-                        <m:r>
-                          <m:rPr>
-                            <m:sty m:val="p"/>
-                          </m:rPr>
-                          <w:rPr>
-                            <w:rFonts w:ascii="Cambria Math" w:hAnsi="Cambria Math" w:cstheme="minorHAnsi"/>
-                            <w:noProof/>
-                            <w:lang w:val="pt-BR"/>
-                          </w:rPr>
-                          <m:t>)</m:t>
+                          <m:t>cos⁡(q2)</m:t>
                         </m:r>
                       </m:e>
                     </m:mr>
@@ -8722,15 +8456,7 @@
                             <w:noProof/>
                             <w:lang w:val="pt-BR"/>
                           </w:rPr>
-                          <m:t xml:space="preserve">  0            </m:t>
-                        </m:r>
-                        <m:r>
-                          <w:rPr>
-                            <w:rFonts w:ascii="Cambria Math" w:hAnsi="Cambria Math" w:cstheme="minorHAnsi"/>
-                            <w:noProof/>
-                            <w:lang w:val="pt-BR"/>
-                          </w:rPr>
-                          <m:t xml:space="preserve"> </m:t>
+                          <m:t xml:space="preserve">  0             </m:t>
                         </m:r>
                       </m:e>
                       <m:e>
@@ -8740,15 +8466,7 @@
                             <w:noProof/>
                             <w:lang w:val="pt-BR"/>
                           </w:rPr>
-                          <m:t xml:space="preserve"> </m:t>
-                        </m:r>
-                        <m:r>
-                          <w:rPr>
-                            <w:rFonts w:ascii="Cambria Math" w:hAnsi="Cambria Math" w:cstheme="minorHAnsi"/>
-                            <w:noProof/>
-                            <w:lang w:val="pt-BR"/>
-                          </w:rPr>
-                          <m:t xml:space="preserve"> 0</m:t>
+                          <m:t xml:space="preserve">  0</m:t>
                         </m:r>
                       </m:e>
                     </m:mr>
@@ -8760,23 +8478,7 @@
                             <w:noProof/>
                             <w:lang w:val="pt-BR"/>
                           </w:rPr>
-                          <m:t>0</m:t>
-                        </m:r>
-                        <m:r>
-                          <w:rPr>
-                            <w:rFonts w:ascii="Cambria Math" w:hAnsi="Cambria Math" w:cstheme="minorHAnsi"/>
-                            <w:noProof/>
-                            <w:lang w:val="pt-BR"/>
-                          </w:rPr>
-                          <m:t xml:space="preserve">          </m:t>
-                        </m:r>
-                        <m:r>
-                          <w:rPr>
-                            <w:rFonts w:ascii="Cambria Math" w:hAnsi="Cambria Math" w:cstheme="minorHAnsi"/>
-                            <w:noProof/>
-                            <w:lang w:val="pt-BR"/>
-                          </w:rPr>
-                          <m:t xml:space="preserve"> </m:t>
+                          <m:t xml:space="preserve">0           </m:t>
                         </m:r>
                       </m:e>
                       <m:e>
@@ -8786,15 +8488,7 @@
                             <w:noProof/>
                             <w:lang w:val="pt-BR"/>
                           </w:rPr>
-                          <m:t xml:space="preserve">  </m:t>
-                        </m:r>
-                        <m:r>
-                          <w:rPr>
-                            <w:rFonts w:ascii="Cambria Math" w:hAnsi="Cambria Math" w:cstheme="minorHAnsi"/>
-                            <w:noProof/>
-                            <w:lang w:val="pt-BR"/>
-                          </w:rPr>
-                          <m:t>0</m:t>
+                          <m:t xml:space="preserve">  0</m:t>
                         </m:r>
                       </m:e>
                     </m:mr>
@@ -8850,15 +8544,7 @@
                             <w:noProof/>
                             <w:lang w:val="pt-BR"/>
                           </w:rPr>
-                          <m:t>0</m:t>
-                        </m:r>
-                        <m:r>
-                          <w:rPr>
-                            <w:rFonts w:ascii="Cambria Math" w:hAnsi="Cambria Math" w:cstheme="minorHAnsi"/>
-                            <w:noProof/>
-                            <w:lang w:val="pt-BR"/>
-                          </w:rPr>
-                          <m:t xml:space="preserve">  </m:t>
+                          <m:t xml:space="preserve">0  </m:t>
                         </m:r>
                       </m:e>
                       <m:e>
@@ -8926,41 +8612,14 @@
             <w:rFonts w:ascii="Cambria Math" w:eastAsiaTheme="minorEastAsia" w:hAnsi="Cambria Math"/>
             <w:lang w:val="pt-BR"/>
           </w:rPr>
-          <m:t xml:space="preserve">    </m:t>
-        </m:r>
-        <m:r>
-          <m:rPr>
-            <m:sty m:val="bi"/>
-          </m:rPr>
-          <w:rPr>
-            <w:rFonts w:ascii="Cambria Math" w:eastAsiaTheme="minorEastAsia" w:hAnsi="Cambria Math"/>
-            <w:lang w:val="pt-BR"/>
-          </w:rPr>
-          <m:t>T</m:t>
-        </m:r>
-        <m:r>
-          <m:rPr>
-            <m:sty m:val="bi"/>
-          </m:rPr>
-          <w:rPr>
-            <w:rFonts w:ascii="Cambria Math" w:eastAsiaTheme="minorEastAsia" w:hAnsi="Cambria Math"/>
-            <w:lang w:val="pt-BR"/>
-          </w:rPr>
-          <m:t xml:space="preserve">        </m:t>
+          <m:t xml:space="preserve">    T        </m:t>
         </m:r>
         <m:r>
           <w:rPr>
             <w:rFonts w:ascii="Cambria Math" w:eastAsiaTheme="minorEastAsia" w:hAnsi="Cambria Math"/>
             <w:lang w:val="pt-BR"/>
           </w:rPr>
-          <m:t>=</m:t>
-        </m:r>
-        <m:r>
-          <w:rPr>
-            <w:rFonts w:ascii="Cambria Math" w:eastAsiaTheme="minorEastAsia" w:hAnsi="Cambria Math"/>
-            <w:lang w:val="pt-BR"/>
-          </w:rPr>
-          <m:t xml:space="preserve">  </m:t>
+          <m:t xml:space="preserve">=  </m:t>
         </m:r>
         <m:d>
           <m:dPr>
@@ -9521,6 +9180,2473 @@
       <w:pPr>
         <w:rPr>
           <w:rFonts w:eastAsiaTheme="minorEastAsia"/>
+        </w:rPr>
+      </w:pPr>
+    </w:p>
+    <w:p>
+      <w:pPr>
+        <w:rPr>
+          <w:rFonts w:eastAsiaTheme="minorEastAsia"/>
+        </w:rPr>
+      </w:pPr>
+      <w:r>
+        <w:rPr>
+          <w:rFonts w:eastAsiaTheme="minorEastAsia"/>
+        </w:rPr>
+        <w:t>Quedan dos ecuaciones con dos incógnitas:</w:t>
+      </w:r>
+    </w:p>
+    <w:p>
+      <w:pPr>
+        <w:rPr>
+          <w:rFonts w:eastAsiaTheme="minorEastAsia"/>
+          <w:sz w:val="20"/>
+          <w:szCs w:val="20"/>
+        </w:rPr>
+      </w:pPr>
+      <m:oMath>
+        <m:r>
+          <w:rPr>
+            <w:rFonts w:ascii="Cambria Math" w:eastAsiaTheme="minorEastAsia" w:hAnsi="Cambria Math"/>
+            <w:sz w:val="20"/>
+            <w:szCs w:val="20"/>
+          </w:rPr>
+          <m:t>eq1=</m:t>
+        </m:r>
+      </m:oMath>
+      <w:r>
+        <w:rPr>
+          <w:rFonts w:eastAsiaTheme="minorEastAsia"/>
+          <w:sz w:val="20"/>
+          <w:szCs w:val="20"/>
+        </w:rPr>
+        <w:t xml:space="preserve"> </w:t>
+      </w:r>
+    </w:p>
+    <w:p>
+      <w:pPr>
+        <w:rPr>
+          <w:rFonts w:eastAsiaTheme="minorEastAsia"/>
+          <w:sz w:val="20"/>
+          <w:szCs w:val="20"/>
+        </w:rPr>
+      </w:pPr>
+    </w:p>
+    <w:p>
+      <w:pPr>
+        <w:rPr>
+          <w:rFonts w:eastAsiaTheme="minorEastAsia"/>
+          <w:sz w:val="20"/>
+          <w:szCs w:val="20"/>
+        </w:rPr>
+      </w:pPr>
+      <m:oMathPara>
+        <m:oMath>
+          <m:r>
+            <w:rPr>
+              <w:rFonts w:ascii="Cambria Math" w:eastAsiaTheme="minorEastAsia" w:hAnsi="Cambria Math"/>
+              <w:sz w:val="20"/>
+              <w:szCs w:val="20"/>
+            </w:rPr>
+            <w:lastRenderedPageBreak/>
+            <m:t>-</m:t>
+          </m:r>
+          <m:d>
+            <m:dPr>
+              <m:ctrlPr>
+                <w:rPr>
+                  <w:rFonts w:ascii="Cambria Math" w:eastAsiaTheme="minorEastAsia" w:hAnsi="Cambria Math"/>
+                  <w:i/>
+                  <w:sz w:val="20"/>
+                  <w:szCs w:val="20"/>
+                </w:rPr>
+              </m:ctrlPr>
+            </m:dPr>
+            <m:e>
+              <m:f>
+                <m:fPr>
+                  <m:ctrlPr>
+                    <w:rPr>
+                      <w:rFonts w:ascii="Cambria Math" w:eastAsiaTheme="minorEastAsia" w:hAnsi="Cambria Math"/>
+                      <w:i/>
+                      <w:sz w:val="20"/>
+                      <w:szCs w:val="20"/>
+                    </w:rPr>
+                  </m:ctrlPr>
+                </m:fPr>
+                <m:num>
+                  <m:func>
+                    <m:funcPr>
+                      <m:ctrlPr>
+                        <w:rPr>
+                          <w:rFonts w:ascii="Cambria Math" w:eastAsiaTheme="minorEastAsia" w:hAnsi="Cambria Math"/>
+                          <w:i/>
+                          <w:sz w:val="20"/>
+                          <w:szCs w:val="20"/>
+                        </w:rPr>
+                      </m:ctrlPr>
+                    </m:funcPr>
+                    <m:fName>
+                      <m:sSup>
+                        <m:sSupPr>
+                          <m:ctrlPr>
+                            <w:rPr>
+                              <w:rFonts w:ascii="Cambria Math" w:eastAsiaTheme="minorEastAsia" w:hAnsi="Cambria Math"/>
+                              <w:sz w:val="20"/>
+                              <w:szCs w:val="20"/>
+                            </w:rPr>
+                          </m:ctrlPr>
+                        </m:sSupPr>
+                        <m:e>
+                          <m:r>
+                            <m:rPr>
+                              <m:sty m:val="p"/>
+                            </m:rPr>
+                            <w:rPr>
+                              <w:rFonts w:ascii="Cambria Math" w:eastAsiaTheme="minorEastAsia" w:hAnsi="Cambria Math"/>
+                              <w:sz w:val="20"/>
+                              <w:szCs w:val="20"/>
+                            </w:rPr>
+                            <m:t>cos</m:t>
+                          </m:r>
+                        </m:e>
+                        <m:sup>
+                          <m:r>
+                            <m:rPr>
+                              <m:sty m:val="p"/>
+                            </m:rPr>
+                            <w:rPr>
+                              <w:rFonts w:ascii="Cambria Math" w:eastAsiaTheme="minorEastAsia" w:hAnsi="Cambria Math"/>
+                              <w:sz w:val="20"/>
+                              <w:szCs w:val="20"/>
+                            </w:rPr>
+                            <m:t>2</m:t>
+                          </m:r>
+                        </m:sup>
+                      </m:sSup>
+                    </m:fName>
+                    <m:e>
+                      <m:d>
+                        <m:dPr>
+                          <m:ctrlPr>
+                            <w:rPr>
+                              <w:rFonts w:ascii="Cambria Math" w:eastAsiaTheme="minorEastAsia" w:hAnsi="Cambria Math"/>
+                              <w:i/>
+                              <w:sz w:val="20"/>
+                              <w:szCs w:val="20"/>
+                            </w:rPr>
+                          </m:ctrlPr>
+                        </m:dPr>
+                        <m:e>
+                          <m:r>
+                            <w:rPr>
+                              <w:rFonts w:ascii="Cambria Math" w:eastAsiaTheme="minorEastAsia" w:hAnsi="Cambria Math"/>
+                              <w:sz w:val="20"/>
+                              <w:szCs w:val="20"/>
+                            </w:rPr>
+                            <m:t>q1</m:t>
+                          </m:r>
+                        </m:e>
+                      </m:d>
+                    </m:e>
+                  </m:func>
+                  <m:r>
+                    <w:rPr>
+                      <w:rFonts w:ascii="Cambria Math" w:eastAsiaTheme="minorEastAsia" w:hAnsi="Cambria Math"/>
+                      <w:sz w:val="20"/>
+                      <w:szCs w:val="20"/>
+                    </w:rPr>
+                    <m:t>-1</m:t>
+                  </m:r>
+                </m:num>
+                <m:den>
+                  <m:func>
+                    <m:funcPr>
+                      <m:ctrlPr>
+                        <w:rPr>
+                          <w:rFonts w:ascii="Cambria Math" w:eastAsiaTheme="minorEastAsia" w:hAnsi="Cambria Math"/>
+                          <w:i/>
+                          <w:sz w:val="20"/>
+                          <w:szCs w:val="20"/>
+                        </w:rPr>
+                      </m:ctrlPr>
+                    </m:funcPr>
+                    <m:fName>
+                      <m:r>
+                        <m:rPr>
+                          <m:sty m:val="p"/>
+                        </m:rPr>
+                        <w:rPr>
+                          <w:rFonts w:ascii="Cambria Math" w:eastAsiaTheme="minorEastAsia" w:hAnsi="Cambria Math"/>
+                          <w:sz w:val="20"/>
+                          <w:szCs w:val="20"/>
+                        </w:rPr>
+                        <m:t>sin</m:t>
+                      </m:r>
+                    </m:fName>
+                    <m:e>
+                      <m:d>
+                        <m:dPr>
+                          <m:ctrlPr>
+                            <w:rPr>
+                              <w:rFonts w:ascii="Cambria Math" w:eastAsiaTheme="minorEastAsia" w:hAnsi="Cambria Math"/>
+                              <w:i/>
+                              <w:sz w:val="20"/>
+                              <w:szCs w:val="20"/>
+                            </w:rPr>
+                          </m:ctrlPr>
+                        </m:dPr>
+                        <m:e>
+                          <m:r>
+                            <w:rPr>
+                              <w:rFonts w:ascii="Cambria Math" w:eastAsiaTheme="minorEastAsia" w:hAnsi="Cambria Math"/>
+                              <w:sz w:val="20"/>
+                              <w:szCs w:val="20"/>
+                            </w:rPr>
+                            <m:t>q1</m:t>
+                          </m:r>
+                        </m:e>
+                      </m:d>
+                    </m:e>
+                  </m:func>
+                </m:den>
+              </m:f>
+            </m:e>
+          </m:d>
+          <m:r>
+            <w:rPr>
+              <w:rFonts w:ascii="Cambria Math" w:eastAsiaTheme="minorEastAsia" w:hAnsi="Cambria Math"/>
+              <w:sz w:val="20"/>
+              <w:szCs w:val="20"/>
+            </w:rPr>
+            <m:t>*</m:t>
+          </m:r>
+          <m:func>
+            <m:funcPr>
+              <m:ctrlPr>
+                <w:rPr>
+                  <w:rFonts w:ascii="Cambria Math" w:eastAsiaTheme="minorEastAsia" w:hAnsi="Cambria Math"/>
+                  <w:i/>
+                  <w:sz w:val="20"/>
+                  <w:szCs w:val="20"/>
+                </w:rPr>
+              </m:ctrlPr>
+            </m:funcPr>
+            <m:fName>
+              <m:r>
+                <m:rPr>
+                  <m:sty m:val="p"/>
+                </m:rPr>
+                <w:rPr>
+                  <w:rFonts w:ascii="Cambria Math" w:eastAsiaTheme="minorEastAsia" w:hAnsi="Cambria Math"/>
+                  <w:sz w:val="20"/>
+                  <w:szCs w:val="20"/>
+                </w:rPr>
+                <m:t>sin</m:t>
+              </m:r>
+            </m:fName>
+            <m:e>
+              <m:d>
+                <m:dPr>
+                  <m:ctrlPr>
+                    <w:rPr>
+                      <w:rFonts w:ascii="Cambria Math" w:eastAsiaTheme="minorEastAsia" w:hAnsi="Cambria Math"/>
+                      <w:i/>
+                      <w:sz w:val="20"/>
+                      <w:szCs w:val="20"/>
+                    </w:rPr>
+                  </m:ctrlPr>
+                </m:dPr>
+                <m:e>
+                  <m:r>
+                    <w:rPr>
+                      <w:rFonts w:ascii="Cambria Math" w:eastAsiaTheme="minorEastAsia" w:hAnsi="Cambria Math"/>
+                      <w:sz w:val="20"/>
+                      <w:szCs w:val="20"/>
+                    </w:rPr>
+                    <m:t>q2</m:t>
+                  </m:r>
+                </m:e>
+              </m:d>
+            </m:e>
+          </m:func>
+          <m:r>
+            <w:rPr>
+              <w:rFonts w:ascii="Cambria Math" w:eastAsiaTheme="minorEastAsia" w:hAnsi="Cambria Math"/>
+              <w:sz w:val="20"/>
+              <w:szCs w:val="20"/>
+            </w:rPr>
+            <m:t>*px-</m:t>
+          </m:r>
+          <m:func>
+            <m:funcPr>
+              <m:ctrlPr>
+                <w:rPr>
+                  <w:rFonts w:ascii="Cambria Math" w:eastAsiaTheme="minorEastAsia" w:hAnsi="Cambria Math"/>
+                  <w:i/>
+                  <w:sz w:val="20"/>
+                  <w:szCs w:val="20"/>
+                </w:rPr>
+              </m:ctrlPr>
+            </m:funcPr>
+            <m:fName>
+              <m:r>
+                <m:rPr>
+                  <m:sty m:val="p"/>
+                </m:rPr>
+                <w:rPr>
+                  <w:rFonts w:ascii="Cambria Math" w:eastAsiaTheme="minorEastAsia" w:hAnsi="Cambria Math"/>
+                  <w:sz w:val="20"/>
+                  <w:szCs w:val="20"/>
+                </w:rPr>
+                <m:t>sin</m:t>
+              </m:r>
+            </m:fName>
+            <m:e>
+              <m:d>
+                <m:dPr>
+                  <m:ctrlPr>
+                    <w:rPr>
+                      <w:rFonts w:ascii="Cambria Math" w:eastAsiaTheme="minorEastAsia" w:hAnsi="Cambria Math"/>
+                      <w:i/>
+                      <w:sz w:val="20"/>
+                      <w:szCs w:val="20"/>
+                    </w:rPr>
+                  </m:ctrlPr>
+                </m:dPr>
+                <m:e>
+                  <m:r>
+                    <w:rPr>
+                      <w:rFonts w:ascii="Cambria Math" w:eastAsiaTheme="minorEastAsia" w:hAnsi="Cambria Math"/>
+                      <w:sz w:val="20"/>
+                      <w:szCs w:val="20"/>
+                    </w:rPr>
+                    <m:t>q2</m:t>
+                  </m:r>
+                </m:e>
+              </m:d>
+            </m:e>
+          </m:func>
+          <m:r>
+            <w:rPr>
+              <w:rFonts w:ascii="Cambria Math" w:eastAsiaTheme="minorEastAsia" w:hAnsi="Cambria Math"/>
+              <w:sz w:val="20"/>
+              <w:szCs w:val="20"/>
+            </w:rPr>
+            <m:t>*</m:t>
+          </m:r>
+          <m:func>
+            <m:funcPr>
+              <m:ctrlPr>
+                <w:rPr>
+                  <w:rFonts w:ascii="Cambria Math" w:eastAsiaTheme="minorEastAsia" w:hAnsi="Cambria Math"/>
+                  <w:i/>
+                  <w:sz w:val="20"/>
+                  <w:szCs w:val="20"/>
+                </w:rPr>
+              </m:ctrlPr>
+            </m:funcPr>
+            <m:fName>
+              <m:r>
+                <m:rPr>
+                  <m:sty m:val="p"/>
+                </m:rPr>
+                <w:rPr>
+                  <w:rFonts w:ascii="Cambria Math" w:eastAsiaTheme="minorEastAsia" w:hAnsi="Cambria Math"/>
+                  <w:sz w:val="20"/>
+                  <w:szCs w:val="20"/>
+                </w:rPr>
+                <m:t>cos</m:t>
+              </m:r>
+            </m:fName>
+            <m:e>
+              <m:d>
+                <m:dPr>
+                  <m:ctrlPr>
+                    <w:rPr>
+                      <w:rFonts w:ascii="Cambria Math" w:eastAsiaTheme="minorEastAsia" w:hAnsi="Cambria Math"/>
+                      <w:i/>
+                      <w:sz w:val="20"/>
+                      <w:szCs w:val="20"/>
+                    </w:rPr>
+                  </m:ctrlPr>
+                </m:dPr>
+                <m:e>
+                  <m:r>
+                    <w:rPr>
+                      <w:rFonts w:ascii="Cambria Math" w:eastAsiaTheme="minorEastAsia" w:hAnsi="Cambria Math"/>
+                      <w:sz w:val="20"/>
+                      <w:szCs w:val="20"/>
+                    </w:rPr>
+                    <m:t>q1</m:t>
+                  </m:r>
+                </m:e>
+              </m:d>
+            </m:e>
+          </m:func>
+          <m:r>
+            <w:rPr>
+              <w:rFonts w:ascii="Cambria Math" w:eastAsiaTheme="minorEastAsia" w:hAnsi="Cambria Math"/>
+              <w:sz w:val="20"/>
+              <w:szCs w:val="20"/>
+            </w:rPr>
+            <m:t>*py-</m:t>
+          </m:r>
+          <m:func>
+            <m:funcPr>
+              <m:ctrlPr>
+                <w:rPr>
+                  <w:rFonts w:ascii="Cambria Math" w:eastAsiaTheme="minorEastAsia" w:hAnsi="Cambria Math"/>
+                  <w:i/>
+                  <w:sz w:val="20"/>
+                  <w:szCs w:val="20"/>
+                </w:rPr>
+              </m:ctrlPr>
+            </m:funcPr>
+            <m:fName>
+              <m:r>
+                <m:rPr>
+                  <m:sty m:val="p"/>
+                </m:rPr>
+                <w:rPr>
+                  <w:rFonts w:ascii="Cambria Math" w:eastAsiaTheme="minorEastAsia" w:hAnsi="Cambria Math"/>
+                  <w:sz w:val="20"/>
+                  <w:szCs w:val="20"/>
+                </w:rPr>
+                <m:t>cos</m:t>
+              </m:r>
+            </m:fName>
+            <m:e>
+              <m:d>
+                <m:dPr>
+                  <m:ctrlPr>
+                    <w:rPr>
+                      <w:rFonts w:ascii="Cambria Math" w:eastAsiaTheme="minorEastAsia" w:hAnsi="Cambria Math"/>
+                      <w:i/>
+                      <w:sz w:val="20"/>
+                      <w:szCs w:val="20"/>
+                    </w:rPr>
+                  </m:ctrlPr>
+                </m:dPr>
+                <m:e>
+                  <m:r>
+                    <w:rPr>
+                      <w:rFonts w:ascii="Cambria Math" w:eastAsiaTheme="minorEastAsia" w:hAnsi="Cambria Math"/>
+                      <w:sz w:val="20"/>
+                      <w:szCs w:val="20"/>
+                    </w:rPr>
+                    <m:t>q2</m:t>
+                  </m:r>
+                </m:e>
+              </m:d>
+            </m:e>
+          </m:func>
+          <m:r>
+            <w:rPr>
+              <w:rFonts w:ascii="Cambria Math" w:eastAsiaTheme="minorEastAsia" w:hAnsi="Cambria Math"/>
+              <w:sz w:val="20"/>
+              <w:szCs w:val="20"/>
+            </w:rPr>
+            <m:t>*pz+15*</m:t>
+          </m:r>
+          <m:func>
+            <m:funcPr>
+              <m:ctrlPr>
+                <w:rPr>
+                  <w:rFonts w:ascii="Cambria Math" w:eastAsiaTheme="minorEastAsia" w:hAnsi="Cambria Math"/>
+                  <w:i/>
+                  <w:sz w:val="20"/>
+                  <w:szCs w:val="20"/>
+                </w:rPr>
+              </m:ctrlPr>
+            </m:funcPr>
+            <m:fName>
+              <m:r>
+                <m:rPr>
+                  <m:sty m:val="p"/>
+                </m:rPr>
+                <w:rPr>
+                  <w:rFonts w:ascii="Cambria Math" w:eastAsiaTheme="minorEastAsia" w:hAnsi="Cambria Math"/>
+                  <w:sz w:val="20"/>
+                  <w:szCs w:val="20"/>
+                </w:rPr>
+                <m:t>cos</m:t>
+              </m:r>
+            </m:fName>
+            <m:e>
+              <m:d>
+                <m:dPr>
+                  <m:ctrlPr>
+                    <w:rPr>
+                      <w:rFonts w:ascii="Cambria Math" w:eastAsiaTheme="minorEastAsia" w:hAnsi="Cambria Math"/>
+                      <w:i/>
+                      <w:sz w:val="20"/>
+                      <w:szCs w:val="20"/>
+                    </w:rPr>
+                  </m:ctrlPr>
+                </m:dPr>
+                <m:e>
+                  <m:r>
+                    <w:rPr>
+                      <w:rFonts w:ascii="Cambria Math" w:eastAsiaTheme="minorEastAsia" w:hAnsi="Cambria Math"/>
+                      <w:sz w:val="20"/>
+                      <w:szCs w:val="20"/>
+                    </w:rPr>
+                    <m:t>q2</m:t>
+                  </m:r>
+                </m:e>
+              </m:d>
+            </m:e>
+          </m:func>
+          <m:r>
+            <w:rPr>
+              <w:rFonts w:ascii="Cambria Math" w:eastAsiaTheme="minorEastAsia" w:hAnsi="Cambria Math"/>
+              <w:sz w:val="20"/>
+              <w:szCs w:val="20"/>
+            </w:rPr>
+            <m:t>=3*</m:t>
+          </m:r>
+          <m:func>
+            <m:funcPr>
+              <m:ctrlPr>
+                <w:rPr>
+                  <w:rFonts w:ascii="Cambria Math" w:eastAsiaTheme="minorEastAsia" w:hAnsi="Cambria Math"/>
+                  <w:i/>
+                  <w:sz w:val="20"/>
+                  <w:szCs w:val="20"/>
+                </w:rPr>
+              </m:ctrlPr>
+            </m:funcPr>
+            <m:fName>
+              <m:r>
+                <m:rPr>
+                  <m:sty m:val="p"/>
+                </m:rPr>
+                <w:rPr>
+                  <w:rFonts w:ascii="Cambria Math" w:eastAsiaTheme="minorEastAsia" w:hAnsi="Cambria Math"/>
+                  <w:sz w:val="20"/>
+                  <w:szCs w:val="20"/>
+                </w:rPr>
+                <m:t>sin</m:t>
+              </m:r>
+            </m:fName>
+            <m:e>
+              <m:r>
+                <w:rPr>
+                  <w:rFonts w:ascii="Cambria Math" w:eastAsiaTheme="minorEastAsia" w:hAnsi="Cambria Math"/>
+                  <w:sz w:val="20"/>
+                  <w:szCs w:val="20"/>
+                </w:rPr>
+                <m:t>(q3)</m:t>
+              </m:r>
+            </m:e>
+          </m:func>
+        </m:oMath>
+      </m:oMathPara>
+    </w:p>
+    <w:p>
+      <w:pPr>
+        <w:rPr>
+          <w:rFonts w:eastAsiaTheme="minorEastAsia"/>
+          <w:sz w:val="20"/>
+          <w:szCs w:val="20"/>
+        </w:rPr>
+      </w:pPr>
+    </w:p>
+    <w:p>
+      <w:pPr>
+        <w:rPr>
+          <w:rFonts w:eastAsiaTheme="minorEastAsia"/>
+          <w:sz w:val="20"/>
+          <w:szCs w:val="20"/>
+        </w:rPr>
+      </w:pPr>
+      <m:oMath>
+        <m:r>
+          <w:rPr>
+            <w:rFonts w:ascii="Cambria Math" w:eastAsiaTheme="minorEastAsia" w:hAnsi="Cambria Math"/>
+            <w:sz w:val="20"/>
+            <w:szCs w:val="20"/>
+          </w:rPr>
+          <m:t>eq2=</m:t>
+        </m:r>
+      </m:oMath>
+      <w:r>
+        <w:rPr>
+          <w:rFonts w:eastAsiaTheme="minorEastAsia"/>
+          <w:sz w:val="20"/>
+          <w:szCs w:val="20"/>
+        </w:rPr>
+        <w:t xml:space="preserve"> </w:t>
+      </w:r>
+    </w:p>
+    <w:p>
+      <w:pPr>
+        <w:rPr>
+          <w:rFonts w:eastAsiaTheme="minorEastAsia"/>
+          <w:sz w:val="20"/>
+          <w:szCs w:val="20"/>
+        </w:rPr>
+      </w:pPr>
+    </w:p>
+    <w:p>
+      <w:pPr>
+        <w:rPr>
+          <w:rFonts w:eastAsiaTheme="minorEastAsia"/>
+          <w:sz w:val="18"/>
+          <w:szCs w:val="18"/>
+        </w:rPr>
+      </w:pPr>
+      <m:oMathPara>
+        <m:oMath>
+          <m:d>
+            <m:dPr>
+              <m:ctrlPr>
+                <w:rPr>
+                  <w:rFonts w:ascii="Cambria Math" w:eastAsiaTheme="minorEastAsia" w:hAnsi="Cambria Math"/>
+                  <w:i/>
+                  <w:sz w:val="18"/>
+                  <w:szCs w:val="18"/>
+                </w:rPr>
+              </m:ctrlPr>
+            </m:dPr>
+            <m:e>
+              <m:f>
+                <m:fPr>
+                  <m:ctrlPr>
+                    <w:rPr>
+                      <w:rFonts w:ascii="Cambria Math" w:eastAsiaTheme="minorEastAsia" w:hAnsi="Cambria Math"/>
+                      <w:i/>
+                      <w:sz w:val="18"/>
+                      <w:szCs w:val="18"/>
+                    </w:rPr>
+                  </m:ctrlPr>
+                </m:fPr>
+                <m:num>
+                  <m:func>
+                    <m:funcPr>
+                      <m:ctrlPr>
+                        <w:rPr>
+                          <w:rFonts w:ascii="Cambria Math" w:eastAsiaTheme="minorEastAsia" w:hAnsi="Cambria Math"/>
+                          <w:i/>
+                          <w:sz w:val="18"/>
+                          <w:szCs w:val="18"/>
+                        </w:rPr>
+                      </m:ctrlPr>
+                    </m:funcPr>
+                    <m:fName>
+                      <m:sSup>
+                        <m:sSupPr>
+                          <m:ctrlPr>
+                            <w:rPr>
+                              <w:rFonts w:ascii="Cambria Math" w:eastAsiaTheme="minorEastAsia" w:hAnsi="Cambria Math"/>
+                              <w:sz w:val="18"/>
+                              <w:szCs w:val="18"/>
+                            </w:rPr>
+                          </m:ctrlPr>
+                        </m:sSupPr>
+                        <m:e>
+                          <m:r>
+                            <m:rPr>
+                              <m:sty m:val="p"/>
+                            </m:rPr>
+                            <w:rPr>
+                              <w:rFonts w:ascii="Cambria Math" w:eastAsiaTheme="minorEastAsia" w:hAnsi="Cambria Math"/>
+                              <w:sz w:val="18"/>
+                              <w:szCs w:val="18"/>
+                            </w:rPr>
+                            <m:t>cos</m:t>
+                          </m:r>
+                        </m:e>
+                        <m:sup>
+                          <m:r>
+                            <m:rPr>
+                              <m:sty m:val="p"/>
+                            </m:rPr>
+                            <w:rPr>
+                              <w:rFonts w:ascii="Cambria Math" w:eastAsiaTheme="minorEastAsia" w:hAnsi="Cambria Math"/>
+                              <w:sz w:val="18"/>
+                              <w:szCs w:val="18"/>
+                            </w:rPr>
+                            <m:t>2</m:t>
+                          </m:r>
+                        </m:sup>
+                      </m:sSup>
+                    </m:fName>
+                    <m:e>
+                      <m:d>
+                        <m:dPr>
+                          <m:ctrlPr>
+                            <w:rPr>
+                              <w:rFonts w:ascii="Cambria Math" w:eastAsiaTheme="minorEastAsia" w:hAnsi="Cambria Math"/>
+                              <w:i/>
+                              <w:sz w:val="18"/>
+                              <w:szCs w:val="18"/>
+                            </w:rPr>
+                          </m:ctrlPr>
+                        </m:dPr>
+                        <m:e>
+                          <m:r>
+                            <w:rPr>
+                              <w:rFonts w:ascii="Cambria Math" w:eastAsiaTheme="minorEastAsia" w:hAnsi="Cambria Math"/>
+                              <w:sz w:val="18"/>
+                              <w:szCs w:val="18"/>
+                            </w:rPr>
+                            <m:t>q1</m:t>
+                          </m:r>
+                        </m:e>
+                      </m:d>
+                    </m:e>
+                  </m:func>
+                  <m:r>
+                    <w:rPr>
+                      <w:rFonts w:ascii="Cambria Math" w:eastAsiaTheme="minorEastAsia" w:hAnsi="Cambria Math"/>
+                      <w:sz w:val="18"/>
+                      <w:szCs w:val="18"/>
+                    </w:rPr>
+                    <m:t>-1</m:t>
+                  </m:r>
+                </m:num>
+                <m:den>
+                  <m:func>
+                    <m:funcPr>
+                      <m:ctrlPr>
+                        <w:rPr>
+                          <w:rFonts w:ascii="Cambria Math" w:eastAsiaTheme="minorEastAsia" w:hAnsi="Cambria Math"/>
+                          <w:i/>
+                          <w:sz w:val="18"/>
+                          <w:szCs w:val="18"/>
+                        </w:rPr>
+                      </m:ctrlPr>
+                    </m:funcPr>
+                    <m:fName>
+                      <m:r>
+                        <m:rPr>
+                          <m:sty m:val="p"/>
+                        </m:rPr>
+                        <w:rPr>
+                          <w:rFonts w:ascii="Cambria Math" w:eastAsiaTheme="minorEastAsia" w:hAnsi="Cambria Math"/>
+                          <w:sz w:val="18"/>
+                          <w:szCs w:val="18"/>
+                        </w:rPr>
+                        <m:t>sin</m:t>
+                      </m:r>
+                    </m:fName>
+                    <m:e>
+                      <m:d>
+                        <m:dPr>
+                          <m:ctrlPr>
+                            <w:rPr>
+                              <w:rFonts w:ascii="Cambria Math" w:eastAsiaTheme="minorEastAsia" w:hAnsi="Cambria Math"/>
+                              <w:i/>
+                              <w:sz w:val="18"/>
+                              <w:szCs w:val="18"/>
+                            </w:rPr>
+                          </m:ctrlPr>
+                        </m:dPr>
+                        <m:e>
+                          <m:r>
+                            <w:rPr>
+                              <w:rFonts w:ascii="Cambria Math" w:eastAsiaTheme="minorEastAsia" w:hAnsi="Cambria Math"/>
+                              <w:sz w:val="18"/>
+                              <w:szCs w:val="18"/>
+                            </w:rPr>
+                            <m:t>q1</m:t>
+                          </m:r>
+                        </m:e>
+                      </m:d>
+                    </m:e>
+                  </m:func>
+                </m:den>
+              </m:f>
+            </m:e>
+          </m:d>
+          <m:r>
+            <w:rPr>
+              <w:rFonts w:ascii="Cambria Math" w:eastAsiaTheme="minorEastAsia" w:hAnsi="Cambria Math"/>
+              <w:sz w:val="18"/>
+              <w:szCs w:val="18"/>
+            </w:rPr>
+            <m:t>*</m:t>
+          </m:r>
+          <m:d>
+            <m:dPr>
+              <m:ctrlPr>
+                <w:rPr>
+                  <w:rFonts w:ascii="Cambria Math" w:eastAsiaTheme="minorEastAsia" w:hAnsi="Cambria Math"/>
+                  <w:i/>
+                  <w:sz w:val="18"/>
+                  <w:szCs w:val="18"/>
+                </w:rPr>
+              </m:ctrlPr>
+            </m:dPr>
+            <m:e>
+              <m:f>
+                <m:fPr>
+                  <m:ctrlPr>
+                    <w:rPr>
+                      <w:rFonts w:ascii="Cambria Math" w:eastAsiaTheme="minorEastAsia" w:hAnsi="Cambria Math"/>
+                      <w:i/>
+                      <w:sz w:val="18"/>
+                      <w:szCs w:val="18"/>
+                    </w:rPr>
+                  </m:ctrlPr>
+                </m:fPr>
+                <m:num>
+                  <m:func>
+                    <m:funcPr>
+                      <m:ctrlPr>
+                        <w:rPr>
+                          <w:rFonts w:ascii="Cambria Math" w:eastAsiaTheme="minorEastAsia" w:hAnsi="Cambria Math"/>
+                          <w:i/>
+                          <w:sz w:val="18"/>
+                          <w:szCs w:val="18"/>
+                        </w:rPr>
+                      </m:ctrlPr>
+                    </m:funcPr>
+                    <m:fName>
+                      <m:sSup>
+                        <m:sSupPr>
+                          <m:ctrlPr>
+                            <w:rPr>
+                              <w:rFonts w:ascii="Cambria Math" w:eastAsiaTheme="minorEastAsia" w:hAnsi="Cambria Math"/>
+                              <w:sz w:val="18"/>
+                              <w:szCs w:val="18"/>
+                            </w:rPr>
+                          </m:ctrlPr>
+                        </m:sSupPr>
+                        <m:e>
+                          <m:r>
+                            <m:rPr>
+                              <m:sty m:val="p"/>
+                            </m:rPr>
+                            <w:rPr>
+                              <w:rFonts w:ascii="Cambria Math" w:eastAsiaTheme="minorEastAsia" w:hAnsi="Cambria Math"/>
+                              <w:sz w:val="18"/>
+                              <w:szCs w:val="18"/>
+                            </w:rPr>
+                            <m:t>sin</m:t>
+                          </m:r>
+                        </m:e>
+                        <m:sup>
+                          <m:r>
+                            <m:rPr>
+                              <m:sty m:val="p"/>
+                            </m:rPr>
+                            <w:rPr>
+                              <w:rFonts w:ascii="Cambria Math" w:eastAsiaTheme="minorEastAsia" w:hAnsi="Cambria Math"/>
+                              <w:sz w:val="18"/>
+                              <w:szCs w:val="18"/>
+                            </w:rPr>
+                            <m:t>2</m:t>
+                          </m:r>
+                        </m:sup>
+                      </m:sSup>
+                    </m:fName>
+                    <m:e>
+                      <m:d>
+                        <m:dPr>
+                          <m:ctrlPr>
+                            <w:rPr>
+                              <w:rFonts w:ascii="Cambria Math" w:eastAsiaTheme="minorEastAsia" w:hAnsi="Cambria Math"/>
+                              <w:i/>
+                              <w:sz w:val="18"/>
+                              <w:szCs w:val="18"/>
+                            </w:rPr>
+                          </m:ctrlPr>
+                        </m:dPr>
+                        <m:e>
+                          <m:r>
+                            <w:rPr>
+                              <w:rFonts w:ascii="Cambria Math" w:eastAsiaTheme="minorEastAsia" w:hAnsi="Cambria Math"/>
+                              <w:sz w:val="18"/>
+                              <w:szCs w:val="18"/>
+                            </w:rPr>
+                            <m:t>q2</m:t>
+                          </m:r>
+                        </m:e>
+                      </m:d>
+                    </m:e>
+                  </m:func>
+                  <m:r>
+                    <w:rPr>
+                      <w:rFonts w:ascii="Cambria Math" w:eastAsiaTheme="minorEastAsia" w:hAnsi="Cambria Math"/>
+                      <w:sz w:val="18"/>
+                      <w:szCs w:val="18"/>
+                    </w:rPr>
+                    <m:t>+1</m:t>
+                  </m:r>
+                </m:num>
+                <m:den>
+                  <m:func>
+                    <m:funcPr>
+                      <m:ctrlPr>
+                        <w:rPr>
+                          <w:rFonts w:ascii="Cambria Math" w:eastAsiaTheme="minorEastAsia" w:hAnsi="Cambria Math"/>
+                          <w:i/>
+                          <w:sz w:val="18"/>
+                          <w:szCs w:val="18"/>
+                        </w:rPr>
+                      </m:ctrlPr>
+                    </m:funcPr>
+                    <m:fName>
+                      <m:r>
+                        <m:rPr>
+                          <m:sty m:val="p"/>
+                        </m:rPr>
+                        <w:rPr>
+                          <w:rFonts w:ascii="Cambria Math" w:eastAsiaTheme="minorEastAsia" w:hAnsi="Cambria Math"/>
+                          <w:sz w:val="18"/>
+                          <w:szCs w:val="18"/>
+                        </w:rPr>
+                        <m:t>sin</m:t>
+                      </m:r>
+                    </m:fName>
+                    <m:e>
+                      <m:d>
+                        <m:dPr>
+                          <m:ctrlPr>
+                            <w:rPr>
+                              <w:rFonts w:ascii="Cambria Math" w:eastAsiaTheme="minorEastAsia" w:hAnsi="Cambria Math"/>
+                              <w:i/>
+                              <w:sz w:val="18"/>
+                              <w:szCs w:val="18"/>
+                            </w:rPr>
+                          </m:ctrlPr>
+                        </m:dPr>
+                        <m:e>
+                          <m:r>
+                            <w:rPr>
+                              <w:rFonts w:ascii="Cambria Math" w:eastAsiaTheme="minorEastAsia" w:hAnsi="Cambria Math"/>
+                              <w:sz w:val="18"/>
+                              <w:szCs w:val="18"/>
+                            </w:rPr>
+                            <m:t>q2</m:t>
+                          </m:r>
+                        </m:e>
+                      </m:d>
+                    </m:e>
+                  </m:func>
+                </m:den>
+              </m:f>
+            </m:e>
+          </m:d>
+          <m:r>
+            <w:rPr>
+              <w:rFonts w:ascii="Cambria Math" w:eastAsiaTheme="minorEastAsia" w:hAnsi="Cambria Math"/>
+              <w:sz w:val="18"/>
+              <w:szCs w:val="18"/>
+            </w:rPr>
+            <m:t>*px+</m:t>
+          </m:r>
+          <m:d>
+            <m:dPr>
+              <m:ctrlPr>
+                <w:rPr>
+                  <w:rFonts w:ascii="Cambria Math" w:eastAsiaTheme="minorEastAsia" w:hAnsi="Cambria Math"/>
+                  <w:i/>
+                  <w:sz w:val="18"/>
+                  <w:szCs w:val="18"/>
+                </w:rPr>
+              </m:ctrlPr>
+            </m:dPr>
+            <m:e>
+              <m:f>
+                <m:fPr>
+                  <m:ctrlPr>
+                    <w:rPr>
+                      <w:rFonts w:ascii="Cambria Math" w:eastAsiaTheme="minorEastAsia" w:hAnsi="Cambria Math"/>
+                      <w:i/>
+                      <w:sz w:val="18"/>
+                      <w:szCs w:val="18"/>
+                    </w:rPr>
+                  </m:ctrlPr>
+                </m:fPr>
+                <m:num>
+                  <m:func>
+                    <m:funcPr>
+                      <m:ctrlPr>
+                        <w:rPr>
+                          <w:rFonts w:ascii="Cambria Math" w:eastAsiaTheme="minorEastAsia" w:hAnsi="Cambria Math"/>
+                          <w:i/>
+                          <w:sz w:val="18"/>
+                          <w:szCs w:val="18"/>
+                        </w:rPr>
+                      </m:ctrlPr>
+                    </m:funcPr>
+                    <m:fName>
+                      <m:sSup>
+                        <m:sSupPr>
+                          <m:ctrlPr>
+                            <w:rPr>
+                              <w:rFonts w:ascii="Cambria Math" w:eastAsiaTheme="minorEastAsia" w:hAnsi="Cambria Math"/>
+                              <w:i/>
+                              <w:sz w:val="18"/>
+                              <w:szCs w:val="18"/>
+                            </w:rPr>
+                          </m:ctrlPr>
+                        </m:sSupPr>
+                        <m:e>
+                          <m:r>
+                            <m:rPr>
+                              <m:sty m:val="p"/>
+                            </m:rPr>
+                            <w:rPr>
+                              <w:rFonts w:ascii="Cambria Math" w:eastAsiaTheme="minorEastAsia" w:hAnsi="Cambria Math"/>
+                              <w:sz w:val="18"/>
+                              <w:szCs w:val="18"/>
+                            </w:rPr>
+                            <m:t>sin</m:t>
+                          </m:r>
+                          <m:ctrlPr>
+                            <w:rPr>
+                              <w:rFonts w:ascii="Cambria Math" w:eastAsiaTheme="minorEastAsia" w:hAnsi="Cambria Math"/>
+                              <w:sz w:val="18"/>
+                              <w:szCs w:val="18"/>
+                            </w:rPr>
+                          </m:ctrlPr>
+                        </m:e>
+                        <m:sup>
+                          <m:r>
+                            <w:rPr>
+                              <w:rFonts w:ascii="Cambria Math" w:eastAsiaTheme="minorEastAsia" w:hAnsi="Cambria Math"/>
+                              <w:sz w:val="18"/>
+                              <w:szCs w:val="18"/>
+                            </w:rPr>
+                            <m:t>2</m:t>
+                          </m:r>
+                          <m:ctrlPr>
+                            <w:rPr>
+                              <w:rFonts w:ascii="Cambria Math" w:eastAsiaTheme="minorEastAsia" w:hAnsi="Cambria Math"/>
+                              <w:sz w:val="18"/>
+                              <w:szCs w:val="18"/>
+                            </w:rPr>
+                          </m:ctrlPr>
+                        </m:sup>
+                      </m:sSup>
+                    </m:fName>
+                    <m:e>
+                      <m:d>
+                        <m:dPr>
+                          <m:ctrlPr>
+                            <w:rPr>
+                              <w:rFonts w:ascii="Cambria Math" w:eastAsiaTheme="minorEastAsia" w:hAnsi="Cambria Math"/>
+                              <w:i/>
+                              <w:sz w:val="18"/>
+                              <w:szCs w:val="18"/>
+                            </w:rPr>
+                          </m:ctrlPr>
+                        </m:dPr>
+                        <m:e>
+                          <m:r>
+                            <w:rPr>
+                              <w:rFonts w:ascii="Cambria Math" w:eastAsiaTheme="minorEastAsia" w:hAnsi="Cambria Math"/>
+                              <w:sz w:val="18"/>
+                              <w:szCs w:val="18"/>
+                            </w:rPr>
+                            <m:t>q2</m:t>
+                          </m:r>
+                        </m:e>
+                      </m:d>
+                    </m:e>
+                  </m:func>
+                  <m:r>
+                    <w:rPr>
+                      <w:rFonts w:ascii="Cambria Math" w:eastAsiaTheme="minorEastAsia" w:hAnsi="Cambria Math"/>
+                      <w:sz w:val="18"/>
+                      <w:szCs w:val="18"/>
+                    </w:rPr>
+                    <m:t>+1</m:t>
+                  </m:r>
+                </m:num>
+                <m:den>
+                  <m:func>
+                    <m:funcPr>
+                      <m:ctrlPr>
+                        <w:rPr>
+                          <w:rFonts w:ascii="Cambria Math" w:eastAsiaTheme="minorEastAsia" w:hAnsi="Cambria Math"/>
+                          <w:i/>
+                          <w:sz w:val="18"/>
+                          <w:szCs w:val="18"/>
+                        </w:rPr>
+                      </m:ctrlPr>
+                    </m:funcPr>
+                    <m:fName>
+                      <m:r>
+                        <m:rPr>
+                          <m:sty m:val="p"/>
+                        </m:rPr>
+                        <w:rPr>
+                          <w:rFonts w:ascii="Cambria Math" w:eastAsiaTheme="minorEastAsia" w:hAnsi="Cambria Math"/>
+                          <w:sz w:val="18"/>
+                          <w:szCs w:val="18"/>
+                        </w:rPr>
+                        <m:t>cos</m:t>
+                      </m:r>
+                    </m:fName>
+                    <m:e>
+                      <m:d>
+                        <m:dPr>
+                          <m:ctrlPr>
+                            <w:rPr>
+                              <w:rFonts w:ascii="Cambria Math" w:eastAsiaTheme="minorEastAsia" w:hAnsi="Cambria Math"/>
+                              <w:i/>
+                              <w:sz w:val="18"/>
+                              <w:szCs w:val="18"/>
+                            </w:rPr>
+                          </m:ctrlPr>
+                        </m:dPr>
+                        <m:e>
+                          <m:r>
+                            <w:rPr>
+                              <w:rFonts w:ascii="Cambria Math" w:eastAsiaTheme="minorEastAsia" w:hAnsi="Cambria Math"/>
+                              <w:sz w:val="18"/>
+                              <w:szCs w:val="18"/>
+                            </w:rPr>
+                            <m:t>q2</m:t>
+                          </m:r>
+                        </m:e>
+                      </m:d>
+                    </m:e>
+                  </m:func>
+                </m:den>
+              </m:f>
+            </m:e>
+          </m:d>
+          <m:r>
+            <w:rPr>
+              <w:rFonts w:ascii="Cambria Math" w:eastAsiaTheme="minorEastAsia" w:hAnsi="Cambria Math"/>
+              <w:sz w:val="18"/>
+              <w:szCs w:val="18"/>
+            </w:rPr>
+            <m:t>*</m:t>
+          </m:r>
+          <m:func>
+            <m:funcPr>
+              <m:ctrlPr>
+                <w:rPr>
+                  <w:rFonts w:ascii="Cambria Math" w:eastAsiaTheme="minorEastAsia" w:hAnsi="Cambria Math"/>
+                  <w:i/>
+                  <w:sz w:val="18"/>
+                  <w:szCs w:val="18"/>
+                </w:rPr>
+              </m:ctrlPr>
+            </m:funcPr>
+            <m:fName>
+              <m:r>
+                <m:rPr>
+                  <m:sty m:val="p"/>
+                </m:rPr>
+                <w:rPr>
+                  <w:rFonts w:ascii="Cambria Math" w:eastAsiaTheme="minorEastAsia" w:hAnsi="Cambria Math"/>
+                  <w:sz w:val="18"/>
+                  <w:szCs w:val="18"/>
+                </w:rPr>
+                <m:t>cos</m:t>
+              </m:r>
+            </m:fName>
+            <m:e>
+              <m:d>
+                <m:dPr>
+                  <m:ctrlPr>
+                    <w:rPr>
+                      <w:rFonts w:ascii="Cambria Math" w:eastAsiaTheme="minorEastAsia" w:hAnsi="Cambria Math"/>
+                      <w:i/>
+                      <w:sz w:val="18"/>
+                      <w:szCs w:val="18"/>
+                    </w:rPr>
+                  </m:ctrlPr>
+                </m:dPr>
+                <m:e>
+                  <m:r>
+                    <w:rPr>
+                      <w:rFonts w:ascii="Cambria Math" w:eastAsiaTheme="minorEastAsia" w:hAnsi="Cambria Math"/>
+                      <w:sz w:val="18"/>
+                      <w:szCs w:val="18"/>
+                    </w:rPr>
+                    <m:t>q1</m:t>
+                  </m:r>
+                </m:e>
+              </m:d>
+            </m:e>
+          </m:func>
+          <m:r>
+            <w:rPr>
+              <w:rFonts w:ascii="Cambria Math" w:eastAsiaTheme="minorEastAsia" w:hAnsi="Cambria Math"/>
+              <w:sz w:val="18"/>
+              <w:szCs w:val="18"/>
+            </w:rPr>
+            <m:t>*py-</m:t>
+          </m:r>
+          <m:func>
+            <m:funcPr>
+              <m:ctrlPr>
+                <w:rPr>
+                  <w:rFonts w:ascii="Cambria Math" w:eastAsiaTheme="minorEastAsia" w:hAnsi="Cambria Math"/>
+                  <w:i/>
+                  <w:sz w:val="18"/>
+                  <w:szCs w:val="18"/>
+                </w:rPr>
+              </m:ctrlPr>
+            </m:funcPr>
+            <m:fName>
+              <m:r>
+                <m:rPr>
+                  <m:sty m:val="p"/>
+                </m:rPr>
+                <w:rPr>
+                  <w:rFonts w:ascii="Cambria Math" w:eastAsiaTheme="minorEastAsia" w:hAnsi="Cambria Math"/>
+                  <w:sz w:val="18"/>
+                  <w:szCs w:val="18"/>
+                </w:rPr>
+                <m:t>sin</m:t>
+              </m:r>
+            </m:fName>
+            <m:e>
+              <m:d>
+                <m:dPr>
+                  <m:ctrlPr>
+                    <w:rPr>
+                      <w:rFonts w:ascii="Cambria Math" w:eastAsiaTheme="minorEastAsia" w:hAnsi="Cambria Math"/>
+                      <w:i/>
+                      <w:sz w:val="18"/>
+                      <w:szCs w:val="18"/>
+                    </w:rPr>
+                  </m:ctrlPr>
+                </m:dPr>
+                <m:e>
+                  <m:r>
+                    <w:rPr>
+                      <w:rFonts w:ascii="Cambria Math" w:eastAsiaTheme="minorEastAsia" w:hAnsi="Cambria Math"/>
+                      <w:sz w:val="18"/>
+                      <w:szCs w:val="18"/>
+                    </w:rPr>
+                    <m:t>q2</m:t>
+                  </m:r>
+                </m:e>
+              </m:d>
+            </m:e>
+          </m:func>
+          <m:r>
+            <w:rPr>
+              <w:rFonts w:ascii="Cambria Math" w:eastAsiaTheme="minorEastAsia" w:hAnsi="Cambria Math"/>
+              <w:sz w:val="18"/>
+              <w:szCs w:val="18"/>
+            </w:rPr>
+            <m:t>*pz+15*</m:t>
+          </m:r>
+          <m:func>
+            <m:funcPr>
+              <m:ctrlPr>
+                <w:rPr>
+                  <w:rFonts w:ascii="Cambria Math" w:eastAsiaTheme="minorEastAsia" w:hAnsi="Cambria Math"/>
+                  <w:i/>
+                  <w:sz w:val="18"/>
+                  <w:szCs w:val="18"/>
+                </w:rPr>
+              </m:ctrlPr>
+            </m:funcPr>
+            <m:fName>
+              <m:r>
+                <m:rPr>
+                  <m:sty m:val="p"/>
+                </m:rPr>
+                <w:rPr>
+                  <w:rFonts w:ascii="Cambria Math" w:eastAsiaTheme="minorEastAsia" w:hAnsi="Cambria Math"/>
+                  <w:sz w:val="18"/>
+                  <w:szCs w:val="18"/>
+                </w:rPr>
+                <m:t>sin</m:t>
+              </m:r>
+            </m:fName>
+            <m:e>
+              <m:d>
+                <m:dPr>
+                  <m:ctrlPr>
+                    <w:rPr>
+                      <w:rFonts w:ascii="Cambria Math" w:eastAsiaTheme="minorEastAsia" w:hAnsi="Cambria Math"/>
+                      <w:i/>
+                      <w:sz w:val="18"/>
+                      <w:szCs w:val="18"/>
+                    </w:rPr>
+                  </m:ctrlPr>
+                </m:dPr>
+                <m:e>
+                  <m:r>
+                    <w:rPr>
+                      <w:rFonts w:ascii="Cambria Math" w:eastAsiaTheme="minorEastAsia" w:hAnsi="Cambria Math"/>
+                      <w:sz w:val="18"/>
+                      <w:szCs w:val="18"/>
+                    </w:rPr>
+                    <m:t>q2</m:t>
+                  </m:r>
+                </m:e>
+              </m:d>
+            </m:e>
+          </m:func>
+          <m:r>
+            <w:rPr>
+              <w:rFonts w:ascii="Cambria Math" w:eastAsiaTheme="minorEastAsia" w:hAnsi="Cambria Math"/>
+              <w:sz w:val="18"/>
+              <w:szCs w:val="18"/>
+            </w:rPr>
+            <m:t>-7=3*</m:t>
+          </m:r>
+          <m:func>
+            <m:funcPr>
+              <m:ctrlPr>
+                <w:rPr>
+                  <w:rFonts w:ascii="Cambria Math" w:eastAsiaTheme="minorEastAsia" w:hAnsi="Cambria Math"/>
+                  <w:i/>
+                  <w:sz w:val="18"/>
+                  <w:szCs w:val="18"/>
+                </w:rPr>
+              </m:ctrlPr>
+            </m:funcPr>
+            <m:fName>
+              <m:r>
+                <m:rPr>
+                  <m:sty m:val="p"/>
+                </m:rPr>
+                <w:rPr>
+                  <w:rFonts w:ascii="Cambria Math" w:eastAsiaTheme="minorEastAsia" w:hAnsi="Cambria Math"/>
+                  <w:sz w:val="18"/>
+                  <w:szCs w:val="18"/>
+                </w:rPr>
+                <m:t>cos</m:t>
+              </m:r>
+            </m:fName>
+            <m:e>
+              <m:r>
+                <w:rPr>
+                  <w:rFonts w:ascii="Cambria Math" w:eastAsiaTheme="minorEastAsia" w:hAnsi="Cambria Math"/>
+                  <w:sz w:val="18"/>
+                  <w:szCs w:val="18"/>
+                </w:rPr>
+                <m:t>(q3)</m:t>
+              </m:r>
+            </m:e>
+          </m:func>
+        </m:oMath>
+      </m:oMathPara>
+    </w:p>
+    <w:p>
+      <w:pPr>
+        <w:rPr>
+          <w:rFonts w:eastAsiaTheme="minorEastAsia"/>
+          <w:sz w:val="18"/>
+          <w:szCs w:val="18"/>
+        </w:rPr>
+      </w:pPr>
+    </w:p>
+    <w:p>
+      <w:pPr>
+        <w:rPr>
+          <w:rFonts w:eastAsiaTheme="minorEastAsia"/>
+        </w:rPr>
+      </w:pPr>
+      <w:r>
+        <w:rPr>
+          <w:rFonts w:eastAsiaTheme="minorEastAsia"/>
+        </w:rPr>
+        <w:t xml:space="preserve">Un poco </w:t>
+      </w:r>
+      <w:r>
+        <w:rPr>
+          <w:rFonts w:eastAsiaTheme="minorEastAsia"/>
+        </w:rPr>
+        <w:t>más</w:t>
+      </w:r>
+      <w:r>
+        <w:rPr>
+          <w:rFonts w:eastAsiaTheme="minorEastAsia"/>
+        </w:rPr>
+        <w:t xml:space="preserve"> resumido:</w:t>
+      </w:r>
+    </w:p>
+    <w:p>
+      <w:pPr>
+        <w:rPr>
+          <w:rFonts w:eastAsiaTheme="minorEastAsia"/>
+          <w:sz w:val="18"/>
+          <w:szCs w:val="18"/>
+        </w:rPr>
+      </w:pPr>
+    </w:p>
+    <w:p>
+      <w:pPr>
+        <w:rPr>
+          <w:rFonts w:eastAsiaTheme="minorEastAsia"/>
+          <w:sz w:val="18"/>
+          <w:szCs w:val="18"/>
+        </w:rPr>
+      </w:pPr>
+      <m:oMathPara>
+        <m:oMath>
+          <m:r>
+            <w:rPr>
+              <w:rFonts w:ascii="Cambria Math" w:eastAsiaTheme="minorEastAsia" w:hAnsi="Cambria Math"/>
+              <w:sz w:val="18"/>
+              <w:szCs w:val="18"/>
+            </w:rPr>
+            <m:t>eq1=</m:t>
+          </m:r>
+          <m:func>
+            <m:funcPr>
+              <m:ctrlPr>
+                <w:rPr>
+                  <w:rFonts w:ascii="Cambria Math" w:eastAsiaTheme="minorEastAsia" w:hAnsi="Cambria Math"/>
+                  <w:i/>
+                  <w:sz w:val="18"/>
+                  <w:szCs w:val="18"/>
+                </w:rPr>
+              </m:ctrlPr>
+            </m:funcPr>
+            <m:fName>
+              <m:r>
+                <m:rPr>
+                  <m:sty m:val="p"/>
+                </m:rPr>
+                <w:rPr>
+                  <w:rFonts w:ascii="Cambria Math" w:eastAsiaTheme="minorEastAsia" w:hAnsi="Cambria Math"/>
+                  <w:sz w:val="18"/>
+                  <w:szCs w:val="18"/>
+                </w:rPr>
+                <m:t>sin</m:t>
+              </m:r>
+            </m:fName>
+            <m:e>
+              <m:d>
+                <m:dPr>
+                  <m:ctrlPr>
+                    <w:rPr>
+                      <w:rFonts w:ascii="Cambria Math" w:eastAsiaTheme="minorEastAsia" w:hAnsi="Cambria Math"/>
+                      <w:i/>
+                      <w:sz w:val="18"/>
+                      <w:szCs w:val="18"/>
+                    </w:rPr>
+                  </m:ctrlPr>
+                </m:dPr>
+                <m:e>
+                  <m:r>
+                    <w:rPr>
+                      <w:rFonts w:ascii="Cambria Math" w:eastAsiaTheme="minorEastAsia" w:hAnsi="Cambria Math"/>
+                      <w:sz w:val="18"/>
+                      <w:szCs w:val="18"/>
+                    </w:rPr>
+                    <m:t>q1</m:t>
+                  </m:r>
+                </m:e>
+              </m:d>
+            </m:e>
+          </m:func>
+          <m:r>
+            <w:rPr>
+              <w:rFonts w:ascii="Cambria Math" w:eastAsiaTheme="minorEastAsia" w:hAnsi="Cambria Math"/>
+              <w:sz w:val="18"/>
+              <w:szCs w:val="18"/>
+            </w:rPr>
+            <m:t>*</m:t>
+          </m:r>
+          <m:func>
+            <m:funcPr>
+              <m:ctrlPr>
+                <w:rPr>
+                  <w:rFonts w:ascii="Cambria Math" w:eastAsiaTheme="minorEastAsia" w:hAnsi="Cambria Math"/>
+                  <w:i/>
+                  <w:sz w:val="18"/>
+                  <w:szCs w:val="18"/>
+                </w:rPr>
+              </m:ctrlPr>
+            </m:funcPr>
+            <m:fName>
+              <m:r>
+                <m:rPr>
+                  <m:sty m:val="p"/>
+                </m:rPr>
+                <w:rPr>
+                  <w:rFonts w:ascii="Cambria Math" w:eastAsiaTheme="minorEastAsia" w:hAnsi="Cambria Math"/>
+                  <w:sz w:val="18"/>
+                  <w:szCs w:val="18"/>
+                </w:rPr>
+                <m:t>sin</m:t>
+              </m:r>
+            </m:fName>
+            <m:e>
+              <m:d>
+                <m:dPr>
+                  <m:ctrlPr>
+                    <w:rPr>
+                      <w:rFonts w:ascii="Cambria Math" w:eastAsiaTheme="minorEastAsia" w:hAnsi="Cambria Math"/>
+                      <w:i/>
+                      <w:sz w:val="18"/>
+                      <w:szCs w:val="18"/>
+                    </w:rPr>
+                  </m:ctrlPr>
+                </m:dPr>
+                <m:e>
+                  <m:r>
+                    <w:rPr>
+                      <w:rFonts w:ascii="Cambria Math" w:eastAsiaTheme="minorEastAsia" w:hAnsi="Cambria Math"/>
+                      <w:sz w:val="18"/>
+                      <w:szCs w:val="18"/>
+                    </w:rPr>
+                    <m:t>q2</m:t>
+                  </m:r>
+                </m:e>
+              </m:d>
+            </m:e>
+          </m:func>
+          <m:r>
+            <w:rPr>
+              <w:rFonts w:ascii="Cambria Math" w:eastAsiaTheme="minorEastAsia" w:hAnsi="Cambria Math"/>
+              <w:sz w:val="18"/>
+              <w:szCs w:val="18"/>
+            </w:rPr>
+            <m:t>*px-</m:t>
+          </m:r>
+          <m:func>
+            <m:funcPr>
+              <m:ctrlPr>
+                <w:rPr>
+                  <w:rFonts w:ascii="Cambria Math" w:eastAsiaTheme="minorEastAsia" w:hAnsi="Cambria Math"/>
+                  <w:sz w:val="18"/>
+                  <w:szCs w:val="18"/>
+                </w:rPr>
+              </m:ctrlPr>
+            </m:funcPr>
+            <m:fName>
+              <m:r>
+                <m:rPr>
+                  <m:sty m:val="p"/>
+                </m:rPr>
+                <w:rPr>
+                  <w:rFonts w:ascii="Cambria Math" w:eastAsiaTheme="minorEastAsia" w:hAnsi="Cambria Math"/>
+                  <w:sz w:val="18"/>
+                  <w:szCs w:val="18"/>
+                </w:rPr>
+                <m:t>sin</m:t>
+              </m:r>
+              <m:ctrlPr>
+                <w:rPr>
+                  <w:rFonts w:ascii="Cambria Math" w:eastAsiaTheme="minorEastAsia" w:hAnsi="Cambria Math"/>
+                  <w:i/>
+                  <w:sz w:val="18"/>
+                  <w:szCs w:val="18"/>
+                </w:rPr>
+              </m:ctrlPr>
+            </m:fName>
+            <m:e>
+              <m:d>
+                <m:dPr>
+                  <m:ctrlPr>
+                    <w:rPr>
+                      <w:rFonts w:ascii="Cambria Math" w:eastAsiaTheme="minorEastAsia" w:hAnsi="Cambria Math"/>
+                      <w:i/>
+                      <w:sz w:val="18"/>
+                      <w:szCs w:val="18"/>
+                    </w:rPr>
+                  </m:ctrlPr>
+                </m:dPr>
+                <m:e>
+                  <m:r>
+                    <w:rPr>
+                      <w:rFonts w:ascii="Cambria Math" w:eastAsiaTheme="minorEastAsia" w:hAnsi="Cambria Math"/>
+                      <w:sz w:val="18"/>
+                      <w:szCs w:val="18"/>
+                    </w:rPr>
+                    <m:t>q2</m:t>
+                  </m:r>
+                </m:e>
+              </m:d>
+            </m:e>
+          </m:func>
+          <m:r>
+            <w:rPr>
+              <w:rFonts w:ascii="Cambria Math" w:eastAsiaTheme="minorEastAsia" w:hAnsi="Cambria Math"/>
+              <w:sz w:val="18"/>
+              <w:szCs w:val="18"/>
+            </w:rPr>
+            <m:t>*</m:t>
+          </m:r>
+          <m:func>
+            <m:funcPr>
+              <m:ctrlPr>
+                <w:rPr>
+                  <w:rFonts w:ascii="Cambria Math" w:eastAsiaTheme="minorEastAsia" w:hAnsi="Cambria Math"/>
+                  <w:i/>
+                  <w:sz w:val="18"/>
+                  <w:szCs w:val="18"/>
+                </w:rPr>
+              </m:ctrlPr>
+            </m:funcPr>
+            <m:fName>
+              <m:r>
+                <m:rPr>
+                  <m:sty m:val="p"/>
+                </m:rPr>
+                <w:rPr>
+                  <w:rFonts w:ascii="Cambria Math" w:eastAsiaTheme="minorEastAsia" w:hAnsi="Cambria Math"/>
+                  <w:sz w:val="18"/>
+                  <w:szCs w:val="18"/>
+                </w:rPr>
+                <m:t>cos</m:t>
+              </m:r>
+            </m:fName>
+            <m:e>
+              <m:d>
+                <m:dPr>
+                  <m:ctrlPr>
+                    <w:rPr>
+                      <w:rFonts w:ascii="Cambria Math" w:eastAsiaTheme="minorEastAsia" w:hAnsi="Cambria Math"/>
+                      <w:i/>
+                      <w:sz w:val="18"/>
+                      <w:szCs w:val="18"/>
+                    </w:rPr>
+                  </m:ctrlPr>
+                </m:dPr>
+                <m:e>
+                  <m:r>
+                    <w:rPr>
+                      <w:rFonts w:ascii="Cambria Math" w:eastAsiaTheme="minorEastAsia" w:hAnsi="Cambria Math"/>
+                      <w:sz w:val="18"/>
+                      <w:szCs w:val="18"/>
+                    </w:rPr>
+                    <m:t>q1</m:t>
+                  </m:r>
+                </m:e>
+              </m:d>
+            </m:e>
+          </m:func>
+          <m:r>
+            <w:rPr>
+              <w:rFonts w:ascii="Cambria Math" w:eastAsiaTheme="minorEastAsia" w:hAnsi="Cambria Math"/>
+              <w:sz w:val="18"/>
+              <w:szCs w:val="18"/>
+            </w:rPr>
+            <m:t>*py-</m:t>
+          </m:r>
+          <m:func>
+            <m:funcPr>
+              <m:ctrlPr>
+                <w:rPr>
+                  <w:rFonts w:ascii="Cambria Math" w:eastAsiaTheme="minorEastAsia" w:hAnsi="Cambria Math"/>
+                  <w:i/>
+                  <w:sz w:val="18"/>
+                  <w:szCs w:val="18"/>
+                </w:rPr>
+              </m:ctrlPr>
+            </m:funcPr>
+            <m:fName>
+              <m:r>
+                <m:rPr>
+                  <m:sty m:val="p"/>
+                </m:rPr>
+                <w:rPr>
+                  <w:rFonts w:ascii="Cambria Math" w:eastAsiaTheme="minorEastAsia" w:hAnsi="Cambria Math"/>
+                  <w:sz w:val="18"/>
+                  <w:szCs w:val="18"/>
+                </w:rPr>
+                <m:t>cos</m:t>
+              </m:r>
+            </m:fName>
+            <m:e>
+              <m:d>
+                <m:dPr>
+                  <m:ctrlPr>
+                    <w:rPr>
+                      <w:rFonts w:ascii="Cambria Math" w:eastAsiaTheme="minorEastAsia" w:hAnsi="Cambria Math"/>
+                      <w:i/>
+                      <w:sz w:val="18"/>
+                      <w:szCs w:val="18"/>
+                    </w:rPr>
+                  </m:ctrlPr>
+                </m:dPr>
+                <m:e>
+                  <m:r>
+                    <w:rPr>
+                      <w:rFonts w:ascii="Cambria Math" w:eastAsiaTheme="minorEastAsia" w:hAnsi="Cambria Math"/>
+                      <w:sz w:val="18"/>
+                      <w:szCs w:val="18"/>
+                    </w:rPr>
+                    <m:t>q2</m:t>
+                  </m:r>
+                </m:e>
+              </m:d>
+            </m:e>
+          </m:func>
+          <m:r>
+            <w:rPr>
+              <w:rFonts w:ascii="Cambria Math" w:eastAsiaTheme="minorEastAsia" w:hAnsi="Cambria Math"/>
+              <w:sz w:val="18"/>
+              <w:szCs w:val="18"/>
+            </w:rPr>
+            <m:t>*pz+15*</m:t>
+          </m:r>
+          <m:func>
+            <m:funcPr>
+              <m:ctrlPr>
+                <w:rPr>
+                  <w:rFonts w:ascii="Cambria Math" w:eastAsiaTheme="minorEastAsia" w:hAnsi="Cambria Math"/>
+                  <w:i/>
+                  <w:sz w:val="18"/>
+                  <w:szCs w:val="18"/>
+                </w:rPr>
+              </m:ctrlPr>
+            </m:funcPr>
+            <m:fName>
+              <m:r>
+                <m:rPr>
+                  <m:sty m:val="p"/>
+                </m:rPr>
+                <w:rPr>
+                  <w:rFonts w:ascii="Cambria Math" w:eastAsiaTheme="minorEastAsia" w:hAnsi="Cambria Math"/>
+                  <w:sz w:val="18"/>
+                  <w:szCs w:val="18"/>
+                </w:rPr>
+                <m:t>cos</m:t>
+              </m:r>
+            </m:fName>
+            <m:e>
+              <m:d>
+                <m:dPr>
+                  <m:ctrlPr>
+                    <w:rPr>
+                      <w:rFonts w:ascii="Cambria Math" w:eastAsiaTheme="minorEastAsia" w:hAnsi="Cambria Math"/>
+                      <w:i/>
+                      <w:sz w:val="18"/>
+                      <w:szCs w:val="18"/>
+                    </w:rPr>
+                  </m:ctrlPr>
+                </m:dPr>
+                <m:e>
+                  <m:r>
+                    <w:rPr>
+                      <w:rFonts w:ascii="Cambria Math" w:eastAsiaTheme="minorEastAsia" w:hAnsi="Cambria Math"/>
+                      <w:sz w:val="18"/>
+                      <w:szCs w:val="18"/>
+                    </w:rPr>
+                    <m:t>q2</m:t>
+                  </m:r>
+                </m:e>
+              </m:d>
+            </m:e>
+          </m:func>
+          <m:r>
+            <w:rPr>
+              <w:rFonts w:ascii="Cambria Math" w:eastAsiaTheme="minorEastAsia" w:hAnsi="Cambria Math"/>
+              <w:sz w:val="18"/>
+              <w:szCs w:val="18"/>
+            </w:rPr>
+            <m:t>=3*</m:t>
+          </m:r>
+          <m:func>
+            <m:funcPr>
+              <m:ctrlPr>
+                <w:rPr>
+                  <w:rFonts w:ascii="Cambria Math" w:eastAsiaTheme="minorEastAsia" w:hAnsi="Cambria Math"/>
+                  <w:i/>
+                  <w:sz w:val="18"/>
+                  <w:szCs w:val="18"/>
+                </w:rPr>
+              </m:ctrlPr>
+            </m:funcPr>
+            <m:fName>
+              <m:r>
+                <m:rPr>
+                  <m:sty m:val="p"/>
+                </m:rPr>
+                <w:rPr>
+                  <w:rFonts w:ascii="Cambria Math" w:eastAsiaTheme="minorEastAsia" w:hAnsi="Cambria Math"/>
+                  <w:sz w:val="18"/>
+                  <w:szCs w:val="18"/>
+                </w:rPr>
+                <m:t>sin</m:t>
+              </m:r>
+            </m:fName>
+            <m:e>
+              <m:r>
+                <w:rPr>
+                  <w:rFonts w:ascii="Cambria Math" w:eastAsiaTheme="minorEastAsia" w:hAnsi="Cambria Math"/>
+                  <w:sz w:val="18"/>
+                  <w:szCs w:val="18"/>
+                </w:rPr>
+                <m:t>(q3)</m:t>
+              </m:r>
+            </m:e>
+          </m:func>
+        </m:oMath>
+      </m:oMathPara>
+    </w:p>
+    <w:p>
+      <w:pPr>
+        <w:rPr>
+          <w:rFonts w:eastAsiaTheme="minorEastAsia"/>
+          <w:sz w:val="18"/>
+          <w:szCs w:val="18"/>
+        </w:rPr>
+      </w:pPr>
+    </w:p>
+    <w:p>
+      <w:pPr>
+        <w:rPr>
+          <w:rFonts w:eastAsiaTheme="minorEastAsia"/>
+          <w:sz w:val="18"/>
+          <w:szCs w:val="18"/>
+        </w:rPr>
+      </w:pPr>
+      <m:oMathPara>
+        <m:oMath>
+          <m:r>
+            <w:rPr>
+              <w:rFonts w:ascii="Cambria Math" w:eastAsiaTheme="minorEastAsia" w:hAnsi="Cambria Math"/>
+              <w:sz w:val="18"/>
+              <w:szCs w:val="18"/>
+            </w:rPr>
+            <m:t>eq2=-</m:t>
+          </m:r>
+          <m:func>
+            <m:funcPr>
+              <m:ctrlPr>
+                <w:rPr>
+                  <w:rFonts w:ascii="Cambria Math" w:eastAsiaTheme="minorEastAsia" w:hAnsi="Cambria Math"/>
+                  <w:i/>
+                  <w:sz w:val="18"/>
+                  <w:szCs w:val="18"/>
+                </w:rPr>
+              </m:ctrlPr>
+            </m:funcPr>
+            <m:fName>
+              <m:r>
+                <m:rPr>
+                  <m:sty m:val="p"/>
+                </m:rPr>
+                <w:rPr>
+                  <w:rFonts w:ascii="Cambria Math" w:eastAsiaTheme="minorEastAsia" w:hAnsi="Cambria Math"/>
+                  <w:sz w:val="18"/>
+                  <w:szCs w:val="18"/>
+                </w:rPr>
+                <m:t>sin</m:t>
+              </m:r>
+            </m:fName>
+            <m:e>
+              <m:d>
+                <m:dPr>
+                  <m:ctrlPr>
+                    <w:rPr>
+                      <w:rFonts w:ascii="Cambria Math" w:eastAsiaTheme="minorEastAsia" w:hAnsi="Cambria Math"/>
+                      <w:i/>
+                      <w:sz w:val="18"/>
+                      <w:szCs w:val="18"/>
+                    </w:rPr>
+                  </m:ctrlPr>
+                </m:dPr>
+                <m:e>
+                  <m:r>
+                    <w:rPr>
+                      <w:rFonts w:ascii="Cambria Math" w:eastAsiaTheme="minorEastAsia" w:hAnsi="Cambria Math"/>
+                      <w:sz w:val="18"/>
+                      <w:szCs w:val="18"/>
+                    </w:rPr>
+                    <m:t>q1</m:t>
+                  </m:r>
+                </m:e>
+              </m:d>
+            </m:e>
+          </m:func>
+          <m:r>
+            <w:rPr>
+              <w:rFonts w:ascii="Cambria Math" w:eastAsiaTheme="minorEastAsia" w:hAnsi="Cambria Math"/>
+              <w:sz w:val="18"/>
+              <w:szCs w:val="18"/>
+            </w:rPr>
+            <m:t>*</m:t>
+          </m:r>
+          <m:d>
+            <m:dPr>
+              <m:ctrlPr>
+                <w:rPr>
+                  <w:rFonts w:ascii="Cambria Math" w:eastAsiaTheme="minorEastAsia" w:hAnsi="Cambria Math"/>
+                  <w:i/>
+                  <w:sz w:val="18"/>
+                  <w:szCs w:val="18"/>
+                </w:rPr>
+              </m:ctrlPr>
+            </m:dPr>
+            <m:e>
+              <m:f>
+                <m:fPr>
+                  <m:ctrlPr>
+                    <w:rPr>
+                      <w:rFonts w:ascii="Cambria Math" w:eastAsiaTheme="minorEastAsia" w:hAnsi="Cambria Math"/>
+                      <w:i/>
+                      <w:sz w:val="18"/>
+                      <w:szCs w:val="18"/>
+                    </w:rPr>
+                  </m:ctrlPr>
+                </m:fPr>
+                <m:num>
+                  <m:func>
+                    <m:funcPr>
+                      <m:ctrlPr>
+                        <w:rPr>
+                          <w:rFonts w:ascii="Cambria Math" w:eastAsiaTheme="minorEastAsia" w:hAnsi="Cambria Math"/>
+                          <w:i/>
+                          <w:sz w:val="18"/>
+                          <w:szCs w:val="18"/>
+                        </w:rPr>
+                      </m:ctrlPr>
+                    </m:funcPr>
+                    <m:fName>
+                      <m:sSup>
+                        <m:sSupPr>
+                          <m:ctrlPr>
+                            <w:rPr>
+                              <w:rFonts w:ascii="Cambria Math" w:eastAsiaTheme="minorEastAsia" w:hAnsi="Cambria Math"/>
+                              <w:sz w:val="18"/>
+                              <w:szCs w:val="18"/>
+                            </w:rPr>
+                          </m:ctrlPr>
+                        </m:sSupPr>
+                        <m:e>
+                          <m:r>
+                            <m:rPr>
+                              <m:sty m:val="p"/>
+                            </m:rPr>
+                            <w:rPr>
+                              <w:rFonts w:ascii="Cambria Math" w:eastAsiaTheme="minorEastAsia" w:hAnsi="Cambria Math"/>
+                              <w:sz w:val="18"/>
+                              <w:szCs w:val="18"/>
+                            </w:rPr>
+                            <m:t>sin</m:t>
+                          </m:r>
+                        </m:e>
+                        <m:sup>
+                          <m:r>
+                            <m:rPr>
+                              <m:sty m:val="p"/>
+                            </m:rPr>
+                            <w:rPr>
+                              <w:rFonts w:ascii="Cambria Math" w:eastAsiaTheme="minorEastAsia" w:hAnsi="Cambria Math"/>
+                              <w:sz w:val="18"/>
+                              <w:szCs w:val="18"/>
+                            </w:rPr>
+                            <m:t>2</m:t>
+                          </m:r>
+                        </m:sup>
+                      </m:sSup>
+                    </m:fName>
+                    <m:e>
+                      <m:d>
+                        <m:dPr>
+                          <m:ctrlPr>
+                            <w:rPr>
+                              <w:rFonts w:ascii="Cambria Math" w:eastAsiaTheme="minorEastAsia" w:hAnsi="Cambria Math"/>
+                              <w:i/>
+                              <w:sz w:val="18"/>
+                              <w:szCs w:val="18"/>
+                            </w:rPr>
+                          </m:ctrlPr>
+                        </m:dPr>
+                        <m:e>
+                          <m:r>
+                            <w:rPr>
+                              <w:rFonts w:ascii="Cambria Math" w:eastAsiaTheme="minorEastAsia" w:hAnsi="Cambria Math"/>
+                              <w:sz w:val="18"/>
+                              <w:szCs w:val="18"/>
+                            </w:rPr>
+                            <m:t>q2</m:t>
+                          </m:r>
+                        </m:e>
+                      </m:d>
+                    </m:e>
+                  </m:func>
+                  <m:r>
+                    <w:rPr>
+                      <w:rFonts w:ascii="Cambria Math" w:eastAsiaTheme="minorEastAsia" w:hAnsi="Cambria Math"/>
+                      <w:sz w:val="18"/>
+                      <w:szCs w:val="18"/>
+                    </w:rPr>
+                    <m:t>+1</m:t>
+                  </m:r>
+                </m:num>
+                <m:den>
+                  <m:func>
+                    <m:funcPr>
+                      <m:ctrlPr>
+                        <w:rPr>
+                          <w:rFonts w:ascii="Cambria Math" w:eastAsiaTheme="minorEastAsia" w:hAnsi="Cambria Math"/>
+                          <w:i/>
+                          <w:sz w:val="18"/>
+                          <w:szCs w:val="18"/>
+                        </w:rPr>
+                      </m:ctrlPr>
+                    </m:funcPr>
+                    <m:fName>
+                      <m:r>
+                        <m:rPr>
+                          <m:sty m:val="p"/>
+                        </m:rPr>
+                        <w:rPr>
+                          <w:rFonts w:ascii="Cambria Math" w:eastAsiaTheme="minorEastAsia" w:hAnsi="Cambria Math"/>
+                          <w:sz w:val="18"/>
+                          <w:szCs w:val="18"/>
+                        </w:rPr>
+                        <m:t>sin</m:t>
+                      </m:r>
+                    </m:fName>
+                    <m:e>
+                      <m:d>
+                        <m:dPr>
+                          <m:ctrlPr>
+                            <w:rPr>
+                              <w:rFonts w:ascii="Cambria Math" w:eastAsiaTheme="minorEastAsia" w:hAnsi="Cambria Math"/>
+                              <w:i/>
+                              <w:sz w:val="18"/>
+                              <w:szCs w:val="18"/>
+                            </w:rPr>
+                          </m:ctrlPr>
+                        </m:dPr>
+                        <m:e>
+                          <m:r>
+                            <w:rPr>
+                              <w:rFonts w:ascii="Cambria Math" w:eastAsiaTheme="minorEastAsia" w:hAnsi="Cambria Math"/>
+                              <w:sz w:val="18"/>
+                              <w:szCs w:val="18"/>
+                            </w:rPr>
+                            <m:t>q2</m:t>
+                          </m:r>
+                        </m:e>
+                      </m:d>
+                    </m:e>
+                  </m:func>
+                </m:den>
+              </m:f>
+            </m:e>
+          </m:d>
+          <m:r>
+            <w:rPr>
+              <w:rFonts w:ascii="Cambria Math" w:eastAsiaTheme="minorEastAsia" w:hAnsi="Cambria Math"/>
+              <w:sz w:val="18"/>
+              <w:szCs w:val="18"/>
+            </w:rPr>
+            <m:t>*px+</m:t>
+          </m:r>
+          <m:d>
+            <m:dPr>
+              <m:ctrlPr>
+                <w:rPr>
+                  <w:rFonts w:ascii="Cambria Math" w:eastAsiaTheme="minorEastAsia" w:hAnsi="Cambria Math"/>
+                  <w:i/>
+                  <w:sz w:val="18"/>
+                  <w:szCs w:val="18"/>
+                </w:rPr>
+              </m:ctrlPr>
+            </m:dPr>
+            <m:e>
+              <m:f>
+                <m:fPr>
+                  <m:ctrlPr>
+                    <w:rPr>
+                      <w:rFonts w:ascii="Cambria Math" w:eastAsiaTheme="minorEastAsia" w:hAnsi="Cambria Math"/>
+                      <w:i/>
+                      <w:sz w:val="18"/>
+                      <w:szCs w:val="18"/>
+                    </w:rPr>
+                  </m:ctrlPr>
+                </m:fPr>
+                <m:num>
+                  <m:func>
+                    <m:funcPr>
+                      <m:ctrlPr>
+                        <w:rPr>
+                          <w:rFonts w:ascii="Cambria Math" w:eastAsiaTheme="minorEastAsia" w:hAnsi="Cambria Math"/>
+                          <w:i/>
+                          <w:sz w:val="18"/>
+                          <w:szCs w:val="18"/>
+                        </w:rPr>
+                      </m:ctrlPr>
+                    </m:funcPr>
+                    <m:fName>
+                      <m:sSup>
+                        <m:sSupPr>
+                          <m:ctrlPr>
+                            <w:rPr>
+                              <w:rFonts w:ascii="Cambria Math" w:eastAsiaTheme="minorEastAsia" w:hAnsi="Cambria Math"/>
+                              <w:i/>
+                              <w:sz w:val="18"/>
+                              <w:szCs w:val="18"/>
+                            </w:rPr>
+                          </m:ctrlPr>
+                        </m:sSupPr>
+                        <m:e>
+                          <m:r>
+                            <m:rPr>
+                              <m:sty m:val="p"/>
+                            </m:rPr>
+                            <w:rPr>
+                              <w:rFonts w:ascii="Cambria Math" w:eastAsiaTheme="minorEastAsia" w:hAnsi="Cambria Math"/>
+                              <w:sz w:val="18"/>
+                              <w:szCs w:val="18"/>
+                            </w:rPr>
+                            <m:t>sin</m:t>
+                          </m:r>
+                          <m:ctrlPr>
+                            <w:rPr>
+                              <w:rFonts w:ascii="Cambria Math" w:eastAsiaTheme="minorEastAsia" w:hAnsi="Cambria Math"/>
+                              <w:sz w:val="18"/>
+                              <w:szCs w:val="18"/>
+                            </w:rPr>
+                          </m:ctrlPr>
+                        </m:e>
+                        <m:sup>
+                          <m:r>
+                            <w:rPr>
+                              <w:rFonts w:ascii="Cambria Math" w:eastAsiaTheme="minorEastAsia" w:hAnsi="Cambria Math"/>
+                              <w:sz w:val="18"/>
+                              <w:szCs w:val="18"/>
+                            </w:rPr>
+                            <m:t>2</m:t>
+                          </m:r>
+                          <m:ctrlPr>
+                            <w:rPr>
+                              <w:rFonts w:ascii="Cambria Math" w:eastAsiaTheme="minorEastAsia" w:hAnsi="Cambria Math"/>
+                              <w:sz w:val="18"/>
+                              <w:szCs w:val="18"/>
+                            </w:rPr>
+                          </m:ctrlPr>
+                        </m:sup>
+                      </m:sSup>
+                    </m:fName>
+                    <m:e>
+                      <m:d>
+                        <m:dPr>
+                          <m:ctrlPr>
+                            <w:rPr>
+                              <w:rFonts w:ascii="Cambria Math" w:eastAsiaTheme="minorEastAsia" w:hAnsi="Cambria Math"/>
+                              <w:i/>
+                              <w:sz w:val="18"/>
+                              <w:szCs w:val="18"/>
+                            </w:rPr>
+                          </m:ctrlPr>
+                        </m:dPr>
+                        <m:e>
+                          <m:r>
+                            <w:rPr>
+                              <w:rFonts w:ascii="Cambria Math" w:eastAsiaTheme="minorEastAsia" w:hAnsi="Cambria Math"/>
+                              <w:sz w:val="18"/>
+                              <w:szCs w:val="18"/>
+                            </w:rPr>
+                            <m:t>q2</m:t>
+                          </m:r>
+                        </m:e>
+                      </m:d>
+                    </m:e>
+                  </m:func>
+                  <m:r>
+                    <w:rPr>
+                      <w:rFonts w:ascii="Cambria Math" w:eastAsiaTheme="minorEastAsia" w:hAnsi="Cambria Math"/>
+                      <w:sz w:val="18"/>
+                      <w:szCs w:val="18"/>
+                    </w:rPr>
+                    <m:t>+1</m:t>
+                  </m:r>
+                </m:num>
+                <m:den>
+                  <m:func>
+                    <m:funcPr>
+                      <m:ctrlPr>
+                        <w:rPr>
+                          <w:rFonts w:ascii="Cambria Math" w:eastAsiaTheme="minorEastAsia" w:hAnsi="Cambria Math"/>
+                          <w:i/>
+                          <w:sz w:val="18"/>
+                          <w:szCs w:val="18"/>
+                        </w:rPr>
+                      </m:ctrlPr>
+                    </m:funcPr>
+                    <m:fName>
+                      <m:r>
+                        <m:rPr>
+                          <m:sty m:val="p"/>
+                        </m:rPr>
+                        <w:rPr>
+                          <w:rFonts w:ascii="Cambria Math" w:eastAsiaTheme="minorEastAsia" w:hAnsi="Cambria Math"/>
+                          <w:sz w:val="18"/>
+                          <w:szCs w:val="18"/>
+                        </w:rPr>
+                        <m:t>cos</m:t>
+                      </m:r>
+                    </m:fName>
+                    <m:e>
+                      <m:d>
+                        <m:dPr>
+                          <m:ctrlPr>
+                            <w:rPr>
+                              <w:rFonts w:ascii="Cambria Math" w:eastAsiaTheme="minorEastAsia" w:hAnsi="Cambria Math"/>
+                              <w:i/>
+                              <w:sz w:val="18"/>
+                              <w:szCs w:val="18"/>
+                            </w:rPr>
+                          </m:ctrlPr>
+                        </m:dPr>
+                        <m:e>
+                          <m:r>
+                            <w:rPr>
+                              <w:rFonts w:ascii="Cambria Math" w:eastAsiaTheme="minorEastAsia" w:hAnsi="Cambria Math"/>
+                              <w:sz w:val="18"/>
+                              <w:szCs w:val="18"/>
+                            </w:rPr>
+                            <m:t>q2</m:t>
+                          </m:r>
+                        </m:e>
+                      </m:d>
+                    </m:e>
+                  </m:func>
+                </m:den>
+              </m:f>
+            </m:e>
+          </m:d>
+          <m:r>
+            <w:rPr>
+              <w:rFonts w:ascii="Cambria Math" w:eastAsiaTheme="minorEastAsia" w:hAnsi="Cambria Math"/>
+              <w:sz w:val="18"/>
+              <w:szCs w:val="18"/>
+            </w:rPr>
+            <m:t>*</m:t>
+          </m:r>
+          <m:func>
+            <m:funcPr>
+              <m:ctrlPr>
+                <w:rPr>
+                  <w:rFonts w:ascii="Cambria Math" w:eastAsiaTheme="minorEastAsia" w:hAnsi="Cambria Math"/>
+                  <w:i/>
+                  <w:sz w:val="18"/>
+                  <w:szCs w:val="18"/>
+                </w:rPr>
+              </m:ctrlPr>
+            </m:funcPr>
+            <m:fName>
+              <m:r>
+                <m:rPr>
+                  <m:sty m:val="p"/>
+                </m:rPr>
+                <w:rPr>
+                  <w:rFonts w:ascii="Cambria Math" w:eastAsiaTheme="minorEastAsia" w:hAnsi="Cambria Math"/>
+                  <w:sz w:val="18"/>
+                  <w:szCs w:val="18"/>
+                </w:rPr>
+                <m:t>cos</m:t>
+              </m:r>
+            </m:fName>
+            <m:e>
+              <m:d>
+                <m:dPr>
+                  <m:ctrlPr>
+                    <w:rPr>
+                      <w:rFonts w:ascii="Cambria Math" w:eastAsiaTheme="minorEastAsia" w:hAnsi="Cambria Math"/>
+                      <w:i/>
+                      <w:sz w:val="18"/>
+                      <w:szCs w:val="18"/>
+                    </w:rPr>
+                  </m:ctrlPr>
+                </m:dPr>
+                <m:e>
+                  <m:r>
+                    <w:rPr>
+                      <w:rFonts w:ascii="Cambria Math" w:eastAsiaTheme="minorEastAsia" w:hAnsi="Cambria Math"/>
+                      <w:sz w:val="18"/>
+                      <w:szCs w:val="18"/>
+                    </w:rPr>
+                    <m:t>q1</m:t>
+                  </m:r>
+                </m:e>
+              </m:d>
+            </m:e>
+          </m:func>
+          <m:r>
+            <w:rPr>
+              <w:rFonts w:ascii="Cambria Math" w:eastAsiaTheme="minorEastAsia" w:hAnsi="Cambria Math"/>
+              <w:sz w:val="18"/>
+              <w:szCs w:val="18"/>
+            </w:rPr>
+            <m:t>*py-</m:t>
+          </m:r>
+          <m:func>
+            <m:funcPr>
+              <m:ctrlPr>
+                <w:rPr>
+                  <w:rFonts w:ascii="Cambria Math" w:eastAsiaTheme="minorEastAsia" w:hAnsi="Cambria Math"/>
+                  <w:i/>
+                  <w:sz w:val="18"/>
+                  <w:szCs w:val="18"/>
+                </w:rPr>
+              </m:ctrlPr>
+            </m:funcPr>
+            <m:fName>
+              <m:r>
+                <m:rPr>
+                  <m:sty m:val="p"/>
+                </m:rPr>
+                <w:rPr>
+                  <w:rFonts w:ascii="Cambria Math" w:eastAsiaTheme="minorEastAsia" w:hAnsi="Cambria Math"/>
+                  <w:sz w:val="18"/>
+                  <w:szCs w:val="18"/>
+                </w:rPr>
+                <m:t>sin</m:t>
+              </m:r>
+            </m:fName>
+            <m:e>
+              <m:d>
+                <m:dPr>
+                  <m:ctrlPr>
+                    <w:rPr>
+                      <w:rFonts w:ascii="Cambria Math" w:eastAsiaTheme="minorEastAsia" w:hAnsi="Cambria Math"/>
+                      <w:i/>
+                      <w:sz w:val="18"/>
+                      <w:szCs w:val="18"/>
+                    </w:rPr>
+                  </m:ctrlPr>
+                </m:dPr>
+                <m:e>
+                  <m:r>
+                    <w:rPr>
+                      <w:rFonts w:ascii="Cambria Math" w:eastAsiaTheme="minorEastAsia" w:hAnsi="Cambria Math"/>
+                      <w:sz w:val="18"/>
+                      <w:szCs w:val="18"/>
+                    </w:rPr>
+                    <m:t>q2</m:t>
+                  </m:r>
+                </m:e>
+              </m:d>
+            </m:e>
+          </m:func>
+          <m:r>
+            <w:rPr>
+              <w:rFonts w:ascii="Cambria Math" w:eastAsiaTheme="minorEastAsia" w:hAnsi="Cambria Math"/>
+              <w:sz w:val="18"/>
+              <w:szCs w:val="18"/>
+            </w:rPr>
+            <m:t>*pz+15*</m:t>
+          </m:r>
+          <m:func>
+            <m:funcPr>
+              <m:ctrlPr>
+                <w:rPr>
+                  <w:rFonts w:ascii="Cambria Math" w:eastAsiaTheme="minorEastAsia" w:hAnsi="Cambria Math"/>
+                  <w:i/>
+                  <w:sz w:val="18"/>
+                  <w:szCs w:val="18"/>
+                </w:rPr>
+              </m:ctrlPr>
+            </m:funcPr>
+            <m:fName>
+              <m:r>
+                <m:rPr>
+                  <m:sty m:val="p"/>
+                </m:rPr>
+                <w:rPr>
+                  <w:rFonts w:ascii="Cambria Math" w:eastAsiaTheme="minorEastAsia" w:hAnsi="Cambria Math"/>
+                  <w:sz w:val="18"/>
+                  <w:szCs w:val="18"/>
+                </w:rPr>
+                <m:t>sin</m:t>
+              </m:r>
+            </m:fName>
+            <m:e>
+              <m:d>
+                <m:dPr>
+                  <m:ctrlPr>
+                    <w:rPr>
+                      <w:rFonts w:ascii="Cambria Math" w:eastAsiaTheme="minorEastAsia" w:hAnsi="Cambria Math"/>
+                      <w:i/>
+                      <w:sz w:val="18"/>
+                      <w:szCs w:val="18"/>
+                    </w:rPr>
+                  </m:ctrlPr>
+                </m:dPr>
+                <m:e>
+                  <m:r>
+                    <w:rPr>
+                      <w:rFonts w:ascii="Cambria Math" w:eastAsiaTheme="minorEastAsia" w:hAnsi="Cambria Math"/>
+                      <w:sz w:val="18"/>
+                      <w:szCs w:val="18"/>
+                    </w:rPr>
+                    <m:t>q2</m:t>
+                  </m:r>
+                </m:e>
+              </m:d>
+            </m:e>
+          </m:func>
+          <m:r>
+            <w:rPr>
+              <w:rFonts w:ascii="Cambria Math" w:eastAsiaTheme="minorEastAsia" w:hAnsi="Cambria Math"/>
+              <w:sz w:val="18"/>
+              <w:szCs w:val="18"/>
+            </w:rPr>
+            <m:t>-7=3*</m:t>
+          </m:r>
+          <m:func>
+            <m:funcPr>
+              <m:ctrlPr>
+                <w:rPr>
+                  <w:rFonts w:ascii="Cambria Math" w:eastAsiaTheme="minorEastAsia" w:hAnsi="Cambria Math"/>
+                  <w:i/>
+                  <w:sz w:val="18"/>
+                  <w:szCs w:val="18"/>
+                </w:rPr>
+              </m:ctrlPr>
+            </m:funcPr>
+            <m:fName>
+              <m:r>
+                <m:rPr>
+                  <m:sty m:val="p"/>
+                </m:rPr>
+                <w:rPr>
+                  <w:rFonts w:ascii="Cambria Math" w:eastAsiaTheme="minorEastAsia" w:hAnsi="Cambria Math"/>
+                  <w:sz w:val="18"/>
+                  <w:szCs w:val="18"/>
+                </w:rPr>
+                <m:t>cos</m:t>
+              </m:r>
+            </m:fName>
+            <m:e>
+              <m:r>
+                <w:rPr>
+                  <w:rFonts w:ascii="Cambria Math" w:eastAsiaTheme="minorEastAsia" w:hAnsi="Cambria Math"/>
+                  <w:sz w:val="18"/>
+                  <w:szCs w:val="18"/>
+                </w:rPr>
+                <m:t>(q3)</m:t>
+              </m:r>
+            </m:e>
+          </m:func>
+        </m:oMath>
+      </m:oMathPara>
+    </w:p>
+    <w:p>
+      <w:pPr>
+        <w:rPr>
+          <w:rFonts w:eastAsiaTheme="minorEastAsia"/>
+          <w:sz w:val="18"/>
+          <w:szCs w:val="18"/>
+        </w:rPr>
+      </w:pPr>
+    </w:p>
+    <w:p>
+      <w:pPr>
+        <w:rPr>
+          <w:rFonts w:eastAsiaTheme="minorEastAsia"/>
+          <w:sz w:val="18"/>
+          <w:szCs w:val="18"/>
+        </w:rPr>
+      </w:pPr>
+    </w:p>
+    <w:p>
+      <w:pPr>
+        <w:rPr>
+          <w:rFonts w:eastAsiaTheme="minorEastAsia"/>
+          <w:sz w:val="18"/>
+          <w:szCs w:val="18"/>
         </w:rPr>
       </w:pPr>
     </w:p>

--- a/Tarea 9.docx
+++ b/Tarea 9.docx
@@ -3928,9 +3928,23 @@
     </w:p>
     <w:p>
       <w:pPr>
+        <w:rPr>
+          <w:rFonts w:asciiTheme="majorHAnsi" w:eastAsiaTheme="majorEastAsia" w:hAnsiTheme="majorHAnsi" w:cstheme="majorBidi"/>
+          <w:color w:val="2F5496" w:themeColor="accent1" w:themeShade="BF"/>
+          <w:sz w:val="32"/>
+          <w:szCs w:val="32"/>
+        </w:rPr>
+      </w:pPr>
+      <w:r>
+        <w:br w:type="page"/>
+      </w:r>
+    </w:p>
+    <w:p>
+      <w:pPr>
         <w:pStyle w:val="Ttulo1"/>
       </w:pPr>
       <w:r>
+        <w:lastRenderedPageBreak/>
         <w:t>Modelo cinemático inverso</w:t>
       </w:r>
     </w:p>
@@ -9248,7 +9262,6 @@
               <w:sz w:val="20"/>
               <w:szCs w:val="20"/>
             </w:rPr>
-            <w:lastRenderedPageBreak/>
             <m:t>-</m:t>
           </m:r>
           <m:d>
@@ -11643,18 +11656,4550 @@
     </w:p>
     <w:p>
       <w:pPr>
+        <w:pStyle w:val="Ttulo2"/>
         <w:rPr>
           <w:rFonts w:eastAsiaTheme="minorEastAsia"/>
-          <w:sz w:val="18"/>
-          <w:szCs w:val="18"/>
+        </w:rPr>
+      </w:pPr>
+      <w:r>
+        <w:rPr>
+          <w:rFonts w:eastAsiaTheme="minorEastAsia"/>
+        </w:rPr>
+        <w:t>Cinemática inversa libro</w:t>
+      </w:r>
+    </w:p>
+    <w:p>
+      <w:r>
+        <w:rPr>
+          <w:noProof/>
+        </w:rPr>
+        <w:drawing>
+          <wp:inline distT="0" distB="0" distL="0" distR="0" wp14:anchorId="74798A2A" wp14:editId="0BBA77C2">
+            <wp:extent cx="3500039" cy="4510292"/>
+            <wp:effectExtent l="0" t="0" r="5715" b="5080"/>
+            <wp:docPr id="1609547616" name="Imagen 1" descr="Diagrama, Dibujo de ingeniería&#10;&#10;Descripción generada automáticamente"/>
+            <wp:cNvGraphicFramePr>
+              <a:graphicFrameLocks xmlns:a="http://schemas.openxmlformats.org/drawingml/2006/main" noChangeAspect="1"/>
+            </wp:cNvGraphicFramePr>
+            <a:graphic xmlns:a="http://schemas.openxmlformats.org/drawingml/2006/main">
+              <a:graphicData uri="http://schemas.openxmlformats.org/drawingml/2006/picture">
+                <pic:pic xmlns:pic="http://schemas.openxmlformats.org/drawingml/2006/picture">
+                  <pic:nvPicPr>
+                    <pic:cNvPr id="1609547616" name="Imagen 1" descr="Diagrama, Dibujo de ingeniería&#10;&#10;Descripción generada automáticamente"/>
+                    <pic:cNvPicPr/>
+                  </pic:nvPicPr>
+                  <pic:blipFill>
+                    <a:blip r:embed="rId4"/>
+                    <a:stretch>
+                      <a:fillRect/>
+                    </a:stretch>
+                  </pic:blipFill>
+                  <pic:spPr>
+                    <a:xfrm>
+                      <a:off x="0" y="0"/>
+                      <a:ext cx="3506789" cy="4518990"/>
+                    </a:xfrm>
+                    <a:prstGeom prst="rect">
+                      <a:avLst/>
+                    </a:prstGeom>
+                  </pic:spPr>
+                </pic:pic>
+              </a:graphicData>
+            </a:graphic>
+          </wp:inline>
+        </w:drawing>
+      </w:r>
+    </w:p>
+    <w:p/>
+    <w:p>
+      <w:pPr>
+        <w:pStyle w:val="Ttulo3"/>
+      </w:pPr>
+      <w:r>
+        <w:t>Calculo q1</w:t>
+      </w:r>
+    </w:p>
+    <w:p>
+      <m:oMathPara>
+        <m:oMath>
+          <m:sSub>
+            <m:sSubPr>
+              <m:ctrlPr>
+                <w:rPr>
+                  <w:rFonts w:ascii="Cambria Math" w:hAnsi="Cambria Math"/>
+                  <w:i/>
+                </w:rPr>
+              </m:ctrlPr>
+            </m:sSubPr>
+            <m:e>
+              <m:r>
+                <w:rPr>
+                  <w:rFonts w:ascii="Cambria Math" w:hAnsi="Cambria Math"/>
+                </w:rPr>
+                <m:t>q</m:t>
+              </m:r>
+            </m:e>
+            <m:sub>
+              <m:r>
+                <w:rPr>
+                  <w:rFonts w:ascii="Cambria Math" w:hAnsi="Cambria Math"/>
+                </w:rPr>
+                <m:t>1</m:t>
+              </m:r>
+            </m:sub>
+          </m:sSub>
+          <m:r>
+            <w:rPr>
+              <w:rFonts w:ascii="Cambria Math" w:hAnsi="Cambria Math"/>
+            </w:rPr>
+            <m:t>=arctg</m:t>
+          </m:r>
+          <m:d>
+            <m:dPr>
+              <m:ctrlPr>
+                <w:rPr>
+                  <w:rFonts w:ascii="Cambria Math" w:hAnsi="Cambria Math"/>
+                  <w:i/>
+                </w:rPr>
+              </m:ctrlPr>
+            </m:dPr>
+            <m:e>
+              <m:f>
+                <m:fPr>
+                  <m:ctrlPr>
+                    <w:rPr>
+                      <w:rFonts w:ascii="Cambria Math" w:hAnsi="Cambria Math"/>
+                      <w:i/>
+                    </w:rPr>
+                  </m:ctrlPr>
+                </m:fPr>
+                <m:num>
+                  <m:sSub>
+                    <m:sSubPr>
+                      <m:ctrlPr>
+                        <w:rPr>
+                          <w:rFonts w:ascii="Cambria Math" w:hAnsi="Cambria Math"/>
+                          <w:i/>
+                        </w:rPr>
+                      </m:ctrlPr>
+                    </m:sSubPr>
+                    <m:e>
+                      <m:r>
+                        <w:rPr>
+                          <w:rFonts w:ascii="Cambria Math" w:hAnsi="Cambria Math"/>
+                        </w:rPr>
+                        <m:t>P</m:t>
+                      </m:r>
+                    </m:e>
+                    <m:sub>
+                      <m:r>
+                        <w:rPr>
+                          <w:rFonts w:ascii="Cambria Math" w:hAnsi="Cambria Math"/>
+                        </w:rPr>
+                        <m:t>y</m:t>
+                      </m:r>
+                    </m:sub>
+                  </m:sSub>
+                </m:num>
+                <m:den>
+                  <m:sSub>
+                    <m:sSubPr>
+                      <m:ctrlPr>
+                        <w:rPr>
+                          <w:rFonts w:ascii="Cambria Math" w:hAnsi="Cambria Math"/>
+                          <w:i/>
+                        </w:rPr>
+                      </m:ctrlPr>
+                    </m:sSubPr>
+                    <m:e>
+                      <m:r>
+                        <w:rPr>
+                          <w:rFonts w:ascii="Cambria Math" w:hAnsi="Cambria Math"/>
+                        </w:rPr>
+                        <m:t>P</m:t>
+                      </m:r>
+                    </m:e>
+                    <m:sub>
+                      <m:r>
+                        <w:rPr>
+                          <w:rFonts w:ascii="Cambria Math" w:hAnsi="Cambria Math"/>
+                        </w:rPr>
+                        <m:t>x</m:t>
+                      </m:r>
+                    </m:sub>
+                  </m:sSub>
+                </m:den>
+              </m:f>
+            </m:e>
+          </m:d>
+        </m:oMath>
+      </m:oMathPara>
+    </w:p>
+    <w:p/>
+    <w:p>
+      <w:pPr>
+        <w:pStyle w:val="Ttulo3"/>
+      </w:pPr>
+      <w:r>
+        <w:t>Calculo q3</w:t>
+      </w:r>
+    </w:p>
+    <w:p>
+      <w:r>
+        <w:t xml:space="preserve">Considerando </w:t>
+      </w:r>
+      <w:r>
+        <w:t>que</w:t>
+      </w:r>
+      <w:r>
+        <w:t xml:space="preserve"> los elementos 2 y 3 que están situados en un plano</w:t>
+      </w:r>
+    </w:p>
+    <w:p/>
+    <w:p>
+      <w:r>
+        <w:rPr>
+          <w:noProof/>
+        </w:rPr>
+        <w:drawing>
+          <wp:inline distT="0" distB="0" distL="0" distR="0" wp14:anchorId="78858A9D" wp14:editId="56B27EAD">
+            <wp:extent cx="6408420" cy="3201035"/>
+            <wp:effectExtent l="0" t="0" r="0" b="0"/>
+            <wp:docPr id="794329395" name="Imagen 1" descr="Diagrama&#10;&#10;Descripción generada automáticamente"/>
+            <wp:cNvGraphicFramePr>
+              <a:graphicFrameLocks xmlns:a="http://schemas.openxmlformats.org/drawingml/2006/main" noChangeAspect="1"/>
+            </wp:cNvGraphicFramePr>
+            <a:graphic xmlns:a="http://schemas.openxmlformats.org/drawingml/2006/main">
+              <a:graphicData uri="http://schemas.openxmlformats.org/drawingml/2006/picture">
+                <pic:pic xmlns:pic="http://schemas.openxmlformats.org/drawingml/2006/picture">
+                  <pic:nvPicPr>
+                    <pic:cNvPr id="794329395" name="Imagen 1" descr="Diagrama&#10;&#10;Descripción generada automáticamente"/>
+                    <pic:cNvPicPr/>
+                  </pic:nvPicPr>
+                  <pic:blipFill>
+                    <a:blip r:embed="rId5"/>
+                    <a:stretch>
+                      <a:fillRect/>
+                    </a:stretch>
+                  </pic:blipFill>
+                  <pic:spPr>
+                    <a:xfrm>
+                      <a:off x="0" y="0"/>
+                      <a:ext cx="6408420" cy="3201035"/>
+                    </a:xfrm>
+                    <a:prstGeom prst="rect">
+                      <a:avLst/>
+                    </a:prstGeom>
+                  </pic:spPr>
+                </pic:pic>
+              </a:graphicData>
+            </a:graphic>
+          </wp:inline>
+        </w:drawing>
+      </w:r>
+    </w:p>
+    <w:p/>
+    <w:p>
+      <w:r>
+        <w:t>Utilizando el teorema del coseno:</w:t>
+      </w:r>
+    </w:p>
+    <w:p>
+      <w:pPr>
+        <w:rPr>
+          <w:rFonts w:eastAsiaTheme="minorEastAsia"/>
+        </w:rPr>
+      </w:pPr>
+      <m:oMathPara>
+        <m:oMath>
+          <m:sSup>
+            <m:sSupPr>
+              <m:ctrlPr>
+                <w:rPr>
+                  <w:rFonts w:ascii="Cambria Math" w:hAnsi="Cambria Math"/>
+                  <w:i/>
+                </w:rPr>
+              </m:ctrlPr>
+            </m:sSupPr>
+            <m:e>
+              <m:r>
+                <w:rPr>
+                  <w:rFonts w:ascii="Cambria Math" w:hAnsi="Cambria Math"/>
+                </w:rPr>
+                <m:t>r</m:t>
+              </m:r>
+            </m:e>
+            <m:sup>
+              <m:r>
+                <w:rPr>
+                  <w:rFonts w:ascii="Cambria Math" w:hAnsi="Cambria Math"/>
+                </w:rPr>
+                <m:t>2</m:t>
+              </m:r>
+            </m:sup>
+          </m:sSup>
+          <m:r>
+            <w:rPr>
+              <w:rFonts w:ascii="Cambria Math" w:hAnsi="Cambria Math"/>
+            </w:rPr>
+            <m:t>=</m:t>
+          </m:r>
+          <w:bookmarkStart w:id="0" w:name="_Hlk136076525"/>
+          <m:sSubSup>
+            <m:sSubSupPr>
+              <m:ctrlPr>
+                <w:rPr>
+                  <w:rFonts w:ascii="Cambria Math" w:hAnsi="Cambria Math"/>
+                  <w:i/>
+                </w:rPr>
+              </m:ctrlPr>
+            </m:sSubSupPr>
+            <m:e>
+              <m:r>
+                <w:rPr>
+                  <w:rFonts w:ascii="Cambria Math" w:hAnsi="Cambria Math"/>
+                </w:rPr>
+                <m:t>P</m:t>
+              </m:r>
+            </m:e>
+            <m:sub>
+              <m:r>
+                <w:rPr>
+                  <w:rFonts w:ascii="Cambria Math" w:hAnsi="Cambria Math"/>
+                </w:rPr>
+                <m:t>x</m:t>
+              </m:r>
+            </m:sub>
+            <m:sup>
+              <m:r>
+                <w:rPr>
+                  <w:rFonts w:ascii="Cambria Math" w:hAnsi="Cambria Math"/>
+                </w:rPr>
+                <m:t>2</m:t>
+              </m:r>
+            </m:sup>
+          </m:sSubSup>
+          <m:r>
+            <w:rPr>
+              <w:rFonts w:ascii="Cambria Math" w:hAnsi="Cambria Math"/>
+            </w:rPr>
+            <m:t>+</m:t>
+          </m:r>
+          <m:sSubSup>
+            <m:sSubSupPr>
+              <m:ctrlPr>
+                <w:rPr>
+                  <w:rFonts w:ascii="Cambria Math" w:hAnsi="Cambria Math"/>
+                  <w:i/>
+                </w:rPr>
+              </m:ctrlPr>
+            </m:sSubSupPr>
+            <m:e>
+              <m:r>
+                <w:rPr>
+                  <w:rFonts w:ascii="Cambria Math" w:hAnsi="Cambria Math"/>
+                </w:rPr>
+                <m:t>P</m:t>
+              </m:r>
+            </m:e>
+            <m:sub>
+              <m:r>
+                <w:rPr>
+                  <w:rFonts w:ascii="Cambria Math" w:hAnsi="Cambria Math"/>
+                </w:rPr>
+                <m:t>y</m:t>
+              </m:r>
+            </m:sub>
+            <m:sup>
+              <m:r>
+                <w:rPr>
+                  <w:rFonts w:ascii="Cambria Math" w:hAnsi="Cambria Math"/>
+                </w:rPr>
+                <m:t>2</m:t>
+              </m:r>
+            </m:sup>
+          </m:sSubSup>
+        </m:oMath>
+      </m:oMathPara>
+      <w:bookmarkEnd w:id="0"/>
+    </w:p>
+    <w:p>
+      <w:pPr>
+        <w:spacing w:before="240" w:after="240"/>
+        <w:rPr>
+          <w:rFonts w:eastAsiaTheme="minorEastAsia"/>
+        </w:rPr>
+      </w:pPr>
+      <m:oMathPara>
+        <m:oMath>
+          <m:sSup>
+            <m:sSupPr>
+              <m:ctrlPr>
+                <w:rPr>
+                  <w:rFonts w:ascii="Cambria Math" w:hAnsi="Cambria Math"/>
+                  <w:i/>
+                </w:rPr>
+              </m:ctrlPr>
+            </m:sSupPr>
+            <m:e>
+              <m:r>
+                <w:rPr>
+                  <w:rFonts w:ascii="Cambria Math" w:hAnsi="Cambria Math"/>
+                </w:rPr>
+                <m:t>r</m:t>
+              </m:r>
+            </m:e>
+            <m:sup>
+              <m:r>
+                <w:rPr>
+                  <w:rFonts w:ascii="Cambria Math" w:hAnsi="Cambria Math"/>
+                </w:rPr>
+                <m:t>2</m:t>
+              </m:r>
+            </m:sup>
+          </m:sSup>
+          <m:r>
+            <w:rPr>
+              <w:rFonts w:ascii="Cambria Math" w:hAnsi="Cambria Math"/>
+            </w:rPr>
+            <m:t>+</m:t>
+          </m:r>
+          <m:sSubSup>
+            <m:sSubSupPr>
+              <m:ctrlPr>
+                <w:rPr>
+                  <w:rFonts w:ascii="Cambria Math" w:hAnsi="Cambria Math"/>
+                  <w:i/>
+                </w:rPr>
+              </m:ctrlPr>
+            </m:sSubSupPr>
+            <m:e>
+              <m:r>
+                <w:rPr>
+                  <w:rFonts w:ascii="Cambria Math" w:hAnsi="Cambria Math"/>
+                </w:rPr>
+                <m:t>P</m:t>
+              </m:r>
+            </m:e>
+            <m:sub>
+              <m:r>
+                <w:rPr>
+                  <w:rFonts w:ascii="Cambria Math" w:hAnsi="Cambria Math"/>
+                </w:rPr>
+                <m:t>z</m:t>
+              </m:r>
+            </m:sub>
+            <m:sup>
+              <m:r>
+                <w:rPr>
+                  <w:rFonts w:ascii="Cambria Math" w:hAnsi="Cambria Math"/>
+                </w:rPr>
+                <m:t>2</m:t>
+              </m:r>
+            </m:sup>
+          </m:sSubSup>
+          <m:r>
+            <w:rPr>
+              <w:rFonts w:ascii="Cambria Math" w:hAnsi="Cambria Math"/>
+            </w:rPr>
+            <m:t>=</m:t>
+          </m:r>
+          <m:sSubSup>
+            <m:sSubSupPr>
+              <m:ctrlPr>
+                <w:rPr>
+                  <w:rFonts w:ascii="Cambria Math" w:hAnsi="Cambria Math"/>
+                  <w:i/>
+                </w:rPr>
+              </m:ctrlPr>
+            </m:sSubSupPr>
+            <m:e>
+              <m:r>
+                <w:rPr>
+                  <w:rFonts w:ascii="Cambria Math" w:hAnsi="Cambria Math"/>
+                </w:rPr>
+                <m:t>a</m:t>
+              </m:r>
+            </m:e>
+            <m:sub>
+              <m:r>
+                <w:rPr>
+                  <w:rFonts w:ascii="Cambria Math" w:hAnsi="Cambria Math"/>
+                </w:rPr>
+                <m:t>2</m:t>
+              </m:r>
+            </m:sub>
+            <m:sup>
+              <m:r>
+                <w:rPr>
+                  <w:rFonts w:ascii="Cambria Math" w:hAnsi="Cambria Math"/>
+                </w:rPr>
+                <m:t>2</m:t>
+              </m:r>
+            </m:sup>
+          </m:sSubSup>
+          <m:r>
+            <w:rPr>
+              <w:rFonts w:ascii="Cambria Math" w:hAnsi="Cambria Math"/>
+            </w:rPr>
+            <m:t>+</m:t>
+          </m:r>
+          <m:sSubSup>
+            <m:sSubSupPr>
+              <m:ctrlPr>
+                <w:rPr>
+                  <w:rFonts w:ascii="Cambria Math" w:hAnsi="Cambria Math"/>
+                  <w:i/>
+                </w:rPr>
+              </m:ctrlPr>
+            </m:sSubSupPr>
+            <m:e>
+              <m:r>
+                <w:rPr>
+                  <w:rFonts w:ascii="Cambria Math" w:hAnsi="Cambria Math"/>
+                </w:rPr>
+                <m:t>a</m:t>
+              </m:r>
+            </m:e>
+            <m:sub>
+              <m:r>
+                <w:rPr>
+                  <w:rFonts w:ascii="Cambria Math" w:hAnsi="Cambria Math"/>
+                </w:rPr>
+                <m:t>3</m:t>
+              </m:r>
+            </m:sub>
+            <m:sup>
+              <m:r>
+                <w:rPr>
+                  <w:rFonts w:ascii="Cambria Math" w:hAnsi="Cambria Math"/>
+                </w:rPr>
+                <m:t>2</m:t>
+              </m:r>
+            </m:sup>
+          </m:sSubSup>
+          <m:r>
+            <w:rPr>
+              <w:rFonts w:ascii="Cambria Math" w:hAnsi="Cambria Math"/>
+            </w:rPr>
+            <m:t>+2*</m:t>
+          </m:r>
+          <m:sSub>
+            <m:sSubPr>
+              <m:ctrlPr>
+                <w:rPr>
+                  <w:rFonts w:ascii="Cambria Math" w:hAnsi="Cambria Math"/>
+                  <w:i/>
+                </w:rPr>
+              </m:ctrlPr>
+            </m:sSubPr>
+            <m:e>
+              <m:r>
+                <w:rPr>
+                  <w:rFonts w:ascii="Cambria Math" w:hAnsi="Cambria Math"/>
+                </w:rPr>
+                <m:t>a</m:t>
+              </m:r>
+            </m:e>
+            <m:sub>
+              <m:r>
+                <w:rPr>
+                  <w:rFonts w:ascii="Cambria Math" w:hAnsi="Cambria Math"/>
+                </w:rPr>
+                <m:t>2</m:t>
+              </m:r>
+            </m:sub>
+          </m:sSub>
+          <m:r>
+            <w:rPr>
+              <w:rFonts w:ascii="Cambria Math" w:hAnsi="Cambria Math"/>
+            </w:rPr>
+            <m:t>*</m:t>
+          </m:r>
+          <m:sSub>
+            <m:sSubPr>
+              <m:ctrlPr>
+                <w:rPr>
+                  <w:rFonts w:ascii="Cambria Math" w:hAnsi="Cambria Math"/>
+                  <w:i/>
+                </w:rPr>
+              </m:ctrlPr>
+            </m:sSubPr>
+            <m:e>
+              <m:r>
+                <w:rPr>
+                  <w:rFonts w:ascii="Cambria Math" w:hAnsi="Cambria Math"/>
+                </w:rPr>
+                <m:t>a</m:t>
+              </m:r>
+            </m:e>
+            <m:sub>
+              <m:r>
+                <w:rPr>
+                  <w:rFonts w:ascii="Cambria Math" w:hAnsi="Cambria Math"/>
+                </w:rPr>
+                <m:t>3</m:t>
+              </m:r>
+            </m:sub>
+          </m:sSub>
+          <m:r>
+            <w:rPr>
+              <w:rFonts w:ascii="Cambria Math" w:hAnsi="Cambria Math"/>
+            </w:rPr>
+            <m:t>*</m:t>
+          </m:r>
+          <m:func>
+            <m:funcPr>
+              <m:ctrlPr>
+                <w:rPr>
+                  <w:rFonts w:ascii="Cambria Math" w:hAnsi="Cambria Math"/>
+                  <w:i/>
+                </w:rPr>
+              </m:ctrlPr>
+            </m:funcPr>
+            <m:fName>
+              <m:r>
+                <m:rPr>
+                  <m:sty m:val="p"/>
+                </m:rPr>
+                <w:rPr>
+                  <w:rFonts w:ascii="Cambria Math" w:hAnsi="Cambria Math"/>
+                </w:rPr>
+                <m:t>cos</m:t>
+              </m:r>
+            </m:fName>
+            <m:e>
+              <m:r>
+                <w:rPr>
+                  <w:rFonts w:ascii="Cambria Math" w:hAnsi="Cambria Math"/>
+                </w:rPr>
+                <m:t>(</m:t>
+              </m:r>
+              <m:sSub>
+                <m:sSubPr>
+                  <m:ctrlPr>
+                    <w:rPr>
+                      <w:rFonts w:ascii="Cambria Math" w:hAnsi="Cambria Math"/>
+                      <w:i/>
+                    </w:rPr>
+                  </m:ctrlPr>
+                </m:sSubPr>
+                <m:e>
+                  <m:r>
+                    <w:rPr>
+                      <w:rFonts w:ascii="Cambria Math" w:hAnsi="Cambria Math"/>
+                    </w:rPr>
+                    <m:t>q</m:t>
+                  </m:r>
+                </m:e>
+                <m:sub>
+                  <m:r>
+                    <w:rPr>
+                      <w:rFonts w:ascii="Cambria Math" w:hAnsi="Cambria Math"/>
+                    </w:rPr>
+                    <m:t>3</m:t>
+                  </m:r>
+                </m:sub>
+              </m:sSub>
+              <m:r>
+                <w:rPr>
+                  <w:rFonts w:ascii="Cambria Math" w:hAnsi="Cambria Math"/>
+                </w:rPr>
+                <m:t>)</m:t>
+              </m:r>
+            </m:e>
+          </m:func>
+        </m:oMath>
+      </m:oMathPara>
+    </w:p>
+    <w:p>
+      <m:oMathPara>
+        <m:oMath>
+          <m:func>
+            <m:funcPr>
+              <m:ctrlPr>
+                <w:rPr>
+                  <w:rFonts w:ascii="Cambria Math" w:hAnsi="Cambria Math"/>
+                  <w:i/>
+                </w:rPr>
+              </m:ctrlPr>
+            </m:funcPr>
+            <m:fName>
+              <m:r>
+                <m:rPr>
+                  <m:sty m:val="p"/>
+                </m:rPr>
+                <w:rPr>
+                  <w:rFonts w:ascii="Cambria Math" w:hAnsi="Cambria Math"/>
+                </w:rPr>
+                <m:t>cos</m:t>
+              </m:r>
+            </m:fName>
+            <m:e>
+              <m:r>
+                <w:rPr>
+                  <w:rFonts w:ascii="Cambria Math" w:hAnsi="Cambria Math"/>
+                </w:rPr>
+                <m:t>(</m:t>
+              </m:r>
+              <m:sSub>
+                <m:sSubPr>
+                  <m:ctrlPr>
+                    <w:rPr>
+                      <w:rFonts w:ascii="Cambria Math" w:hAnsi="Cambria Math"/>
+                      <w:i/>
+                    </w:rPr>
+                  </m:ctrlPr>
+                </m:sSubPr>
+                <m:e>
+                  <m:r>
+                    <w:rPr>
+                      <w:rFonts w:ascii="Cambria Math" w:hAnsi="Cambria Math"/>
+                    </w:rPr>
+                    <m:t>q</m:t>
+                  </m:r>
+                </m:e>
+                <m:sub>
+                  <m:r>
+                    <w:rPr>
+                      <w:rFonts w:ascii="Cambria Math" w:hAnsi="Cambria Math"/>
+                    </w:rPr>
+                    <m:t>3</m:t>
+                  </m:r>
+                </m:sub>
+              </m:sSub>
+              <m:r>
+                <w:rPr>
+                  <w:rFonts w:ascii="Cambria Math" w:hAnsi="Cambria Math"/>
+                </w:rPr>
+                <m:t>)</m:t>
+              </m:r>
+            </m:e>
+          </m:func>
+          <m:r>
+            <w:rPr>
+              <w:rFonts w:ascii="Cambria Math" w:hAnsi="Cambria Math"/>
+            </w:rPr>
+            <m:t>=</m:t>
+          </m:r>
+          <m:f>
+            <m:fPr>
+              <m:ctrlPr>
+                <w:rPr>
+                  <w:rFonts w:ascii="Cambria Math" w:hAnsi="Cambria Math"/>
+                  <w:i/>
+                </w:rPr>
+              </m:ctrlPr>
+            </m:fPr>
+            <m:num>
+              <m:sSubSup>
+                <m:sSubSupPr>
+                  <m:ctrlPr>
+                    <w:rPr>
+                      <w:rFonts w:ascii="Cambria Math" w:hAnsi="Cambria Math"/>
+                      <w:i/>
+                    </w:rPr>
+                  </m:ctrlPr>
+                </m:sSubSupPr>
+                <m:e>
+                  <m:r>
+                    <w:rPr>
+                      <w:rFonts w:ascii="Cambria Math" w:hAnsi="Cambria Math"/>
+                    </w:rPr>
+                    <m:t>P</m:t>
+                  </m:r>
+                </m:e>
+                <m:sub>
+                  <m:r>
+                    <w:rPr>
+                      <w:rFonts w:ascii="Cambria Math" w:hAnsi="Cambria Math"/>
+                    </w:rPr>
+                    <m:t>x</m:t>
+                  </m:r>
+                </m:sub>
+                <m:sup>
+                  <m:r>
+                    <w:rPr>
+                      <w:rFonts w:ascii="Cambria Math" w:hAnsi="Cambria Math"/>
+                    </w:rPr>
+                    <m:t>2</m:t>
+                  </m:r>
+                </m:sup>
+              </m:sSubSup>
+              <m:r>
+                <w:rPr>
+                  <w:rFonts w:ascii="Cambria Math" w:hAnsi="Cambria Math"/>
+                </w:rPr>
+                <m:t>+</m:t>
+              </m:r>
+              <m:sSubSup>
+                <m:sSubSupPr>
+                  <m:ctrlPr>
+                    <w:rPr>
+                      <w:rFonts w:ascii="Cambria Math" w:hAnsi="Cambria Math"/>
+                      <w:i/>
+                    </w:rPr>
+                  </m:ctrlPr>
+                </m:sSubSupPr>
+                <m:e>
+                  <m:r>
+                    <w:rPr>
+                      <w:rFonts w:ascii="Cambria Math" w:hAnsi="Cambria Math"/>
+                    </w:rPr>
+                    <m:t>P</m:t>
+                  </m:r>
+                </m:e>
+                <m:sub>
+                  <m:r>
+                    <w:rPr>
+                      <w:rFonts w:ascii="Cambria Math" w:hAnsi="Cambria Math"/>
+                    </w:rPr>
+                    <m:t>y</m:t>
+                  </m:r>
+                </m:sub>
+                <m:sup>
+                  <m:r>
+                    <w:rPr>
+                      <w:rFonts w:ascii="Cambria Math" w:hAnsi="Cambria Math"/>
+                    </w:rPr>
+                    <m:t>2</m:t>
+                  </m:r>
+                </m:sup>
+              </m:sSubSup>
+              <m:r>
+                <w:rPr>
+                  <w:rFonts w:ascii="Cambria Math" w:hAnsi="Cambria Math"/>
+                </w:rPr>
+                <m:t>+</m:t>
+              </m:r>
+              <m:sSubSup>
+                <m:sSubSupPr>
+                  <m:ctrlPr>
+                    <w:rPr>
+                      <w:rFonts w:ascii="Cambria Math" w:hAnsi="Cambria Math"/>
+                      <w:i/>
+                    </w:rPr>
+                  </m:ctrlPr>
+                </m:sSubSupPr>
+                <m:e>
+                  <m:r>
+                    <w:rPr>
+                      <w:rFonts w:ascii="Cambria Math" w:hAnsi="Cambria Math"/>
+                    </w:rPr>
+                    <m:t>P</m:t>
+                  </m:r>
+                </m:e>
+                <m:sub>
+                  <m:r>
+                    <w:rPr>
+                      <w:rFonts w:ascii="Cambria Math" w:hAnsi="Cambria Math"/>
+                    </w:rPr>
+                    <m:t>z</m:t>
+                  </m:r>
+                </m:sub>
+                <m:sup>
+                  <m:r>
+                    <w:rPr>
+                      <w:rFonts w:ascii="Cambria Math" w:hAnsi="Cambria Math"/>
+                    </w:rPr>
+                    <m:t>2</m:t>
+                  </m:r>
+                </m:sup>
+              </m:sSubSup>
+              <m:r>
+                <w:rPr>
+                  <w:rFonts w:ascii="Cambria Math" w:hAnsi="Cambria Math"/>
+                </w:rPr>
+                <m:t>-</m:t>
+              </m:r>
+              <m:sSubSup>
+                <m:sSubSupPr>
+                  <m:ctrlPr>
+                    <w:rPr>
+                      <w:rFonts w:ascii="Cambria Math" w:hAnsi="Cambria Math"/>
+                      <w:i/>
+                    </w:rPr>
+                  </m:ctrlPr>
+                </m:sSubSupPr>
+                <m:e>
+                  <m:r>
+                    <w:rPr>
+                      <w:rFonts w:ascii="Cambria Math" w:hAnsi="Cambria Math"/>
+                    </w:rPr>
+                    <m:t>a</m:t>
+                  </m:r>
+                </m:e>
+                <m:sub>
+                  <m:r>
+                    <w:rPr>
+                      <w:rFonts w:ascii="Cambria Math" w:hAnsi="Cambria Math"/>
+                    </w:rPr>
+                    <m:t>2</m:t>
+                  </m:r>
+                </m:sub>
+                <m:sup>
+                  <m:r>
+                    <w:rPr>
+                      <w:rFonts w:ascii="Cambria Math" w:hAnsi="Cambria Math"/>
+                    </w:rPr>
+                    <m:t>2</m:t>
+                  </m:r>
+                </m:sup>
+              </m:sSubSup>
+              <m:r>
+                <w:rPr>
+                  <w:rFonts w:ascii="Cambria Math" w:hAnsi="Cambria Math"/>
+                </w:rPr>
+                <m:t>-</m:t>
+              </m:r>
+              <m:sSubSup>
+                <m:sSubSupPr>
+                  <m:ctrlPr>
+                    <w:rPr>
+                      <w:rFonts w:ascii="Cambria Math" w:hAnsi="Cambria Math"/>
+                      <w:i/>
+                    </w:rPr>
+                  </m:ctrlPr>
+                </m:sSubSupPr>
+                <m:e>
+                  <m:r>
+                    <w:rPr>
+                      <w:rFonts w:ascii="Cambria Math" w:hAnsi="Cambria Math"/>
+                    </w:rPr>
+                    <m:t>a</m:t>
+                  </m:r>
+                </m:e>
+                <m:sub>
+                  <m:r>
+                    <w:rPr>
+                      <w:rFonts w:ascii="Cambria Math" w:hAnsi="Cambria Math"/>
+                    </w:rPr>
+                    <m:t>3</m:t>
+                  </m:r>
+                </m:sub>
+                <m:sup>
+                  <m:r>
+                    <w:rPr>
+                      <w:rFonts w:ascii="Cambria Math" w:hAnsi="Cambria Math"/>
+                    </w:rPr>
+                    <m:t>2</m:t>
+                  </m:r>
+                </m:sup>
+              </m:sSubSup>
+            </m:num>
+            <m:den>
+              <m:r>
+                <w:rPr>
+                  <w:rFonts w:ascii="Cambria Math" w:hAnsi="Cambria Math"/>
+                </w:rPr>
+                <m:t>2*</m:t>
+              </m:r>
+              <m:sSub>
+                <m:sSubPr>
+                  <m:ctrlPr>
+                    <w:rPr>
+                      <w:rFonts w:ascii="Cambria Math" w:hAnsi="Cambria Math"/>
+                      <w:i/>
+                    </w:rPr>
+                  </m:ctrlPr>
+                </m:sSubPr>
+                <m:e>
+                  <m:r>
+                    <w:rPr>
+                      <w:rFonts w:ascii="Cambria Math" w:hAnsi="Cambria Math"/>
+                    </w:rPr>
+                    <m:t>a</m:t>
+                  </m:r>
+                </m:e>
+                <m:sub>
+                  <m:r>
+                    <w:rPr>
+                      <w:rFonts w:ascii="Cambria Math" w:hAnsi="Cambria Math"/>
+                    </w:rPr>
+                    <m:t>2</m:t>
+                  </m:r>
+                </m:sub>
+              </m:sSub>
+              <m:r>
+                <w:rPr>
+                  <w:rFonts w:ascii="Cambria Math" w:hAnsi="Cambria Math"/>
+                </w:rPr>
+                <m:t>*</m:t>
+              </m:r>
+              <m:sSub>
+                <m:sSubPr>
+                  <m:ctrlPr>
+                    <w:rPr>
+                      <w:rFonts w:ascii="Cambria Math" w:hAnsi="Cambria Math"/>
+                      <w:i/>
+                    </w:rPr>
+                  </m:ctrlPr>
+                </m:sSubPr>
+                <m:e>
+                  <m:r>
+                    <w:rPr>
+                      <w:rFonts w:ascii="Cambria Math" w:hAnsi="Cambria Math"/>
+                    </w:rPr>
+                    <m:t>a</m:t>
+                  </m:r>
+                </m:e>
+                <m:sub>
+                  <m:r>
+                    <w:rPr>
+                      <w:rFonts w:ascii="Cambria Math" w:hAnsi="Cambria Math"/>
+                    </w:rPr>
+                    <m:t>3</m:t>
+                  </m:r>
+                </m:sub>
+              </m:sSub>
+            </m:den>
+          </m:f>
+        </m:oMath>
+      </m:oMathPara>
+    </w:p>
+    <w:p/>
+    <w:p>
+      <w:pPr>
+        <w:rPr>
+          <w:rFonts w:eastAsiaTheme="minorEastAsia"/>
+        </w:rPr>
+      </w:pPr>
+      <w:r>
+        <w:t xml:space="preserve">Conviene expresar </w:t>
+      </w:r>
+      <m:oMath>
+        <m:sSub>
+          <m:sSubPr>
+            <m:ctrlPr>
+              <w:rPr>
+                <w:rFonts w:ascii="Cambria Math" w:hAnsi="Cambria Math"/>
+                <w:i/>
+              </w:rPr>
+            </m:ctrlPr>
+          </m:sSubPr>
+          <m:e>
+            <m:r>
+              <w:rPr>
+                <w:rFonts w:ascii="Cambria Math" w:hAnsi="Cambria Math"/>
+              </w:rPr>
+              <m:t>q</m:t>
+            </m:r>
+          </m:e>
+          <m:sub>
+            <m:r>
+              <w:rPr>
+                <w:rFonts w:ascii="Cambria Math" w:hAnsi="Cambria Math"/>
+              </w:rPr>
+              <m:t>3</m:t>
+            </m:r>
+          </m:sub>
+        </m:sSub>
+      </m:oMath>
+      <w:r>
+        <w:rPr>
+          <w:rFonts w:eastAsiaTheme="minorEastAsia"/>
+        </w:rPr>
+        <w:t xml:space="preserve"> como arco tangente en vez de arco coseno:</w:t>
+      </w:r>
+    </w:p>
+    <w:p>
+      <w:pPr>
+        <w:rPr>
+          <w:rFonts w:eastAsiaTheme="minorEastAsia"/>
         </w:rPr>
       </w:pPr>
     </w:p>
+    <w:p>
+      <m:oMathPara>
+        <m:oMath>
+          <m:func>
+            <m:funcPr>
+              <m:ctrlPr>
+                <w:rPr>
+                  <w:rFonts w:ascii="Cambria Math" w:hAnsi="Cambria Math"/>
+                  <w:i/>
+                </w:rPr>
+              </m:ctrlPr>
+            </m:funcPr>
+            <m:fName>
+              <m:sSup>
+                <m:sSupPr>
+                  <m:ctrlPr>
+                    <w:rPr>
+                      <w:rFonts w:ascii="Cambria Math" w:hAnsi="Cambria Math"/>
+                      <w:i/>
+                    </w:rPr>
+                  </m:ctrlPr>
+                </m:sSupPr>
+                <m:e>
+                  <m:r>
+                    <m:rPr>
+                      <m:sty m:val="p"/>
+                    </m:rPr>
+                    <w:rPr>
+                      <w:rFonts w:ascii="Cambria Math" w:hAnsi="Cambria Math"/>
+                    </w:rPr>
+                    <m:t>sin</m:t>
+                  </m:r>
+                  <m:ctrlPr>
+                    <w:rPr>
+                      <w:rFonts w:ascii="Cambria Math" w:hAnsi="Cambria Math"/>
+                    </w:rPr>
+                  </m:ctrlPr>
+                </m:e>
+                <m:sup>
+                  <m:r>
+                    <w:rPr>
+                      <w:rFonts w:ascii="Cambria Math" w:hAnsi="Cambria Math"/>
+                    </w:rPr>
+                    <m:t>2</m:t>
+                  </m:r>
+                  <m:ctrlPr>
+                    <w:rPr>
+                      <w:rFonts w:ascii="Cambria Math" w:hAnsi="Cambria Math"/>
+                    </w:rPr>
+                  </m:ctrlPr>
+                </m:sup>
+              </m:sSup>
+            </m:fName>
+            <m:e>
+              <m:r>
+                <w:rPr>
+                  <w:rFonts w:ascii="Cambria Math" w:hAnsi="Cambria Math"/>
+                </w:rPr>
+                <m:t>(</m:t>
+              </m:r>
+              <m:sSub>
+                <m:sSubPr>
+                  <m:ctrlPr>
+                    <w:rPr>
+                      <w:rFonts w:ascii="Cambria Math" w:hAnsi="Cambria Math"/>
+                      <w:i/>
+                    </w:rPr>
+                  </m:ctrlPr>
+                </m:sSubPr>
+                <m:e>
+                  <m:r>
+                    <w:rPr>
+                      <w:rFonts w:ascii="Cambria Math" w:hAnsi="Cambria Math"/>
+                    </w:rPr>
+                    <m:t>q</m:t>
+                  </m:r>
+                </m:e>
+                <m:sub>
+                  <m:r>
+                    <w:rPr>
+                      <w:rFonts w:ascii="Cambria Math" w:hAnsi="Cambria Math"/>
+                    </w:rPr>
+                    <m:t>3</m:t>
+                  </m:r>
+                </m:sub>
+              </m:sSub>
+              <m:r>
+                <w:rPr>
+                  <w:rFonts w:ascii="Cambria Math" w:hAnsi="Cambria Math"/>
+                </w:rPr>
+                <m:t>)</m:t>
+              </m:r>
+            </m:e>
+          </m:func>
+          <m:r>
+            <w:rPr>
+              <w:rFonts w:ascii="Cambria Math" w:hAnsi="Cambria Math"/>
+            </w:rPr>
+            <m:t>+</m:t>
+          </m:r>
+          <m:func>
+            <m:funcPr>
+              <m:ctrlPr>
+                <w:rPr>
+                  <w:rFonts w:ascii="Cambria Math" w:hAnsi="Cambria Math"/>
+                  <w:i/>
+                </w:rPr>
+              </m:ctrlPr>
+            </m:funcPr>
+            <m:fName>
+              <m:sSup>
+                <m:sSupPr>
+                  <m:ctrlPr>
+                    <w:rPr>
+                      <w:rFonts w:ascii="Cambria Math" w:hAnsi="Cambria Math"/>
+                      <w:i/>
+                    </w:rPr>
+                  </m:ctrlPr>
+                </m:sSupPr>
+                <m:e>
+                  <m:r>
+                    <m:rPr>
+                      <m:sty m:val="p"/>
+                    </m:rPr>
+                    <w:rPr>
+                      <w:rFonts w:ascii="Cambria Math" w:hAnsi="Cambria Math"/>
+                    </w:rPr>
+                    <m:t>cos</m:t>
+                  </m:r>
+                  <m:ctrlPr>
+                    <w:rPr>
+                      <w:rFonts w:ascii="Cambria Math" w:hAnsi="Cambria Math"/>
+                    </w:rPr>
+                  </m:ctrlPr>
+                </m:e>
+                <m:sup>
+                  <m:r>
+                    <w:rPr>
+                      <w:rFonts w:ascii="Cambria Math" w:hAnsi="Cambria Math"/>
+                    </w:rPr>
+                    <m:t>2</m:t>
+                  </m:r>
+                  <m:ctrlPr>
+                    <w:rPr>
+                      <w:rFonts w:ascii="Cambria Math" w:hAnsi="Cambria Math"/>
+                    </w:rPr>
+                  </m:ctrlPr>
+                </m:sup>
+              </m:sSup>
+            </m:fName>
+            <m:e>
+              <m:r>
+                <w:rPr>
+                  <w:rFonts w:ascii="Cambria Math" w:hAnsi="Cambria Math"/>
+                </w:rPr>
+                <m:t>(</m:t>
+              </m:r>
+              <m:sSub>
+                <m:sSubPr>
+                  <m:ctrlPr>
+                    <w:rPr>
+                      <w:rFonts w:ascii="Cambria Math" w:hAnsi="Cambria Math"/>
+                      <w:i/>
+                    </w:rPr>
+                  </m:ctrlPr>
+                </m:sSubPr>
+                <m:e>
+                  <m:r>
+                    <w:rPr>
+                      <w:rFonts w:ascii="Cambria Math" w:hAnsi="Cambria Math"/>
+                    </w:rPr>
+                    <m:t>q</m:t>
+                  </m:r>
+                </m:e>
+                <m:sub>
+                  <m:r>
+                    <w:rPr>
+                      <w:rFonts w:ascii="Cambria Math" w:hAnsi="Cambria Math"/>
+                    </w:rPr>
+                    <m:t>3</m:t>
+                  </m:r>
+                </m:sub>
+              </m:sSub>
+              <m:r>
+                <w:rPr>
+                  <w:rFonts w:ascii="Cambria Math" w:hAnsi="Cambria Math"/>
+                </w:rPr>
+                <m:t>)</m:t>
+              </m:r>
+            </m:e>
+          </m:func>
+          <m:r>
+            <w:rPr>
+              <w:rFonts w:ascii="Cambria Math" w:hAnsi="Cambria Math"/>
+            </w:rPr>
+            <m:t xml:space="preserve">=1               =&gt;          </m:t>
+          </m:r>
+          <m:func>
+            <m:funcPr>
+              <m:ctrlPr>
+                <w:rPr>
+                  <w:rFonts w:ascii="Cambria Math" w:hAnsi="Cambria Math"/>
+                  <w:i/>
+                </w:rPr>
+              </m:ctrlPr>
+            </m:funcPr>
+            <m:fName>
+              <m:r>
+                <m:rPr>
+                  <m:sty m:val="p"/>
+                </m:rPr>
+                <w:rPr>
+                  <w:rFonts w:ascii="Cambria Math" w:hAnsi="Cambria Math"/>
+                </w:rPr>
+                <m:t>sin</m:t>
+              </m:r>
+            </m:fName>
+            <m:e>
+              <m:r>
+                <w:rPr>
+                  <w:rFonts w:ascii="Cambria Math" w:hAnsi="Cambria Math"/>
+                </w:rPr>
+                <m:t>(</m:t>
+              </m:r>
+              <m:sSub>
+                <m:sSubPr>
+                  <m:ctrlPr>
+                    <w:rPr>
+                      <w:rFonts w:ascii="Cambria Math" w:hAnsi="Cambria Math"/>
+                      <w:i/>
+                    </w:rPr>
+                  </m:ctrlPr>
+                </m:sSubPr>
+                <m:e>
+                  <m:r>
+                    <w:rPr>
+                      <w:rFonts w:ascii="Cambria Math" w:hAnsi="Cambria Math"/>
+                    </w:rPr>
+                    <m:t>q</m:t>
+                  </m:r>
+                </m:e>
+                <m:sub>
+                  <m:r>
+                    <w:rPr>
+                      <w:rFonts w:ascii="Cambria Math" w:hAnsi="Cambria Math"/>
+                    </w:rPr>
+                    <m:t>3</m:t>
+                  </m:r>
+                </m:sub>
+              </m:sSub>
+              <m:r>
+                <w:rPr>
+                  <w:rFonts w:ascii="Cambria Math" w:hAnsi="Cambria Math"/>
+                </w:rPr>
+                <m:t>)</m:t>
+              </m:r>
+            </m:e>
+          </m:func>
+          <m:r>
+            <w:rPr>
+              <w:rFonts w:ascii="Cambria Math" w:hAnsi="Cambria Math"/>
+            </w:rPr>
+            <m:t>=±</m:t>
+          </m:r>
+          <m:rad>
+            <m:radPr>
+              <m:degHide m:val="1"/>
+              <m:ctrlPr>
+                <w:rPr>
+                  <w:rFonts w:ascii="Cambria Math" w:hAnsi="Cambria Math"/>
+                  <w:i/>
+                </w:rPr>
+              </m:ctrlPr>
+            </m:radPr>
+            <m:deg/>
+            <m:e>
+              <m:r>
+                <w:rPr>
+                  <w:rFonts w:ascii="Cambria Math" w:hAnsi="Cambria Math"/>
+                </w:rPr>
+                <m:t>1-</m:t>
+              </m:r>
+              <m:func>
+                <m:funcPr>
+                  <m:ctrlPr>
+                    <w:rPr>
+                      <w:rFonts w:ascii="Cambria Math" w:hAnsi="Cambria Math"/>
+                      <w:i/>
+                    </w:rPr>
+                  </m:ctrlPr>
+                </m:funcPr>
+                <m:fName>
+                  <m:sSup>
+                    <m:sSupPr>
+                      <m:ctrlPr>
+                        <w:rPr>
+                          <w:rFonts w:ascii="Cambria Math" w:hAnsi="Cambria Math"/>
+                          <w:i/>
+                        </w:rPr>
+                      </m:ctrlPr>
+                    </m:sSupPr>
+                    <m:e>
+                      <m:r>
+                        <m:rPr>
+                          <m:sty m:val="p"/>
+                        </m:rPr>
+                        <w:rPr>
+                          <w:rFonts w:ascii="Cambria Math" w:hAnsi="Cambria Math"/>
+                        </w:rPr>
+                        <m:t>cos</m:t>
+                      </m:r>
+                    </m:e>
+                    <m:sup>
+                      <m:r>
+                        <w:rPr>
+                          <w:rFonts w:ascii="Cambria Math" w:hAnsi="Cambria Math"/>
+                        </w:rPr>
+                        <m:t>2</m:t>
+                      </m:r>
+                      <m:ctrlPr>
+                        <w:rPr>
+                          <w:rFonts w:ascii="Cambria Math" w:hAnsi="Cambria Math"/>
+                        </w:rPr>
+                      </m:ctrlPr>
+                    </m:sup>
+                  </m:sSup>
+                </m:fName>
+                <m:e>
+                  <m:r>
+                    <w:rPr>
+                      <w:rFonts w:ascii="Cambria Math" w:hAnsi="Cambria Math"/>
+                    </w:rPr>
+                    <m:t>(</m:t>
+                  </m:r>
+                  <m:sSub>
+                    <m:sSubPr>
+                      <m:ctrlPr>
+                        <w:rPr>
+                          <w:rFonts w:ascii="Cambria Math" w:hAnsi="Cambria Math"/>
+                          <w:i/>
+                        </w:rPr>
+                      </m:ctrlPr>
+                    </m:sSubPr>
+                    <m:e>
+                      <m:r>
+                        <w:rPr>
+                          <w:rFonts w:ascii="Cambria Math" w:hAnsi="Cambria Math"/>
+                        </w:rPr>
+                        <m:t>q</m:t>
+                      </m:r>
+                    </m:e>
+                    <m:sub>
+                      <m:r>
+                        <w:rPr>
+                          <w:rFonts w:ascii="Cambria Math" w:hAnsi="Cambria Math"/>
+                        </w:rPr>
+                        <m:t>3</m:t>
+                      </m:r>
+                    </m:sub>
+                  </m:sSub>
+                  <m:r>
+                    <w:rPr>
+                      <w:rFonts w:ascii="Cambria Math" w:hAnsi="Cambria Math"/>
+                    </w:rPr>
+                    <m:t>)</m:t>
+                  </m:r>
+                </m:e>
+              </m:func>
+            </m:e>
+          </m:rad>
+        </m:oMath>
+      </m:oMathPara>
+    </w:p>
+    <w:p/>
+    <w:p>
+      <w:pPr>
+        <w:rPr>
+          <w:rFonts w:eastAsiaTheme="minorEastAsia"/>
+        </w:rPr>
+      </w:pPr>
+      <m:oMathPara>
+        <m:oMath>
+          <m:f>
+            <m:fPr>
+              <m:ctrlPr>
+                <w:rPr>
+                  <w:rFonts w:ascii="Cambria Math" w:hAnsi="Cambria Math"/>
+                  <w:i/>
+                </w:rPr>
+              </m:ctrlPr>
+            </m:fPr>
+            <m:num>
+              <m:func>
+                <m:funcPr>
+                  <m:ctrlPr>
+                    <w:rPr>
+                      <w:rFonts w:ascii="Cambria Math" w:eastAsiaTheme="minorEastAsia" w:hAnsi="Cambria Math"/>
+                    </w:rPr>
+                  </m:ctrlPr>
+                </m:funcPr>
+                <m:fName>
+                  <m:r>
+                    <m:rPr>
+                      <m:sty m:val="p"/>
+                    </m:rPr>
+                    <w:rPr>
+                      <w:rFonts w:ascii="Cambria Math" w:eastAsiaTheme="minorEastAsia" w:hAnsi="Cambria Math"/>
+                    </w:rPr>
+                    <m:t>sin</m:t>
+                  </m:r>
+                </m:fName>
+                <m:e>
+                  <m:d>
+                    <m:dPr>
+                      <m:ctrlPr>
+                        <w:rPr>
+                          <w:rFonts w:ascii="Cambria Math" w:eastAsiaTheme="minorEastAsia" w:hAnsi="Cambria Math"/>
+                          <w:i/>
+                        </w:rPr>
+                      </m:ctrlPr>
+                    </m:dPr>
+                    <m:e>
+                      <m:sSub>
+                        <m:sSubPr>
+                          <m:ctrlPr>
+                            <w:rPr>
+                              <w:rFonts w:ascii="Cambria Math" w:eastAsiaTheme="minorEastAsia" w:hAnsi="Cambria Math"/>
+                              <w:i/>
+                            </w:rPr>
+                          </m:ctrlPr>
+                        </m:sSubPr>
+                        <m:e>
+                          <m:r>
+                            <w:rPr>
+                              <w:rFonts w:ascii="Cambria Math" w:eastAsiaTheme="minorEastAsia" w:hAnsi="Cambria Math"/>
+                            </w:rPr>
+                            <m:t>q</m:t>
+                          </m:r>
+                        </m:e>
+                        <m:sub>
+                          <m:r>
+                            <w:rPr>
+                              <w:rFonts w:ascii="Cambria Math" w:eastAsiaTheme="minorEastAsia" w:hAnsi="Cambria Math"/>
+                            </w:rPr>
+                            <m:t>3</m:t>
+                          </m:r>
+                        </m:sub>
+                      </m:sSub>
+                    </m:e>
+                  </m:d>
+                </m:e>
+              </m:func>
+              <m:ctrlPr>
+                <w:rPr>
+                  <w:rFonts w:ascii="Cambria Math" w:eastAsiaTheme="minorEastAsia" w:hAnsi="Cambria Math"/>
+                  <w:i/>
+                </w:rPr>
+              </m:ctrlPr>
+            </m:num>
+            <m:den>
+              <m:func>
+                <m:funcPr>
+                  <m:ctrlPr>
+                    <w:rPr>
+                      <w:rFonts w:ascii="Cambria Math" w:hAnsi="Cambria Math"/>
+                      <w:i/>
+                    </w:rPr>
+                  </m:ctrlPr>
+                </m:funcPr>
+                <m:fName>
+                  <m:r>
+                    <m:rPr>
+                      <m:sty m:val="p"/>
+                    </m:rPr>
+                    <w:rPr>
+                      <w:rFonts w:ascii="Cambria Math" w:hAnsi="Cambria Math"/>
+                    </w:rPr>
+                    <m:t>cos</m:t>
+                  </m:r>
+                </m:fName>
+                <m:e>
+                  <m:d>
+                    <m:dPr>
+                      <m:ctrlPr>
+                        <w:rPr>
+                          <w:rFonts w:ascii="Cambria Math" w:hAnsi="Cambria Math"/>
+                          <w:i/>
+                        </w:rPr>
+                      </m:ctrlPr>
+                    </m:dPr>
+                    <m:e>
+                      <m:sSub>
+                        <m:sSubPr>
+                          <m:ctrlPr>
+                            <w:rPr>
+                              <w:rFonts w:ascii="Cambria Math" w:hAnsi="Cambria Math"/>
+                              <w:i/>
+                            </w:rPr>
+                          </m:ctrlPr>
+                        </m:sSubPr>
+                        <m:e>
+                          <m:r>
+                            <w:rPr>
+                              <w:rFonts w:ascii="Cambria Math" w:hAnsi="Cambria Math"/>
+                            </w:rPr>
+                            <m:t>q</m:t>
+                          </m:r>
+                        </m:e>
+                        <m:sub>
+                          <m:r>
+                            <w:rPr>
+                              <w:rFonts w:ascii="Cambria Math" w:hAnsi="Cambria Math"/>
+                            </w:rPr>
+                            <m:t>3</m:t>
+                          </m:r>
+                        </m:sub>
+                      </m:sSub>
+                    </m:e>
+                  </m:d>
+                </m:e>
+              </m:func>
+            </m:den>
+          </m:f>
+          <m:r>
+            <w:rPr>
+              <w:rFonts w:ascii="Cambria Math" w:hAnsi="Cambria Math"/>
+            </w:rPr>
+            <m:t>=</m:t>
+          </m:r>
+          <m:func>
+            <m:funcPr>
+              <m:ctrlPr>
+                <w:rPr>
+                  <w:rFonts w:ascii="Cambria Math" w:hAnsi="Cambria Math"/>
+                  <w:i/>
+                </w:rPr>
+              </m:ctrlPr>
+            </m:funcPr>
+            <m:fName>
+              <m:r>
+                <m:rPr>
+                  <m:sty m:val="p"/>
+                </m:rPr>
+                <w:rPr>
+                  <w:rFonts w:ascii="Cambria Math" w:hAnsi="Cambria Math"/>
+                </w:rPr>
+                <m:t>tan</m:t>
+              </m:r>
+            </m:fName>
+            <m:e>
+              <m:d>
+                <m:dPr>
+                  <m:ctrlPr>
+                    <w:rPr>
+                      <w:rFonts w:ascii="Cambria Math" w:hAnsi="Cambria Math"/>
+                      <w:i/>
+                    </w:rPr>
+                  </m:ctrlPr>
+                </m:dPr>
+                <m:e>
+                  <m:sSub>
+                    <m:sSubPr>
+                      <m:ctrlPr>
+                        <w:rPr>
+                          <w:rFonts w:ascii="Cambria Math" w:hAnsi="Cambria Math"/>
+                          <w:i/>
+                        </w:rPr>
+                      </m:ctrlPr>
+                    </m:sSubPr>
+                    <m:e>
+                      <m:r>
+                        <w:rPr>
+                          <w:rFonts w:ascii="Cambria Math" w:hAnsi="Cambria Math"/>
+                        </w:rPr>
+                        <m:t>q</m:t>
+                      </m:r>
+                    </m:e>
+                    <m:sub>
+                      <m:r>
+                        <w:rPr>
+                          <w:rFonts w:ascii="Cambria Math" w:hAnsi="Cambria Math"/>
+                        </w:rPr>
+                        <m:t>3</m:t>
+                      </m:r>
+                    </m:sub>
+                  </m:sSub>
+                </m:e>
+              </m:d>
+            </m:e>
+          </m:func>
+          <m:r>
+            <w:rPr>
+              <w:rFonts w:ascii="Cambria Math" w:hAnsi="Cambria Math"/>
+            </w:rPr>
+            <m:t xml:space="preserve">              =&gt;           </m:t>
+          </m:r>
+          <m:sSub>
+            <m:sSubPr>
+              <m:ctrlPr>
+                <w:rPr>
+                  <w:rFonts w:ascii="Cambria Math" w:hAnsi="Cambria Math"/>
+                  <w:i/>
+                </w:rPr>
+              </m:ctrlPr>
+            </m:sSubPr>
+            <m:e>
+              <m:r>
+                <w:rPr>
+                  <w:rFonts w:ascii="Cambria Math" w:hAnsi="Cambria Math"/>
+                </w:rPr>
+                <m:t>q</m:t>
+              </m:r>
+            </m:e>
+            <m:sub>
+              <m:r>
+                <w:rPr>
+                  <w:rFonts w:ascii="Cambria Math" w:hAnsi="Cambria Math"/>
+                </w:rPr>
+                <m:t>3</m:t>
+              </m:r>
+            </m:sub>
+          </m:sSub>
+          <m:r>
+            <w:rPr>
+              <w:rFonts w:ascii="Cambria Math" w:hAnsi="Cambria Math"/>
+            </w:rPr>
+            <m:t>=arctg</m:t>
+          </m:r>
+          <m:d>
+            <m:dPr>
+              <m:ctrlPr>
+                <w:rPr>
+                  <w:rFonts w:ascii="Cambria Math" w:hAnsi="Cambria Math"/>
+                  <w:i/>
+                </w:rPr>
+              </m:ctrlPr>
+            </m:dPr>
+            <m:e>
+              <m:f>
+                <m:fPr>
+                  <m:ctrlPr>
+                    <w:rPr>
+                      <w:rFonts w:ascii="Cambria Math" w:hAnsi="Cambria Math"/>
+                      <w:i/>
+                    </w:rPr>
+                  </m:ctrlPr>
+                </m:fPr>
+                <m:num>
+                  <m:r>
+                    <w:rPr>
+                      <w:rFonts w:ascii="Cambria Math" w:hAnsi="Cambria Math"/>
+                    </w:rPr>
+                    <m:t>±</m:t>
+                  </m:r>
+                  <m:rad>
+                    <m:radPr>
+                      <m:degHide m:val="1"/>
+                      <m:ctrlPr>
+                        <w:rPr>
+                          <w:rFonts w:ascii="Cambria Math" w:hAnsi="Cambria Math"/>
+                          <w:i/>
+                        </w:rPr>
+                      </m:ctrlPr>
+                    </m:radPr>
+                    <m:deg/>
+                    <m:e>
+                      <m:r>
+                        <w:rPr>
+                          <w:rFonts w:ascii="Cambria Math" w:hAnsi="Cambria Math"/>
+                        </w:rPr>
+                        <m:t>1-</m:t>
+                      </m:r>
+                      <m:func>
+                        <m:funcPr>
+                          <m:ctrlPr>
+                            <w:rPr>
+                              <w:rFonts w:ascii="Cambria Math" w:hAnsi="Cambria Math"/>
+                              <w:i/>
+                            </w:rPr>
+                          </m:ctrlPr>
+                        </m:funcPr>
+                        <m:fName>
+                          <m:sSup>
+                            <m:sSupPr>
+                              <m:ctrlPr>
+                                <w:rPr>
+                                  <w:rFonts w:ascii="Cambria Math" w:hAnsi="Cambria Math"/>
+                                  <w:i/>
+                                </w:rPr>
+                              </m:ctrlPr>
+                            </m:sSupPr>
+                            <m:e>
+                              <m:r>
+                                <m:rPr>
+                                  <m:sty m:val="p"/>
+                                </m:rPr>
+                                <w:rPr>
+                                  <w:rFonts w:ascii="Cambria Math" w:hAnsi="Cambria Math"/>
+                                </w:rPr>
+                                <m:t>cos</m:t>
+                              </m:r>
+                            </m:e>
+                            <m:sup>
+                              <m:r>
+                                <w:rPr>
+                                  <w:rFonts w:ascii="Cambria Math" w:hAnsi="Cambria Math"/>
+                                </w:rPr>
+                                <m:t>2</m:t>
+                              </m:r>
+                              <m:ctrlPr>
+                                <w:rPr>
+                                  <w:rFonts w:ascii="Cambria Math" w:hAnsi="Cambria Math"/>
+                                </w:rPr>
+                              </m:ctrlPr>
+                            </m:sup>
+                          </m:sSup>
+                        </m:fName>
+                        <m:e>
+                          <m:r>
+                            <w:rPr>
+                              <w:rFonts w:ascii="Cambria Math" w:hAnsi="Cambria Math"/>
+                            </w:rPr>
+                            <m:t>(</m:t>
+                          </m:r>
+                          <m:sSub>
+                            <m:sSubPr>
+                              <m:ctrlPr>
+                                <w:rPr>
+                                  <w:rFonts w:ascii="Cambria Math" w:hAnsi="Cambria Math"/>
+                                  <w:i/>
+                                </w:rPr>
+                              </m:ctrlPr>
+                            </m:sSubPr>
+                            <m:e>
+                              <m:r>
+                                <w:rPr>
+                                  <w:rFonts w:ascii="Cambria Math" w:hAnsi="Cambria Math"/>
+                                </w:rPr>
+                                <m:t>q</m:t>
+                              </m:r>
+                            </m:e>
+                            <m:sub>
+                              <m:r>
+                                <w:rPr>
+                                  <w:rFonts w:ascii="Cambria Math" w:hAnsi="Cambria Math"/>
+                                </w:rPr>
+                                <m:t>3</m:t>
+                              </m:r>
+                            </m:sub>
+                          </m:sSub>
+                          <m:r>
+                            <w:rPr>
+                              <w:rFonts w:ascii="Cambria Math" w:hAnsi="Cambria Math"/>
+                            </w:rPr>
+                            <m:t>)</m:t>
+                          </m:r>
+                        </m:e>
+                      </m:func>
+                    </m:e>
+                  </m:rad>
+                </m:num>
+                <m:den>
+                  <m:func>
+                    <m:funcPr>
+                      <m:ctrlPr>
+                        <w:rPr>
+                          <w:rFonts w:ascii="Cambria Math" w:hAnsi="Cambria Math"/>
+                          <w:i/>
+                        </w:rPr>
+                      </m:ctrlPr>
+                    </m:funcPr>
+                    <m:fName>
+                      <m:r>
+                        <m:rPr>
+                          <m:sty m:val="p"/>
+                        </m:rPr>
+                        <w:rPr>
+                          <w:rFonts w:ascii="Cambria Math" w:hAnsi="Cambria Math"/>
+                        </w:rPr>
+                        <m:t>cos</m:t>
+                      </m:r>
+                    </m:fName>
+                    <m:e>
+                      <m:d>
+                        <m:dPr>
+                          <m:ctrlPr>
+                            <w:rPr>
+                              <w:rFonts w:ascii="Cambria Math" w:hAnsi="Cambria Math"/>
+                              <w:i/>
+                            </w:rPr>
+                          </m:ctrlPr>
+                        </m:dPr>
+                        <m:e>
+                          <m:sSub>
+                            <m:sSubPr>
+                              <m:ctrlPr>
+                                <w:rPr>
+                                  <w:rFonts w:ascii="Cambria Math" w:hAnsi="Cambria Math"/>
+                                  <w:i/>
+                                </w:rPr>
+                              </m:ctrlPr>
+                            </m:sSubPr>
+                            <m:e>
+                              <m:r>
+                                <w:rPr>
+                                  <w:rFonts w:ascii="Cambria Math" w:hAnsi="Cambria Math"/>
+                                </w:rPr>
+                                <m:t>q</m:t>
+                              </m:r>
+                            </m:e>
+                            <m:sub>
+                              <m:r>
+                                <w:rPr>
+                                  <w:rFonts w:ascii="Cambria Math" w:hAnsi="Cambria Math"/>
+                                </w:rPr>
+                                <m:t>3</m:t>
+                              </m:r>
+                            </m:sub>
+                          </m:sSub>
+                        </m:e>
+                      </m:d>
+                    </m:e>
+                  </m:func>
+                </m:den>
+              </m:f>
+            </m:e>
+          </m:d>
+        </m:oMath>
+      </m:oMathPara>
+    </w:p>
+    <w:p>
+      <w:pPr>
+        <w:rPr>
+          <w:rFonts w:eastAsiaTheme="minorEastAsia"/>
+        </w:rPr>
+      </w:pPr>
+    </w:p>
+    <w:p>
+      <m:oMathPara>
+        <m:oMath>
+          <m:r>
+            <w:rPr>
+              <w:rFonts w:ascii="Cambria Math" w:hAnsi="Cambria Math"/>
+            </w:rPr>
+            <m:t xml:space="preserve">siendo </m:t>
+          </m:r>
+          <m:func>
+            <m:funcPr>
+              <m:ctrlPr>
+                <w:rPr>
+                  <w:rFonts w:ascii="Cambria Math" w:hAnsi="Cambria Math"/>
+                  <w:i/>
+                </w:rPr>
+              </m:ctrlPr>
+            </m:funcPr>
+            <m:fName>
+              <m:r>
+                <m:rPr>
+                  <m:sty m:val="p"/>
+                </m:rPr>
+                <w:rPr>
+                  <w:rFonts w:ascii="Cambria Math" w:hAnsi="Cambria Math"/>
+                </w:rPr>
+                <m:t>cos</m:t>
+              </m:r>
+            </m:fName>
+            <m:e>
+              <m:r>
+                <w:rPr>
+                  <w:rFonts w:ascii="Cambria Math" w:hAnsi="Cambria Math"/>
+                </w:rPr>
+                <m:t>(</m:t>
+              </m:r>
+              <m:sSub>
+                <m:sSubPr>
+                  <m:ctrlPr>
+                    <w:rPr>
+                      <w:rFonts w:ascii="Cambria Math" w:hAnsi="Cambria Math"/>
+                      <w:i/>
+                    </w:rPr>
+                  </m:ctrlPr>
+                </m:sSubPr>
+                <m:e>
+                  <m:r>
+                    <w:rPr>
+                      <w:rFonts w:ascii="Cambria Math" w:hAnsi="Cambria Math"/>
+                    </w:rPr>
+                    <m:t>q</m:t>
+                  </m:r>
+                </m:e>
+                <m:sub>
+                  <m:r>
+                    <w:rPr>
+                      <w:rFonts w:ascii="Cambria Math" w:hAnsi="Cambria Math"/>
+                    </w:rPr>
+                    <m:t>3</m:t>
+                  </m:r>
+                </m:sub>
+              </m:sSub>
+              <m:r>
+                <w:rPr>
+                  <w:rFonts w:ascii="Cambria Math" w:hAnsi="Cambria Math"/>
+                </w:rPr>
+                <m:t>)</m:t>
+              </m:r>
+            </m:e>
+          </m:func>
+          <m:r>
+            <w:rPr>
+              <w:rFonts w:ascii="Cambria Math" w:hAnsi="Cambria Math"/>
+            </w:rPr>
+            <m:t>=</m:t>
+          </m:r>
+          <m:f>
+            <m:fPr>
+              <m:ctrlPr>
+                <w:rPr>
+                  <w:rFonts w:ascii="Cambria Math" w:hAnsi="Cambria Math"/>
+                  <w:i/>
+                </w:rPr>
+              </m:ctrlPr>
+            </m:fPr>
+            <m:num>
+              <m:sSubSup>
+                <m:sSubSupPr>
+                  <m:ctrlPr>
+                    <w:rPr>
+                      <w:rFonts w:ascii="Cambria Math" w:hAnsi="Cambria Math"/>
+                      <w:i/>
+                    </w:rPr>
+                  </m:ctrlPr>
+                </m:sSubSupPr>
+                <m:e>
+                  <m:r>
+                    <w:rPr>
+                      <w:rFonts w:ascii="Cambria Math" w:hAnsi="Cambria Math"/>
+                    </w:rPr>
+                    <m:t>P</m:t>
+                  </m:r>
+                </m:e>
+                <m:sub>
+                  <m:r>
+                    <w:rPr>
+                      <w:rFonts w:ascii="Cambria Math" w:hAnsi="Cambria Math"/>
+                    </w:rPr>
+                    <m:t>x</m:t>
+                  </m:r>
+                </m:sub>
+                <m:sup>
+                  <m:r>
+                    <w:rPr>
+                      <w:rFonts w:ascii="Cambria Math" w:hAnsi="Cambria Math"/>
+                    </w:rPr>
+                    <m:t>2</m:t>
+                  </m:r>
+                </m:sup>
+              </m:sSubSup>
+              <m:r>
+                <w:rPr>
+                  <w:rFonts w:ascii="Cambria Math" w:hAnsi="Cambria Math"/>
+                </w:rPr>
+                <m:t>+</m:t>
+              </m:r>
+              <m:sSubSup>
+                <m:sSubSupPr>
+                  <m:ctrlPr>
+                    <w:rPr>
+                      <w:rFonts w:ascii="Cambria Math" w:hAnsi="Cambria Math"/>
+                      <w:i/>
+                    </w:rPr>
+                  </m:ctrlPr>
+                </m:sSubSupPr>
+                <m:e>
+                  <m:r>
+                    <w:rPr>
+                      <w:rFonts w:ascii="Cambria Math" w:hAnsi="Cambria Math"/>
+                    </w:rPr>
+                    <m:t>P</m:t>
+                  </m:r>
+                </m:e>
+                <m:sub>
+                  <m:r>
+                    <w:rPr>
+                      <w:rFonts w:ascii="Cambria Math" w:hAnsi="Cambria Math"/>
+                    </w:rPr>
+                    <m:t>y</m:t>
+                  </m:r>
+                </m:sub>
+                <m:sup>
+                  <m:r>
+                    <w:rPr>
+                      <w:rFonts w:ascii="Cambria Math" w:hAnsi="Cambria Math"/>
+                    </w:rPr>
+                    <m:t>2</m:t>
+                  </m:r>
+                </m:sup>
+              </m:sSubSup>
+              <m:r>
+                <w:rPr>
+                  <w:rFonts w:ascii="Cambria Math" w:hAnsi="Cambria Math"/>
+                </w:rPr>
+                <m:t>+</m:t>
+              </m:r>
+              <m:sSubSup>
+                <m:sSubSupPr>
+                  <m:ctrlPr>
+                    <w:rPr>
+                      <w:rFonts w:ascii="Cambria Math" w:hAnsi="Cambria Math"/>
+                      <w:i/>
+                    </w:rPr>
+                  </m:ctrlPr>
+                </m:sSubSupPr>
+                <m:e>
+                  <m:r>
+                    <w:rPr>
+                      <w:rFonts w:ascii="Cambria Math" w:hAnsi="Cambria Math"/>
+                    </w:rPr>
+                    <m:t>P</m:t>
+                  </m:r>
+                </m:e>
+                <m:sub>
+                  <m:r>
+                    <w:rPr>
+                      <w:rFonts w:ascii="Cambria Math" w:hAnsi="Cambria Math"/>
+                    </w:rPr>
+                    <m:t>z</m:t>
+                  </m:r>
+                </m:sub>
+                <m:sup>
+                  <m:r>
+                    <w:rPr>
+                      <w:rFonts w:ascii="Cambria Math" w:hAnsi="Cambria Math"/>
+                    </w:rPr>
+                    <m:t>2</m:t>
+                  </m:r>
+                </m:sup>
+              </m:sSubSup>
+              <m:r>
+                <w:rPr>
+                  <w:rFonts w:ascii="Cambria Math" w:hAnsi="Cambria Math"/>
+                </w:rPr>
+                <m:t>-</m:t>
+              </m:r>
+              <m:sSubSup>
+                <m:sSubSupPr>
+                  <m:ctrlPr>
+                    <w:rPr>
+                      <w:rFonts w:ascii="Cambria Math" w:hAnsi="Cambria Math"/>
+                      <w:i/>
+                    </w:rPr>
+                  </m:ctrlPr>
+                </m:sSubSupPr>
+                <m:e>
+                  <m:r>
+                    <w:rPr>
+                      <w:rFonts w:ascii="Cambria Math" w:hAnsi="Cambria Math"/>
+                    </w:rPr>
+                    <m:t>a</m:t>
+                  </m:r>
+                </m:e>
+                <m:sub>
+                  <m:r>
+                    <w:rPr>
+                      <w:rFonts w:ascii="Cambria Math" w:hAnsi="Cambria Math"/>
+                    </w:rPr>
+                    <m:t>2</m:t>
+                  </m:r>
+                </m:sub>
+                <m:sup>
+                  <m:r>
+                    <w:rPr>
+                      <w:rFonts w:ascii="Cambria Math" w:hAnsi="Cambria Math"/>
+                    </w:rPr>
+                    <m:t>2</m:t>
+                  </m:r>
+                </m:sup>
+              </m:sSubSup>
+              <m:r>
+                <w:rPr>
+                  <w:rFonts w:ascii="Cambria Math" w:hAnsi="Cambria Math"/>
+                </w:rPr>
+                <m:t>-</m:t>
+              </m:r>
+              <m:sSubSup>
+                <m:sSubSupPr>
+                  <m:ctrlPr>
+                    <w:rPr>
+                      <w:rFonts w:ascii="Cambria Math" w:hAnsi="Cambria Math"/>
+                      <w:i/>
+                    </w:rPr>
+                  </m:ctrlPr>
+                </m:sSubSupPr>
+                <m:e>
+                  <m:r>
+                    <w:rPr>
+                      <w:rFonts w:ascii="Cambria Math" w:hAnsi="Cambria Math"/>
+                    </w:rPr>
+                    <m:t>a</m:t>
+                  </m:r>
+                </m:e>
+                <m:sub>
+                  <m:r>
+                    <w:rPr>
+                      <w:rFonts w:ascii="Cambria Math" w:hAnsi="Cambria Math"/>
+                    </w:rPr>
+                    <m:t>3</m:t>
+                  </m:r>
+                </m:sub>
+                <m:sup>
+                  <m:r>
+                    <w:rPr>
+                      <w:rFonts w:ascii="Cambria Math" w:hAnsi="Cambria Math"/>
+                    </w:rPr>
+                    <m:t>2</m:t>
+                  </m:r>
+                </m:sup>
+              </m:sSubSup>
+            </m:num>
+            <m:den>
+              <m:r>
+                <w:rPr>
+                  <w:rFonts w:ascii="Cambria Math" w:hAnsi="Cambria Math"/>
+                </w:rPr>
+                <m:t>2*</m:t>
+              </m:r>
+              <m:sSub>
+                <m:sSubPr>
+                  <m:ctrlPr>
+                    <w:rPr>
+                      <w:rFonts w:ascii="Cambria Math" w:hAnsi="Cambria Math"/>
+                      <w:i/>
+                    </w:rPr>
+                  </m:ctrlPr>
+                </m:sSubPr>
+                <m:e>
+                  <m:r>
+                    <w:rPr>
+                      <w:rFonts w:ascii="Cambria Math" w:hAnsi="Cambria Math"/>
+                    </w:rPr>
+                    <m:t>a</m:t>
+                  </m:r>
+                </m:e>
+                <m:sub>
+                  <m:r>
+                    <w:rPr>
+                      <w:rFonts w:ascii="Cambria Math" w:hAnsi="Cambria Math"/>
+                    </w:rPr>
+                    <m:t>2</m:t>
+                  </m:r>
+                </m:sub>
+              </m:sSub>
+              <m:r>
+                <w:rPr>
+                  <w:rFonts w:ascii="Cambria Math" w:hAnsi="Cambria Math"/>
+                </w:rPr>
+                <m:t>*</m:t>
+              </m:r>
+              <m:sSub>
+                <m:sSubPr>
+                  <m:ctrlPr>
+                    <w:rPr>
+                      <w:rFonts w:ascii="Cambria Math" w:hAnsi="Cambria Math"/>
+                      <w:i/>
+                    </w:rPr>
+                  </m:ctrlPr>
+                </m:sSubPr>
+                <m:e>
+                  <m:r>
+                    <w:rPr>
+                      <w:rFonts w:ascii="Cambria Math" w:hAnsi="Cambria Math"/>
+                    </w:rPr>
+                    <m:t>a</m:t>
+                  </m:r>
+                </m:e>
+                <m:sub>
+                  <m:r>
+                    <w:rPr>
+                      <w:rFonts w:ascii="Cambria Math" w:hAnsi="Cambria Math"/>
+                    </w:rPr>
+                    <m:t>3</m:t>
+                  </m:r>
+                </m:sub>
+              </m:sSub>
+            </m:den>
+          </m:f>
+        </m:oMath>
+      </m:oMathPara>
+    </w:p>
+    <w:p/>
+    <w:p>
+      <w:r>
+        <w:t>existen 2 posibles soluciones para q3 según se tome el signo positivo o el signo negativo en la raíz siendo este signo codo arriba o codo abajo.</w:t>
+      </w:r>
+    </w:p>
+    <w:p/>
+    <w:p>
+      <w:pPr>
+        <w:pStyle w:val="Ttulo3"/>
+      </w:pPr>
+      <w:r>
+        <w:t>Calculo q2</w:t>
+      </w:r>
+    </w:p>
+    <w:p>
+      <w:r>
+        <w:t>El cálculo de q2 se hace a partir de la diferencia entre β y α:</w:t>
+      </w:r>
+    </w:p>
+    <w:p>
+      <w:pPr>
+        <w:rPr>
+          <w:rFonts w:eastAsiaTheme="minorEastAsia"/>
+        </w:rPr>
+      </w:pPr>
+      <m:oMathPara>
+        <m:oMath>
+          <m:sSub>
+            <m:sSubPr>
+              <m:ctrlPr>
+                <w:rPr>
+                  <w:rFonts w:ascii="Cambria Math" w:hAnsi="Cambria Math"/>
+                  <w:i/>
+                </w:rPr>
+              </m:ctrlPr>
+            </m:sSubPr>
+            <m:e>
+              <m:r>
+                <w:rPr>
+                  <w:rFonts w:ascii="Cambria Math" w:hAnsi="Cambria Math"/>
+                </w:rPr>
+                <m:t>q</m:t>
+              </m:r>
+            </m:e>
+            <m:sub>
+              <m:r>
+                <w:rPr>
+                  <w:rFonts w:ascii="Cambria Math" w:hAnsi="Cambria Math"/>
+                </w:rPr>
+                <m:t>2</m:t>
+              </m:r>
+            </m:sub>
+          </m:sSub>
+          <m:r>
+            <w:rPr>
+              <w:rFonts w:ascii="Cambria Math" w:hAnsi="Cambria Math"/>
+            </w:rPr>
+            <m:t>=β-α</m:t>
+          </m:r>
+        </m:oMath>
+      </m:oMathPara>
+    </w:p>
+    <w:p>
+      <w:pPr>
+        <w:spacing w:after="120"/>
+        <w:rPr>
+          <w:rFonts w:eastAsiaTheme="minorEastAsia"/>
+        </w:rPr>
+      </w:pPr>
+      <m:oMathPara>
+        <m:oMath>
+          <m:r>
+            <w:rPr>
+              <w:rFonts w:ascii="Cambria Math" w:hAnsi="Cambria Math"/>
+            </w:rPr>
+            <m:t>β=arctg</m:t>
+          </m:r>
+          <m:d>
+            <m:dPr>
+              <m:ctrlPr>
+                <w:rPr>
+                  <w:rFonts w:ascii="Cambria Math" w:hAnsi="Cambria Math"/>
+                  <w:i/>
+                </w:rPr>
+              </m:ctrlPr>
+            </m:dPr>
+            <m:e>
+              <m:f>
+                <m:fPr>
+                  <m:ctrlPr>
+                    <w:rPr>
+                      <w:rFonts w:ascii="Cambria Math" w:hAnsi="Cambria Math"/>
+                      <w:i/>
+                    </w:rPr>
+                  </m:ctrlPr>
+                </m:fPr>
+                <m:num>
+                  <m:sSub>
+                    <m:sSubPr>
+                      <m:ctrlPr>
+                        <w:rPr>
+                          <w:rFonts w:ascii="Cambria Math" w:hAnsi="Cambria Math"/>
+                          <w:i/>
+                        </w:rPr>
+                      </m:ctrlPr>
+                    </m:sSubPr>
+                    <m:e>
+                      <m:r>
+                        <w:rPr>
+                          <w:rFonts w:ascii="Cambria Math" w:hAnsi="Cambria Math"/>
+                        </w:rPr>
+                        <m:t>P</m:t>
+                      </m:r>
+                    </m:e>
+                    <m:sub>
+                      <m:r>
+                        <w:rPr>
+                          <w:rFonts w:ascii="Cambria Math" w:hAnsi="Cambria Math"/>
+                        </w:rPr>
+                        <m:t>z</m:t>
+                      </m:r>
+                    </m:sub>
+                  </m:sSub>
+                </m:num>
+                <m:den>
+                  <m:r>
+                    <w:rPr>
+                      <w:rFonts w:ascii="Cambria Math" w:hAnsi="Cambria Math"/>
+                    </w:rPr>
+                    <m:t>r</m:t>
+                  </m:r>
+                </m:den>
+              </m:f>
+              <m:ctrlPr>
+                <w:rPr>
+                  <w:rFonts w:ascii="Cambria Math" w:eastAsiaTheme="minorEastAsia" w:hAnsi="Cambria Math"/>
+                  <w:i/>
+                </w:rPr>
+              </m:ctrlPr>
+            </m:e>
+          </m:d>
+          <m:r>
+            <w:rPr>
+              <w:rFonts w:ascii="Cambria Math" w:eastAsiaTheme="minorEastAsia" w:hAnsi="Cambria Math"/>
+            </w:rPr>
+            <m:t>=arctg</m:t>
+          </m:r>
+          <m:d>
+            <m:dPr>
+              <m:ctrlPr>
+                <w:rPr>
+                  <w:rFonts w:ascii="Cambria Math" w:eastAsiaTheme="minorEastAsia" w:hAnsi="Cambria Math"/>
+                  <w:i/>
+                </w:rPr>
+              </m:ctrlPr>
+            </m:dPr>
+            <m:e>
+              <m:f>
+                <m:fPr>
+                  <m:ctrlPr>
+                    <w:rPr>
+                      <w:rFonts w:ascii="Cambria Math" w:eastAsiaTheme="minorEastAsia" w:hAnsi="Cambria Math"/>
+                      <w:i/>
+                    </w:rPr>
+                  </m:ctrlPr>
+                </m:fPr>
+                <m:num>
+                  <m:sSub>
+                    <m:sSubPr>
+                      <m:ctrlPr>
+                        <w:rPr>
+                          <w:rFonts w:ascii="Cambria Math" w:eastAsiaTheme="minorEastAsia" w:hAnsi="Cambria Math"/>
+                          <w:i/>
+                        </w:rPr>
+                      </m:ctrlPr>
+                    </m:sSubPr>
+                    <m:e>
+                      <m:r>
+                        <w:rPr>
+                          <w:rFonts w:ascii="Cambria Math" w:eastAsiaTheme="minorEastAsia" w:hAnsi="Cambria Math"/>
+                        </w:rPr>
+                        <m:t>P</m:t>
+                      </m:r>
+                    </m:e>
+                    <m:sub>
+                      <m:r>
+                        <w:rPr>
+                          <w:rFonts w:ascii="Cambria Math" w:eastAsiaTheme="minorEastAsia" w:hAnsi="Cambria Math"/>
+                        </w:rPr>
+                        <m:t>z</m:t>
+                      </m:r>
+                    </m:sub>
+                  </m:sSub>
+                </m:num>
+                <m:den>
+                  <m:r>
+                    <w:rPr>
+                      <w:rFonts w:ascii="Cambria Math" w:eastAsiaTheme="minorEastAsia" w:hAnsi="Cambria Math"/>
+                    </w:rPr>
+                    <m:t>±</m:t>
+                  </m:r>
+                  <m:rad>
+                    <m:radPr>
+                      <m:degHide m:val="1"/>
+                      <m:ctrlPr>
+                        <w:rPr>
+                          <w:rFonts w:ascii="Cambria Math" w:eastAsiaTheme="minorEastAsia" w:hAnsi="Cambria Math"/>
+                          <w:i/>
+                        </w:rPr>
+                      </m:ctrlPr>
+                    </m:radPr>
+                    <m:deg/>
+                    <m:e>
+                      <m:sSubSup>
+                        <m:sSubSupPr>
+                          <m:ctrlPr>
+                            <w:rPr>
+                              <w:rFonts w:ascii="Cambria Math" w:eastAsiaTheme="minorEastAsia" w:hAnsi="Cambria Math"/>
+                              <w:i/>
+                            </w:rPr>
+                          </m:ctrlPr>
+                        </m:sSubSupPr>
+                        <m:e>
+                          <m:r>
+                            <w:rPr>
+                              <w:rFonts w:ascii="Cambria Math" w:eastAsiaTheme="minorEastAsia" w:hAnsi="Cambria Math"/>
+                            </w:rPr>
+                            <m:t>P</m:t>
+                          </m:r>
+                        </m:e>
+                        <m:sub>
+                          <m:r>
+                            <w:rPr>
+                              <w:rFonts w:ascii="Cambria Math" w:eastAsiaTheme="minorEastAsia" w:hAnsi="Cambria Math"/>
+                            </w:rPr>
+                            <m:t>x</m:t>
+                          </m:r>
+                        </m:sub>
+                        <m:sup>
+                          <m:r>
+                            <w:rPr>
+                              <w:rFonts w:ascii="Cambria Math" w:eastAsiaTheme="minorEastAsia" w:hAnsi="Cambria Math"/>
+                            </w:rPr>
+                            <m:t>2</m:t>
+                          </m:r>
+                        </m:sup>
+                      </m:sSubSup>
+                      <m:r>
+                        <w:rPr>
+                          <w:rFonts w:ascii="Cambria Math" w:eastAsiaTheme="minorEastAsia" w:hAnsi="Cambria Math"/>
+                        </w:rPr>
+                        <m:t>+</m:t>
+                      </m:r>
+                      <m:sSubSup>
+                        <m:sSubSupPr>
+                          <m:ctrlPr>
+                            <w:rPr>
+                              <w:rFonts w:ascii="Cambria Math" w:eastAsiaTheme="minorEastAsia" w:hAnsi="Cambria Math"/>
+                              <w:i/>
+                            </w:rPr>
+                          </m:ctrlPr>
+                        </m:sSubSupPr>
+                        <m:e>
+                          <m:r>
+                            <w:rPr>
+                              <w:rFonts w:ascii="Cambria Math" w:eastAsiaTheme="minorEastAsia" w:hAnsi="Cambria Math"/>
+                            </w:rPr>
+                            <m:t>P</m:t>
+                          </m:r>
+                        </m:e>
+                        <m:sub>
+                          <m:r>
+                            <w:rPr>
+                              <w:rFonts w:ascii="Cambria Math" w:eastAsiaTheme="minorEastAsia" w:hAnsi="Cambria Math"/>
+                            </w:rPr>
+                            <m:t>y</m:t>
+                          </m:r>
+                        </m:sub>
+                        <m:sup>
+                          <m:r>
+                            <w:rPr>
+                              <w:rFonts w:ascii="Cambria Math" w:eastAsiaTheme="minorEastAsia" w:hAnsi="Cambria Math"/>
+                            </w:rPr>
+                            <m:t>2</m:t>
+                          </m:r>
+                        </m:sup>
+                      </m:sSubSup>
+                    </m:e>
+                  </m:rad>
+                </m:den>
+              </m:f>
+            </m:e>
+          </m:d>
+        </m:oMath>
+      </m:oMathPara>
+    </w:p>
+    <w:p>
+      <m:oMathPara>
+        <m:oMath>
+          <m:r>
+            <w:rPr>
+              <w:rFonts w:ascii="Cambria Math" w:hAnsi="Cambria Math"/>
+            </w:rPr>
+            <m:t>α=arctg</m:t>
+          </m:r>
+          <m:d>
+            <m:dPr>
+              <m:ctrlPr>
+                <w:rPr>
+                  <w:rFonts w:ascii="Cambria Math" w:hAnsi="Cambria Math"/>
+                  <w:i/>
+                </w:rPr>
+              </m:ctrlPr>
+            </m:dPr>
+            <m:e>
+              <m:f>
+                <m:fPr>
+                  <m:ctrlPr>
+                    <w:rPr>
+                      <w:rFonts w:ascii="Cambria Math" w:hAnsi="Cambria Math"/>
+                      <w:i/>
+                    </w:rPr>
+                  </m:ctrlPr>
+                </m:fPr>
+                <m:num>
+                  <m:sSub>
+                    <m:sSubPr>
+                      <m:ctrlPr>
+                        <w:rPr>
+                          <w:rFonts w:ascii="Cambria Math" w:hAnsi="Cambria Math"/>
+                          <w:i/>
+                        </w:rPr>
+                      </m:ctrlPr>
+                    </m:sSubPr>
+                    <m:e>
+                      <m:r>
+                        <w:rPr>
+                          <w:rFonts w:ascii="Cambria Math" w:hAnsi="Cambria Math"/>
+                        </w:rPr>
+                        <m:t>a</m:t>
+                      </m:r>
+                    </m:e>
+                    <m:sub>
+                      <m:r>
+                        <w:rPr>
+                          <w:rFonts w:ascii="Cambria Math" w:hAnsi="Cambria Math"/>
+                        </w:rPr>
+                        <m:t>3</m:t>
+                      </m:r>
+                    </m:sub>
+                  </m:sSub>
+                  <m:r>
+                    <w:rPr>
+                      <w:rFonts w:ascii="Cambria Math" w:hAnsi="Cambria Math"/>
+                    </w:rPr>
+                    <m:t>*</m:t>
+                  </m:r>
+                  <m:func>
+                    <m:funcPr>
+                      <m:ctrlPr>
+                        <w:rPr>
+                          <w:rFonts w:ascii="Cambria Math" w:hAnsi="Cambria Math"/>
+                          <w:i/>
+                        </w:rPr>
+                      </m:ctrlPr>
+                    </m:funcPr>
+                    <m:fName>
+                      <m:r>
+                        <m:rPr>
+                          <m:sty m:val="p"/>
+                        </m:rPr>
+                        <w:rPr>
+                          <w:rFonts w:ascii="Cambria Math" w:hAnsi="Cambria Math"/>
+                        </w:rPr>
+                        <m:t>sin</m:t>
+                      </m:r>
+                    </m:fName>
+                    <m:e>
+                      <m:r>
+                        <w:rPr>
+                          <w:rFonts w:ascii="Cambria Math" w:hAnsi="Cambria Math"/>
+                        </w:rPr>
+                        <m:t>(</m:t>
+                      </m:r>
+                      <m:sSub>
+                        <m:sSubPr>
+                          <m:ctrlPr>
+                            <w:rPr>
+                              <w:rFonts w:ascii="Cambria Math" w:hAnsi="Cambria Math"/>
+                              <w:i/>
+                            </w:rPr>
+                          </m:ctrlPr>
+                        </m:sSubPr>
+                        <m:e>
+                          <m:r>
+                            <w:rPr>
+                              <w:rFonts w:ascii="Cambria Math" w:hAnsi="Cambria Math"/>
+                            </w:rPr>
+                            <m:t>q</m:t>
+                          </m:r>
+                        </m:e>
+                        <m:sub>
+                          <m:r>
+                            <w:rPr>
+                              <w:rFonts w:ascii="Cambria Math" w:hAnsi="Cambria Math"/>
+                            </w:rPr>
+                            <m:t>3</m:t>
+                          </m:r>
+                        </m:sub>
+                      </m:sSub>
+                      <m:r>
+                        <w:rPr>
+                          <w:rFonts w:ascii="Cambria Math" w:hAnsi="Cambria Math"/>
+                        </w:rPr>
+                        <m:t>)</m:t>
+                      </m:r>
+                    </m:e>
+                  </m:func>
+                </m:num>
+                <m:den>
+                  <m:sSub>
+                    <m:sSubPr>
+                      <m:ctrlPr>
+                        <w:rPr>
+                          <w:rFonts w:ascii="Cambria Math" w:hAnsi="Cambria Math"/>
+                          <w:i/>
+                        </w:rPr>
+                      </m:ctrlPr>
+                    </m:sSubPr>
+                    <m:e>
+                      <m:r>
+                        <w:rPr>
+                          <w:rFonts w:ascii="Cambria Math" w:hAnsi="Cambria Math"/>
+                        </w:rPr>
+                        <m:t>a</m:t>
+                      </m:r>
+                    </m:e>
+                    <m:sub>
+                      <m:r>
+                        <w:rPr>
+                          <w:rFonts w:ascii="Cambria Math" w:hAnsi="Cambria Math"/>
+                        </w:rPr>
+                        <m:t>2</m:t>
+                      </m:r>
+                    </m:sub>
+                  </m:sSub>
+                  <m:r>
+                    <w:rPr>
+                      <w:rFonts w:ascii="Cambria Math" w:hAnsi="Cambria Math"/>
+                    </w:rPr>
+                    <m:t>+</m:t>
+                  </m:r>
+                  <m:sSub>
+                    <m:sSubPr>
+                      <m:ctrlPr>
+                        <w:rPr>
+                          <w:rFonts w:ascii="Cambria Math" w:hAnsi="Cambria Math"/>
+                          <w:i/>
+                        </w:rPr>
+                      </m:ctrlPr>
+                    </m:sSubPr>
+                    <m:e>
+                      <m:r>
+                        <w:rPr>
+                          <w:rFonts w:ascii="Cambria Math" w:hAnsi="Cambria Math"/>
+                        </w:rPr>
+                        <m:t>a</m:t>
+                      </m:r>
+                    </m:e>
+                    <m:sub>
+                      <m:r>
+                        <w:rPr>
+                          <w:rFonts w:ascii="Cambria Math" w:hAnsi="Cambria Math"/>
+                        </w:rPr>
+                        <m:t>3</m:t>
+                      </m:r>
+                    </m:sub>
+                  </m:sSub>
+                  <m:r>
+                    <w:rPr>
+                      <w:rFonts w:ascii="Cambria Math" w:hAnsi="Cambria Math"/>
+                    </w:rPr>
+                    <m:t>*</m:t>
+                  </m:r>
+                  <m:func>
+                    <m:funcPr>
+                      <m:ctrlPr>
+                        <w:rPr>
+                          <w:rFonts w:ascii="Cambria Math" w:hAnsi="Cambria Math"/>
+                          <w:i/>
+                        </w:rPr>
+                      </m:ctrlPr>
+                    </m:funcPr>
+                    <m:fName>
+                      <m:r>
+                        <m:rPr>
+                          <m:sty m:val="p"/>
+                        </m:rPr>
+                        <w:rPr>
+                          <w:rFonts w:ascii="Cambria Math" w:hAnsi="Cambria Math"/>
+                        </w:rPr>
+                        <m:t>cos</m:t>
+                      </m:r>
+                    </m:fName>
+                    <m:e>
+                      <m:d>
+                        <m:dPr>
+                          <m:ctrlPr>
+                            <w:rPr>
+                              <w:rFonts w:ascii="Cambria Math" w:hAnsi="Cambria Math"/>
+                              <w:i/>
+                            </w:rPr>
+                          </m:ctrlPr>
+                        </m:dPr>
+                        <m:e>
+                          <m:sSub>
+                            <m:sSubPr>
+                              <m:ctrlPr>
+                                <w:rPr>
+                                  <w:rFonts w:ascii="Cambria Math" w:hAnsi="Cambria Math"/>
+                                  <w:i/>
+                                </w:rPr>
+                              </m:ctrlPr>
+                            </m:sSubPr>
+                            <m:e>
+                              <m:r>
+                                <w:rPr>
+                                  <w:rFonts w:ascii="Cambria Math" w:hAnsi="Cambria Math"/>
+                                </w:rPr>
+                                <m:t>q</m:t>
+                              </m:r>
+                            </m:e>
+                            <m:sub>
+                              <m:r>
+                                <w:rPr>
+                                  <w:rFonts w:ascii="Cambria Math" w:hAnsi="Cambria Math"/>
+                                </w:rPr>
+                                <m:t>3</m:t>
+                              </m:r>
+                            </m:sub>
+                          </m:sSub>
+                        </m:e>
+                      </m:d>
+                    </m:e>
+                  </m:func>
+                </m:den>
+              </m:f>
+            </m:e>
+          </m:d>
+        </m:oMath>
+      </m:oMathPara>
+    </w:p>
+    <w:p/>
+    <w:p>
+      <m:oMathPara>
+        <m:oMath>
+          <m:sSub>
+            <m:sSubPr>
+              <m:ctrlPr>
+                <w:rPr>
+                  <w:rFonts w:ascii="Cambria Math" w:hAnsi="Cambria Math"/>
+                  <w:i/>
+                </w:rPr>
+              </m:ctrlPr>
+            </m:sSubPr>
+            <m:e>
+              <m:r>
+                <w:rPr>
+                  <w:rFonts w:ascii="Cambria Math" w:hAnsi="Cambria Math"/>
+                </w:rPr>
+                <m:t>q</m:t>
+              </m:r>
+            </m:e>
+            <m:sub>
+              <m:r>
+                <w:rPr>
+                  <w:rFonts w:ascii="Cambria Math" w:hAnsi="Cambria Math"/>
+                </w:rPr>
+                <m:t>2</m:t>
+              </m:r>
+            </m:sub>
+          </m:sSub>
+          <m:r>
+            <w:rPr>
+              <w:rFonts w:ascii="Cambria Math" w:hAnsi="Cambria Math"/>
+            </w:rPr>
+            <m:t>=</m:t>
+          </m:r>
+          <m:r>
+            <w:rPr>
+              <w:rFonts w:ascii="Cambria Math" w:eastAsiaTheme="minorEastAsia" w:hAnsi="Cambria Math"/>
+            </w:rPr>
+            <m:t>arctg</m:t>
+          </m:r>
+          <m:d>
+            <m:dPr>
+              <m:ctrlPr>
+                <w:rPr>
+                  <w:rFonts w:ascii="Cambria Math" w:eastAsiaTheme="minorEastAsia" w:hAnsi="Cambria Math"/>
+                  <w:i/>
+                </w:rPr>
+              </m:ctrlPr>
+            </m:dPr>
+            <m:e>
+              <m:f>
+                <m:fPr>
+                  <m:ctrlPr>
+                    <w:rPr>
+                      <w:rFonts w:ascii="Cambria Math" w:eastAsiaTheme="minorEastAsia" w:hAnsi="Cambria Math"/>
+                      <w:i/>
+                    </w:rPr>
+                  </m:ctrlPr>
+                </m:fPr>
+                <m:num>
+                  <m:sSub>
+                    <m:sSubPr>
+                      <m:ctrlPr>
+                        <w:rPr>
+                          <w:rFonts w:ascii="Cambria Math" w:eastAsiaTheme="minorEastAsia" w:hAnsi="Cambria Math"/>
+                          <w:i/>
+                        </w:rPr>
+                      </m:ctrlPr>
+                    </m:sSubPr>
+                    <m:e>
+                      <m:r>
+                        <w:rPr>
+                          <w:rFonts w:ascii="Cambria Math" w:eastAsiaTheme="minorEastAsia" w:hAnsi="Cambria Math"/>
+                        </w:rPr>
+                        <m:t>P</m:t>
+                      </m:r>
+                    </m:e>
+                    <m:sub>
+                      <m:r>
+                        <w:rPr>
+                          <w:rFonts w:ascii="Cambria Math" w:eastAsiaTheme="minorEastAsia" w:hAnsi="Cambria Math"/>
+                        </w:rPr>
+                        <m:t>z</m:t>
+                      </m:r>
+                    </m:sub>
+                  </m:sSub>
+                </m:num>
+                <m:den>
+                  <m:r>
+                    <w:rPr>
+                      <w:rFonts w:ascii="Cambria Math" w:eastAsiaTheme="minorEastAsia" w:hAnsi="Cambria Math"/>
+                    </w:rPr>
+                    <m:t>±</m:t>
+                  </m:r>
+                  <m:rad>
+                    <m:radPr>
+                      <m:degHide m:val="1"/>
+                      <m:ctrlPr>
+                        <w:rPr>
+                          <w:rFonts w:ascii="Cambria Math" w:eastAsiaTheme="minorEastAsia" w:hAnsi="Cambria Math"/>
+                          <w:i/>
+                        </w:rPr>
+                      </m:ctrlPr>
+                    </m:radPr>
+                    <m:deg/>
+                    <m:e>
+                      <m:sSubSup>
+                        <m:sSubSupPr>
+                          <m:ctrlPr>
+                            <w:rPr>
+                              <w:rFonts w:ascii="Cambria Math" w:eastAsiaTheme="minorEastAsia" w:hAnsi="Cambria Math"/>
+                              <w:i/>
+                            </w:rPr>
+                          </m:ctrlPr>
+                        </m:sSubSupPr>
+                        <m:e>
+                          <m:r>
+                            <w:rPr>
+                              <w:rFonts w:ascii="Cambria Math" w:eastAsiaTheme="minorEastAsia" w:hAnsi="Cambria Math"/>
+                            </w:rPr>
+                            <m:t>P</m:t>
+                          </m:r>
+                        </m:e>
+                        <m:sub>
+                          <m:r>
+                            <w:rPr>
+                              <w:rFonts w:ascii="Cambria Math" w:eastAsiaTheme="minorEastAsia" w:hAnsi="Cambria Math"/>
+                            </w:rPr>
+                            <m:t>x</m:t>
+                          </m:r>
+                        </m:sub>
+                        <m:sup>
+                          <m:r>
+                            <w:rPr>
+                              <w:rFonts w:ascii="Cambria Math" w:eastAsiaTheme="minorEastAsia" w:hAnsi="Cambria Math"/>
+                            </w:rPr>
+                            <m:t>2</m:t>
+                          </m:r>
+                        </m:sup>
+                      </m:sSubSup>
+                      <m:r>
+                        <w:rPr>
+                          <w:rFonts w:ascii="Cambria Math" w:eastAsiaTheme="minorEastAsia" w:hAnsi="Cambria Math"/>
+                        </w:rPr>
+                        <m:t>+</m:t>
+                      </m:r>
+                      <m:sSubSup>
+                        <m:sSubSupPr>
+                          <m:ctrlPr>
+                            <w:rPr>
+                              <w:rFonts w:ascii="Cambria Math" w:eastAsiaTheme="minorEastAsia" w:hAnsi="Cambria Math"/>
+                              <w:i/>
+                            </w:rPr>
+                          </m:ctrlPr>
+                        </m:sSubSupPr>
+                        <m:e>
+                          <m:r>
+                            <w:rPr>
+                              <w:rFonts w:ascii="Cambria Math" w:eastAsiaTheme="minorEastAsia" w:hAnsi="Cambria Math"/>
+                            </w:rPr>
+                            <m:t>P</m:t>
+                          </m:r>
+                        </m:e>
+                        <m:sub>
+                          <m:r>
+                            <w:rPr>
+                              <w:rFonts w:ascii="Cambria Math" w:eastAsiaTheme="minorEastAsia" w:hAnsi="Cambria Math"/>
+                            </w:rPr>
+                            <m:t>y</m:t>
+                          </m:r>
+                        </m:sub>
+                        <m:sup>
+                          <m:r>
+                            <w:rPr>
+                              <w:rFonts w:ascii="Cambria Math" w:eastAsiaTheme="minorEastAsia" w:hAnsi="Cambria Math"/>
+                            </w:rPr>
+                            <m:t>2</m:t>
+                          </m:r>
+                        </m:sup>
+                      </m:sSubSup>
+                    </m:e>
+                  </m:rad>
+                </m:den>
+              </m:f>
+            </m:e>
+          </m:d>
+          <m:r>
+            <w:rPr>
+              <w:rFonts w:ascii="Cambria Math" w:eastAsiaTheme="minorEastAsia" w:hAnsi="Cambria Math"/>
+            </w:rPr>
+            <m:t>-</m:t>
+          </m:r>
+          <m:r>
+            <w:rPr>
+              <w:rFonts w:ascii="Cambria Math" w:hAnsi="Cambria Math"/>
+            </w:rPr>
+            <m:t>arctg</m:t>
+          </m:r>
+          <m:d>
+            <m:dPr>
+              <m:ctrlPr>
+                <w:rPr>
+                  <w:rFonts w:ascii="Cambria Math" w:hAnsi="Cambria Math"/>
+                  <w:i/>
+                </w:rPr>
+              </m:ctrlPr>
+            </m:dPr>
+            <m:e>
+              <m:f>
+                <m:fPr>
+                  <m:ctrlPr>
+                    <w:rPr>
+                      <w:rFonts w:ascii="Cambria Math" w:hAnsi="Cambria Math"/>
+                      <w:i/>
+                    </w:rPr>
+                  </m:ctrlPr>
+                </m:fPr>
+                <m:num>
+                  <m:sSub>
+                    <m:sSubPr>
+                      <m:ctrlPr>
+                        <w:rPr>
+                          <w:rFonts w:ascii="Cambria Math" w:hAnsi="Cambria Math"/>
+                          <w:i/>
+                        </w:rPr>
+                      </m:ctrlPr>
+                    </m:sSubPr>
+                    <m:e>
+                      <m:r>
+                        <w:rPr>
+                          <w:rFonts w:ascii="Cambria Math" w:hAnsi="Cambria Math"/>
+                        </w:rPr>
+                        <m:t>a</m:t>
+                      </m:r>
+                    </m:e>
+                    <m:sub>
+                      <m:r>
+                        <w:rPr>
+                          <w:rFonts w:ascii="Cambria Math" w:hAnsi="Cambria Math"/>
+                        </w:rPr>
+                        <m:t>3</m:t>
+                      </m:r>
+                    </m:sub>
+                  </m:sSub>
+                  <m:r>
+                    <w:rPr>
+                      <w:rFonts w:ascii="Cambria Math" w:hAnsi="Cambria Math"/>
+                    </w:rPr>
+                    <m:t>*</m:t>
+                  </m:r>
+                  <m:func>
+                    <m:funcPr>
+                      <m:ctrlPr>
+                        <w:rPr>
+                          <w:rFonts w:ascii="Cambria Math" w:hAnsi="Cambria Math"/>
+                          <w:i/>
+                        </w:rPr>
+                      </m:ctrlPr>
+                    </m:funcPr>
+                    <m:fName>
+                      <m:r>
+                        <m:rPr>
+                          <m:sty m:val="p"/>
+                        </m:rPr>
+                        <w:rPr>
+                          <w:rFonts w:ascii="Cambria Math" w:hAnsi="Cambria Math"/>
+                        </w:rPr>
+                        <m:t>sin</m:t>
+                      </m:r>
+                    </m:fName>
+                    <m:e>
+                      <m:r>
+                        <w:rPr>
+                          <w:rFonts w:ascii="Cambria Math" w:hAnsi="Cambria Math"/>
+                        </w:rPr>
+                        <m:t>(</m:t>
+                      </m:r>
+                      <m:sSub>
+                        <m:sSubPr>
+                          <m:ctrlPr>
+                            <w:rPr>
+                              <w:rFonts w:ascii="Cambria Math" w:hAnsi="Cambria Math"/>
+                              <w:i/>
+                            </w:rPr>
+                          </m:ctrlPr>
+                        </m:sSubPr>
+                        <m:e>
+                          <m:r>
+                            <w:rPr>
+                              <w:rFonts w:ascii="Cambria Math" w:hAnsi="Cambria Math"/>
+                            </w:rPr>
+                            <m:t>q</m:t>
+                          </m:r>
+                        </m:e>
+                        <m:sub>
+                          <m:r>
+                            <w:rPr>
+                              <w:rFonts w:ascii="Cambria Math" w:hAnsi="Cambria Math"/>
+                            </w:rPr>
+                            <m:t>3</m:t>
+                          </m:r>
+                        </m:sub>
+                      </m:sSub>
+                      <m:r>
+                        <w:rPr>
+                          <w:rFonts w:ascii="Cambria Math" w:hAnsi="Cambria Math"/>
+                        </w:rPr>
+                        <m:t>)</m:t>
+                      </m:r>
+                    </m:e>
+                  </m:func>
+                </m:num>
+                <m:den>
+                  <m:sSub>
+                    <m:sSubPr>
+                      <m:ctrlPr>
+                        <w:rPr>
+                          <w:rFonts w:ascii="Cambria Math" w:hAnsi="Cambria Math"/>
+                          <w:i/>
+                        </w:rPr>
+                      </m:ctrlPr>
+                    </m:sSubPr>
+                    <m:e>
+                      <m:r>
+                        <w:rPr>
+                          <w:rFonts w:ascii="Cambria Math" w:hAnsi="Cambria Math"/>
+                        </w:rPr>
+                        <m:t>a</m:t>
+                      </m:r>
+                    </m:e>
+                    <m:sub>
+                      <m:r>
+                        <w:rPr>
+                          <w:rFonts w:ascii="Cambria Math" w:hAnsi="Cambria Math"/>
+                        </w:rPr>
+                        <m:t>2</m:t>
+                      </m:r>
+                    </m:sub>
+                  </m:sSub>
+                  <m:r>
+                    <w:rPr>
+                      <w:rFonts w:ascii="Cambria Math" w:hAnsi="Cambria Math"/>
+                    </w:rPr>
+                    <m:t>+</m:t>
+                  </m:r>
+                  <m:sSub>
+                    <m:sSubPr>
+                      <m:ctrlPr>
+                        <w:rPr>
+                          <w:rFonts w:ascii="Cambria Math" w:hAnsi="Cambria Math"/>
+                          <w:i/>
+                        </w:rPr>
+                      </m:ctrlPr>
+                    </m:sSubPr>
+                    <m:e>
+                      <m:r>
+                        <w:rPr>
+                          <w:rFonts w:ascii="Cambria Math" w:hAnsi="Cambria Math"/>
+                        </w:rPr>
+                        <m:t>a</m:t>
+                      </m:r>
+                    </m:e>
+                    <m:sub>
+                      <m:r>
+                        <w:rPr>
+                          <w:rFonts w:ascii="Cambria Math" w:hAnsi="Cambria Math"/>
+                        </w:rPr>
+                        <m:t>3</m:t>
+                      </m:r>
+                    </m:sub>
+                  </m:sSub>
+                  <m:r>
+                    <w:rPr>
+                      <w:rFonts w:ascii="Cambria Math" w:hAnsi="Cambria Math"/>
+                    </w:rPr>
+                    <m:t>*</m:t>
+                  </m:r>
+                  <m:func>
+                    <m:funcPr>
+                      <m:ctrlPr>
+                        <w:rPr>
+                          <w:rFonts w:ascii="Cambria Math" w:hAnsi="Cambria Math"/>
+                          <w:i/>
+                        </w:rPr>
+                      </m:ctrlPr>
+                    </m:funcPr>
+                    <m:fName>
+                      <m:r>
+                        <m:rPr>
+                          <m:sty m:val="p"/>
+                        </m:rPr>
+                        <w:rPr>
+                          <w:rFonts w:ascii="Cambria Math" w:hAnsi="Cambria Math"/>
+                        </w:rPr>
+                        <m:t>cos</m:t>
+                      </m:r>
+                    </m:fName>
+                    <m:e>
+                      <m:d>
+                        <m:dPr>
+                          <m:ctrlPr>
+                            <w:rPr>
+                              <w:rFonts w:ascii="Cambria Math" w:hAnsi="Cambria Math"/>
+                              <w:i/>
+                            </w:rPr>
+                          </m:ctrlPr>
+                        </m:dPr>
+                        <m:e>
+                          <m:sSub>
+                            <m:sSubPr>
+                              <m:ctrlPr>
+                                <w:rPr>
+                                  <w:rFonts w:ascii="Cambria Math" w:hAnsi="Cambria Math"/>
+                                  <w:i/>
+                                </w:rPr>
+                              </m:ctrlPr>
+                            </m:sSubPr>
+                            <m:e>
+                              <m:r>
+                                <w:rPr>
+                                  <w:rFonts w:ascii="Cambria Math" w:hAnsi="Cambria Math"/>
+                                </w:rPr>
+                                <m:t>q</m:t>
+                              </m:r>
+                            </m:e>
+                            <m:sub>
+                              <m:r>
+                                <w:rPr>
+                                  <w:rFonts w:ascii="Cambria Math" w:hAnsi="Cambria Math"/>
+                                </w:rPr>
+                                <m:t>3</m:t>
+                              </m:r>
+                            </m:sub>
+                          </m:sSub>
+                        </m:e>
+                      </m:d>
+                    </m:e>
+                  </m:func>
+                </m:den>
+              </m:f>
+            </m:e>
+          </m:d>
+        </m:oMath>
+      </m:oMathPara>
+    </w:p>
+    <w:p/>
+    <w:p>
+      <w:pPr>
+        <w:pStyle w:val="Ttulo3"/>
+      </w:pPr>
+      <w:r>
+        <w:t xml:space="preserve">Resultado final </w:t>
+      </w:r>
+      <m:oMath>
+        <m:sSub>
+          <m:sSubPr>
+            <m:ctrlPr>
+              <w:rPr>
+                <w:rFonts w:ascii="Cambria Math" w:hAnsi="Cambria Math" w:cstheme="minorHAnsi"/>
+                <w:i/>
+              </w:rPr>
+            </m:ctrlPr>
+          </m:sSubPr>
+          <m:e>
+            <m:r>
+              <w:rPr>
+                <w:rFonts w:ascii="Cambria Math" w:hAnsi="Cambria Math" w:cstheme="minorHAnsi"/>
+              </w:rPr>
+              <m:t>q</m:t>
+            </m:r>
+          </m:e>
+          <m:sub>
+            <m:r>
+              <w:rPr>
+                <w:rFonts w:ascii="Cambria Math" w:hAnsi="Cambria Math" w:cstheme="minorHAnsi"/>
+              </w:rPr>
+              <m:t>i</m:t>
+            </m:r>
+          </m:sub>
+        </m:sSub>
+      </m:oMath>
+    </w:p>
+    <w:p>
+      <w:pPr>
+        <w:rPr>
+          <w:rFonts w:eastAsiaTheme="minorEastAsia"/>
+        </w:rPr>
+      </w:pPr>
+      <m:oMathPara>
+        <m:oMath>
+          <m:sSub>
+            <m:sSubPr>
+              <m:ctrlPr>
+                <w:rPr>
+                  <w:rFonts w:ascii="Cambria Math" w:hAnsi="Cambria Math"/>
+                  <w:i/>
+                </w:rPr>
+              </m:ctrlPr>
+            </m:sSubPr>
+            <m:e>
+              <m:r>
+                <w:rPr>
+                  <w:rFonts w:ascii="Cambria Math" w:hAnsi="Cambria Math"/>
+                </w:rPr>
+                <m:t>q</m:t>
+              </m:r>
+            </m:e>
+            <m:sub>
+              <m:r>
+                <w:rPr>
+                  <w:rFonts w:ascii="Cambria Math" w:hAnsi="Cambria Math"/>
+                </w:rPr>
+                <m:t>1</m:t>
+              </m:r>
+            </m:sub>
+          </m:sSub>
+          <m:r>
+            <w:rPr>
+              <w:rFonts w:ascii="Cambria Math" w:hAnsi="Cambria Math"/>
+            </w:rPr>
+            <m:t>=arctg</m:t>
+          </m:r>
+          <m:d>
+            <m:dPr>
+              <m:ctrlPr>
+                <w:rPr>
+                  <w:rFonts w:ascii="Cambria Math" w:hAnsi="Cambria Math"/>
+                  <w:i/>
+                </w:rPr>
+              </m:ctrlPr>
+            </m:dPr>
+            <m:e>
+              <m:f>
+                <m:fPr>
+                  <m:ctrlPr>
+                    <w:rPr>
+                      <w:rFonts w:ascii="Cambria Math" w:hAnsi="Cambria Math"/>
+                      <w:i/>
+                    </w:rPr>
+                  </m:ctrlPr>
+                </m:fPr>
+                <m:num>
+                  <m:sSub>
+                    <m:sSubPr>
+                      <m:ctrlPr>
+                        <w:rPr>
+                          <w:rFonts w:ascii="Cambria Math" w:hAnsi="Cambria Math"/>
+                          <w:i/>
+                        </w:rPr>
+                      </m:ctrlPr>
+                    </m:sSubPr>
+                    <m:e>
+                      <m:r>
+                        <w:rPr>
+                          <w:rFonts w:ascii="Cambria Math" w:hAnsi="Cambria Math"/>
+                        </w:rPr>
+                        <m:t>P</m:t>
+                      </m:r>
+                    </m:e>
+                    <m:sub>
+                      <m:r>
+                        <w:rPr>
+                          <w:rFonts w:ascii="Cambria Math" w:hAnsi="Cambria Math"/>
+                        </w:rPr>
+                        <m:t>y</m:t>
+                      </m:r>
+                    </m:sub>
+                  </m:sSub>
+                </m:num>
+                <m:den>
+                  <m:sSub>
+                    <m:sSubPr>
+                      <m:ctrlPr>
+                        <w:rPr>
+                          <w:rFonts w:ascii="Cambria Math" w:hAnsi="Cambria Math"/>
+                          <w:i/>
+                        </w:rPr>
+                      </m:ctrlPr>
+                    </m:sSubPr>
+                    <m:e>
+                      <m:r>
+                        <w:rPr>
+                          <w:rFonts w:ascii="Cambria Math" w:hAnsi="Cambria Math"/>
+                        </w:rPr>
+                        <m:t>P</m:t>
+                      </m:r>
+                    </m:e>
+                    <m:sub>
+                      <m:r>
+                        <w:rPr>
+                          <w:rFonts w:ascii="Cambria Math" w:hAnsi="Cambria Math"/>
+                        </w:rPr>
+                        <m:t>x</m:t>
+                      </m:r>
+                    </m:sub>
+                  </m:sSub>
+                </m:den>
+              </m:f>
+            </m:e>
+          </m:d>
+        </m:oMath>
+      </m:oMathPara>
+    </w:p>
+    <w:p>
+      <w:pPr>
+        <w:rPr>
+          <w:rFonts w:eastAsiaTheme="minorEastAsia"/>
+        </w:rPr>
+      </w:pPr>
+    </w:p>
+    <w:p>
+      <m:oMathPara>
+        <m:oMath>
+          <m:sSub>
+            <m:sSubPr>
+              <m:ctrlPr>
+                <w:rPr>
+                  <w:rFonts w:ascii="Cambria Math" w:hAnsi="Cambria Math"/>
+                  <w:i/>
+                </w:rPr>
+              </m:ctrlPr>
+            </m:sSubPr>
+            <m:e>
+              <m:r>
+                <w:rPr>
+                  <w:rFonts w:ascii="Cambria Math" w:hAnsi="Cambria Math"/>
+                </w:rPr>
+                <m:t>q</m:t>
+              </m:r>
+            </m:e>
+            <m:sub>
+              <m:r>
+                <w:rPr>
+                  <w:rFonts w:ascii="Cambria Math" w:hAnsi="Cambria Math"/>
+                </w:rPr>
+                <m:t>3</m:t>
+              </m:r>
+            </m:sub>
+          </m:sSub>
+          <m:r>
+            <w:rPr>
+              <w:rFonts w:ascii="Cambria Math" w:hAnsi="Cambria Math"/>
+            </w:rPr>
+            <m:t>=arctg</m:t>
+          </m:r>
+          <m:d>
+            <m:dPr>
+              <m:ctrlPr>
+                <w:rPr>
+                  <w:rFonts w:ascii="Cambria Math" w:hAnsi="Cambria Math"/>
+                  <w:i/>
+                </w:rPr>
+              </m:ctrlPr>
+            </m:dPr>
+            <m:e>
+              <m:f>
+                <m:fPr>
+                  <m:ctrlPr>
+                    <w:rPr>
+                      <w:rFonts w:ascii="Cambria Math" w:hAnsi="Cambria Math"/>
+                      <w:i/>
+                    </w:rPr>
+                  </m:ctrlPr>
+                </m:fPr>
+                <m:num>
+                  <m:r>
+                    <w:rPr>
+                      <w:rFonts w:ascii="Cambria Math" w:hAnsi="Cambria Math"/>
+                    </w:rPr>
+                    <m:t>±</m:t>
+                  </m:r>
+                  <m:rad>
+                    <m:radPr>
+                      <m:degHide m:val="1"/>
+                      <m:ctrlPr>
+                        <w:rPr>
+                          <w:rFonts w:ascii="Cambria Math" w:hAnsi="Cambria Math"/>
+                          <w:i/>
+                        </w:rPr>
+                      </m:ctrlPr>
+                    </m:radPr>
+                    <m:deg/>
+                    <m:e>
+                      <m:r>
+                        <w:rPr>
+                          <w:rFonts w:ascii="Cambria Math" w:hAnsi="Cambria Math"/>
+                        </w:rPr>
+                        <m:t>1-</m:t>
+                      </m:r>
+                      <m:func>
+                        <m:funcPr>
+                          <m:ctrlPr>
+                            <w:rPr>
+                              <w:rFonts w:ascii="Cambria Math" w:hAnsi="Cambria Math"/>
+                              <w:i/>
+                            </w:rPr>
+                          </m:ctrlPr>
+                        </m:funcPr>
+                        <m:fName>
+                          <m:sSup>
+                            <m:sSupPr>
+                              <m:ctrlPr>
+                                <w:rPr>
+                                  <w:rFonts w:ascii="Cambria Math" w:hAnsi="Cambria Math"/>
+                                  <w:i/>
+                                </w:rPr>
+                              </m:ctrlPr>
+                            </m:sSupPr>
+                            <m:e>
+                              <m:r>
+                                <m:rPr>
+                                  <m:sty m:val="p"/>
+                                </m:rPr>
+                                <w:rPr>
+                                  <w:rFonts w:ascii="Cambria Math" w:hAnsi="Cambria Math"/>
+                                </w:rPr>
+                                <m:t>cos</m:t>
+                              </m:r>
+                            </m:e>
+                            <m:sup>
+                              <m:r>
+                                <w:rPr>
+                                  <w:rFonts w:ascii="Cambria Math" w:hAnsi="Cambria Math"/>
+                                </w:rPr>
+                                <m:t>2</m:t>
+                              </m:r>
+                              <m:ctrlPr>
+                                <w:rPr>
+                                  <w:rFonts w:ascii="Cambria Math" w:hAnsi="Cambria Math"/>
+                                </w:rPr>
+                              </m:ctrlPr>
+                            </m:sup>
+                          </m:sSup>
+                        </m:fName>
+                        <m:e>
+                          <m:r>
+                            <w:rPr>
+                              <w:rFonts w:ascii="Cambria Math" w:hAnsi="Cambria Math"/>
+                            </w:rPr>
+                            <m:t>(</m:t>
+                          </m:r>
+                          <m:sSub>
+                            <m:sSubPr>
+                              <m:ctrlPr>
+                                <w:rPr>
+                                  <w:rFonts w:ascii="Cambria Math" w:hAnsi="Cambria Math"/>
+                                  <w:i/>
+                                </w:rPr>
+                              </m:ctrlPr>
+                            </m:sSubPr>
+                            <m:e>
+                              <m:r>
+                                <w:rPr>
+                                  <w:rFonts w:ascii="Cambria Math" w:hAnsi="Cambria Math"/>
+                                </w:rPr>
+                                <m:t>q</m:t>
+                              </m:r>
+                            </m:e>
+                            <m:sub>
+                              <m:r>
+                                <w:rPr>
+                                  <w:rFonts w:ascii="Cambria Math" w:hAnsi="Cambria Math"/>
+                                </w:rPr>
+                                <m:t>3</m:t>
+                              </m:r>
+                            </m:sub>
+                          </m:sSub>
+                          <m:r>
+                            <w:rPr>
+                              <w:rFonts w:ascii="Cambria Math" w:hAnsi="Cambria Math"/>
+                            </w:rPr>
+                            <m:t>)</m:t>
+                          </m:r>
+                        </m:e>
+                      </m:func>
+                    </m:e>
+                  </m:rad>
+                </m:num>
+                <m:den>
+                  <m:func>
+                    <m:funcPr>
+                      <m:ctrlPr>
+                        <w:rPr>
+                          <w:rFonts w:ascii="Cambria Math" w:hAnsi="Cambria Math"/>
+                          <w:i/>
+                        </w:rPr>
+                      </m:ctrlPr>
+                    </m:funcPr>
+                    <m:fName>
+                      <m:r>
+                        <m:rPr>
+                          <m:sty m:val="p"/>
+                        </m:rPr>
+                        <w:rPr>
+                          <w:rFonts w:ascii="Cambria Math" w:hAnsi="Cambria Math"/>
+                        </w:rPr>
+                        <m:t>cos</m:t>
+                      </m:r>
+                    </m:fName>
+                    <m:e>
+                      <m:d>
+                        <m:dPr>
+                          <m:ctrlPr>
+                            <w:rPr>
+                              <w:rFonts w:ascii="Cambria Math" w:hAnsi="Cambria Math"/>
+                              <w:i/>
+                            </w:rPr>
+                          </m:ctrlPr>
+                        </m:dPr>
+                        <m:e>
+                          <m:sSub>
+                            <m:sSubPr>
+                              <m:ctrlPr>
+                                <w:rPr>
+                                  <w:rFonts w:ascii="Cambria Math" w:hAnsi="Cambria Math"/>
+                                  <w:i/>
+                                </w:rPr>
+                              </m:ctrlPr>
+                            </m:sSubPr>
+                            <m:e>
+                              <m:r>
+                                <w:rPr>
+                                  <w:rFonts w:ascii="Cambria Math" w:hAnsi="Cambria Math"/>
+                                </w:rPr>
+                                <m:t>q</m:t>
+                              </m:r>
+                            </m:e>
+                            <m:sub>
+                              <m:r>
+                                <w:rPr>
+                                  <w:rFonts w:ascii="Cambria Math" w:hAnsi="Cambria Math"/>
+                                </w:rPr>
+                                <m:t>3</m:t>
+                              </m:r>
+                            </m:sub>
+                          </m:sSub>
+                        </m:e>
+                      </m:d>
+                    </m:e>
+                  </m:func>
+                </m:den>
+              </m:f>
+            </m:e>
+          </m:d>
+          <m:r>
+            <w:rPr>
+              <w:rFonts w:ascii="Cambria Math" w:eastAsiaTheme="minorEastAsia" w:hAnsi="Cambria Math"/>
+            </w:rPr>
+            <m:t xml:space="preserve">     </m:t>
+          </m:r>
+          <m:r>
+            <w:rPr>
+              <w:rFonts w:ascii="Cambria Math" w:hAnsi="Cambria Math"/>
+            </w:rPr>
+            <m:t xml:space="preserve">siendo     </m:t>
+          </m:r>
+          <m:func>
+            <m:funcPr>
+              <m:ctrlPr>
+                <w:rPr>
+                  <w:rFonts w:ascii="Cambria Math" w:hAnsi="Cambria Math"/>
+                  <w:i/>
+                </w:rPr>
+              </m:ctrlPr>
+            </m:funcPr>
+            <m:fName>
+              <m:r>
+                <m:rPr>
+                  <m:sty m:val="p"/>
+                </m:rPr>
+                <w:rPr>
+                  <w:rFonts w:ascii="Cambria Math" w:hAnsi="Cambria Math"/>
+                </w:rPr>
+                <m:t>cos</m:t>
+              </m:r>
+            </m:fName>
+            <m:e>
+              <m:r>
+                <w:rPr>
+                  <w:rFonts w:ascii="Cambria Math" w:hAnsi="Cambria Math"/>
+                </w:rPr>
+                <m:t>(</m:t>
+              </m:r>
+              <m:sSub>
+                <m:sSubPr>
+                  <m:ctrlPr>
+                    <w:rPr>
+                      <w:rFonts w:ascii="Cambria Math" w:hAnsi="Cambria Math"/>
+                      <w:i/>
+                    </w:rPr>
+                  </m:ctrlPr>
+                </m:sSubPr>
+                <m:e>
+                  <m:r>
+                    <w:rPr>
+                      <w:rFonts w:ascii="Cambria Math" w:hAnsi="Cambria Math"/>
+                    </w:rPr>
+                    <m:t>q</m:t>
+                  </m:r>
+                </m:e>
+                <m:sub>
+                  <m:r>
+                    <w:rPr>
+                      <w:rFonts w:ascii="Cambria Math" w:hAnsi="Cambria Math"/>
+                    </w:rPr>
+                    <m:t>3</m:t>
+                  </m:r>
+                </m:sub>
+              </m:sSub>
+              <m:r>
+                <w:rPr>
+                  <w:rFonts w:ascii="Cambria Math" w:hAnsi="Cambria Math"/>
+                </w:rPr>
+                <m:t>)</m:t>
+              </m:r>
+            </m:e>
+          </m:func>
+          <m:r>
+            <w:rPr>
+              <w:rFonts w:ascii="Cambria Math" w:hAnsi="Cambria Math"/>
+            </w:rPr>
+            <m:t>=</m:t>
+          </m:r>
+          <m:f>
+            <m:fPr>
+              <m:ctrlPr>
+                <w:rPr>
+                  <w:rFonts w:ascii="Cambria Math" w:hAnsi="Cambria Math"/>
+                  <w:i/>
+                </w:rPr>
+              </m:ctrlPr>
+            </m:fPr>
+            <m:num>
+              <m:sSubSup>
+                <m:sSubSupPr>
+                  <m:ctrlPr>
+                    <w:rPr>
+                      <w:rFonts w:ascii="Cambria Math" w:hAnsi="Cambria Math"/>
+                      <w:i/>
+                    </w:rPr>
+                  </m:ctrlPr>
+                </m:sSubSupPr>
+                <m:e>
+                  <m:r>
+                    <w:rPr>
+                      <w:rFonts w:ascii="Cambria Math" w:hAnsi="Cambria Math"/>
+                    </w:rPr>
+                    <m:t>P</m:t>
+                  </m:r>
+                </m:e>
+                <m:sub>
+                  <m:r>
+                    <w:rPr>
+                      <w:rFonts w:ascii="Cambria Math" w:hAnsi="Cambria Math"/>
+                    </w:rPr>
+                    <m:t>x</m:t>
+                  </m:r>
+                </m:sub>
+                <m:sup>
+                  <m:r>
+                    <w:rPr>
+                      <w:rFonts w:ascii="Cambria Math" w:hAnsi="Cambria Math"/>
+                    </w:rPr>
+                    <m:t>2</m:t>
+                  </m:r>
+                </m:sup>
+              </m:sSubSup>
+              <m:r>
+                <w:rPr>
+                  <w:rFonts w:ascii="Cambria Math" w:hAnsi="Cambria Math"/>
+                </w:rPr>
+                <m:t>+</m:t>
+              </m:r>
+              <m:sSubSup>
+                <m:sSubSupPr>
+                  <m:ctrlPr>
+                    <w:rPr>
+                      <w:rFonts w:ascii="Cambria Math" w:hAnsi="Cambria Math"/>
+                      <w:i/>
+                    </w:rPr>
+                  </m:ctrlPr>
+                </m:sSubSupPr>
+                <m:e>
+                  <m:r>
+                    <w:rPr>
+                      <w:rFonts w:ascii="Cambria Math" w:hAnsi="Cambria Math"/>
+                    </w:rPr>
+                    <m:t>P</m:t>
+                  </m:r>
+                </m:e>
+                <m:sub>
+                  <m:r>
+                    <w:rPr>
+                      <w:rFonts w:ascii="Cambria Math" w:hAnsi="Cambria Math"/>
+                    </w:rPr>
+                    <m:t>y</m:t>
+                  </m:r>
+                </m:sub>
+                <m:sup>
+                  <m:r>
+                    <w:rPr>
+                      <w:rFonts w:ascii="Cambria Math" w:hAnsi="Cambria Math"/>
+                    </w:rPr>
+                    <m:t>2</m:t>
+                  </m:r>
+                </m:sup>
+              </m:sSubSup>
+              <m:r>
+                <w:rPr>
+                  <w:rFonts w:ascii="Cambria Math" w:hAnsi="Cambria Math"/>
+                </w:rPr>
+                <m:t>+</m:t>
+              </m:r>
+              <m:sSup>
+                <m:sSupPr>
+                  <m:ctrlPr>
+                    <w:rPr>
+                      <w:rFonts w:ascii="Cambria Math" w:hAnsi="Cambria Math"/>
+                      <w:i/>
+                    </w:rPr>
+                  </m:ctrlPr>
+                </m:sSupPr>
+                <m:e>
+                  <m:d>
+                    <m:dPr>
+                      <m:ctrlPr>
+                        <w:rPr>
+                          <w:rFonts w:ascii="Cambria Math" w:hAnsi="Cambria Math"/>
+                          <w:i/>
+                        </w:rPr>
+                      </m:ctrlPr>
+                    </m:dPr>
+                    <m:e>
+                      <m:sSub>
+                        <m:sSubPr>
+                          <m:ctrlPr>
+                            <w:rPr>
+                              <w:rFonts w:ascii="Cambria Math" w:hAnsi="Cambria Math"/>
+                              <w:i/>
+                            </w:rPr>
+                          </m:ctrlPr>
+                        </m:sSubPr>
+                        <m:e>
+                          <m:r>
+                            <w:rPr>
+                              <w:rFonts w:ascii="Cambria Math" w:hAnsi="Cambria Math"/>
+                            </w:rPr>
+                            <m:t>P</m:t>
+                          </m:r>
+                        </m:e>
+                        <m:sub>
+                          <m:r>
+                            <w:rPr>
+                              <w:rFonts w:ascii="Cambria Math" w:hAnsi="Cambria Math"/>
+                            </w:rPr>
+                            <m:t>z</m:t>
+                          </m:r>
+                        </m:sub>
+                      </m:sSub>
+                      <m:r>
+                        <w:rPr>
+                          <w:rFonts w:ascii="Cambria Math" w:hAnsi="Cambria Math"/>
+                          <w:color w:val="FF0000"/>
+                        </w:rPr>
+                        <m:t>-</m:t>
+                      </m:r>
+                      <m:sSub>
+                        <m:sSubPr>
+                          <m:ctrlPr>
+                            <w:rPr>
+                              <w:rFonts w:ascii="Cambria Math" w:hAnsi="Cambria Math"/>
+                              <w:i/>
+                              <w:color w:val="FF0000"/>
+                            </w:rPr>
+                          </m:ctrlPr>
+                        </m:sSubPr>
+                        <m:e>
+                          <m:r>
+                            <w:rPr>
+                              <w:rFonts w:ascii="Cambria Math" w:hAnsi="Cambria Math"/>
+                              <w:color w:val="FF0000"/>
+                            </w:rPr>
+                            <m:t>d</m:t>
+                          </m:r>
+                        </m:e>
+                        <m:sub>
+                          <m:r>
+                            <w:rPr>
+                              <w:rFonts w:ascii="Cambria Math" w:hAnsi="Cambria Math"/>
+                              <w:color w:val="FF0000"/>
+                            </w:rPr>
+                            <m:t>1</m:t>
+                          </m:r>
+                        </m:sub>
+                      </m:sSub>
+                    </m:e>
+                  </m:d>
+                </m:e>
+                <m:sup>
+                  <m:r>
+                    <w:rPr>
+                      <w:rFonts w:ascii="Cambria Math" w:hAnsi="Cambria Math"/>
+                    </w:rPr>
+                    <m:t>2</m:t>
+                  </m:r>
+                </m:sup>
+              </m:sSup>
+              <m:r>
+                <w:rPr>
+                  <w:rFonts w:ascii="Cambria Math" w:hAnsi="Cambria Math"/>
+                </w:rPr>
+                <m:t>-</m:t>
+              </m:r>
+              <m:sSubSup>
+                <m:sSubSupPr>
+                  <m:ctrlPr>
+                    <w:rPr>
+                      <w:rFonts w:ascii="Cambria Math" w:hAnsi="Cambria Math"/>
+                      <w:i/>
+                    </w:rPr>
+                  </m:ctrlPr>
+                </m:sSubSupPr>
+                <m:e>
+                  <m:r>
+                    <w:rPr>
+                      <w:rFonts w:ascii="Cambria Math" w:hAnsi="Cambria Math"/>
+                    </w:rPr>
+                    <m:t>a</m:t>
+                  </m:r>
+                </m:e>
+                <m:sub>
+                  <m:r>
+                    <w:rPr>
+                      <w:rFonts w:ascii="Cambria Math" w:hAnsi="Cambria Math"/>
+                    </w:rPr>
+                    <m:t>2</m:t>
+                  </m:r>
+                </m:sub>
+                <m:sup>
+                  <m:r>
+                    <w:rPr>
+                      <w:rFonts w:ascii="Cambria Math" w:hAnsi="Cambria Math"/>
+                    </w:rPr>
+                    <m:t>2</m:t>
+                  </m:r>
+                </m:sup>
+              </m:sSubSup>
+              <m:r>
+                <w:rPr>
+                  <w:rFonts w:ascii="Cambria Math" w:hAnsi="Cambria Math"/>
+                </w:rPr>
+                <m:t>-</m:t>
+              </m:r>
+              <m:sSubSup>
+                <m:sSubSupPr>
+                  <m:ctrlPr>
+                    <w:rPr>
+                      <w:rFonts w:ascii="Cambria Math" w:hAnsi="Cambria Math"/>
+                      <w:i/>
+                    </w:rPr>
+                  </m:ctrlPr>
+                </m:sSubSupPr>
+                <m:e>
+                  <m:r>
+                    <w:rPr>
+                      <w:rFonts w:ascii="Cambria Math" w:hAnsi="Cambria Math"/>
+                    </w:rPr>
+                    <m:t>a</m:t>
+                  </m:r>
+                </m:e>
+                <m:sub>
+                  <m:r>
+                    <w:rPr>
+                      <w:rFonts w:ascii="Cambria Math" w:hAnsi="Cambria Math"/>
+                    </w:rPr>
+                    <m:t>3</m:t>
+                  </m:r>
+                </m:sub>
+                <m:sup>
+                  <m:r>
+                    <w:rPr>
+                      <w:rFonts w:ascii="Cambria Math" w:hAnsi="Cambria Math"/>
+                    </w:rPr>
+                    <m:t>2</m:t>
+                  </m:r>
+                </m:sup>
+              </m:sSubSup>
+            </m:num>
+            <m:den>
+              <m:r>
+                <w:rPr>
+                  <w:rFonts w:ascii="Cambria Math" w:hAnsi="Cambria Math"/>
+                </w:rPr>
+                <m:t>2*</m:t>
+              </m:r>
+              <m:sSub>
+                <m:sSubPr>
+                  <m:ctrlPr>
+                    <w:rPr>
+                      <w:rFonts w:ascii="Cambria Math" w:hAnsi="Cambria Math"/>
+                      <w:i/>
+                    </w:rPr>
+                  </m:ctrlPr>
+                </m:sSubPr>
+                <m:e>
+                  <m:r>
+                    <w:rPr>
+                      <w:rFonts w:ascii="Cambria Math" w:hAnsi="Cambria Math"/>
+                    </w:rPr>
+                    <m:t>a</m:t>
+                  </m:r>
+                </m:e>
+                <m:sub>
+                  <m:r>
+                    <w:rPr>
+                      <w:rFonts w:ascii="Cambria Math" w:hAnsi="Cambria Math"/>
+                    </w:rPr>
+                    <m:t>2</m:t>
+                  </m:r>
+                </m:sub>
+              </m:sSub>
+              <m:r>
+                <w:rPr>
+                  <w:rFonts w:ascii="Cambria Math" w:hAnsi="Cambria Math"/>
+                </w:rPr>
+                <m:t>*</m:t>
+              </m:r>
+              <m:sSub>
+                <m:sSubPr>
+                  <m:ctrlPr>
+                    <w:rPr>
+                      <w:rFonts w:ascii="Cambria Math" w:hAnsi="Cambria Math"/>
+                      <w:i/>
+                    </w:rPr>
+                  </m:ctrlPr>
+                </m:sSubPr>
+                <m:e>
+                  <m:r>
+                    <w:rPr>
+                      <w:rFonts w:ascii="Cambria Math" w:hAnsi="Cambria Math"/>
+                    </w:rPr>
+                    <m:t>a</m:t>
+                  </m:r>
+                </m:e>
+                <m:sub>
+                  <m:r>
+                    <w:rPr>
+                      <w:rFonts w:ascii="Cambria Math" w:hAnsi="Cambria Math"/>
+                    </w:rPr>
+                    <m:t>3</m:t>
+                  </m:r>
+                </m:sub>
+              </m:sSub>
+            </m:den>
+          </m:f>
+        </m:oMath>
+      </m:oMathPara>
+    </w:p>
+    <w:p/>
+    <w:p>
+      <m:oMathPara>
+        <m:oMath>
+          <m:sSub>
+            <m:sSubPr>
+              <m:ctrlPr>
+                <w:rPr>
+                  <w:rFonts w:ascii="Cambria Math" w:hAnsi="Cambria Math"/>
+                  <w:i/>
+                </w:rPr>
+              </m:ctrlPr>
+            </m:sSubPr>
+            <m:e>
+              <m:r>
+                <w:rPr>
+                  <w:rFonts w:ascii="Cambria Math" w:hAnsi="Cambria Math"/>
+                </w:rPr>
+                <m:t>q</m:t>
+              </m:r>
+            </m:e>
+            <m:sub>
+              <m:r>
+                <w:rPr>
+                  <w:rFonts w:ascii="Cambria Math" w:hAnsi="Cambria Math"/>
+                </w:rPr>
+                <m:t>2</m:t>
+              </m:r>
+            </m:sub>
+          </m:sSub>
+          <m:r>
+            <w:rPr>
+              <w:rFonts w:ascii="Cambria Math" w:hAnsi="Cambria Math"/>
+            </w:rPr>
+            <m:t>=</m:t>
+          </m:r>
+          <m:r>
+            <w:rPr>
+              <w:rFonts w:ascii="Cambria Math" w:eastAsiaTheme="minorEastAsia" w:hAnsi="Cambria Math"/>
+            </w:rPr>
+            <m:t>arctg</m:t>
+          </m:r>
+          <m:d>
+            <m:dPr>
+              <m:ctrlPr>
+                <w:rPr>
+                  <w:rFonts w:ascii="Cambria Math" w:eastAsiaTheme="minorEastAsia" w:hAnsi="Cambria Math"/>
+                  <w:i/>
+                </w:rPr>
+              </m:ctrlPr>
+            </m:dPr>
+            <m:e>
+              <m:f>
+                <m:fPr>
+                  <m:ctrlPr>
+                    <w:rPr>
+                      <w:rFonts w:ascii="Cambria Math" w:eastAsiaTheme="minorEastAsia" w:hAnsi="Cambria Math"/>
+                      <w:i/>
+                    </w:rPr>
+                  </m:ctrlPr>
+                </m:fPr>
+                <m:num>
+                  <m:sSub>
+                    <m:sSubPr>
+                      <m:ctrlPr>
+                        <w:rPr>
+                          <w:rFonts w:ascii="Cambria Math" w:eastAsiaTheme="minorEastAsia" w:hAnsi="Cambria Math"/>
+                          <w:i/>
+                        </w:rPr>
+                      </m:ctrlPr>
+                    </m:sSubPr>
+                    <m:e>
+                      <m:r>
+                        <w:rPr>
+                          <w:rFonts w:ascii="Cambria Math" w:eastAsiaTheme="minorEastAsia" w:hAnsi="Cambria Math"/>
+                        </w:rPr>
+                        <m:t>P</m:t>
+                      </m:r>
+                    </m:e>
+                    <m:sub>
+                      <m:r>
+                        <w:rPr>
+                          <w:rFonts w:ascii="Cambria Math" w:eastAsiaTheme="minorEastAsia" w:hAnsi="Cambria Math"/>
+                        </w:rPr>
+                        <m:t>z</m:t>
+                      </m:r>
+                    </m:sub>
+                  </m:sSub>
+                  <m:r>
+                    <w:rPr>
+                      <w:rFonts w:ascii="Cambria Math" w:eastAsiaTheme="minorEastAsia" w:hAnsi="Cambria Math"/>
+                      <w:color w:val="FF0000"/>
+                    </w:rPr>
+                    <m:t>-</m:t>
+                  </m:r>
+                  <m:sSub>
+                    <m:sSubPr>
+                      <m:ctrlPr>
+                        <w:rPr>
+                          <w:rFonts w:ascii="Cambria Math" w:eastAsiaTheme="minorEastAsia" w:hAnsi="Cambria Math"/>
+                          <w:i/>
+                          <w:color w:val="FF0000"/>
+                        </w:rPr>
+                      </m:ctrlPr>
+                    </m:sSubPr>
+                    <m:e>
+                      <m:r>
+                        <w:rPr>
+                          <w:rFonts w:ascii="Cambria Math" w:eastAsiaTheme="minorEastAsia" w:hAnsi="Cambria Math"/>
+                          <w:color w:val="FF0000"/>
+                        </w:rPr>
+                        <m:t>d</m:t>
+                      </m:r>
+                    </m:e>
+                    <m:sub>
+                      <m:r>
+                        <w:rPr>
+                          <w:rFonts w:ascii="Cambria Math" w:eastAsiaTheme="minorEastAsia" w:hAnsi="Cambria Math"/>
+                          <w:color w:val="FF0000"/>
+                        </w:rPr>
+                        <m:t>1</m:t>
+                      </m:r>
+                    </m:sub>
+                  </m:sSub>
+                </m:num>
+                <m:den>
+                  <m:r>
+                    <w:rPr>
+                      <w:rFonts w:ascii="Cambria Math" w:eastAsiaTheme="minorEastAsia" w:hAnsi="Cambria Math"/>
+                    </w:rPr>
+                    <m:t>±</m:t>
+                  </m:r>
+                  <m:rad>
+                    <m:radPr>
+                      <m:degHide m:val="1"/>
+                      <m:ctrlPr>
+                        <w:rPr>
+                          <w:rFonts w:ascii="Cambria Math" w:eastAsiaTheme="minorEastAsia" w:hAnsi="Cambria Math"/>
+                          <w:i/>
+                        </w:rPr>
+                      </m:ctrlPr>
+                    </m:radPr>
+                    <m:deg/>
+                    <m:e>
+                      <m:sSubSup>
+                        <m:sSubSupPr>
+                          <m:ctrlPr>
+                            <w:rPr>
+                              <w:rFonts w:ascii="Cambria Math" w:eastAsiaTheme="minorEastAsia" w:hAnsi="Cambria Math"/>
+                              <w:i/>
+                            </w:rPr>
+                          </m:ctrlPr>
+                        </m:sSubSupPr>
+                        <m:e>
+                          <m:r>
+                            <w:rPr>
+                              <w:rFonts w:ascii="Cambria Math" w:eastAsiaTheme="minorEastAsia" w:hAnsi="Cambria Math"/>
+                            </w:rPr>
+                            <m:t>P</m:t>
+                          </m:r>
+                        </m:e>
+                        <m:sub>
+                          <m:r>
+                            <w:rPr>
+                              <w:rFonts w:ascii="Cambria Math" w:eastAsiaTheme="minorEastAsia" w:hAnsi="Cambria Math"/>
+                            </w:rPr>
+                            <m:t>x</m:t>
+                          </m:r>
+                        </m:sub>
+                        <m:sup>
+                          <m:r>
+                            <w:rPr>
+                              <w:rFonts w:ascii="Cambria Math" w:eastAsiaTheme="minorEastAsia" w:hAnsi="Cambria Math"/>
+                            </w:rPr>
+                            <m:t>2</m:t>
+                          </m:r>
+                        </m:sup>
+                      </m:sSubSup>
+                      <m:r>
+                        <w:rPr>
+                          <w:rFonts w:ascii="Cambria Math" w:eastAsiaTheme="minorEastAsia" w:hAnsi="Cambria Math"/>
+                        </w:rPr>
+                        <m:t>+</m:t>
+                      </m:r>
+                      <m:sSubSup>
+                        <m:sSubSupPr>
+                          <m:ctrlPr>
+                            <w:rPr>
+                              <w:rFonts w:ascii="Cambria Math" w:eastAsiaTheme="minorEastAsia" w:hAnsi="Cambria Math"/>
+                              <w:i/>
+                            </w:rPr>
+                          </m:ctrlPr>
+                        </m:sSubSupPr>
+                        <m:e>
+                          <m:r>
+                            <w:rPr>
+                              <w:rFonts w:ascii="Cambria Math" w:eastAsiaTheme="minorEastAsia" w:hAnsi="Cambria Math"/>
+                            </w:rPr>
+                            <m:t>P</m:t>
+                          </m:r>
+                        </m:e>
+                        <m:sub>
+                          <m:r>
+                            <w:rPr>
+                              <w:rFonts w:ascii="Cambria Math" w:eastAsiaTheme="minorEastAsia" w:hAnsi="Cambria Math"/>
+                            </w:rPr>
+                            <m:t>y</m:t>
+                          </m:r>
+                        </m:sub>
+                        <m:sup>
+                          <m:r>
+                            <w:rPr>
+                              <w:rFonts w:ascii="Cambria Math" w:eastAsiaTheme="minorEastAsia" w:hAnsi="Cambria Math"/>
+                            </w:rPr>
+                            <m:t>2</m:t>
+                          </m:r>
+                        </m:sup>
+                      </m:sSubSup>
+                    </m:e>
+                  </m:rad>
+                </m:den>
+              </m:f>
+            </m:e>
+          </m:d>
+          <m:r>
+            <w:rPr>
+              <w:rFonts w:ascii="Cambria Math" w:eastAsiaTheme="minorEastAsia" w:hAnsi="Cambria Math"/>
+            </w:rPr>
+            <m:t>-</m:t>
+          </m:r>
+          <m:r>
+            <w:rPr>
+              <w:rFonts w:ascii="Cambria Math" w:hAnsi="Cambria Math"/>
+            </w:rPr>
+            <m:t>arctg</m:t>
+          </m:r>
+          <m:d>
+            <m:dPr>
+              <m:ctrlPr>
+                <w:rPr>
+                  <w:rFonts w:ascii="Cambria Math" w:hAnsi="Cambria Math"/>
+                  <w:i/>
+                </w:rPr>
+              </m:ctrlPr>
+            </m:dPr>
+            <m:e>
+              <m:f>
+                <m:fPr>
+                  <m:ctrlPr>
+                    <w:rPr>
+                      <w:rFonts w:ascii="Cambria Math" w:hAnsi="Cambria Math"/>
+                      <w:i/>
+                    </w:rPr>
+                  </m:ctrlPr>
+                </m:fPr>
+                <m:num>
+                  <m:sSub>
+                    <m:sSubPr>
+                      <m:ctrlPr>
+                        <w:rPr>
+                          <w:rFonts w:ascii="Cambria Math" w:hAnsi="Cambria Math"/>
+                          <w:i/>
+                        </w:rPr>
+                      </m:ctrlPr>
+                    </m:sSubPr>
+                    <m:e>
+                      <m:r>
+                        <w:rPr>
+                          <w:rFonts w:ascii="Cambria Math" w:hAnsi="Cambria Math"/>
+                        </w:rPr>
+                        <m:t>a</m:t>
+                      </m:r>
+                    </m:e>
+                    <m:sub>
+                      <m:r>
+                        <w:rPr>
+                          <w:rFonts w:ascii="Cambria Math" w:hAnsi="Cambria Math"/>
+                        </w:rPr>
+                        <m:t>3</m:t>
+                      </m:r>
+                    </m:sub>
+                  </m:sSub>
+                  <m:r>
+                    <w:rPr>
+                      <w:rFonts w:ascii="Cambria Math" w:hAnsi="Cambria Math"/>
+                    </w:rPr>
+                    <m:t>*</m:t>
+                  </m:r>
+                  <m:func>
+                    <m:funcPr>
+                      <m:ctrlPr>
+                        <w:rPr>
+                          <w:rFonts w:ascii="Cambria Math" w:hAnsi="Cambria Math"/>
+                          <w:i/>
+                        </w:rPr>
+                      </m:ctrlPr>
+                    </m:funcPr>
+                    <m:fName>
+                      <m:r>
+                        <m:rPr>
+                          <m:sty m:val="p"/>
+                        </m:rPr>
+                        <w:rPr>
+                          <w:rFonts w:ascii="Cambria Math" w:hAnsi="Cambria Math"/>
+                        </w:rPr>
+                        <m:t>sin</m:t>
+                      </m:r>
+                    </m:fName>
+                    <m:e>
+                      <m:r>
+                        <w:rPr>
+                          <w:rFonts w:ascii="Cambria Math" w:hAnsi="Cambria Math"/>
+                        </w:rPr>
+                        <m:t>(</m:t>
+                      </m:r>
+                      <m:sSub>
+                        <m:sSubPr>
+                          <m:ctrlPr>
+                            <w:rPr>
+                              <w:rFonts w:ascii="Cambria Math" w:hAnsi="Cambria Math"/>
+                              <w:i/>
+                            </w:rPr>
+                          </m:ctrlPr>
+                        </m:sSubPr>
+                        <m:e>
+                          <m:r>
+                            <w:rPr>
+                              <w:rFonts w:ascii="Cambria Math" w:hAnsi="Cambria Math"/>
+                            </w:rPr>
+                            <m:t>q</m:t>
+                          </m:r>
+                        </m:e>
+                        <m:sub>
+                          <m:r>
+                            <w:rPr>
+                              <w:rFonts w:ascii="Cambria Math" w:hAnsi="Cambria Math"/>
+                            </w:rPr>
+                            <m:t>3</m:t>
+                          </m:r>
+                        </m:sub>
+                      </m:sSub>
+                      <m:r>
+                        <w:rPr>
+                          <w:rFonts w:ascii="Cambria Math" w:hAnsi="Cambria Math"/>
+                        </w:rPr>
+                        <m:t>)</m:t>
+                      </m:r>
+                    </m:e>
+                  </m:func>
+                </m:num>
+                <m:den>
+                  <m:sSub>
+                    <m:sSubPr>
+                      <m:ctrlPr>
+                        <w:rPr>
+                          <w:rFonts w:ascii="Cambria Math" w:hAnsi="Cambria Math"/>
+                          <w:i/>
+                        </w:rPr>
+                      </m:ctrlPr>
+                    </m:sSubPr>
+                    <m:e>
+                      <m:r>
+                        <w:rPr>
+                          <w:rFonts w:ascii="Cambria Math" w:hAnsi="Cambria Math"/>
+                        </w:rPr>
+                        <m:t>a</m:t>
+                      </m:r>
+                    </m:e>
+                    <m:sub>
+                      <m:r>
+                        <w:rPr>
+                          <w:rFonts w:ascii="Cambria Math" w:hAnsi="Cambria Math"/>
+                        </w:rPr>
+                        <m:t>2</m:t>
+                      </m:r>
+                    </m:sub>
+                  </m:sSub>
+                  <m:r>
+                    <w:rPr>
+                      <w:rFonts w:ascii="Cambria Math" w:hAnsi="Cambria Math"/>
+                    </w:rPr>
+                    <m:t>+</m:t>
+                  </m:r>
+                  <m:sSub>
+                    <m:sSubPr>
+                      <m:ctrlPr>
+                        <w:rPr>
+                          <w:rFonts w:ascii="Cambria Math" w:hAnsi="Cambria Math"/>
+                          <w:i/>
+                        </w:rPr>
+                      </m:ctrlPr>
+                    </m:sSubPr>
+                    <m:e>
+                      <m:r>
+                        <w:rPr>
+                          <w:rFonts w:ascii="Cambria Math" w:hAnsi="Cambria Math"/>
+                        </w:rPr>
+                        <m:t>a</m:t>
+                      </m:r>
+                    </m:e>
+                    <m:sub>
+                      <m:r>
+                        <w:rPr>
+                          <w:rFonts w:ascii="Cambria Math" w:hAnsi="Cambria Math"/>
+                        </w:rPr>
+                        <m:t>3</m:t>
+                      </m:r>
+                    </m:sub>
+                  </m:sSub>
+                  <m:r>
+                    <w:rPr>
+                      <w:rFonts w:ascii="Cambria Math" w:hAnsi="Cambria Math"/>
+                    </w:rPr>
+                    <m:t>*</m:t>
+                  </m:r>
+                  <m:func>
+                    <m:funcPr>
+                      <m:ctrlPr>
+                        <w:rPr>
+                          <w:rFonts w:ascii="Cambria Math" w:hAnsi="Cambria Math"/>
+                          <w:i/>
+                        </w:rPr>
+                      </m:ctrlPr>
+                    </m:funcPr>
+                    <m:fName>
+                      <m:r>
+                        <m:rPr>
+                          <m:sty m:val="p"/>
+                        </m:rPr>
+                        <w:rPr>
+                          <w:rFonts w:ascii="Cambria Math" w:hAnsi="Cambria Math"/>
+                        </w:rPr>
+                        <m:t>cos</m:t>
+                      </m:r>
+                    </m:fName>
+                    <m:e>
+                      <m:d>
+                        <m:dPr>
+                          <m:ctrlPr>
+                            <w:rPr>
+                              <w:rFonts w:ascii="Cambria Math" w:hAnsi="Cambria Math"/>
+                              <w:i/>
+                            </w:rPr>
+                          </m:ctrlPr>
+                        </m:dPr>
+                        <m:e>
+                          <m:sSub>
+                            <m:sSubPr>
+                              <m:ctrlPr>
+                                <w:rPr>
+                                  <w:rFonts w:ascii="Cambria Math" w:hAnsi="Cambria Math"/>
+                                  <w:i/>
+                                </w:rPr>
+                              </m:ctrlPr>
+                            </m:sSubPr>
+                            <m:e>
+                              <m:r>
+                                <w:rPr>
+                                  <w:rFonts w:ascii="Cambria Math" w:hAnsi="Cambria Math"/>
+                                </w:rPr>
+                                <m:t>q</m:t>
+                              </m:r>
+                            </m:e>
+                            <m:sub>
+                              <m:r>
+                                <w:rPr>
+                                  <w:rFonts w:ascii="Cambria Math" w:hAnsi="Cambria Math"/>
+                                </w:rPr>
+                                <m:t>3</m:t>
+                              </m:r>
+                            </m:sub>
+                          </m:sSub>
+                        </m:e>
+                      </m:d>
+                    </m:e>
+                  </m:func>
+                </m:den>
+              </m:f>
+            </m:e>
+          </m:d>
+        </m:oMath>
+      </m:oMathPara>
+    </w:p>
+    <w:p/>
     <w:p>
       <w:pPr>
         <w:pStyle w:val="Ttulo1"/>
       </w:pPr>
       <w:r>
+        <w:lastRenderedPageBreak/>
         <w:t>Generación de trayectorias</w:t>
       </w:r>
     </w:p>
@@ -12065,7 +16610,7 @@
   <w:style w:type="paragraph" w:default="1" w:styleId="Normal">
     <w:name w:val="Normal"/>
     <w:qFormat/>
-    <w:rsid w:val="00961287"/>
+    <w:rsid w:val="00F600A4"/>
   </w:style>
   <w:style w:type="paragraph" w:styleId="Ttulo1">
     <w:name w:val="heading 1"/>
